--- a/Estrategia.docx
+++ b/Estrategia.docx
@@ -653,6 +653,46 @@
           <w:shd w:val="clear" w:color="auto" w:fill="FFFFFF"/>
         </w:rPr>
         <w:t>.</w:t>
+      </w:r>
+    </w:p>
+    <w:p>
+      <w:pPr>
+        <w:pStyle w:val="Ttulo1"/>
+      </w:pPr>
+      <w:r>
+        <w:t>Publicaciones</w:t>
+      </w:r>
+    </w:p>
+    <w:p>
+      <w:pPr>
+        <w:rPr>
+          <w:rFonts w:ascii="Arial" w:hAnsi="Arial" w:cs="Arial"/>
+          <w:color w:val="222222"/>
+          <w:sz w:val="20"/>
+          <w:szCs w:val="20"/>
+          <w:shd w:val="clear" w:color="auto" w:fill="FFFFFF"/>
+        </w:rPr>
+      </w:pPr>
+    </w:p>
+    <w:p>
+      <w:pPr>
+        <w:rPr>
+          <w:rFonts w:ascii="Arial" w:hAnsi="Arial" w:cs="Arial"/>
+          <w:color w:val="222222"/>
+          <w:sz w:val="20"/>
+          <w:szCs w:val="20"/>
+          <w:shd w:val="clear" w:color="auto" w:fill="FFFFFF"/>
+        </w:rPr>
+      </w:pPr>
+      <w:r>
+        <w:rPr>
+          <w:rFonts w:ascii="Arial" w:hAnsi="Arial" w:cs="Arial"/>
+          <w:color w:val="222222"/>
+          <w:sz w:val="20"/>
+          <w:szCs w:val="20"/>
+          <w:shd w:val="clear" w:color="auto" w:fill="FFFFFF"/>
+        </w:rPr>
+        <w:t>Al listar las publicaciones, se incluyen las que están finalizadas porque asumimos que el usuario podría querer consultarlas igual. Si no las quisiera ver, el usuario podría filtrarlas por su estado.</w:t>
       </w:r>
     </w:p>
     <w:p>
@@ -1352,7 +1392,7 @@
 </file>
 
 <file path=customXml/itemProps1.xml><?xml version="1.0" encoding="utf-8"?>
-<ds:datastoreItem xmlns:ds="http://schemas.openxmlformats.org/officeDocument/2006/customXml" ds:itemID="{6DC1AE2F-DAD7-4069-81A9-DABB5A908AB5}">
+<ds:datastoreItem xmlns:ds="http://schemas.openxmlformats.org/officeDocument/2006/customXml" ds:itemID="{4E4BF33B-0834-449A-ABD6-E063CB3EA0BB}">
   <ds:schemaRefs>
     <ds:schemaRef ds:uri="http://schemas.openxmlformats.org/officeDocument/2006/bibliography"/>
   </ds:schemaRefs>

--- a/Estrategia.docx
+++ b/Estrategia.docx
@@ -1,10 +1,10 @@
 
 <file path=word/document.xml><?xml version="1.0" encoding="utf-8"?>
-<w:document xmlns:ve="http://schemas.openxmlformats.org/markup-compatibility/2006" xmlns:o="urn:schemas-microsoft-com:office:office" xmlns:r="http://schemas.openxmlformats.org/officeDocument/2006/relationships" xmlns:m="http://schemas.openxmlformats.org/officeDocument/2006/math" xmlns:v="urn:schemas-microsoft-com:vml" xmlns:wp="http://schemas.openxmlformats.org/drawingml/2006/wordprocessingDrawing" xmlns:w10="urn:schemas-microsoft-com:office:word" xmlns:w="http://schemas.openxmlformats.org/wordprocessingml/2006/main" xmlns:wne="http://schemas.microsoft.com/office/word/2006/wordml">
+<w:document xmlns:wpc="http://schemas.microsoft.com/office/word/2010/wordprocessingCanvas" xmlns:mc="http://schemas.openxmlformats.org/markup-compatibility/2006" xmlns:o="urn:schemas-microsoft-com:office:office" xmlns:r="http://schemas.openxmlformats.org/officeDocument/2006/relationships" xmlns:m="http://schemas.openxmlformats.org/officeDocument/2006/math" xmlns:v="urn:schemas-microsoft-com:vml" xmlns:wp14="http://schemas.microsoft.com/office/word/2010/wordprocessingDrawing" xmlns:wp="http://schemas.openxmlformats.org/drawingml/2006/wordprocessingDrawing" xmlns:w10="urn:schemas-microsoft-com:office:word" xmlns:w="http://schemas.openxmlformats.org/wordprocessingml/2006/main" xmlns:w14="http://schemas.microsoft.com/office/word/2010/wordml" xmlns:wpg="http://schemas.microsoft.com/office/word/2010/wordprocessingGroup" xmlns:wpi="http://schemas.microsoft.com/office/word/2010/wordprocessingInk" xmlns:wne="http://schemas.microsoft.com/office/word/2006/wordml" xmlns:wps="http://schemas.microsoft.com/office/word/2010/wordprocessingShape" mc:Ignorable="w14 wp14">
   <w:body>
     <w:p>
       <w:pPr>
-        <w:pStyle w:val="Ttulo"/>
+        <w:pStyle w:val="Title"/>
       </w:pPr>
       <w:r>
         <w:t>Estrategia</w:t>
@@ -29,7 +29,7 @@
       <w:sdtContent>
         <w:p>
           <w:pPr>
-            <w:pStyle w:val="TtulodeTDC"/>
+            <w:pStyle w:val="TOCHeading"/>
           </w:pPr>
           <w:r>
             <w:t>Contenido</w:t>
@@ -37,7 +37,7 @@
         </w:p>
         <w:p>
           <w:pPr>
-            <w:pStyle w:val="TDC1"/>
+            <w:pStyle w:val="TOC1"/>
             <w:tabs>
               <w:tab w:val="right" w:leader="dot" w:pos="9016"/>
             </w:tabs>
@@ -56,13 +56,13 @@
           <w:r>
             <w:fldChar w:fldCharType="separate"/>
           </w:r>
-          <w:hyperlink w:anchor="_Toc389465738" w:history="1">
-            <w:r>
-              <w:rPr>
-                <w:rStyle w:val="Hipervnculo"/>
-                <w:noProof/>
-              </w:rPr>
-              <w:t>Migración de datos</w:t>
+          <w:hyperlink w:anchor="_Toc390680871" w:history="1">
+            <w:r>
+              <w:rPr>
+                <w:rStyle w:val="Hyperlink"/>
+                <w:noProof/>
+              </w:rPr>
+              <w:t>Modelado de los Datos</w:t>
             </w:r>
             <w:r>
               <w:rPr>
@@ -83,7 +83,7 @@
                 <w:noProof/>
                 <w:webHidden/>
               </w:rPr>
-              <w:instrText xml:space="preserve"> PAGEREF _Toc389465738 \h </w:instrText>
+              <w:instrText xml:space="preserve"> PAGEREF _Toc390680871 \h </w:instrText>
             </w:r>
             <w:r>
               <w:rPr>
@@ -103,7 +103,7 @@
                 <w:noProof/>
                 <w:webHidden/>
               </w:rPr>
-              <w:t>2</w:t>
+              <w:t>3</w:t>
             </w:r>
             <w:r>
               <w:rPr>
@@ -116,7 +116,7 @@
         </w:p>
         <w:p>
           <w:pPr>
-            <w:pStyle w:val="TDC2"/>
+            <w:pStyle w:val="TOC2"/>
             <w:tabs>
               <w:tab w:val="right" w:leader="dot" w:pos="9016"/>
             </w:tabs>
@@ -126,13 +126,13 @@
               <w:lang w:eastAsia="es-ES"/>
             </w:rPr>
           </w:pPr>
-          <w:hyperlink w:anchor="_Toc389465739" w:history="1">
-            <w:r>
-              <w:rPr>
-                <w:rStyle w:val="Hipervnculo"/>
-                <w:noProof/>
-              </w:rPr>
-              <w:t>Clientes</w:t>
+          <w:hyperlink w:anchor="_Toc390680872" w:history="1">
+            <w:r>
+              <w:rPr>
+                <w:rStyle w:val="Hyperlink"/>
+                <w:noProof/>
+              </w:rPr>
+              <w:t>DER</w:t>
             </w:r>
             <w:r>
               <w:rPr>
@@ -153,7 +153,7 @@
                 <w:noProof/>
                 <w:webHidden/>
               </w:rPr>
-              <w:instrText xml:space="preserve"> PAGEREF _Toc389465739 \h </w:instrText>
+              <w:instrText xml:space="preserve"> PAGEREF _Toc390680872 \h </w:instrText>
             </w:r>
             <w:r>
               <w:rPr>
@@ -173,7 +173,7 @@
                 <w:noProof/>
                 <w:webHidden/>
               </w:rPr>
-              <w:t>2</w:t>
+              <w:t>3</w:t>
             </w:r>
             <w:r>
               <w:rPr>
@@ -186,7 +186,7 @@
         </w:p>
         <w:p>
           <w:pPr>
-            <w:pStyle w:val="TDC2"/>
+            <w:pStyle w:val="TOC2"/>
             <w:tabs>
               <w:tab w:val="right" w:leader="dot" w:pos="9016"/>
             </w:tabs>
@@ -196,13 +196,13 @@
               <w:lang w:eastAsia="es-ES"/>
             </w:rPr>
           </w:pPr>
-          <w:hyperlink w:anchor="_Toc389465740" w:history="1">
-            <w:r>
-              <w:rPr>
-                <w:rStyle w:val="Hipervnculo"/>
-                <w:noProof/>
-              </w:rPr>
-              <w:t>Empresas</w:t>
+          <w:hyperlink w:anchor="_Toc390680873" w:history="1">
+            <w:r>
+              <w:rPr>
+                <w:rStyle w:val="Hyperlink"/>
+                <w:noProof/>
+              </w:rPr>
+              <w:t>Tablas</w:t>
             </w:r>
             <w:r>
               <w:rPr>
@@ -223,7 +223,7 @@
                 <w:noProof/>
                 <w:webHidden/>
               </w:rPr>
-              <w:instrText xml:space="preserve"> PAGEREF _Toc389465740 \h </w:instrText>
+              <w:instrText xml:space="preserve"> PAGEREF _Toc390680873 \h </w:instrText>
             </w:r>
             <w:r>
               <w:rPr>
@@ -243,7 +243,7 @@
                 <w:noProof/>
                 <w:webHidden/>
               </w:rPr>
-              <w:t>2</w:t>
+              <w:t>3</w:t>
             </w:r>
             <w:r>
               <w:rPr>
@@ -256,7 +256,7 @@
         </w:p>
         <w:p>
           <w:pPr>
-            <w:pStyle w:val="TDC2"/>
+            <w:pStyle w:val="TOC3"/>
             <w:tabs>
               <w:tab w:val="right" w:leader="dot" w:pos="9016"/>
             </w:tabs>
@@ -266,13 +266,13 @@
               <w:lang w:eastAsia="es-ES"/>
             </w:rPr>
           </w:pPr>
-          <w:hyperlink w:anchor="_Toc389465741" w:history="1">
-            <w:r>
-              <w:rPr>
-                <w:rStyle w:val="Hipervnculo"/>
-                <w:noProof/>
-              </w:rPr>
-              <w:t>Facturas</w:t>
+          <w:hyperlink w:anchor="_Toc390680874" w:history="1">
+            <w:r>
+              <w:rPr>
+                <w:rStyle w:val="Hyperlink"/>
+                <w:noProof/>
+              </w:rPr>
+              <w:t>usuario</w:t>
             </w:r>
             <w:r>
               <w:rPr>
@@ -293,7 +293,7 @@
                 <w:noProof/>
                 <w:webHidden/>
               </w:rPr>
-              <w:instrText xml:space="preserve"> PAGEREF _Toc389465741 \h </w:instrText>
+              <w:instrText xml:space="preserve"> PAGEREF _Toc390680874 \h </w:instrText>
             </w:r>
             <w:r>
               <w:rPr>
@@ -313,7 +313,7 @@
                 <w:noProof/>
                 <w:webHidden/>
               </w:rPr>
-              <w:t>2</w:t>
+              <w:t>3</w:t>
             </w:r>
             <w:r>
               <w:rPr>
@@ -326,7 +326,7 @@
         </w:p>
         <w:p>
           <w:pPr>
-            <w:pStyle w:val="TDC2"/>
+            <w:pStyle w:val="TOC3"/>
             <w:tabs>
               <w:tab w:val="right" w:leader="dot" w:pos="9016"/>
             </w:tabs>
@@ -336,13 +336,13 @@
               <w:lang w:eastAsia="es-ES"/>
             </w:rPr>
           </w:pPr>
-          <w:hyperlink w:anchor="_Toc389465742" w:history="1">
-            <w:r>
-              <w:rPr>
-                <w:rStyle w:val="Hipervnculo"/>
-                <w:noProof/>
-              </w:rPr>
-              <w:t>Publicaciones</w:t>
+          <w:hyperlink w:anchor="_Toc390680875" w:history="1">
+            <w:r>
+              <w:rPr>
+                <w:rStyle w:val="Hyperlink"/>
+                <w:noProof/>
+              </w:rPr>
+              <w:t>cliente</w:t>
             </w:r>
             <w:r>
               <w:rPr>
@@ -363,7 +363,7 @@
                 <w:noProof/>
                 <w:webHidden/>
               </w:rPr>
-              <w:instrText xml:space="preserve"> PAGEREF _Toc389465742 \h </w:instrText>
+              <w:instrText xml:space="preserve"> PAGEREF _Toc390680875 \h </w:instrText>
             </w:r>
             <w:r>
               <w:rPr>
@@ -383,7 +383,7 @@
                 <w:noProof/>
                 <w:webHidden/>
               </w:rPr>
-              <w:t>2</w:t>
+              <w:t>4</w:t>
             </w:r>
             <w:r>
               <w:rPr>
@@ -396,7 +396,7 @@
         </w:p>
         <w:p>
           <w:pPr>
-            <w:pStyle w:val="TDC1"/>
+            <w:pStyle w:val="TOC3"/>
             <w:tabs>
               <w:tab w:val="right" w:leader="dot" w:pos="9016"/>
             </w:tabs>
@@ -406,10 +406,1690 @@
               <w:lang w:eastAsia="es-ES"/>
             </w:rPr>
           </w:pPr>
-          <w:hyperlink w:anchor="_Toc389465743" w:history="1">
-            <w:r>
-              <w:rPr>
-                <w:rStyle w:val="Hipervnculo"/>
+          <w:hyperlink w:anchor="_Toc390680876" w:history="1">
+            <w:r>
+              <w:rPr>
+                <w:rStyle w:val="Hyperlink"/>
+                <w:noProof/>
+              </w:rPr>
+              <w:t>empresa</w:t>
+            </w:r>
+            <w:r>
+              <w:rPr>
+                <w:noProof/>
+                <w:webHidden/>
+              </w:rPr>
+              <w:tab/>
+            </w:r>
+            <w:r>
+              <w:rPr>
+                <w:noProof/>
+                <w:webHidden/>
+              </w:rPr>
+              <w:fldChar w:fldCharType="begin"/>
+            </w:r>
+            <w:r>
+              <w:rPr>
+                <w:noProof/>
+                <w:webHidden/>
+              </w:rPr>
+              <w:instrText xml:space="preserve"> PAGEREF _Toc390680876 \h </w:instrText>
+            </w:r>
+            <w:r>
+              <w:rPr>
+                <w:noProof/>
+                <w:webHidden/>
+              </w:rPr>
+            </w:r>
+            <w:r>
+              <w:rPr>
+                <w:noProof/>
+                <w:webHidden/>
+              </w:rPr>
+              <w:fldChar w:fldCharType="separate"/>
+            </w:r>
+            <w:r>
+              <w:rPr>
+                <w:noProof/>
+                <w:webHidden/>
+              </w:rPr>
+              <w:t>6</w:t>
+            </w:r>
+            <w:r>
+              <w:rPr>
+                <w:noProof/>
+                <w:webHidden/>
+              </w:rPr>
+              <w:fldChar w:fldCharType="end"/>
+            </w:r>
+          </w:hyperlink>
+        </w:p>
+        <w:p>
+          <w:pPr>
+            <w:pStyle w:val="TOC3"/>
+            <w:tabs>
+              <w:tab w:val="right" w:leader="dot" w:pos="9016"/>
+            </w:tabs>
+            <w:rPr>
+              <w:rFonts w:eastAsiaTheme="minorEastAsia"/>
+              <w:noProof/>
+              <w:lang w:eastAsia="es-ES"/>
+            </w:rPr>
+          </w:pPr>
+          <w:hyperlink w:anchor="_Toc390680877" w:history="1">
+            <w:r>
+              <w:rPr>
+                <w:rStyle w:val="Hyperlink"/>
+                <w:noProof/>
+              </w:rPr>
+              <w:t>rol</w:t>
+            </w:r>
+            <w:r>
+              <w:rPr>
+                <w:noProof/>
+                <w:webHidden/>
+              </w:rPr>
+              <w:tab/>
+            </w:r>
+            <w:r>
+              <w:rPr>
+                <w:noProof/>
+                <w:webHidden/>
+              </w:rPr>
+              <w:fldChar w:fldCharType="begin"/>
+            </w:r>
+            <w:r>
+              <w:rPr>
+                <w:noProof/>
+                <w:webHidden/>
+              </w:rPr>
+              <w:instrText xml:space="preserve"> PAGEREF _Toc390680877 \h </w:instrText>
+            </w:r>
+            <w:r>
+              <w:rPr>
+                <w:noProof/>
+                <w:webHidden/>
+              </w:rPr>
+            </w:r>
+            <w:r>
+              <w:rPr>
+                <w:noProof/>
+                <w:webHidden/>
+              </w:rPr>
+              <w:fldChar w:fldCharType="separate"/>
+            </w:r>
+            <w:r>
+              <w:rPr>
+                <w:noProof/>
+                <w:webHidden/>
+              </w:rPr>
+              <w:t>6</w:t>
+            </w:r>
+            <w:r>
+              <w:rPr>
+                <w:noProof/>
+                <w:webHidden/>
+              </w:rPr>
+              <w:fldChar w:fldCharType="end"/>
+            </w:r>
+          </w:hyperlink>
+        </w:p>
+        <w:p>
+          <w:pPr>
+            <w:pStyle w:val="TOC3"/>
+            <w:tabs>
+              <w:tab w:val="right" w:leader="dot" w:pos="9016"/>
+            </w:tabs>
+            <w:rPr>
+              <w:rFonts w:eastAsiaTheme="minorEastAsia"/>
+              <w:noProof/>
+              <w:lang w:eastAsia="es-ES"/>
+            </w:rPr>
+          </w:pPr>
+          <w:hyperlink w:anchor="_Toc390680878" w:history="1">
+            <w:r>
+              <w:rPr>
+                <w:rStyle w:val="Hyperlink"/>
+                <w:noProof/>
+              </w:rPr>
+              <w:t>funcionalidad</w:t>
+            </w:r>
+            <w:r>
+              <w:rPr>
+                <w:noProof/>
+                <w:webHidden/>
+              </w:rPr>
+              <w:tab/>
+            </w:r>
+            <w:r>
+              <w:rPr>
+                <w:noProof/>
+                <w:webHidden/>
+              </w:rPr>
+              <w:fldChar w:fldCharType="begin"/>
+            </w:r>
+            <w:r>
+              <w:rPr>
+                <w:noProof/>
+                <w:webHidden/>
+              </w:rPr>
+              <w:instrText xml:space="preserve"> PAGEREF _Toc390680878 \h </w:instrText>
+            </w:r>
+            <w:r>
+              <w:rPr>
+                <w:noProof/>
+                <w:webHidden/>
+              </w:rPr>
+            </w:r>
+            <w:r>
+              <w:rPr>
+                <w:noProof/>
+                <w:webHidden/>
+              </w:rPr>
+              <w:fldChar w:fldCharType="separate"/>
+            </w:r>
+            <w:r>
+              <w:rPr>
+                <w:noProof/>
+                <w:webHidden/>
+              </w:rPr>
+              <w:t>6</w:t>
+            </w:r>
+            <w:r>
+              <w:rPr>
+                <w:noProof/>
+                <w:webHidden/>
+              </w:rPr>
+              <w:fldChar w:fldCharType="end"/>
+            </w:r>
+          </w:hyperlink>
+        </w:p>
+        <w:p>
+          <w:pPr>
+            <w:pStyle w:val="TOC3"/>
+            <w:tabs>
+              <w:tab w:val="right" w:leader="dot" w:pos="9016"/>
+            </w:tabs>
+            <w:rPr>
+              <w:rFonts w:eastAsiaTheme="minorEastAsia"/>
+              <w:noProof/>
+              <w:lang w:eastAsia="es-ES"/>
+            </w:rPr>
+          </w:pPr>
+          <w:hyperlink w:anchor="_Toc390680879" w:history="1">
+            <w:r>
+              <w:rPr>
+                <w:rStyle w:val="Hyperlink"/>
+                <w:noProof/>
+              </w:rPr>
+              <w:t>rolPorFuncionalidad</w:t>
+            </w:r>
+            <w:r>
+              <w:rPr>
+                <w:noProof/>
+                <w:webHidden/>
+              </w:rPr>
+              <w:tab/>
+            </w:r>
+            <w:r>
+              <w:rPr>
+                <w:noProof/>
+                <w:webHidden/>
+              </w:rPr>
+              <w:fldChar w:fldCharType="begin"/>
+            </w:r>
+            <w:r>
+              <w:rPr>
+                <w:noProof/>
+                <w:webHidden/>
+              </w:rPr>
+              <w:instrText xml:space="preserve"> PAGEREF _Toc390680879 \h </w:instrText>
+            </w:r>
+            <w:r>
+              <w:rPr>
+                <w:noProof/>
+                <w:webHidden/>
+              </w:rPr>
+            </w:r>
+            <w:r>
+              <w:rPr>
+                <w:noProof/>
+                <w:webHidden/>
+              </w:rPr>
+              <w:fldChar w:fldCharType="separate"/>
+            </w:r>
+            <w:r>
+              <w:rPr>
+                <w:noProof/>
+                <w:webHidden/>
+              </w:rPr>
+              <w:t>6</w:t>
+            </w:r>
+            <w:r>
+              <w:rPr>
+                <w:noProof/>
+                <w:webHidden/>
+              </w:rPr>
+              <w:fldChar w:fldCharType="end"/>
+            </w:r>
+          </w:hyperlink>
+        </w:p>
+        <w:p>
+          <w:pPr>
+            <w:pStyle w:val="TOC3"/>
+            <w:tabs>
+              <w:tab w:val="right" w:leader="dot" w:pos="9016"/>
+            </w:tabs>
+            <w:rPr>
+              <w:rFonts w:eastAsiaTheme="minorEastAsia"/>
+              <w:noProof/>
+              <w:lang w:eastAsia="es-ES"/>
+            </w:rPr>
+          </w:pPr>
+          <w:hyperlink w:anchor="_Toc390680880" w:history="1">
+            <w:r>
+              <w:rPr>
+                <w:rStyle w:val="Hyperlink"/>
+                <w:noProof/>
+              </w:rPr>
+              <w:t>rolesPorUsuario</w:t>
+            </w:r>
+            <w:r>
+              <w:rPr>
+                <w:noProof/>
+                <w:webHidden/>
+              </w:rPr>
+              <w:tab/>
+            </w:r>
+            <w:r>
+              <w:rPr>
+                <w:noProof/>
+                <w:webHidden/>
+              </w:rPr>
+              <w:fldChar w:fldCharType="begin"/>
+            </w:r>
+            <w:r>
+              <w:rPr>
+                <w:noProof/>
+                <w:webHidden/>
+              </w:rPr>
+              <w:instrText xml:space="preserve"> PAGEREF _Toc390680880 \h </w:instrText>
+            </w:r>
+            <w:r>
+              <w:rPr>
+                <w:noProof/>
+                <w:webHidden/>
+              </w:rPr>
+            </w:r>
+            <w:r>
+              <w:rPr>
+                <w:noProof/>
+                <w:webHidden/>
+              </w:rPr>
+              <w:fldChar w:fldCharType="separate"/>
+            </w:r>
+            <w:r>
+              <w:rPr>
+                <w:noProof/>
+                <w:webHidden/>
+              </w:rPr>
+              <w:t>6</w:t>
+            </w:r>
+            <w:r>
+              <w:rPr>
+                <w:noProof/>
+                <w:webHidden/>
+              </w:rPr>
+              <w:fldChar w:fldCharType="end"/>
+            </w:r>
+          </w:hyperlink>
+        </w:p>
+        <w:p>
+          <w:pPr>
+            <w:pStyle w:val="TOC3"/>
+            <w:tabs>
+              <w:tab w:val="right" w:leader="dot" w:pos="9016"/>
+            </w:tabs>
+            <w:rPr>
+              <w:rFonts w:eastAsiaTheme="minorEastAsia"/>
+              <w:noProof/>
+              <w:lang w:eastAsia="es-ES"/>
+            </w:rPr>
+          </w:pPr>
+          <w:hyperlink w:anchor="_Toc390680881" w:history="1">
+            <w:r>
+              <w:rPr>
+                <w:rStyle w:val="Hyperlink"/>
+                <w:noProof/>
+              </w:rPr>
+              <w:t>visibilidad</w:t>
+            </w:r>
+            <w:r>
+              <w:rPr>
+                <w:noProof/>
+                <w:webHidden/>
+              </w:rPr>
+              <w:tab/>
+            </w:r>
+            <w:r>
+              <w:rPr>
+                <w:noProof/>
+                <w:webHidden/>
+              </w:rPr>
+              <w:fldChar w:fldCharType="begin"/>
+            </w:r>
+            <w:r>
+              <w:rPr>
+                <w:noProof/>
+                <w:webHidden/>
+              </w:rPr>
+              <w:instrText xml:space="preserve"> PAGEREF _Toc390680881 \h </w:instrText>
+            </w:r>
+            <w:r>
+              <w:rPr>
+                <w:noProof/>
+                <w:webHidden/>
+              </w:rPr>
+            </w:r>
+            <w:r>
+              <w:rPr>
+                <w:noProof/>
+                <w:webHidden/>
+              </w:rPr>
+              <w:fldChar w:fldCharType="separate"/>
+            </w:r>
+            <w:r>
+              <w:rPr>
+                <w:noProof/>
+                <w:webHidden/>
+              </w:rPr>
+              <w:t>7</w:t>
+            </w:r>
+            <w:r>
+              <w:rPr>
+                <w:noProof/>
+                <w:webHidden/>
+              </w:rPr>
+              <w:fldChar w:fldCharType="end"/>
+            </w:r>
+          </w:hyperlink>
+        </w:p>
+        <w:p>
+          <w:pPr>
+            <w:pStyle w:val="TOC3"/>
+            <w:tabs>
+              <w:tab w:val="right" w:leader="dot" w:pos="9016"/>
+            </w:tabs>
+            <w:rPr>
+              <w:rFonts w:eastAsiaTheme="minorEastAsia"/>
+              <w:noProof/>
+              <w:lang w:eastAsia="es-ES"/>
+            </w:rPr>
+          </w:pPr>
+          <w:hyperlink w:anchor="_Toc390680882" w:history="1">
+            <w:r>
+              <w:rPr>
+                <w:rStyle w:val="Hyperlink"/>
+                <w:noProof/>
+              </w:rPr>
+              <w:t>tipoVisualizacionPorUsuario</w:t>
+            </w:r>
+            <w:r>
+              <w:rPr>
+                <w:noProof/>
+                <w:webHidden/>
+              </w:rPr>
+              <w:tab/>
+            </w:r>
+            <w:r>
+              <w:rPr>
+                <w:noProof/>
+                <w:webHidden/>
+              </w:rPr>
+              <w:fldChar w:fldCharType="begin"/>
+            </w:r>
+            <w:r>
+              <w:rPr>
+                <w:noProof/>
+                <w:webHidden/>
+              </w:rPr>
+              <w:instrText xml:space="preserve"> PAGEREF _Toc390680882 \h </w:instrText>
+            </w:r>
+            <w:r>
+              <w:rPr>
+                <w:noProof/>
+                <w:webHidden/>
+              </w:rPr>
+            </w:r>
+            <w:r>
+              <w:rPr>
+                <w:noProof/>
+                <w:webHidden/>
+              </w:rPr>
+              <w:fldChar w:fldCharType="separate"/>
+            </w:r>
+            <w:r>
+              <w:rPr>
+                <w:noProof/>
+                <w:webHidden/>
+              </w:rPr>
+              <w:t>7</w:t>
+            </w:r>
+            <w:r>
+              <w:rPr>
+                <w:noProof/>
+                <w:webHidden/>
+              </w:rPr>
+              <w:fldChar w:fldCharType="end"/>
+            </w:r>
+          </w:hyperlink>
+        </w:p>
+        <w:p>
+          <w:pPr>
+            <w:pStyle w:val="TOC3"/>
+            <w:tabs>
+              <w:tab w:val="right" w:leader="dot" w:pos="9016"/>
+            </w:tabs>
+            <w:rPr>
+              <w:rFonts w:eastAsiaTheme="minorEastAsia"/>
+              <w:noProof/>
+              <w:lang w:eastAsia="es-ES"/>
+            </w:rPr>
+          </w:pPr>
+          <w:hyperlink w:anchor="_Toc390680883" w:history="1">
+            <w:r>
+              <w:rPr>
+                <w:rStyle w:val="Hyperlink"/>
+                <w:noProof/>
+              </w:rPr>
+              <w:t>publicacion</w:t>
+            </w:r>
+            <w:r>
+              <w:rPr>
+                <w:noProof/>
+                <w:webHidden/>
+              </w:rPr>
+              <w:tab/>
+            </w:r>
+            <w:r>
+              <w:rPr>
+                <w:noProof/>
+                <w:webHidden/>
+              </w:rPr>
+              <w:fldChar w:fldCharType="begin"/>
+            </w:r>
+            <w:r>
+              <w:rPr>
+                <w:noProof/>
+                <w:webHidden/>
+              </w:rPr>
+              <w:instrText xml:space="preserve"> PAGEREF _Toc390680883 \h </w:instrText>
+            </w:r>
+            <w:r>
+              <w:rPr>
+                <w:noProof/>
+                <w:webHidden/>
+              </w:rPr>
+            </w:r>
+            <w:r>
+              <w:rPr>
+                <w:noProof/>
+                <w:webHidden/>
+              </w:rPr>
+              <w:fldChar w:fldCharType="separate"/>
+            </w:r>
+            <w:r>
+              <w:rPr>
+                <w:noProof/>
+                <w:webHidden/>
+              </w:rPr>
+              <w:t>7</w:t>
+            </w:r>
+            <w:r>
+              <w:rPr>
+                <w:noProof/>
+                <w:webHidden/>
+              </w:rPr>
+              <w:fldChar w:fldCharType="end"/>
+            </w:r>
+          </w:hyperlink>
+        </w:p>
+        <w:p>
+          <w:pPr>
+            <w:pStyle w:val="TOC3"/>
+            <w:tabs>
+              <w:tab w:val="right" w:leader="dot" w:pos="9016"/>
+            </w:tabs>
+            <w:rPr>
+              <w:rFonts w:eastAsiaTheme="minorEastAsia"/>
+              <w:noProof/>
+              <w:lang w:eastAsia="es-ES"/>
+            </w:rPr>
+          </w:pPr>
+          <w:hyperlink w:anchor="_Toc390680884" w:history="1">
+            <w:r>
+              <w:rPr>
+                <w:rStyle w:val="Hyperlink"/>
+                <w:noProof/>
+              </w:rPr>
+              <w:t>estado</w:t>
+            </w:r>
+            <w:r>
+              <w:rPr>
+                <w:noProof/>
+                <w:webHidden/>
+              </w:rPr>
+              <w:tab/>
+            </w:r>
+            <w:r>
+              <w:rPr>
+                <w:noProof/>
+                <w:webHidden/>
+              </w:rPr>
+              <w:fldChar w:fldCharType="begin"/>
+            </w:r>
+            <w:r>
+              <w:rPr>
+                <w:noProof/>
+                <w:webHidden/>
+              </w:rPr>
+              <w:instrText xml:space="preserve"> PAGEREF _Toc390680884 \h </w:instrText>
+            </w:r>
+            <w:r>
+              <w:rPr>
+                <w:noProof/>
+                <w:webHidden/>
+              </w:rPr>
+            </w:r>
+            <w:r>
+              <w:rPr>
+                <w:noProof/>
+                <w:webHidden/>
+              </w:rPr>
+              <w:fldChar w:fldCharType="separate"/>
+            </w:r>
+            <w:r>
+              <w:rPr>
+                <w:noProof/>
+                <w:webHidden/>
+              </w:rPr>
+              <w:t>7</w:t>
+            </w:r>
+            <w:r>
+              <w:rPr>
+                <w:noProof/>
+                <w:webHidden/>
+              </w:rPr>
+              <w:fldChar w:fldCharType="end"/>
+            </w:r>
+          </w:hyperlink>
+        </w:p>
+        <w:p>
+          <w:pPr>
+            <w:pStyle w:val="TOC3"/>
+            <w:tabs>
+              <w:tab w:val="right" w:leader="dot" w:pos="9016"/>
+            </w:tabs>
+            <w:rPr>
+              <w:rFonts w:eastAsiaTheme="minorEastAsia"/>
+              <w:noProof/>
+              <w:lang w:eastAsia="es-ES"/>
+            </w:rPr>
+          </w:pPr>
+          <w:hyperlink w:anchor="_Toc390680885" w:history="1">
+            <w:r>
+              <w:rPr>
+                <w:rStyle w:val="Hyperlink"/>
+                <w:noProof/>
+              </w:rPr>
+              <w:t>rubro</w:t>
+            </w:r>
+            <w:r>
+              <w:rPr>
+                <w:noProof/>
+                <w:webHidden/>
+              </w:rPr>
+              <w:tab/>
+            </w:r>
+            <w:r>
+              <w:rPr>
+                <w:noProof/>
+                <w:webHidden/>
+              </w:rPr>
+              <w:fldChar w:fldCharType="begin"/>
+            </w:r>
+            <w:r>
+              <w:rPr>
+                <w:noProof/>
+                <w:webHidden/>
+              </w:rPr>
+              <w:instrText xml:space="preserve"> PAGEREF _Toc390680885 \h </w:instrText>
+            </w:r>
+            <w:r>
+              <w:rPr>
+                <w:noProof/>
+                <w:webHidden/>
+              </w:rPr>
+            </w:r>
+            <w:r>
+              <w:rPr>
+                <w:noProof/>
+                <w:webHidden/>
+              </w:rPr>
+              <w:fldChar w:fldCharType="separate"/>
+            </w:r>
+            <w:r>
+              <w:rPr>
+                <w:noProof/>
+                <w:webHidden/>
+              </w:rPr>
+              <w:t>7</w:t>
+            </w:r>
+            <w:r>
+              <w:rPr>
+                <w:noProof/>
+                <w:webHidden/>
+              </w:rPr>
+              <w:fldChar w:fldCharType="end"/>
+            </w:r>
+          </w:hyperlink>
+        </w:p>
+        <w:p>
+          <w:pPr>
+            <w:pStyle w:val="TOC3"/>
+            <w:tabs>
+              <w:tab w:val="right" w:leader="dot" w:pos="9016"/>
+            </w:tabs>
+            <w:rPr>
+              <w:rFonts w:eastAsiaTheme="minorEastAsia"/>
+              <w:noProof/>
+              <w:lang w:eastAsia="es-ES"/>
+            </w:rPr>
+          </w:pPr>
+          <w:hyperlink w:anchor="_Toc390680886" w:history="1">
+            <w:r>
+              <w:rPr>
+                <w:rStyle w:val="Hyperlink"/>
+                <w:noProof/>
+              </w:rPr>
+              <w:t>rubrosPublicacion</w:t>
+            </w:r>
+            <w:r>
+              <w:rPr>
+                <w:noProof/>
+                <w:webHidden/>
+              </w:rPr>
+              <w:tab/>
+            </w:r>
+            <w:r>
+              <w:rPr>
+                <w:noProof/>
+                <w:webHidden/>
+              </w:rPr>
+              <w:fldChar w:fldCharType="begin"/>
+            </w:r>
+            <w:r>
+              <w:rPr>
+                <w:noProof/>
+                <w:webHidden/>
+              </w:rPr>
+              <w:instrText xml:space="preserve"> PAGEREF _Toc390680886 \h </w:instrText>
+            </w:r>
+            <w:r>
+              <w:rPr>
+                <w:noProof/>
+                <w:webHidden/>
+              </w:rPr>
+            </w:r>
+            <w:r>
+              <w:rPr>
+                <w:noProof/>
+                <w:webHidden/>
+              </w:rPr>
+              <w:fldChar w:fldCharType="separate"/>
+            </w:r>
+            <w:r>
+              <w:rPr>
+                <w:noProof/>
+                <w:webHidden/>
+              </w:rPr>
+              <w:t>7</w:t>
+            </w:r>
+            <w:r>
+              <w:rPr>
+                <w:noProof/>
+                <w:webHidden/>
+              </w:rPr>
+              <w:fldChar w:fldCharType="end"/>
+            </w:r>
+          </w:hyperlink>
+        </w:p>
+        <w:p>
+          <w:pPr>
+            <w:pStyle w:val="TOC3"/>
+            <w:tabs>
+              <w:tab w:val="right" w:leader="dot" w:pos="9016"/>
+            </w:tabs>
+            <w:rPr>
+              <w:rFonts w:eastAsiaTheme="minorEastAsia"/>
+              <w:noProof/>
+              <w:lang w:eastAsia="es-ES"/>
+            </w:rPr>
+          </w:pPr>
+          <w:hyperlink w:anchor="_Toc390680887" w:history="1">
+            <w:r>
+              <w:rPr>
+                <w:rStyle w:val="Hyperlink"/>
+                <w:noProof/>
+              </w:rPr>
+              <w:t>compras</w:t>
+            </w:r>
+            <w:r>
+              <w:rPr>
+                <w:noProof/>
+                <w:webHidden/>
+              </w:rPr>
+              <w:tab/>
+            </w:r>
+            <w:r>
+              <w:rPr>
+                <w:noProof/>
+                <w:webHidden/>
+              </w:rPr>
+              <w:fldChar w:fldCharType="begin"/>
+            </w:r>
+            <w:r>
+              <w:rPr>
+                <w:noProof/>
+                <w:webHidden/>
+              </w:rPr>
+              <w:instrText xml:space="preserve"> PAGEREF _Toc390680887 \h </w:instrText>
+            </w:r>
+            <w:r>
+              <w:rPr>
+                <w:noProof/>
+                <w:webHidden/>
+              </w:rPr>
+            </w:r>
+            <w:r>
+              <w:rPr>
+                <w:noProof/>
+                <w:webHidden/>
+              </w:rPr>
+              <w:fldChar w:fldCharType="separate"/>
+            </w:r>
+            <w:r>
+              <w:rPr>
+                <w:noProof/>
+                <w:webHidden/>
+              </w:rPr>
+              <w:t>8</w:t>
+            </w:r>
+            <w:r>
+              <w:rPr>
+                <w:noProof/>
+                <w:webHidden/>
+              </w:rPr>
+              <w:fldChar w:fldCharType="end"/>
+            </w:r>
+          </w:hyperlink>
+        </w:p>
+        <w:p>
+          <w:pPr>
+            <w:pStyle w:val="TOC3"/>
+            <w:tabs>
+              <w:tab w:val="right" w:leader="dot" w:pos="9016"/>
+            </w:tabs>
+            <w:rPr>
+              <w:rFonts w:eastAsiaTheme="minorEastAsia"/>
+              <w:noProof/>
+              <w:lang w:eastAsia="es-ES"/>
+            </w:rPr>
+          </w:pPr>
+          <w:hyperlink w:anchor="_Toc390680888" w:history="1">
+            <w:r>
+              <w:rPr>
+                <w:rStyle w:val="Hyperlink"/>
+                <w:noProof/>
+              </w:rPr>
+              <w:t>ofertas</w:t>
+            </w:r>
+            <w:r>
+              <w:rPr>
+                <w:noProof/>
+                <w:webHidden/>
+              </w:rPr>
+              <w:tab/>
+            </w:r>
+            <w:r>
+              <w:rPr>
+                <w:noProof/>
+                <w:webHidden/>
+              </w:rPr>
+              <w:fldChar w:fldCharType="begin"/>
+            </w:r>
+            <w:r>
+              <w:rPr>
+                <w:noProof/>
+                <w:webHidden/>
+              </w:rPr>
+              <w:instrText xml:space="preserve"> PAGEREF _Toc390680888 \h </w:instrText>
+            </w:r>
+            <w:r>
+              <w:rPr>
+                <w:noProof/>
+                <w:webHidden/>
+              </w:rPr>
+            </w:r>
+            <w:r>
+              <w:rPr>
+                <w:noProof/>
+                <w:webHidden/>
+              </w:rPr>
+              <w:fldChar w:fldCharType="separate"/>
+            </w:r>
+            <w:r>
+              <w:rPr>
+                <w:noProof/>
+                <w:webHidden/>
+              </w:rPr>
+              <w:t>8</w:t>
+            </w:r>
+            <w:r>
+              <w:rPr>
+                <w:noProof/>
+                <w:webHidden/>
+              </w:rPr>
+              <w:fldChar w:fldCharType="end"/>
+            </w:r>
+          </w:hyperlink>
+        </w:p>
+        <w:p>
+          <w:pPr>
+            <w:pStyle w:val="TOC3"/>
+            <w:tabs>
+              <w:tab w:val="right" w:leader="dot" w:pos="9016"/>
+            </w:tabs>
+            <w:rPr>
+              <w:rFonts w:eastAsiaTheme="minorEastAsia"/>
+              <w:noProof/>
+              <w:lang w:eastAsia="es-ES"/>
+            </w:rPr>
+          </w:pPr>
+          <w:hyperlink w:anchor="_Toc390680889" w:history="1">
+            <w:r>
+              <w:rPr>
+                <w:rStyle w:val="Hyperlink"/>
+                <w:noProof/>
+              </w:rPr>
+              <w:t>pregunta</w:t>
+            </w:r>
+            <w:r>
+              <w:rPr>
+                <w:noProof/>
+                <w:webHidden/>
+              </w:rPr>
+              <w:tab/>
+            </w:r>
+            <w:r>
+              <w:rPr>
+                <w:noProof/>
+                <w:webHidden/>
+              </w:rPr>
+              <w:fldChar w:fldCharType="begin"/>
+            </w:r>
+            <w:r>
+              <w:rPr>
+                <w:noProof/>
+                <w:webHidden/>
+              </w:rPr>
+              <w:instrText xml:space="preserve"> PAGEREF _Toc390680889 \h </w:instrText>
+            </w:r>
+            <w:r>
+              <w:rPr>
+                <w:noProof/>
+                <w:webHidden/>
+              </w:rPr>
+            </w:r>
+            <w:r>
+              <w:rPr>
+                <w:noProof/>
+                <w:webHidden/>
+              </w:rPr>
+              <w:fldChar w:fldCharType="separate"/>
+            </w:r>
+            <w:r>
+              <w:rPr>
+                <w:noProof/>
+                <w:webHidden/>
+              </w:rPr>
+              <w:t>8</w:t>
+            </w:r>
+            <w:r>
+              <w:rPr>
+                <w:noProof/>
+                <w:webHidden/>
+              </w:rPr>
+              <w:fldChar w:fldCharType="end"/>
+            </w:r>
+          </w:hyperlink>
+        </w:p>
+        <w:p>
+          <w:pPr>
+            <w:pStyle w:val="TOC3"/>
+            <w:tabs>
+              <w:tab w:val="right" w:leader="dot" w:pos="9016"/>
+            </w:tabs>
+            <w:rPr>
+              <w:rFonts w:eastAsiaTheme="minorEastAsia"/>
+              <w:noProof/>
+              <w:lang w:eastAsia="es-ES"/>
+            </w:rPr>
+          </w:pPr>
+          <w:hyperlink w:anchor="_Toc390680890" w:history="1">
+            <w:r>
+              <w:rPr>
+                <w:rStyle w:val="Hyperlink"/>
+                <w:noProof/>
+              </w:rPr>
+              <w:t>calificación</w:t>
+            </w:r>
+            <w:r>
+              <w:rPr>
+                <w:noProof/>
+                <w:webHidden/>
+              </w:rPr>
+              <w:tab/>
+            </w:r>
+            <w:r>
+              <w:rPr>
+                <w:noProof/>
+                <w:webHidden/>
+              </w:rPr>
+              <w:fldChar w:fldCharType="begin"/>
+            </w:r>
+            <w:r>
+              <w:rPr>
+                <w:noProof/>
+                <w:webHidden/>
+              </w:rPr>
+              <w:instrText xml:space="preserve"> PAGEREF _Toc390680890 \h </w:instrText>
+            </w:r>
+            <w:r>
+              <w:rPr>
+                <w:noProof/>
+                <w:webHidden/>
+              </w:rPr>
+            </w:r>
+            <w:r>
+              <w:rPr>
+                <w:noProof/>
+                <w:webHidden/>
+              </w:rPr>
+              <w:fldChar w:fldCharType="separate"/>
+            </w:r>
+            <w:r>
+              <w:rPr>
+                <w:noProof/>
+                <w:webHidden/>
+              </w:rPr>
+              <w:t>8</w:t>
+            </w:r>
+            <w:r>
+              <w:rPr>
+                <w:noProof/>
+                <w:webHidden/>
+              </w:rPr>
+              <w:fldChar w:fldCharType="end"/>
+            </w:r>
+          </w:hyperlink>
+        </w:p>
+        <w:p>
+          <w:pPr>
+            <w:pStyle w:val="TOC3"/>
+            <w:tabs>
+              <w:tab w:val="right" w:leader="dot" w:pos="9016"/>
+            </w:tabs>
+            <w:rPr>
+              <w:rFonts w:eastAsiaTheme="minorEastAsia"/>
+              <w:noProof/>
+              <w:lang w:eastAsia="es-ES"/>
+            </w:rPr>
+          </w:pPr>
+          <w:hyperlink w:anchor="_Toc390680891" w:history="1">
+            <w:r>
+              <w:rPr>
+                <w:rStyle w:val="Hyperlink"/>
+                <w:noProof/>
+              </w:rPr>
+              <w:t>factura</w:t>
+            </w:r>
+            <w:r>
+              <w:rPr>
+                <w:noProof/>
+                <w:webHidden/>
+              </w:rPr>
+              <w:tab/>
+            </w:r>
+            <w:r>
+              <w:rPr>
+                <w:noProof/>
+                <w:webHidden/>
+              </w:rPr>
+              <w:fldChar w:fldCharType="begin"/>
+            </w:r>
+            <w:r>
+              <w:rPr>
+                <w:noProof/>
+                <w:webHidden/>
+              </w:rPr>
+              <w:instrText xml:space="preserve"> PAGEREF _Toc390680891 \h </w:instrText>
+            </w:r>
+            <w:r>
+              <w:rPr>
+                <w:noProof/>
+                <w:webHidden/>
+              </w:rPr>
+            </w:r>
+            <w:r>
+              <w:rPr>
+                <w:noProof/>
+                <w:webHidden/>
+              </w:rPr>
+              <w:fldChar w:fldCharType="separate"/>
+            </w:r>
+            <w:r>
+              <w:rPr>
+                <w:noProof/>
+                <w:webHidden/>
+              </w:rPr>
+              <w:t>8</w:t>
+            </w:r>
+            <w:r>
+              <w:rPr>
+                <w:noProof/>
+                <w:webHidden/>
+              </w:rPr>
+              <w:fldChar w:fldCharType="end"/>
+            </w:r>
+          </w:hyperlink>
+        </w:p>
+        <w:p>
+          <w:pPr>
+            <w:pStyle w:val="TOC3"/>
+            <w:tabs>
+              <w:tab w:val="right" w:leader="dot" w:pos="9016"/>
+            </w:tabs>
+            <w:rPr>
+              <w:rFonts w:eastAsiaTheme="minorEastAsia"/>
+              <w:noProof/>
+              <w:lang w:eastAsia="es-ES"/>
+            </w:rPr>
+          </w:pPr>
+          <w:hyperlink w:anchor="_Toc390680892" w:history="1">
+            <w:r>
+              <w:rPr>
+                <w:rStyle w:val="Hyperlink"/>
+                <w:noProof/>
+              </w:rPr>
+              <w:t>itemFactura</w:t>
+            </w:r>
+            <w:r>
+              <w:rPr>
+                <w:noProof/>
+                <w:webHidden/>
+              </w:rPr>
+              <w:tab/>
+            </w:r>
+            <w:r>
+              <w:rPr>
+                <w:noProof/>
+                <w:webHidden/>
+              </w:rPr>
+              <w:fldChar w:fldCharType="begin"/>
+            </w:r>
+            <w:r>
+              <w:rPr>
+                <w:noProof/>
+                <w:webHidden/>
+              </w:rPr>
+              <w:instrText xml:space="preserve"> PAGEREF _Toc390680892 \h </w:instrText>
+            </w:r>
+            <w:r>
+              <w:rPr>
+                <w:noProof/>
+                <w:webHidden/>
+              </w:rPr>
+            </w:r>
+            <w:r>
+              <w:rPr>
+                <w:noProof/>
+                <w:webHidden/>
+              </w:rPr>
+              <w:fldChar w:fldCharType="separate"/>
+            </w:r>
+            <w:r>
+              <w:rPr>
+                <w:noProof/>
+                <w:webHidden/>
+              </w:rPr>
+              <w:t>9</w:t>
+            </w:r>
+            <w:r>
+              <w:rPr>
+                <w:noProof/>
+                <w:webHidden/>
+              </w:rPr>
+              <w:fldChar w:fldCharType="end"/>
+            </w:r>
+          </w:hyperlink>
+        </w:p>
+        <w:p>
+          <w:pPr>
+            <w:pStyle w:val="TOC3"/>
+            <w:tabs>
+              <w:tab w:val="right" w:leader="dot" w:pos="9016"/>
+            </w:tabs>
+            <w:rPr>
+              <w:rFonts w:eastAsiaTheme="minorEastAsia"/>
+              <w:noProof/>
+              <w:lang w:eastAsia="es-ES"/>
+            </w:rPr>
+          </w:pPr>
+          <w:hyperlink w:anchor="_Toc390680893" w:history="1">
+            <w:r>
+              <w:rPr>
+                <w:rStyle w:val="Hyperlink"/>
+                <w:noProof/>
+              </w:rPr>
+              <w:t>calificacionesEstandard</w:t>
+            </w:r>
+            <w:r>
+              <w:rPr>
+                <w:noProof/>
+                <w:webHidden/>
+              </w:rPr>
+              <w:tab/>
+            </w:r>
+            <w:r>
+              <w:rPr>
+                <w:noProof/>
+                <w:webHidden/>
+              </w:rPr>
+              <w:fldChar w:fldCharType="begin"/>
+            </w:r>
+            <w:r>
+              <w:rPr>
+                <w:noProof/>
+                <w:webHidden/>
+              </w:rPr>
+              <w:instrText xml:space="preserve"> PAGEREF _Toc390680893 \h </w:instrText>
+            </w:r>
+            <w:r>
+              <w:rPr>
+                <w:noProof/>
+                <w:webHidden/>
+              </w:rPr>
+            </w:r>
+            <w:r>
+              <w:rPr>
+                <w:noProof/>
+                <w:webHidden/>
+              </w:rPr>
+              <w:fldChar w:fldCharType="separate"/>
+            </w:r>
+            <w:r>
+              <w:rPr>
+                <w:noProof/>
+                <w:webHidden/>
+              </w:rPr>
+              <w:t>9</w:t>
+            </w:r>
+            <w:r>
+              <w:rPr>
+                <w:noProof/>
+                <w:webHidden/>
+              </w:rPr>
+              <w:fldChar w:fldCharType="end"/>
+            </w:r>
+          </w:hyperlink>
+        </w:p>
+        <w:p>
+          <w:pPr>
+            <w:pStyle w:val="TOC2"/>
+            <w:tabs>
+              <w:tab w:val="right" w:leader="dot" w:pos="9016"/>
+            </w:tabs>
+            <w:rPr>
+              <w:rFonts w:eastAsiaTheme="minorEastAsia"/>
+              <w:noProof/>
+              <w:lang w:eastAsia="es-ES"/>
+            </w:rPr>
+          </w:pPr>
+          <w:hyperlink w:anchor="_Toc390680894" w:history="1">
+            <w:r>
+              <w:rPr>
+                <w:rStyle w:val="Hyperlink"/>
+                <w:noProof/>
+              </w:rPr>
+              <w:t>Relaciones</w:t>
+            </w:r>
+            <w:r>
+              <w:rPr>
+                <w:noProof/>
+                <w:webHidden/>
+              </w:rPr>
+              <w:tab/>
+            </w:r>
+            <w:r>
+              <w:rPr>
+                <w:noProof/>
+                <w:webHidden/>
+              </w:rPr>
+              <w:fldChar w:fldCharType="begin"/>
+            </w:r>
+            <w:r>
+              <w:rPr>
+                <w:noProof/>
+                <w:webHidden/>
+              </w:rPr>
+              <w:instrText xml:space="preserve"> PAGEREF _Toc390680894 \h </w:instrText>
+            </w:r>
+            <w:r>
+              <w:rPr>
+                <w:noProof/>
+                <w:webHidden/>
+              </w:rPr>
+            </w:r>
+            <w:r>
+              <w:rPr>
+                <w:noProof/>
+                <w:webHidden/>
+              </w:rPr>
+              <w:fldChar w:fldCharType="separate"/>
+            </w:r>
+            <w:r>
+              <w:rPr>
+                <w:noProof/>
+                <w:webHidden/>
+              </w:rPr>
+              <w:t>9</w:t>
+            </w:r>
+            <w:r>
+              <w:rPr>
+                <w:noProof/>
+                <w:webHidden/>
+              </w:rPr>
+              <w:fldChar w:fldCharType="end"/>
+            </w:r>
+          </w:hyperlink>
+        </w:p>
+        <w:p>
+          <w:pPr>
+            <w:pStyle w:val="TOC2"/>
+            <w:tabs>
+              <w:tab w:val="right" w:leader="dot" w:pos="9016"/>
+            </w:tabs>
+            <w:rPr>
+              <w:rFonts w:eastAsiaTheme="minorEastAsia"/>
+              <w:noProof/>
+              <w:lang w:eastAsia="es-ES"/>
+            </w:rPr>
+          </w:pPr>
+          <w:hyperlink w:anchor="_Toc390680895" w:history="1">
+            <w:r>
+              <w:rPr>
+                <w:rStyle w:val="Hyperlink"/>
+                <w:noProof/>
+              </w:rPr>
+              <w:t>Stored Procedures</w:t>
+            </w:r>
+            <w:r>
+              <w:rPr>
+                <w:noProof/>
+                <w:webHidden/>
+              </w:rPr>
+              <w:tab/>
+            </w:r>
+            <w:r>
+              <w:rPr>
+                <w:noProof/>
+                <w:webHidden/>
+              </w:rPr>
+              <w:fldChar w:fldCharType="begin"/>
+            </w:r>
+            <w:r>
+              <w:rPr>
+                <w:noProof/>
+                <w:webHidden/>
+              </w:rPr>
+              <w:instrText xml:space="preserve"> PAGEREF _Toc390680895 \h </w:instrText>
+            </w:r>
+            <w:r>
+              <w:rPr>
+                <w:noProof/>
+                <w:webHidden/>
+              </w:rPr>
+            </w:r>
+            <w:r>
+              <w:rPr>
+                <w:noProof/>
+                <w:webHidden/>
+              </w:rPr>
+              <w:fldChar w:fldCharType="separate"/>
+            </w:r>
+            <w:r>
+              <w:rPr>
+                <w:noProof/>
+                <w:webHidden/>
+              </w:rPr>
+              <w:t>9</w:t>
+            </w:r>
+            <w:r>
+              <w:rPr>
+                <w:noProof/>
+                <w:webHidden/>
+              </w:rPr>
+              <w:fldChar w:fldCharType="end"/>
+            </w:r>
+          </w:hyperlink>
+        </w:p>
+        <w:p>
+          <w:pPr>
+            <w:pStyle w:val="TOC2"/>
+            <w:tabs>
+              <w:tab w:val="right" w:leader="dot" w:pos="9016"/>
+            </w:tabs>
+            <w:rPr>
+              <w:rFonts w:eastAsiaTheme="minorEastAsia"/>
+              <w:noProof/>
+              <w:lang w:eastAsia="es-ES"/>
+            </w:rPr>
+          </w:pPr>
+          <w:hyperlink w:anchor="_Toc390680896" w:history="1">
+            <w:r>
+              <w:rPr>
+                <w:rStyle w:val="Hyperlink"/>
+                <w:noProof/>
+              </w:rPr>
+              <w:t>Triggers</w:t>
+            </w:r>
+            <w:r>
+              <w:rPr>
+                <w:noProof/>
+                <w:webHidden/>
+              </w:rPr>
+              <w:tab/>
+            </w:r>
+            <w:r>
+              <w:rPr>
+                <w:noProof/>
+                <w:webHidden/>
+              </w:rPr>
+              <w:fldChar w:fldCharType="begin"/>
+            </w:r>
+            <w:r>
+              <w:rPr>
+                <w:noProof/>
+                <w:webHidden/>
+              </w:rPr>
+              <w:instrText xml:space="preserve"> PAGEREF _Toc390680896 \h </w:instrText>
+            </w:r>
+            <w:r>
+              <w:rPr>
+                <w:noProof/>
+                <w:webHidden/>
+              </w:rPr>
+            </w:r>
+            <w:r>
+              <w:rPr>
+                <w:noProof/>
+                <w:webHidden/>
+              </w:rPr>
+              <w:fldChar w:fldCharType="separate"/>
+            </w:r>
+            <w:r>
+              <w:rPr>
+                <w:noProof/>
+                <w:webHidden/>
+              </w:rPr>
+              <w:t>9</w:t>
+            </w:r>
+            <w:r>
+              <w:rPr>
+                <w:noProof/>
+                <w:webHidden/>
+              </w:rPr>
+              <w:fldChar w:fldCharType="end"/>
+            </w:r>
+          </w:hyperlink>
+        </w:p>
+        <w:p>
+          <w:pPr>
+            <w:pStyle w:val="TOC2"/>
+            <w:tabs>
+              <w:tab w:val="right" w:leader="dot" w:pos="9016"/>
+            </w:tabs>
+            <w:rPr>
+              <w:rFonts w:eastAsiaTheme="minorEastAsia"/>
+              <w:noProof/>
+              <w:lang w:eastAsia="es-ES"/>
+            </w:rPr>
+          </w:pPr>
+          <w:hyperlink w:anchor="_Toc390680897" w:history="1">
+            <w:r>
+              <w:rPr>
+                <w:rStyle w:val="Hyperlink"/>
+                <w:noProof/>
+              </w:rPr>
+              <w:t>Vistas</w:t>
+            </w:r>
+            <w:r>
+              <w:rPr>
+                <w:noProof/>
+                <w:webHidden/>
+              </w:rPr>
+              <w:tab/>
+            </w:r>
+            <w:r>
+              <w:rPr>
+                <w:noProof/>
+                <w:webHidden/>
+              </w:rPr>
+              <w:fldChar w:fldCharType="begin"/>
+            </w:r>
+            <w:r>
+              <w:rPr>
+                <w:noProof/>
+                <w:webHidden/>
+              </w:rPr>
+              <w:instrText xml:space="preserve"> PAGEREF _Toc390680897 \h </w:instrText>
+            </w:r>
+            <w:r>
+              <w:rPr>
+                <w:noProof/>
+                <w:webHidden/>
+              </w:rPr>
+            </w:r>
+            <w:r>
+              <w:rPr>
+                <w:noProof/>
+                <w:webHidden/>
+              </w:rPr>
+              <w:fldChar w:fldCharType="separate"/>
+            </w:r>
+            <w:r>
+              <w:rPr>
+                <w:noProof/>
+                <w:webHidden/>
+              </w:rPr>
+              <w:t>9</w:t>
+            </w:r>
+            <w:r>
+              <w:rPr>
+                <w:noProof/>
+                <w:webHidden/>
+              </w:rPr>
+              <w:fldChar w:fldCharType="end"/>
+            </w:r>
+          </w:hyperlink>
+        </w:p>
+        <w:p>
+          <w:pPr>
+            <w:pStyle w:val="TOC2"/>
+            <w:tabs>
+              <w:tab w:val="right" w:leader="dot" w:pos="9016"/>
+            </w:tabs>
+            <w:rPr>
+              <w:rFonts w:eastAsiaTheme="minorEastAsia"/>
+              <w:noProof/>
+              <w:lang w:eastAsia="es-ES"/>
+            </w:rPr>
+          </w:pPr>
+          <w:hyperlink w:anchor="_Toc390680898" w:history="1">
+            <w:r>
+              <w:rPr>
+                <w:rStyle w:val="Hyperlink"/>
+                <w:noProof/>
+              </w:rPr>
+              <w:t>Clientes y empresas</w:t>
+            </w:r>
+            <w:r>
+              <w:rPr>
+                <w:noProof/>
+                <w:webHidden/>
+              </w:rPr>
+              <w:tab/>
+            </w:r>
+            <w:r>
+              <w:rPr>
+                <w:noProof/>
+                <w:webHidden/>
+              </w:rPr>
+              <w:fldChar w:fldCharType="begin"/>
+            </w:r>
+            <w:r>
+              <w:rPr>
+                <w:noProof/>
+                <w:webHidden/>
+              </w:rPr>
+              <w:instrText xml:space="preserve"> PAGEREF _Toc390680898 \h </w:instrText>
+            </w:r>
+            <w:r>
+              <w:rPr>
+                <w:noProof/>
+                <w:webHidden/>
+              </w:rPr>
+            </w:r>
+            <w:r>
+              <w:rPr>
+                <w:noProof/>
+                <w:webHidden/>
+              </w:rPr>
+              <w:fldChar w:fldCharType="separate"/>
+            </w:r>
+            <w:r>
+              <w:rPr>
+                <w:noProof/>
+                <w:webHidden/>
+              </w:rPr>
+              <w:t>10</w:t>
+            </w:r>
+            <w:r>
+              <w:rPr>
+                <w:noProof/>
+                <w:webHidden/>
+              </w:rPr>
+              <w:fldChar w:fldCharType="end"/>
+            </w:r>
+          </w:hyperlink>
+        </w:p>
+        <w:p>
+          <w:pPr>
+            <w:pStyle w:val="TOC2"/>
+            <w:tabs>
+              <w:tab w:val="right" w:leader="dot" w:pos="9016"/>
+            </w:tabs>
+            <w:rPr>
+              <w:rFonts w:eastAsiaTheme="minorEastAsia"/>
+              <w:noProof/>
+              <w:lang w:eastAsia="es-ES"/>
+            </w:rPr>
+          </w:pPr>
+          <w:hyperlink w:anchor="_Toc390680899" w:history="1">
+            <w:r>
+              <w:rPr>
+                <w:rStyle w:val="Hyperlink"/>
+                <w:noProof/>
+              </w:rPr>
+              <w:t>Publicaciones</w:t>
+            </w:r>
+            <w:r>
+              <w:rPr>
+                <w:noProof/>
+                <w:webHidden/>
+              </w:rPr>
+              <w:tab/>
+            </w:r>
+            <w:r>
+              <w:rPr>
+                <w:noProof/>
+                <w:webHidden/>
+              </w:rPr>
+              <w:fldChar w:fldCharType="begin"/>
+            </w:r>
+            <w:r>
+              <w:rPr>
+                <w:noProof/>
+                <w:webHidden/>
+              </w:rPr>
+              <w:instrText xml:space="preserve"> PAGEREF _Toc390680899 \h </w:instrText>
+            </w:r>
+            <w:r>
+              <w:rPr>
+                <w:noProof/>
+                <w:webHidden/>
+              </w:rPr>
+            </w:r>
+            <w:r>
+              <w:rPr>
+                <w:noProof/>
+                <w:webHidden/>
+              </w:rPr>
+              <w:fldChar w:fldCharType="separate"/>
+            </w:r>
+            <w:r>
+              <w:rPr>
+                <w:noProof/>
+                <w:webHidden/>
+              </w:rPr>
+              <w:t>10</w:t>
+            </w:r>
+            <w:r>
+              <w:rPr>
+                <w:noProof/>
+                <w:webHidden/>
+              </w:rPr>
+              <w:fldChar w:fldCharType="end"/>
+            </w:r>
+          </w:hyperlink>
+        </w:p>
+        <w:p>
+          <w:pPr>
+            <w:pStyle w:val="TOC1"/>
+            <w:tabs>
+              <w:tab w:val="right" w:leader="dot" w:pos="9016"/>
+            </w:tabs>
+            <w:rPr>
+              <w:rFonts w:eastAsiaTheme="minorEastAsia"/>
+              <w:noProof/>
+              <w:lang w:eastAsia="es-ES"/>
+            </w:rPr>
+          </w:pPr>
+          <w:hyperlink w:anchor="_Toc390680900" w:history="1">
+            <w:r>
+              <w:rPr>
+                <w:rStyle w:val="Hyperlink"/>
                 <w:noProof/>
               </w:rPr>
               <w:t>Facturación</w:t>
@@ -433,7 +2113,7 @@
                 <w:noProof/>
                 <w:webHidden/>
               </w:rPr>
-              <w:instrText xml:space="preserve"> PAGEREF _Toc389465743 \h </w:instrText>
+              <w:instrText xml:space="preserve"> PAGEREF _Toc390680900 \h </w:instrText>
             </w:r>
             <w:r>
               <w:rPr>
@@ -453,7 +2133,7 @@
                 <w:noProof/>
                 <w:webHidden/>
               </w:rPr>
-              <w:t>2</w:t>
+              <w:t>10</w:t>
             </w:r>
             <w:r>
               <w:rPr>
@@ -466,6 +2146,7 @@
         </w:p>
         <w:p>
           <w:r>
+            <w:lastRenderedPageBreak/>
             <w:fldChar w:fldCharType="end"/>
           </w:r>
         </w:p>
@@ -496,31 +2177,5846 @@
     </w:p>
     <w:p>
       <w:pPr>
-        <w:pStyle w:val="Ttulo1"/>
-      </w:pPr>
-      <w:bookmarkStart w:id="0" w:name="_Toc389465738"/>
+        <w:pStyle w:val="Heading1"/>
+      </w:pPr>
+      <w:bookmarkStart w:id="0" w:name="_Toc390680871"/>
       <w:r>
         <w:lastRenderedPageBreak/>
-        <w:t>M</w:t>
-      </w:r>
-      <w:r>
-        <w:t>igración</w:t>
-      </w:r>
-      <w:r>
-        <w:t xml:space="preserve"> de datos</w:t>
+        <w:t>Modelado de los Datos</w:t>
       </w:r>
       <w:bookmarkEnd w:id="0"/>
     </w:p>
     <w:p/>
     <w:p>
       <w:pPr>
-        <w:pStyle w:val="Ttulo2"/>
-      </w:pPr>
-      <w:bookmarkStart w:id="1" w:name="_Toc389465739"/>
+        <w:pStyle w:val="Heading2"/>
+      </w:pPr>
+      <w:bookmarkStart w:id="1" w:name="_Toc390680872"/>
+      <w:r>
+        <w:t>DER</w:t>
+      </w:r>
+      <w:bookmarkEnd w:id="1"/>
+    </w:p>
+    <w:p>
+      <w:r>
+        <w:rPr>
+          <w:noProof/>
+          <w:lang w:eastAsia="es-ES"/>
+        </w:rPr>
+        <w:drawing>
+          <wp:inline distT="0" distB="0" distL="0" distR="0">
+            <wp:extent cx="5715000" cy="3352800"/>
+            <wp:effectExtent l="0" t="0" r="0" b="0"/>
+            <wp:docPr id="1" name="Picture 1" descr="D:\UTN\Facultad\Gestion de datos\Modelo de datos.jpg"/>
+            <wp:cNvGraphicFramePr>
+              <a:graphicFrameLocks xmlns:a="http://schemas.openxmlformats.org/drawingml/2006/main" noChangeAspect="1"/>
+            </wp:cNvGraphicFramePr>
+            <a:graphic xmlns:a="http://schemas.openxmlformats.org/drawingml/2006/main">
+              <a:graphicData uri="http://schemas.openxmlformats.org/drawingml/2006/picture">
+                <pic:pic xmlns:pic="http://schemas.openxmlformats.org/drawingml/2006/picture">
+                  <pic:nvPicPr>
+                    <pic:cNvPr id="0" name="Picture 1" descr="D:\UTN\Facultad\Gestion de datos\Modelo de datos.jpg"/>
+                    <pic:cNvPicPr>
+                      <a:picLocks noChangeAspect="1" noChangeArrowheads="1"/>
+                    </pic:cNvPicPr>
+                  </pic:nvPicPr>
+                  <pic:blipFill>
+                    <a:blip r:embed="rId7" cstate="print">
+                      <a:extLst>
+                        <a:ext uri="{28A0092B-C50C-407E-A947-70E740481C1C}">
+                          <a14:useLocalDpi xmlns:a14="http://schemas.microsoft.com/office/drawing/2010/main" val="0"/>
+                        </a:ext>
+                      </a:extLst>
+                    </a:blip>
+                    <a:srcRect/>
+                    <a:stretch>
+                      <a:fillRect/>
+                    </a:stretch>
+                  </pic:blipFill>
+                  <pic:spPr bwMode="auto">
+                    <a:xfrm>
+                      <a:off x="0" y="0"/>
+                      <a:ext cx="5715000" cy="3352800"/>
+                    </a:xfrm>
+                    <a:prstGeom prst="rect">
+                      <a:avLst/>
+                    </a:prstGeom>
+                    <a:noFill/>
+                    <a:ln>
+                      <a:noFill/>
+                    </a:ln>
+                  </pic:spPr>
+                </pic:pic>
+              </a:graphicData>
+            </a:graphic>
+          </wp:inline>
+        </w:drawing>
+      </w:r>
+    </w:p>
+    <w:p/>
+    <w:p>
+      <w:pPr>
+        <w:pStyle w:val="Heading2"/>
+      </w:pPr>
+      <w:bookmarkStart w:id="2" w:name="_Toc390680873"/>
+      <w:r>
+        <w:t>Tablas</w:t>
+      </w:r>
+      <w:bookmarkEnd w:id="2"/>
+    </w:p>
+    <w:p>
+      <w:pPr>
+        <w:pStyle w:val="Heading3"/>
+        <w:ind w:left="708"/>
+      </w:pPr>
+      <w:bookmarkStart w:id="3" w:name="_Toc390680874"/>
+      <w:proofErr w:type="gramStart"/>
+      <w:r>
+        <w:t>usuario</w:t>
+      </w:r>
+      <w:bookmarkEnd w:id="3"/>
+      <w:proofErr w:type="gramEnd"/>
+      <w:r>
+        <w:t xml:space="preserve"> </w:t>
+      </w:r>
+    </w:p>
+    <w:p>
+      <w:pPr>
+        <w:pStyle w:val="ListParagraph"/>
+        <w:numPr>
+          <w:ilvl w:val="1"/>
+          <w:numId w:val="1"/>
+        </w:numPr>
+      </w:pPr>
+      <w:r>
+        <w:t>Descripción: Contiene los usuarios que pueden interactuar con el sistema. Una persona que no posea usuario no podrá realizar ninguna acción excepto crearse un usuario.</w:t>
+      </w:r>
+    </w:p>
+    <w:p>
+      <w:pPr>
+        <w:pStyle w:val="ListParagraph"/>
+        <w:numPr>
+          <w:ilvl w:val="1"/>
+          <w:numId w:val="1"/>
+        </w:numPr>
+      </w:pPr>
+      <w:r>
+        <w:t>Campos:</w:t>
+      </w:r>
+    </w:p>
+    <w:p>
+      <w:pPr>
+        <w:pStyle w:val="ListParagraph"/>
+        <w:numPr>
+          <w:ilvl w:val="2"/>
+          <w:numId w:val="1"/>
+        </w:numPr>
+      </w:pPr>
+      <w:proofErr w:type="spellStart"/>
+      <w:r>
+        <w:t>IdUsuario</w:t>
+      </w:r>
+      <w:proofErr w:type="spellEnd"/>
+      <w:r>
+        <w:t xml:space="preserve"> </w:t>
+      </w:r>
+    </w:p>
+    <w:p>
+      <w:pPr>
+        <w:pStyle w:val="ListParagraph"/>
+        <w:numPr>
+          <w:ilvl w:val="3"/>
+          <w:numId w:val="1"/>
+        </w:numPr>
+      </w:pPr>
+      <w:r>
+        <w:t>Descripción:</w:t>
+      </w:r>
+      <w:r>
+        <w:t xml:space="preserve"> </w:t>
+      </w:r>
+      <w:r>
+        <w:t xml:space="preserve">Campo Identificador de un usuario, </w:t>
+      </w:r>
+      <w:proofErr w:type="spellStart"/>
+      <w:r>
+        <w:t>autoincrementable</w:t>
+      </w:r>
+      <w:proofErr w:type="spellEnd"/>
+      <w:r>
+        <w:t xml:space="preserve">. </w:t>
+      </w:r>
+    </w:p>
+    <w:p>
+      <w:pPr>
+        <w:pStyle w:val="ListParagraph"/>
+        <w:numPr>
+          <w:ilvl w:val="3"/>
+          <w:numId w:val="1"/>
+        </w:numPr>
+      </w:pPr>
+      <w:r>
+        <w:t xml:space="preserve">Tipo de Datos: </w:t>
+      </w:r>
+      <w:proofErr w:type="spellStart"/>
+      <w:r>
+        <w:t>int</w:t>
+      </w:r>
+      <w:proofErr w:type="spellEnd"/>
+    </w:p>
+    <w:p>
+      <w:pPr>
+        <w:pStyle w:val="ListParagraph"/>
+        <w:numPr>
+          <w:ilvl w:val="2"/>
+          <w:numId w:val="1"/>
+        </w:numPr>
+      </w:pPr>
+      <w:proofErr w:type="spellStart"/>
+      <w:r>
+        <w:t>Username</w:t>
+      </w:r>
+      <w:proofErr w:type="spellEnd"/>
+      <w:r>
+        <w:t xml:space="preserve"> </w:t>
+      </w:r>
+    </w:p>
+    <w:p>
+      <w:pPr>
+        <w:pStyle w:val="ListParagraph"/>
+        <w:numPr>
+          <w:ilvl w:val="3"/>
+          <w:numId w:val="1"/>
+        </w:numPr>
+      </w:pPr>
+      <w:r>
+        <w:t xml:space="preserve">Descripción: Nombre de usuario, necesario para </w:t>
+      </w:r>
+      <w:proofErr w:type="spellStart"/>
+      <w:r>
+        <w:t>loggearse</w:t>
+      </w:r>
+      <w:proofErr w:type="spellEnd"/>
+      <w:r>
+        <w:t xml:space="preserve">. Es un campo. UNIQUE </w:t>
+      </w:r>
+    </w:p>
+    <w:p>
+      <w:pPr>
+        <w:pStyle w:val="ListParagraph"/>
+        <w:numPr>
+          <w:ilvl w:val="3"/>
+          <w:numId w:val="1"/>
+        </w:numPr>
+      </w:pPr>
+      <w:r>
+        <w:t xml:space="preserve">Tipo de Datos: </w:t>
+      </w:r>
+      <w:proofErr w:type="spellStart"/>
+      <w:r>
+        <w:t>varchar</w:t>
+      </w:r>
+      <w:proofErr w:type="spellEnd"/>
+      <w:r>
+        <w:t>(50)</w:t>
+      </w:r>
+    </w:p>
+    <w:p>
+      <w:pPr>
+        <w:pStyle w:val="ListParagraph"/>
+        <w:numPr>
+          <w:ilvl w:val="2"/>
+          <w:numId w:val="1"/>
+        </w:numPr>
+      </w:pPr>
+      <w:proofErr w:type="spellStart"/>
+      <w:r>
+        <w:t>Password</w:t>
+      </w:r>
+      <w:proofErr w:type="spellEnd"/>
+      <w:r>
+        <w:t xml:space="preserve"> </w:t>
+      </w:r>
+    </w:p>
+    <w:p>
+      <w:pPr>
+        <w:pStyle w:val="ListParagraph"/>
+        <w:numPr>
+          <w:ilvl w:val="3"/>
+          <w:numId w:val="1"/>
+        </w:numPr>
+      </w:pPr>
+      <w:r>
+        <w:t xml:space="preserve">Descripción: </w:t>
+      </w:r>
+      <w:proofErr w:type="spellStart"/>
+      <w:r>
+        <w:t>Password</w:t>
+      </w:r>
+      <w:proofErr w:type="spellEnd"/>
+      <w:r>
+        <w:t xml:space="preserve"> del usuario. La misma está </w:t>
+      </w:r>
+      <w:proofErr w:type="spellStart"/>
+      <w:r>
+        <w:t>encriptada</w:t>
+      </w:r>
+      <w:proofErr w:type="spellEnd"/>
+      <w:r>
+        <w:t xml:space="preserve"> mediante el algoritmo SHA256 que no permite </w:t>
+      </w:r>
+      <w:proofErr w:type="spellStart"/>
+      <w:r>
+        <w:t>desencriptar</w:t>
+      </w:r>
+      <w:proofErr w:type="spellEnd"/>
+      <w:r>
+        <w:t xml:space="preserve"> la misma </w:t>
+      </w:r>
+    </w:p>
+    <w:p>
+      <w:pPr>
+        <w:pStyle w:val="ListParagraph"/>
+        <w:numPr>
+          <w:ilvl w:val="3"/>
+          <w:numId w:val="1"/>
+        </w:numPr>
+      </w:pPr>
+      <w:r>
+        <w:t>Tipo de Datos: [nvarchar](255)</w:t>
+      </w:r>
+    </w:p>
+    <w:p>
+      <w:pPr>
+        <w:pStyle w:val="ListParagraph"/>
+        <w:numPr>
+          <w:ilvl w:val="2"/>
+          <w:numId w:val="1"/>
+        </w:numPr>
+      </w:pPr>
+      <w:proofErr w:type="spellStart"/>
+      <w:r>
+        <w:t>IntentosFallidos</w:t>
+      </w:r>
+      <w:proofErr w:type="spellEnd"/>
+      <w:r>
+        <w:t xml:space="preserve"> </w:t>
+      </w:r>
+    </w:p>
+    <w:p>
+      <w:pPr>
+        <w:pStyle w:val="ListParagraph"/>
+        <w:numPr>
+          <w:ilvl w:val="3"/>
+          <w:numId w:val="1"/>
+        </w:numPr>
+      </w:pPr>
+      <w:r>
+        <w:lastRenderedPageBreak/>
+        <w:t>Descripción: Contador que acumula la cantidad de veces que el usuario ingresó la contraseña de forma incorrecta. Se utiliza para la funcionalidad de bloqueo.</w:t>
+      </w:r>
+    </w:p>
+    <w:p>
+      <w:pPr>
+        <w:pStyle w:val="ListParagraph"/>
+        <w:numPr>
+          <w:ilvl w:val="3"/>
+          <w:numId w:val="1"/>
+        </w:numPr>
+      </w:pPr>
+      <w:r>
+        <w:t>Tipo de Datos: [</w:t>
+      </w:r>
+      <w:proofErr w:type="spellStart"/>
+      <w:r>
+        <w:t>int</w:t>
+      </w:r>
+      <w:proofErr w:type="spellEnd"/>
+      <w:r>
+        <w:t>]</w:t>
+      </w:r>
+    </w:p>
+    <w:p>
+      <w:pPr>
+        <w:pStyle w:val="ListParagraph"/>
+        <w:numPr>
+          <w:ilvl w:val="2"/>
+          <w:numId w:val="1"/>
+        </w:numPr>
+      </w:pPr>
+      <w:r>
+        <w:t xml:space="preserve">Bloqueado </w:t>
+      </w:r>
+    </w:p>
+    <w:p>
+      <w:pPr>
+        <w:pStyle w:val="ListParagraph"/>
+        <w:numPr>
+          <w:ilvl w:val="3"/>
+          <w:numId w:val="1"/>
+        </w:numPr>
+      </w:pPr>
+      <w:r>
+        <w:t xml:space="preserve">Descripción: Indica si el usuario se encuentra en estado bloqueado o no, lo cual lo imposibilita para el </w:t>
+      </w:r>
+      <w:proofErr w:type="spellStart"/>
+      <w:r>
+        <w:t>loggeo</w:t>
+      </w:r>
+      <w:proofErr w:type="spellEnd"/>
+      <w:r>
+        <w:t xml:space="preserve"> y la interacción con el sistema</w:t>
+      </w:r>
+    </w:p>
+    <w:p>
+      <w:pPr>
+        <w:pStyle w:val="ListParagraph"/>
+        <w:numPr>
+          <w:ilvl w:val="3"/>
+          <w:numId w:val="1"/>
+        </w:numPr>
+      </w:pPr>
+      <w:r>
+        <w:t>Tipo de Datos: [bit]</w:t>
+      </w:r>
+    </w:p>
+    <w:p>
+      <w:pPr>
+        <w:pStyle w:val="ListParagraph"/>
+        <w:numPr>
+          <w:ilvl w:val="2"/>
+          <w:numId w:val="1"/>
+        </w:numPr>
+      </w:pPr>
+      <w:r>
+        <w:t>Habilitado</w:t>
+      </w:r>
+    </w:p>
+    <w:p>
+      <w:pPr>
+        <w:pStyle w:val="ListParagraph"/>
+        <w:numPr>
+          <w:ilvl w:val="3"/>
+          <w:numId w:val="1"/>
+        </w:numPr>
+      </w:pPr>
+      <w:r>
+        <w:t xml:space="preserve">Descripción: Indica si el usuario se encuentra en estado habilitado o no, lo cual </w:t>
+      </w:r>
+      <w:proofErr w:type="spellStart"/>
+      <w:r>
+        <w:t>imposibilida</w:t>
+      </w:r>
+      <w:proofErr w:type="spellEnd"/>
+      <w:r>
+        <w:t xml:space="preserve"> a los restantes usuarios a realizar compras en sus publicaciones.</w:t>
+      </w:r>
+    </w:p>
+    <w:p>
+      <w:pPr>
+        <w:pStyle w:val="ListParagraph"/>
+        <w:numPr>
+          <w:ilvl w:val="3"/>
+          <w:numId w:val="1"/>
+        </w:numPr>
+      </w:pPr>
+      <w:r>
+        <w:t>Tipo de Datos: [bit]</w:t>
+      </w:r>
+    </w:p>
+    <w:p>
+      <w:pPr>
+        <w:pStyle w:val="ListParagraph"/>
+        <w:numPr>
+          <w:ilvl w:val="2"/>
+          <w:numId w:val="1"/>
+        </w:numPr>
+      </w:pPr>
+      <w:proofErr w:type="spellStart"/>
+      <w:r>
+        <w:t>Reputacion</w:t>
+      </w:r>
+      <w:proofErr w:type="spellEnd"/>
+      <w:r>
+        <w:t xml:space="preserve"> </w:t>
+      </w:r>
+    </w:p>
+    <w:p>
+      <w:pPr>
+        <w:pStyle w:val="ListParagraph"/>
+        <w:numPr>
+          <w:ilvl w:val="3"/>
+          <w:numId w:val="1"/>
+        </w:numPr>
+      </w:pPr>
+      <w:r>
+        <w:t>Descripción: Indica cual es la Reputación del usuario en base a todas las calificaciones recibidas. Este campo siempre se mantiene actualizado ya que cada vez que se realiza una calificación sobre el mismo se calcula de forma automática su reputación.</w:t>
+      </w:r>
+    </w:p>
+    <w:p>
+      <w:pPr>
+        <w:pStyle w:val="ListParagraph"/>
+        <w:numPr>
+          <w:ilvl w:val="3"/>
+          <w:numId w:val="1"/>
+        </w:numPr>
+      </w:pPr>
+      <w:r>
+        <w:t>Tipo de Datos: [</w:t>
+      </w:r>
+      <w:proofErr w:type="spellStart"/>
+      <w:r>
+        <w:t>numeric</w:t>
+      </w:r>
+      <w:proofErr w:type="spellEnd"/>
+      <w:r>
+        <w:t>](3, 2)</w:t>
+      </w:r>
+    </w:p>
+    <w:p>
+      <w:pPr>
+        <w:pStyle w:val="ListParagraph"/>
+        <w:numPr>
+          <w:ilvl w:val="2"/>
+          <w:numId w:val="1"/>
+        </w:numPr>
+      </w:pPr>
+      <w:proofErr w:type="spellStart"/>
+      <w:r>
+        <w:t>ComprasPorRendir</w:t>
+      </w:r>
+      <w:proofErr w:type="spellEnd"/>
+      <w:r>
+        <w:t xml:space="preserve"> </w:t>
+      </w:r>
+    </w:p>
+    <w:p>
+      <w:pPr>
+        <w:pStyle w:val="ListParagraph"/>
+        <w:numPr>
+          <w:ilvl w:val="3"/>
+          <w:numId w:val="1"/>
+        </w:numPr>
+      </w:pPr>
+      <w:r>
+        <w:t>Descripción: Contador que indica la cantidad de compras que otros usuarios realizaron sobre publicaciones del usuario en cuestión y que no fueron pagadas las respectivas comisiones.</w:t>
+      </w:r>
+    </w:p>
+    <w:p>
+      <w:pPr>
+        <w:pStyle w:val="ListParagraph"/>
+        <w:numPr>
+          <w:ilvl w:val="3"/>
+          <w:numId w:val="1"/>
+        </w:numPr>
+      </w:pPr>
+      <w:r>
+        <w:t>Tipo de Datos: [</w:t>
+      </w:r>
+      <w:proofErr w:type="spellStart"/>
+      <w:r>
+        <w:t>int</w:t>
+      </w:r>
+      <w:proofErr w:type="spellEnd"/>
+      <w:r>
+        <w:t>]</w:t>
+      </w:r>
+    </w:p>
+    <w:p>
+      <w:pPr>
+        <w:pStyle w:val="ListParagraph"/>
+        <w:numPr>
+          <w:ilvl w:val="2"/>
+          <w:numId w:val="1"/>
+        </w:numPr>
+      </w:pPr>
+      <w:proofErr w:type="spellStart"/>
+      <w:r>
+        <w:t>CantidadLoggeos</w:t>
+      </w:r>
+      <w:proofErr w:type="spellEnd"/>
+      <w:r>
+        <w:t xml:space="preserve"> </w:t>
+      </w:r>
+    </w:p>
+    <w:p>
+      <w:pPr>
+        <w:pStyle w:val="ListParagraph"/>
+        <w:numPr>
+          <w:ilvl w:val="3"/>
+          <w:numId w:val="1"/>
+        </w:numPr>
+      </w:pPr>
+      <w:r>
+        <w:t xml:space="preserve">Descripción: Contador que indica la cantidad de veces que el usuario se </w:t>
+      </w:r>
+      <w:proofErr w:type="spellStart"/>
+      <w:r>
+        <w:t>loggeo</w:t>
+      </w:r>
+      <w:proofErr w:type="spellEnd"/>
+      <w:r>
+        <w:t xml:space="preserve"> correctamente en la aplicación. Se utiliza para la funcionalidad de cambio de contraseña luego del primer </w:t>
+      </w:r>
+      <w:proofErr w:type="spellStart"/>
+      <w:r>
+        <w:t>loggeo</w:t>
+      </w:r>
+      <w:proofErr w:type="spellEnd"/>
+      <w:r>
+        <w:t>.</w:t>
+      </w:r>
+    </w:p>
+    <w:p>
+      <w:pPr>
+        <w:pStyle w:val="ListParagraph"/>
+        <w:numPr>
+          <w:ilvl w:val="3"/>
+          <w:numId w:val="1"/>
+        </w:numPr>
+      </w:pPr>
+      <w:r>
+        <w:t>Tipo de Datos: [</w:t>
+      </w:r>
+      <w:proofErr w:type="spellStart"/>
+      <w:r>
+        <w:t>int</w:t>
+      </w:r>
+      <w:proofErr w:type="spellEnd"/>
+      <w:r>
+        <w:t>]</w:t>
+      </w:r>
+    </w:p>
+    <w:p>
+      <w:pPr>
+        <w:pStyle w:val="Heading3"/>
+        <w:ind w:left="708"/>
+      </w:pPr>
+      <w:bookmarkStart w:id="4" w:name="_Toc390680875"/>
+      <w:proofErr w:type="gramStart"/>
+      <w:r>
+        <w:t>cliente</w:t>
+      </w:r>
+      <w:bookmarkEnd w:id="4"/>
+      <w:proofErr w:type="gramEnd"/>
+      <w:r>
+        <w:t xml:space="preserve"> </w:t>
+      </w:r>
+    </w:p>
+    <w:p>
+      <w:pPr>
+        <w:pStyle w:val="ListParagraph"/>
+        <w:numPr>
+          <w:ilvl w:val="1"/>
+          <w:numId w:val="1"/>
+        </w:numPr>
+      </w:pPr>
+      <w:r>
+        <w:t xml:space="preserve">Descripción: </w:t>
+      </w:r>
+      <w:r>
+        <w:t>Contiene todos los usuarios del tipo Cliente que posee la aplicación. Los mismos estarán habilitados a comprar (u ofertar) y vender en la aplicación.</w:t>
+      </w:r>
+    </w:p>
+    <w:p>
+      <w:pPr>
+        <w:pStyle w:val="ListParagraph"/>
+        <w:numPr>
+          <w:ilvl w:val="1"/>
+          <w:numId w:val="1"/>
+        </w:numPr>
+      </w:pPr>
+      <w:r>
+        <w:t>Campos:</w:t>
+      </w:r>
+    </w:p>
+    <w:p>
+      <w:pPr>
+        <w:pStyle w:val="ListParagraph"/>
+        <w:numPr>
+          <w:ilvl w:val="2"/>
+          <w:numId w:val="1"/>
+        </w:numPr>
+      </w:pPr>
+      <w:proofErr w:type="spellStart"/>
+      <w:r>
+        <w:t>IdCliente</w:t>
+      </w:r>
+      <w:proofErr w:type="spellEnd"/>
+      <w:r>
+        <w:t xml:space="preserve"> </w:t>
+      </w:r>
+    </w:p>
+    <w:p>
+      <w:pPr>
+        <w:pStyle w:val="ListParagraph"/>
+        <w:numPr>
+          <w:ilvl w:val="3"/>
+          <w:numId w:val="1"/>
+        </w:numPr>
+      </w:pPr>
+      <w:r>
+        <w:t>Descripción: Campo Identificador de un usuario del tipo cliente, coincide con el Identificador del usuario.</w:t>
+      </w:r>
+    </w:p>
+    <w:p>
+      <w:pPr>
+        <w:pStyle w:val="ListParagraph"/>
+        <w:numPr>
+          <w:ilvl w:val="3"/>
+          <w:numId w:val="1"/>
+        </w:numPr>
+      </w:pPr>
+      <w:r>
+        <w:t>Tipo de Datos: [</w:t>
+      </w:r>
+      <w:proofErr w:type="spellStart"/>
+      <w:r>
+        <w:t>int</w:t>
+      </w:r>
+      <w:proofErr w:type="spellEnd"/>
+      <w:r>
+        <w:t>]</w:t>
+      </w:r>
+    </w:p>
+    <w:p>
+      <w:pPr>
+        <w:pStyle w:val="ListParagraph"/>
+        <w:numPr>
+          <w:ilvl w:val="2"/>
+          <w:numId w:val="1"/>
+        </w:numPr>
+      </w:pPr>
+      <w:r>
+        <w:t>Documento</w:t>
+      </w:r>
+      <w:r>
+        <w:t xml:space="preserve"> </w:t>
+      </w:r>
+    </w:p>
+    <w:p>
+      <w:pPr>
+        <w:pStyle w:val="ListParagraph"/>
+        <w:numPr>
+          <w:ilvl w:val="3"/>
+          <w:numId w:val="1"/>
+        </w:numPr>
+      </w:pPr>
+      <w:r>
+        <w:t>Descripción: Número de Documento de la persona.</w:t>
+      </w:r>
+    </w:p>
+    <w:p>
+      <w:pPr>
+        <w:pStyle w:val="ListParagraph"/>
+        <w:numPr>
+          <w:ilvl w:val="3"/>
+          <w:numId w:val="1"/>
+        </w:numPr>
+      </w:pPr>
+      <w:r>
+        <w:t>Tipo de Datos: [</w:t>
+      </w:r>
+      <w:proofErr w:type="spellStart"/>
+      <w:r>
+        <w:t>numeric</w:t>
+      </w:r>
+      <w:proofErr w:type="spellEnd"/>
+      <w:r>
+        <w:t>](18, 0)</w:t>
+      </w:r>
+    </w:p>
+    <w:p>
+      <w:pPr>
+        <w:pStyle w:val="ListParagraph"/>
+        <w:numPr>
+          <w:ilvl w:val="2"/>
+          <w:numId w:val="1"/>
+        </w:numPr>
+      </w:pPr>
+      <w:proofErr w:type="spellStart"/>
+      <w:r>
+        <w:t>TipoDocumento</w:t>
+      </w:r>
+      <w:proofErr w:type="spellEnd"/>
+      <w:r>
+        <w:t xml:space="preserve"> </w:t>
+      </w:r>
+    </w:p>
+    <w:p>
+      <w:pPr>
+        <w:pStyle w:val="ListParagraph"/>
+        <w:numPr>
+          <w:ilvl w:val="3"/>
+          <w:numId w:val="1"/>
+        </w:numPr>
+      </w:pPr>
+      <w:r>
+        <w:lastRenderedPageBreak/>
+        <w:t>Descripción: Tipo de Documento de la persona.</w:t>
+      </w:r>
+      <w:r>
+        <w:t xml:space="preserve"> El tipo y número de documento en conjunto deben ser únicos, esta validación se hace en la aplicación.</w:t>
+      </w:r>
+    </w:p>
+    <w:p>
+      <w:pPr>
+        <w:pStyle w:val="ListParagraph"/>
+        <w:numPr>
+          <w:ilvl w:val="3"/>
+          <w:numId w:val="1"/>
+        </w:numPr>
+      </w:pPr>
+      <w:r>
+        <w:t>Tipo de Datos: [nvarchar](10)</w:t>
+      </w:r>
+    </w:p>
+    <w:p>
+      <w:pPr>
+        <w:pStyle w:val="ListParagraph"/>
+        <w:numPr>
+          <w:ilvl w:val="2"/>
+          <w:numId w:val="1"/>
+        </w:numPr>
+      </w:pPr>
+      <w:r>
+        <w:t>Nombre</w:t>
+      </w:r>
+      <w:r>
+        <w:t xml:space="preserve"> </w:t>
+      </w:r>
+    </w:p>
+    <w:p>
+      <w:pPr>
+        <w:pStyle w:val="ListParagraph"/>
+        <w:numPr>
+          <w:ilvl w:val="3"/>
+          <w:numId w:val="1"/>
+        </w:numPr>
+      </w:pPr>
+      <w:r>
+        <w:t>Descripción: Nombre de la persona</w:t>
+      </w:r>
+    </w:p>
+    <w:p>
+      <w:pPr>
+        <w:pStyle w:val="ListParagraph"/>
+        <w:numPr>
+          <w:ilvl w:val="3"/>
+          <w:numId w:val="1"/>
+        </w:numPr>
+      </w:pPr>
+      <w:r>
+        <w:t>Tipo de Datos: [nvarchar](255)</w:t>
+      </w:r>
+    </w:p>
+    <w:p>
+      <w:pPr>
+        <w:pStyle w:val="ListParagraph"/>
+        <w:numPr>
+          <w:ilvl w:val="2"/>
+          <w:numId w:val="1"/>
+        </w:numPr>
+      </w:pPr>
+      <w:r>
+        <w:t xml:space="preserve">Apellido </w:t>
+      </w:r>
+    </w:p>
+    <w:p>
+      <w:pPr>
+        <w:pStyle w:val="ListParagraph"/>
+        <w:numPr>
+          <w:ilvl w:val="3"/>
+          <w:numId w:val="1"/>
+        </w:numPr>
+      </w:pPr>
+      <w:r>
+        <w:t>Descripción: Apellido de la persona</w:t>
+      </w:r>
+    </w:p>
+    <w:p>
+      <w:pPr>
+        <w:pStyle w:val="ListParagraph"/>
+        <w:numPr>
+          <w:ilvl w:val="3"/>
+          <w:numId w:val="1"/>
+        </w:numPr>
+      </w:pPr>
+      <w:r>
+        <w:t>Tipo de Datos: [nvarchar](255)</w:t>
+      </w:r>
+    </w:p>
+    <w:p>
+      <w:pPr>
+        <w:pStyle w:val="ListParagraph"/>
+        <w:numPr>
+          <w:ilvl w:val="2"/>
+          <w:numId w:val="1"/>
+        </w:numPr>
+      </w:pPr>
+      <w:r>
+        <w:t xml:space="preserve">Mail </w:t>
+      </w:r>
+    </w:p>
+    <w:p>
+      <w:pPr>
+        <w:pStyle w:val="ListParagraph"/>
+        <w:numPr>
+          <w:ilvl w:val="3"/>
+          <w:numId w:val="1"/>
+        </w:numPr>
+      </w:pPr>
+      <w:r>
+        <w:t>Descripción: Correo electrónico de la persona</w:t>
+      </w:r>
+    </w:p>
+    <w:p>
+      <w:pPr>
+        <w:pStyle w:val="ListParagraph"/>
+        <w:numPr>
+          <w:ilvl w:val="3"/>
+          <w:numId w:val="1"/>
+        </w:numPr>
+      </w:pPr>
+      <w:r>
+        <w:t>Tipo de Datos: [nvarchar](255)</w:t>
+      </w:r>
+    </w:p>
+    <w:p>
+      <w:pPr>
+        <w:pStyle w:val="ListParagraph"/>
+        <w:numPr>
+          <w:ilvl w:val="2"/>
+          <w:numId w:val="1"/>
+        </w:numPr>
+      </w:pPr>
+      <w:proofErr w:type="spellStart"/>
+      <w:r>
+        <w:t>Telefono</w:t>
+      </w:r>
+      <w:proofErr w:type="spellEnd"/>
+      <w:r>
+        <w:t xml:space="preserve"> </w:t>
+      </w:r>
+    </w:p>
+    <w:p>
+      <w:pPr>
+        <w:pStyle w:val="ListParagraph"/>
+        <w:numPr>
+          <w:ilvl w:val="3"/>
+          <w:numId w:val="1"/>
+        </w:numPr>
+      </w:pPr>
+      <w:r>
+        <w:t>Descripción: Número de teléfono de la persona. Es un valor único pero no se define como un campo UNIQUE ya que los clientes migrados no poseen este dato.</w:t>
+      </w:r>
+    </w:p>
+    <w:p>
+      <w:pPr>
+        <w:pStyle w:val="ListParagraph"/>
+        <w:numPr>
+          <w:ilvl w:val="3"/>
+          <w:numId w:val="1"/>
+        </w:numPr>
+      </w:pPr>
+      <w:r>
+        <w:t>Tipo de Datos: [nchar](10)</w:t>
+      </w:r>
+    </w:p>
+    <w:p>
+      <w:pPr>
+        <w:pStyle w:val="ListParagraph"/>
+        <w:numPr>
+          <w:ilvl w:val="2"/>
+          <w:numId w:val="1"/>
+        </w:numPr>
+      </w:pPr>
+      <w:proofErr w:type="spellStart"/>
+      <w:r>
+        <w:t>Direccion</w:t>
+      </w:r>
+      <w:proofErr w:type="spellEnd"/>
+      <w:r>
+        <w:t xml:space="preserve"> </w:t>
+      </w:r>
+    </w:p>
+    <w:p>
+      <w:pPr>
+        <w:pStyle w:val="ListParagraph"/>
+        <w:numPr>
+          <w:ilvl w:val="3"/>
+          <w:numId w:val="1"/>
+        </w:numPr>
+      </w:pPr>
+      <w:r>
+        <w:t>Descripción: Nombre de la calle de la residencia de la persona.</w:t>
+      </w:r>
+    </w:p>
+    <w:p>
+      <w:pPr>
+        <w:pStyle w:val="ListParagraph"/>
+        <w:numPr>
+          <w:ilvl w:val="3"/>
+          <w:numId w:val="1"/>
+        </w:numPr>
+      </w:pPr>
+      <w:r>
+        <w:t xml:space="preserve">Tipo de Datos: [nvarchar](255) </w:t>
+      </w:r>
+    </w:p>
+    <w:p>
+      <w:pPr>
+        <w:pStyle w:val="ListParagraph"/>
+        <w:numPr>
+          <w:ilvl w:val="2"/>
+          <w:numId w:val="1"/>
+        </w:numPr>
+      </w:pPr>
+      <w:r>
+        <w:t xml:space="preserve">Numero </w:t>
+      </w:r>
+    </w:p>
+    <w:p>
+      <w:pPr>
+        <w:pStyle w:val="ListParagraph"/>
+        <w:numPr>
+          <w:ilvl w:val="3"/>
+          <w:numId w:val="1"/>
+        </w:numPr>
+      </w:pPr>
+      <w:r>
+        <w:t>Descripción: Número de la calle de la residencia de la persona.</w:t>
+      </w:r>
+    </w:p>
+    <w:p>
+      <w:pPr>
+        <w:pStyle w:val="ListParagraph"/>
+        <w:numPr>
+          <w:ilvl w:val="3"/>
+          <w:numId w:val="1"/>
+        </w:numPr>
+      </w:pPr>
+      <w:r>
+        <w:t>Tipo de Datos: [</w:t>
+      </w:r>
+      <w:proofErr w:type="spellStart"/>
+      <w:r>
+        <w:t>numeric</w:t>
+      </w:r>
+      <w:proofErr w:type="spellEnd"/>
+      <w:r>
+        <w:t>](18, 0)</w:t>
+      </w:r>
+    </w:p>
+    <w:p>
+      <w:pPr>
+        <w:pStyle w:val="ListParagraph"/>
+        <w:numPr>
+          <w:ilvl w:val="2"/>
+          <w:numId w:val="1"/>
+        </w:numPr>
+      </w:pPr>
+      <w:r>
+        <w:t xml:space="preserve">Piso </w:t>
+      </w:r>
+    </w:p>
+    <w:p>
+      <w:pPr>
+        <w:pStyle w:val="ListParagraph"/>
+        <w:numPr>
+          <w:ilvl w:val="3"/>
+          <w:numId w:val="1"/>
+        </w:numPr>
+      </w:pPr>
+      <w:r>
+        <w:t xml:space="preserve">Descripción: Piso del edificio de la residencia de la persona. </w:t>
+      </w:r>
+      <w:r>
+        <w:t>En caso de no aplicar es nulo.</w:t>
+      </w:r>
+    </w:p>
+    <w:p>
+      <w:pPr>
+        <w:pStyle w:val="ListParagraph"/>
+        <w:numPr>
+          <w:ilvl w:val="3"/>
+          <w:numId w:val="1"/>
+        </w:numPr>
+      </w:pPr>
+      <w:r>
+        <w:t>Tipo de Datos: [</w:t>
+      </w:r>
+      <w:proofErr w:type="spellStart"/>
+      <w:r>
+        <w:t>numeric</w:t>
+      </w:r>
+      <w:proofErr w:type="spellEnd"/>
+      <w:r>
+        <w:t>](18, 0)</w:t>
+      </w:r>
+    </w:p>
+    <w:p>
+      <w:pPr>
+        <w:pStyle w:val="ListParagraph"/>
+        <w:numPr>
+          <w:ilvl w:val="2"/>
+          <w:numId w:val="1"/>
+        </w:numPr>
+      </w:pPr>
+      <w:proofErr w:type="spellStart"/>
+      <w:r>
+        <w:t>Dpto</w:t>
+      </w:r>
+      <w:proofErr w:type="spellEnd"/>
+      <w:r>
+        <w:t xml:space="preserve"> </w:t>
+      </w:r>
+    </w:p>
+    <w:p>
+      <w:pPr>
+        <w:pStyle w:val="ListParagraph"/>
+        <w:numPr>
+          <w:ilvl w:val="3"/>
+          <w:numId w:val="1"/>
+        </w:numPr>
+      </w:pPr>
+      <w:r>
+        <w:t>Descripción: Departamento del piso del edificio de la residencia de la persona. En caso de no aplicar es nulo.</w:t>
+      </w:r>
+    </w:p>
+    <w:p>
+      <w:pPr>
+        <w:pStyle w:val="ListParagraph"/>
+        <w:numPr>
+          <w:ilvl w:val="3"/>
+          <w:numId w:val="1"/>
+        </w:numPr>
+      </w:pPr>
+      <w:r>
+        <w:t>Tipo de Datos: [nvarchar](50)</w:t>
+      </w:r>
+    </w:p>
+    <w:p>
+      <w:pPr>
+        <w:pStyle w:val="ListParagraph"/>
+        <w:numPr>
+          <w:ilvl w:val="2"/>
+          <w:numId w:val="1"/>
+        </w:numPr>
+      </w:pPr>
+      <w:r>
+        <w:t xml:space="preserve">Localidad </w:t>
+      </w:r>
+    </w:p>
+    <w:p>
+      <w:pPr>
+        <w:pStyle w:val="ListParagraph"/>
+        <w:numPr>
+          <w:ilvl w:val="3"/>
+          <w:numId w:val="1"/>
+        </w:numPr>
+      </w:pPr>
+      <w:r>
+        <w:t>Descripción: Nombre de la localidad de la residencia de la persona. Es un valor ingresado por el usuario.</w:t>
+      </w:r>
+    </w:p>
+    <w:p>
+      <w:pPr>
+        <w:pStyle w:val="ListParagraph"/>
+        <w:numPr>
+          <w:ilvl w:val="3"/>
+          <w:numId w:val="1"/>
+        </w:numPr>
+      </w:pPr>
+      <w:r>
+        <w:t>Tipo de Datos: [</w:t>
+      </w:r>
+      <w:proofErr w:type="spellStart"/>
+      <w:r>
+        <w:t>varchar</w:t>
+      </w:r>
+      <w:proofErr w:type="spellEnd"/>
+      <w:r>
+        <w:t>](50)</w:t>
+      </w:r>
+    </w:p>
+    <w:p>
+      <w:pPr>
+        <w:pStyle w:val="ListParagraph"/>
+        <w:numPr>
+          <w:ilvl w:val="2"/>
+          <w:numId w:val="1"/>
+        </w:numPr>
+      </w:pPr>
+      <w:proofErr w:type="spellStart"/>
+      <w:r>
+        <w:t>CodPostal</w:t>
+      </w:r>
+      <w:proofErr w:type="spellEnd"/>
+      <w:r>
+        <w:t xml:space="preserve"> </w:t>
+      </w:r>
+    </w:p>
+    <w:p>
+      <w:pPr>
+        <w:pStyle w:val="ListParagraph"/>
+        <w:numPr>
+          <w:ilvl w:val="3"/>
+          <w:numId w:val="1"/>
+        </w:numPr>
+      </w:pPr>
+      <w:r>
+        <w:t>Descripción: Código Postal de la residencia de la persona. Es un valor ingresado por el usuario.</w:t>
+      </w:r>
+    </w:p>
+    <w:p>
+      <w:pPr>
+        <w:pStyle w:val="ListParagraph"/>
+        <w:numPr>
+          <w:ilvl w:val="3"/>
+          <w:numId w:val="1"/>
+        </w:numPr>
+      </w:pPr>
+      <w:r>
+        <w:t>Tipo de Datos: [nvarchar](50)</w:t>
+      </w:r>
+    </w:p>
+    <w:p>
+      <w:pPr>
+        <w:pStyle w:val="ListParagraph"/>
+        <w:numPr>
+          <w:ilvl w:val="2"/>
+          <w:numId w:val="1"/>
+        </w:numPr>
+      </w:pPr>
+      <w:proofErr w:type="spellStart"/>
+      <w:r>
+        <w:t>FechaNacimiento</w:t>
+      </w:r>
+      <w:proofErr w:type="spellEnd"/>
+      <w:r>
+        <w:t xml:space="preserve"> </w:t>
+      </w:r>
+    </w:p>
+    <w:p>
+      <w:pPr>
+        <w:pStyle w:val="ListParagraph"/>
+        <w:numPr>
+          <w:ilvl w:val="3"/>
+          <w:numId w:val="1"/>
+        </w:numPr>
+      </w:pPr>
+      <w:r>
+        <w:t>Descripción: Fecha de Nacimiento de la persona.</w:t>
+      </w:r>
+    </w:p>
+    <w:p>
+      <w:pPr>
+        <w:pStyle w:val="ListParagraph"/>
+        <w:numPr>
+          <w:ilvl w:val="3"/>
+          <w:numId w:val="1"/>
+        </w:numPr>
+      </w:pPr>
+      <w:r>
+        <w:t>Tipo de Datos: [</w:t>
+      </w:r>
+      <w:proofErr w:type="spellStart"/>
+      <w:r>
+        <w:t>datetime</w:t>
+      </w:r>
+      <w:proofErr w:type="spellEnd"/>
+      <w:r>
+        <w:t>]</w:t>
+      </w:r>
+    </w:p>
+    <w:p>
+      <w:pPr>
+        <w:pStyle w:val="ListParagraph"/>
+        <w:numPr>
+          <w:ilvl w:val="2"/>
+          <w:numId w:val="1"/>
+        </w:numPr>
+      </w:pPr>
+      <w:r>
+        <w:t>CUIL</w:t>
+      </w:r>
+      <w:r>
+        <w:t xml:space="preserve"> </w:t>
+      </w:r>
+    </w:p>
+    <w:p>
+      <w:pPr>
+        <w:pStyle w:val="ListParagraph"/>
+        <w:numPr>
+          <w:ilvl w:val="3"/>
+          <w:numId w:val="1"/>
+        </w:numPr>
+      </w:pPr>
+      <w:r>
+        <w:lastRenderedPageBreak/>
+        <w:t>Descripción: CUIL de la persona. Es un valor único sobre esta tabla y sobre la tabla empresa. La validación se realiza en la aplicación.</w:t>
+      </w:r>
+    </w:p>
+    <w:p>
+      <w:pPr>
+        <w:pStyle w:val="ListParagraph"/>
+        <w:numPr>
+          <w:ilvl w:val="3"/>
+          <w:numId w:val="1"/>
+        </w:numPr>
+      </w:pPr>
+      <w:r>
+        <w:t>Tipo de Datos: [</w:t>
+      </w:r>
+      <w:proofErr w:type="spellStart"/>
+      <w:r>
+        <w:t>numeric</w:t>
+      </w:r>
+      <w:proofErr w:type="spellEnd"/>
+      <w:r>
+        <w:t>](11, 0)</w:t>
+      </w:r>
+    </w:p>
+    <w:p>
+      <w:pPr>
+        <w:pStyle w:val="Heading3"/>
+        <w:ind w:left="708"/>
+      </w:pPr>
+      <w:bookmarkStart w:id="5" w:name="_Toc390680876"/>
+      <w:proofErr w:type="gramStart"/>
+      <w:r>
+        <w:t>e</w:t>
+      </w:r>
+      <w:r>
+        <w:t>mpresa</w:t>
+      </w:r>
+      <w:bookmarkEnd w:id="5"/>
+      <w:proofErr w:type="gramEnd"/>
+    </w:p>
+    <w:p>
+      <w:pPr>
+        <w:pStyle w:val="ListParagraph"/>
+        <w:numPr>
+          <w:ilvl w:val="1"/>
+          <w:numId w:val="1"/>
+        </w:numPr>
+      </w:pPr>
+      <w:r>
+        <w:t>Descripción:</w:t>
+      </w:r>
+    </w:p>
+    <w:p>
+      <w:pPr>
+        <w:pStyle w:val="ListParagraph"/>
+        <w:numPr>
+          <w:ilvl w:val="1"/>
+          <w:numId w:val="1"/>
+        </w:numPr>
+      </w:pPr>
+      <w:r>
+        <w:t>Campos:</w:t>
+      </w:r>
+    </w:p>
+    <w:p>
+      <w:pPr>
+        <w:pStyle w:val="ListParagraph"/>
+        <w:numPr>
+          <w:ilvl w:val="2"/>
+          <w:numId w:val="1"/>
+        </w:numPr>
+      </w:pPr>
+      <w:r>
+        <w:t>[</w:t>
+      </w:r>
+      <w:proofErr w:type="spellStart"/>
+      <w:r>
+        <w:t>IdEmpresa</w:t>
+      </w:r>
+      <w:proofErr w:type="spellEnd"/>
+      <w:r>
+        <w:t>] [</w:t>
+      </w:r>
+      <w:proofErr w:type="spellStart"/>
+      <w:r>
+        <w:t>int</w:t>
+      </w:r>
+      <w:proofErr w:type="spellEnd"/>
+      <w:r>
+        <w:t>] NOT NULL,</w:t>
+      </w:r>
+    </w:p>
+    <w:p>
+      <w:pPr>
+        <w:pStyle w:val="ListParagraph"/>
+        <w:numPr>
+          <w:ilvl w:val="2"/>
+          <w:numId w:val="1"/>
+        </w:numPr>
+      </w:pPr>
+      <w:r>
+        <w:t>[</w:t>
+      </w:r>
+      <w:proofErr w:type="spellStart"/>
+      <w:r>
+        <w:t>RazonSocial</w:t>
+      </w:r>
+      <w:proofErr w:type="spellEnd"/>
+      <w:r>
+        <w:t>] [nvarchar](255) NOT NULL,</w:t>
+      </w:r>
+    </w:p>
+    <w:p>
+      <w:pPr>
+        <w:pStyle w:val="ListParagraph"/>
+        <w:numPr>
+          <w:ilvl w:val="2"/>
+          <w:numId w:val="1"/>
+        </w:numPr>
+      </w:pPr>
+      <w:r>
+        <w:t>[CUIT] [nvarchar](50) NOT NULL,</w:t>
+      </w:r>
+    </w:p>
+    <w:p>
+      <w:pPr>
+        <w:pStyle w:val="ListParagraph"/>
+        <w:numPr>
+          <w:ilvl w:val="2"/>
+          <w:numId w:val="1"/>
+        </w:numPr>
+      </w:pPr>
+      <w:r>
+        <w:t>[</w:t>
+      </w:r>
+      <w:proofErr w:type="spellStart"/>
+      <w:r>
+        <w:t>Telefono</w:t>
+      </w:r>
+      <w:proofErr w:type="spellEnd"/>
+      <w:r>
+        <w:t>] [nchar](10) NULL,</w:t>
+      </w:r>
+    </w:p>
+    <w:p>
+      <w:pPr>
+        <w:pStyle w:val="ListParagraph"/>
+        <w:numPr>
+          <w:ilvl w:val="2"/>
+          <w:numId w:val="1"/>
+        </w:numPr>
+      </w:pPr>
+      <w:r>
+        <w:t>[</w:t>
+      </w:r>
+      <w:proofErr w:type="spellStart"/>
+      <w:r>
+        <w:t>Direccion</w:t>
+      </w:r>
+      <w:proofErr w:type="spellEnd"/>
+      <w:r>
+        <w:t>] [nvarchar](100) NOT NULL,</w:t>
+      </w:r>
+    </w:p>
+    <w:p>
+      <w:pPr>
+        <w:pStyle w:val="ListParagraph"/>
+        <w:numPr>
+          <w:ilvl w:val="2"/>
+          <w:numId w:val="1"/>
+        </w:numPr>
+      </w:pPr>
+      <w:r>
+        <w:t>[Numero] [</w:t>
+      </w:r>
+      <w:proofErr w:type="spellStart"/>
+      <w:r>
+        <w:t>numeric</w:t>
+      </w:r>
+      <w:proofErr w:type="spellEnd"/>
+      <w:r>
+        <w:t>](18, 0) NOT NULL,</w:t>
+      </w:r>
+    </w:p>
+    <w:p>
+      <w:pPr>
+        <w:pStyle w:val="ListParagraph"/>
+        <w:numPr>
+          <w:ilvl w:val="2"/>
+          <w:numId w:val="1"/>
+        </w:numPr>
+      </w:pPr>
+      <w:r>
+        <w:t>[Piso] [</w:t>
+      </w:r>
+      <w:proofErr w:type="spellStart"/>
+      <w:r>
+        <w:t>numeric</w:t>
+      </w:r>
+      <w:proofErr w:type="spellEnd"/>
+      <w:r>
+        <w:t>](18, 0) NULL,</w:t>
+      </w:r>
+    </w:p>
+    <w:p>
+      <w:pPr>
+        <w:pStyle w:val="ListParagraph"/>
+        <w:numPr>
+          <w:ilvl w:val="2"/>
+          <w:numId w:val="1"/>
+        </w:numPr>
+      </w:pPr>
+      <w:r>
+        <w:t>[</w:t>
+      </w:r>
+      <w:proofErr w:type="spellStart"/>
+      <w:r>
+        <w:t>Dpto</w:t>
+      </w:r>
+      <w:proofErr w:type="spellEnd"/>
+      <w:r>
+        <w:t>] [nvarchar](50) NULL,</w:t>
+      </w:r>
+    </w:p>
+    <w:p>
+      <w:pPr>
+        <w:pStyle w:val="ListParagraph"/>
+        <w:numPr>
+          <w:ilvl w:val="2"/>
+          <w:numId w:val="1"/>
+        </w:numPr>
+      </w:pPr>
+      <w:r>
+        <w:t>[Localidad] [nvarchar](100) NULL,</w:t>
+      </w:r>
+    </w:p>
+    <w:p>
+      <w:pPr>
+        <w:pStyle w:val="ListParagraph"/>
+        <w:numPr>
+          <w:ilvl w:val="2"/>
+          <w:numId w:val="1"/>
+        </w:numPr>
+      </w:pPr>
+      <w:r>
+        <w:t>[</w:t>
+      </w:r>
+      <w:proofErr w:type="spellStart"/>
+      <w:r>
+        <w:t>CodPostal</w:t>
+      </w:r>
+      <w:proofErr w:type="spellEnd"/>
+      <w:r>
+        <w:t>] [nvarchar](50) NOT NULL,</w:t>
+      </w:r>
+    </w:p>
+    <w:p>
+      <w:pPr>
+        <w:pStyle w:val="ListParagraph"/>
+        <w:numPr>
+          <w:ilvl w:val="2"/>
+          <w:numId w:val="1"/>
+        </w:numPr>
+      </w:pPr>
+      <w:r>
+        <w:t>[Ciudad] [nvarchar](100) NULL,</w:t>
+      </w:r>
+    </w:p>
+    <w:p>
+      <w:pPr>
+        <w:pStyle w:val="ListParagraph"/>
+        <w:numPr>
+          <w:ilvl w:val="2"/>
+          <w:numId w:val="1"/>
+        </w:numPr>
+      </w:pPr>
+      <w:r>
+        <w:t>[Mail] [nvarchar](50) NULL,</w:t>
+      </w:r>
+    </w:p>
+    <w:p>
+      <w:pPr>
+        <w:pStyle w:val="ListParagraph"/>
+        <w:numPr>
+          <w:ilvl w:val="2"/>
+          <w:numId w:val="1"/>
+        </w:numPr>
+      </w:pPr>
+      <w:r>
+        <w:t>[</w:t>
+      </w:r>
+      <w:proofErr w:type="spellStart"/>
+      <w:r>
+        <w:t>NombreContacto</w:t>
+      </w:r>
+      <w:proofErr w:type="spellEnd"/>
+      <w:r>
+        <w:t>] [</w:t>
+      </w:r>
+      <w:proofErr w:type="spellStart"/>
+      <w:r>
+        <w:t>varchar</w:t>
+      </w:r>
+      <w:proofErr w:type="spellEnd"/>
+      <w:r>
+        <w:t>](50) NULL,</w:t>
+      </w:r>
+    </w:p>
+    <w:p>
+      <w:pPr>
+        <w:pStyle w:val="ListParagraph"/>
+        <w:numPr>
+          <w:ilvl w:val="2"/>
+          <w:numId w:val="1"/>
+        </w:numPr>
+      </w:pPr>
+      <w:r>
+        <w:t>[</w:t>
+      </w:r>
+      <w:proofErr w:type="spellStart"/>
+      <w:r>
+        <w:t>FechaCreacion</w:t>
+      </w:r>
+      <w:proofErr w:type="spellEnd"/>
+      <w:r>
+        <w:t>] [</w:t>
+      </w:r>
+      <w:proofErr w:type="spellStart"/>
+      <w:r>
+        <w:t>datetime</w:t>
+      </w:r>
+      <w:proofErr w:type="spellEnd"/>
+      <w:r>
+        <w:t>] NOT NULL,</w:t>
+      </w:r>
+    </w:p>
+    <w:p>
+      <w:pPr>
+        <w:pStyle w:val="Heading3"/>
+        <w:ind w:left="708"/>
+      </w:pPr>
+      <w:bookmarkStart w:id="6" w:name="_Toc390680877"/>
+      <w:proofErr w:type="gramStart"/>
+      <w:r>
+        <w:t>r</w:t>
+      </w:r>
+      <w:r>
+        <w:t>ol</w:t>
+      </w:r>
+      <w:bookmarkEnd w:id="6"/>
+      <w:proofErr w:type="gramEnd"/>
+    </w:p>
+    <w:p>
+      <w:pPr>
+        <w:pStyle w:val="ListParagraph"/>
+        <w:numPr>
+          <w:ilvl w:val="1"/>
+          <w:numId w:val="1"/>
+        </w:numPr>
+      </w:pPr>
+      <w:r>
+        <w:t>Descripción:</w:t>
+      </w:r>
+    </w:p>
+    <w:p>
+      <w:pPr>
+        <w:pStyle w:val="ListParagraph"/>
+        <w:numPr>
+          <w:ilvl w:val="1"/>
+          <w:numId w:val="1"/>
+        </w:numPr>
+      </w:pPr>
+      <w:r>
+        <w:t>Campos:</w:t>
+      </w:r>
+    </w:p>
+    <w:p>
+      <w:pPr>
+        <w:pStyle w:val="ListParagraph"/>
+        <w:numPr>
+          <w:ilvl w:val="2"/>
+          <w:numId w:val="1"/>
+        </w:numPr>
+      </w:pPr>
+      <w:r>
+        <w:t>[</w:t>
+      </w:r>
+      <w:proofErr w:type="spellStart"/>
+      <w:r>
+        <w:t>IdRol</w:t>
+      </w:r>
+      <w:proofErr w:type="spellEnd"/>
+      <w:r>
+        <w:t>] [</w:t>
+      </w:r>
+      <w:proofErr w:type="spellStart"/>
+      <w:r>
+        <w:t>int</w:t>
+      </w:r>
+      <w:proofErr w:type="spellEnd"/>
+      <w:r>
+        <w:t>] NOT NULL,</w:t>
+      </w:r>
+    </w:p>
+    <w:p>
+      <w:pPr>
+        <w:pStyle w:val="ListParagraph"/>
+        <w:numPr>
+          <w:ilvl w:val="2"/>
+          <w:numId w:val="1"/>
+        </w:numPr>
+      </w:pPr>
+      <w:r>
+        <w:t>[</w:t>
+      </w:r>
+      <w:proofErr w:type="spellStart"/>
+      <w:r>
+        <w:t>Descripcion</w:t>
+      </w:r>
+      <w:proofErr w:type="spellEnd"/>
+      <w:r>
+        <w:t>] [</w:t>
+      </w:r>
+      <w:proofErr w:type="spellStart"/>
+      <w:r>
+        <w:t>varchar</w:t>
+      </w:r>
+      <w:proofErr w:type="spellEnd"/>
+      <w:r>
+        <w:t>](20) NOT NULL,</w:t>
+      </w:r>
+    </w:p>
+    <w:p>
+      <w:pPr>
+        <w:pStyle w:val="ListParagraph"/>
+        <w:numPr>
+          <w:ilvl w:val="2"/>
+          <w:numId w:val="1"/>
+        </w:numPr>
+      </w:pPr>
+      <w:r>
+        <w:t>[Habilitado] [bit] NOT NULL,</w:t>
+      </w:r>
+    </w:p>
+    <w:p>
+      <w:pPr>
+        <w:pStyle w:val="Heading3"/>
+        <w:ind w:left="708"/>
+      </w:pPr>
+      <w:bookmarkStart w:id="7" w:name="_Toc390680878"/>
+      <w:proofErr w:type="gramStart"/>
+      <w:r>
+        <w:t>f</w:t>
+      </w:r>
+      <w:r>
+        <w:t>uncionalidad</w:t>
+      </w:r>
+      <w:bookmarkEnd w:id="7"/>
+      <w:proofErr w:type="gramEnd"/>
+    </w:p>
+    <w:p>
+      <w:pPr>
+        <w:pStyle w:val="ListParagraph"/>
+        <w:numPr>
+          <w:ilvl w:val="1"/>
+          <w:numId w:val="1"/>
+        </w:numPr>
+      </w:pPr>
+      <w:r>
+        <w:t>Descripción:</w:t>
+      </w:r>
+    </w:p>
+    <w:p>
+      <w:pPr>
+        <w:pStyle w:val="ListParagraph"/>
+        <w:numPr>
+          <w:ilvl w:val="1"/>
+          <w:numId w:val="1"/>
+        </w:numPr>
+      </w:pPr>
+      <w:r>
+        <w:t>Campos:</w:t>
+      </w:r>
+    </w:p>
+    <w:p>
+      <w:pPr>
+        <w:pStyle w:val="ListParagraph"/>
+        <w:numPr>
+          <w:ilvl w:val="2"/>
+          <w:numId w:val="1"/>
+        </w:numPr>
+      </w:pPr>
+      <w:r>
+        <w:t>[</w:t>
+      </w:r>
+      <w:proofErr w:type="spellStart"/>
+      <w:r>
+        <w:t>IdFuncion</w:t>
+      </w:r>
+      <w:proofErr w:type="spellEnd"/>
+      <w:r>
+        <w:t>] [</w:t>
+      </w:r>
+      <w:proofErr w:type="spellStart"/>
+      <w:r>
+        <w:t>int</w:t>
+      </w:r>
+      <w:proofErr w:type="spellEnd"/>
+      <w:r>
+        <w:t>] NOT NULL,</w:t>
+      </w:r>
+    </w:p>
+    <w:p>
+      <w:pPr>
+        <w:pStyle w:val="ListParagraph"/>
+        <w:numPr>
+          <w:ilvl w:val="2"/>
+          <w:numId w:val="1"/>
+        </w:numPr>
+      </w:pPr>
+      <w:r>
+        <w:t>[</w:t>
+      </w:r>
+      <w:proofErr w:type="spellStart"/>
+      <w:r>
+        <w:t>Descripcion</w:t>
+      </w:r>
+      <w:proofErr w:type="spellEnd"/>
+      <w:r>
+        <w:t>] [</w:t>
+      </w:r>
+      <w:proofErr w:type="spellStart"/>
+      <w:r>
+        <w:t>varchar</w:t>
+      </w:r>
+      <w:proofErr w:type="spellEnd"/>
+      <w:r>
+        <w:t>](50) NOT NULL,</w:t>
+      </w:r>
+    </w:p>
+    <w:p>
+      <w:pPr>
+        <w:pStyle w:val="Heading3"/>
+        <w:ind w:left="708"/>
+      </w:pPr>
+      <w:bookmarkStart w:id="8" w:name="_Toc390680879"/>
+      <w:proofErr w:type="spellStart"/>
+      <w:proofErr w:type="gramStart"/>
+      <w:r>
+        <w:t>rolPorFuncionalidad</w:t>
+      </w:r>
+      <w:bookmarkEnd w:id="8"/>
+      <w:proofErr w:type="spellEnd"/>
+      <w:proofErr w:type="gramEnd"/>
+    </w:p>
+    <w:p>
+      <w:pPr>
+        <w:pStyle w:val="ListParagraph"/>
+        <w:numPr>
+          <w:ilvl w:val="1"/>
+          <w:numId w:val="1"/>
+        </w:numPr>
+      </w:pPr>
+      <w:r>
+        <w:t>Descripción:</w:t>
+      </w:r>
+    </w:p>
+    <w:p>
+      <w:pPr>
+        <w:pStyle w:val="ListParagraph"/>
+        <w:numPr>
+          <w:ilvl w:val="1"/>
+          <w:numId w:val="1"/>
+        </w:numPr>
+      </w:pPr>
+      <w:r>
+        <w:t>Campos:</w:t>
+      </w:r>
+    </w:p>
+    <w:p>
+      <w:pPr>
+        <w:pStyle w:val="ListParagraph"/>
+        <w:numPr>
+          <w:ilvl w:val="2"/>
+          <w:numId w:val="1"/>
+        </w:numPr>
+      </w:pPr>
+      <w:r>
+        <w:t>[</w:t>
+      </w:r>
+      <w:proofErr w:type="spellStart"/>
+      <w:r>
+        <w:t>IdRol</w:t>
+      </w:r>
+      <w:proofErr w:type="spellEnd"/>
+      <w:r>
+        <w:t>] [</w:t>
+      </w:r>
+      <w:proofErr w:type="spellStart"/>
+      <w:r>
+        <w:t>int</w:t>
+      </w:r>
+      <w:proofErr w:type="spellEnd"/>
+      <w:r>
+        <w:t>] NOT NULL,</w:t>
+      </w:r>
+    </w:p>
+    <w:p>
+      <w:pPr>
+        <w:pStyle w:val="ListParagraph"/>
+        <w:numPr>
+          <w:ilvl w:val="2"/>
+          <w:numId w:val="1"/>
+        </w:numPr>
+      </w:pPr>
+      <w:r>
+        <w:t>[</w:t>
+      </w:r>
+      <w:proofErr w:type="spellStart"/>
+      <w:r>
+        <w:t>IdFuncion</w:t>
+      </w:r>
+      <w:proofErr w:type="spellEnd"/>
+      <w:r>
+        <w:t>] [</w:t>
+      </w:r>
+      <w:proofErr w:type="spellStart"/>
+      <w:r>
+        <w:t>int</w:t>
+      </w:r>
+      <w:proofErr w:type="spellEnd"/>
+      <w:r>
+        <w:t>] NOT NULL,</w:t>
+      </w:r>
+    </w:p>
+    <w:p>
+      <w:pPr>
+        <w:pStyle w:val="Heading3"/>
+        <w:ind w:left="708"/>
+      </w:pPr>
+      <w:bookmarkStart w:id="9" w:name="_Toc390680880"/>
+      <w:proofErr w:type="spellStart"/>
+      <w:proofErr w:type="gramStart"/>
+      <w:r>
+        <w:t>rolesPorUsuario</w:t>
+      </w:r>
+      <w:bookmarkEnd w:id="9"/>
+      <w:proofErr w:type="spellEnd"/>
+      <w:proofErr w:type="gramEnd"/>
+    </w:p>
+    <w:p>
+      <w:pPr>
+        <w:pStyle w:val="ListParagraph"/>
+        <w:numPr>
+          <w:ilvl w:val="1"/>
+          <w:numId w:val="1"/>
+        </w:numPr>
+      </w:pPr>
+      <w:r>
+        <w:t>Descripción:</w:t>
+      </w:r>
+    </w:p>
+    <w:p>
+      <w:pPr>
+        <w:pStyle w:val="ListParagraph"/>
+        <w:numPr>
+          <w:ilvl w:val="1"/>
+          <w:numId w:val="1"/>
+        </w:numPr>
+      </w:pPr>
+      <w:r>
+        <w:t>Campos:</w:t>
+      </w:r>
+    </w:p>
+    <w:p>
+      <w:pPr>
+        <w:pStyle w:val="ListParagraph"/>
+        <w:numPr>
+          <w:ilvl w:val="2"/>
+          <w:numId w:val="1"/>
+        </w:numPr>
+      </w:pPr>
+      <w:r>
+        <w:t>[</w:t>
+      </w:r>
+      <w:proofErr w:type="spellStart"/>
+      <w:r>
+        <w:t>IdUsuario</w:t>
+      </w:r>
+      <w:proofErr w:type="spellEnd"/>
+      <w:r>
+        <w:t>] [</w:t>
+      </w:r>
+      <w:proofErr w:type="spellStart"/>
+      <w:r>
+        <w:t>int</w:t>
+      </w:r>
+      <w:proofErr w:type="spellEnd"/>
+      <w:r>
+        <w:t>] NOT NULL,</w:t>
+      </w:r>
+    </w:p>
+    <w:p>
+      <w:pPr>
+        <w:pStyle w:val="ListParagraph"/>
+        <w:numPr>
+          <w:ilvl w:val="2"/>
+          <w:numId w:val="1"/>
+        </w:numPr>
+      </w:pPr>
+      <w:r>
+        <w:t>[</w:t>
+      </w:r>
+      <w:proofErr w:type="spellStart"/>
+      <w:r>
+        <w:t>IdRol</w:t>
+      </w:r>
+      <w:proofErr w:type="spellEnd"/>
+      <w:r>
+        <w:t>] [</w:t>
+      </w:r>
+      <w:proofErr w:type="spellStart"/>
+      <w:r>
+        <w:t>int</w:t>
+      </w:r>
+      <w:proofErr w:type="spellEnd"/>
+      <w:r>
+        <w:t>] NOT NULL,</w:t>
+      </w:r>
+    </w:p>
+    <w:p>
+      <w:pPr>
+        <w:pStyle w:val="Heading3"/>
+        <w:ind w:left="708"/>
+      </w:pPr>
+      <w:bookmarkStart w:id="10" w:name="_Toc390680881"/>
+      <w:proofErr w:type="gramStart"/>
+      <w:r>
+        <w:lastRenderedPageBreak/>
+        <w:t>v</w:t>
+      </w:r>
+      <w:r>
+        <w:t>isibilidad</w:t>
+      </w:r>
+      <w:bookmarkEnd w:id="10"/>
+      <w:proofErr w:type="gramEnd"/>
+    </w:p>
+    <w:p>
+      <w:pPr>
+        <w:pStyle w:val="ListParagraph"/>
+        <w:numPr>
+          <w:ilvl w:val="1"/>
+          <w:numId w:val="1"/>
+        </w:numPr>
+      </w:pPr>
+      <w:r>
+        <w:t>Descripción:</w:t>
+      </w:r>
+    </w:p>
+    <w:p>
+      <w:pPr>
+        <w:pStyle w:val="ListParagraph"/>
+        <w:numPr>
+          <w:ilvl w:val="1"/>
+          <w:numId w:val="1"/>
+        </w:numPr>
+      </w:pPr>
+      <w:r>
+        <w:t>Campos:</w:t>
+      </w:r>
+    </w:p>
+    <w:p>
+      <w:pPr>
+        <w:pStyle w:val="ListParagraph"/>
+        <w:numPr>
+          <w:ilvl w:val="2"/>
+          <w:numId w:val="1"/>
+        </w:numPr>
+      </w:pPr>
+      <w:r>
+        <w:t>[</w:t>
+      </w:r>
+      <w:proofErr w:type="spellStart"/>
+      <w:r>
+        <w:t>IdVisibilidad</w:t>
+      </w:r>
+      <w:proofErr w:type="spellEnd"/>
+      <w:r>
+        <w:t>] [</w:t>
+      </w:r>
+      <w:proofErr w:type="spellStart"/>
+      <w:r>
+        <w:t>numeric</w:t>
+      </w:r>
+      <w:proofErr w:type="spellEnd"/>
+      <w:r>
+        <w:t>] (18,0) NOT NULL,</w:t>
+      </w:r>
+    </w:p>
+    <w:p>
+      <w:pPr>
+        <w:pStyle w:val="ListParagraph"/>
+        <w:numPr>
+          <w:ilvl w:val="2"/>
+          <w:numId w:val="1"/>
+        </w:numPr>
+      </w:pPr>
+      <w:r>
+        <w:t>[</w:t>
+      </w:r>
+      <w:proofErr w:type="spellStart"/>
+      <w:r>
+        <w:t>Descripcion</w:t>
+      </w:r>
+      <w:proofErr w:type="spellEnd"/>
+      <w:r>
+        <w:t>] [nvarchar](255) NOT NULL,</w:t>
+      </w:r>
+    </w:p>
+    <w:p>
+      <w:pPr>
+        <w:pStyle w:val="ListParagraph"/>
+        <w:numPr>
+          <w:ilvl w:val="2"/>
+          <w:numId w:val="1"/>
+        </w:numPr>
+      </w:pPr>
+      <w:r>
+        <w:t>[</w:t>
+      </w:r>
+      <w:proofErr w:type="spellStart"/>
+      <w:r>
+        <w:t>CostoFijo</w:t>
+      </w:r>
+      <w:proofErr w:type="spellEnd"/>
+      <w:r>
+        <w:t>] [</w:t>
+      </w:r>
+      <w:proofErr w:type="spellStart"/>
+      <w:r>
+        <w:t>numeric</w:t>
+      </w:r>
+      <w:proofErr w:type="spellEnd"/>
+      <w:r>
+        <w:t>] (18,2) NOT NULL,</w:t>
+      </w:r>
+    </w:p>
+    <w:p>
+      <w:pPr>
+        <w:pStyle w:val="ListParagraph"/>
+        <w:numPr>
+          <w:ilvl w:val="2"/>
+          <w:numId w:val="1"/>
+        </w:numPr>
+      </w:pPr>
+      <w:r>
+        <w:t>[</w:t>
+      </w:r>
+      <w:proofErr w:type="spellStart"/>
+      <w:r>
+        <w:t>Comision</w:t>
+      </w:r>
+      <w:proofErr w:type="spellEnd"/>
+      <w:r>
+        <w:t>] [</w:t>
+      </w:r>
+      <w:proofErr w:type="spellStart"/>
+      <w:r>
+        <w:t>numeric</w:t>
+      </w:r>
+      <w:proofErr w:type="spellEnd"/>
+      <w:r>
+        <w:t>] (18,2) NOT NULL,</w:t>
+      </w:r>
+    </w:p>
+    <w:p>
+      <w:pPr>
+        <w:pStyle w:val="ListParagraph"/>
+        <w:numPr>
+          <w:ilvl w:val="2"/>
+          <w:numId w:val="1"/>
+        </w:numPr>
+      </w:pPr>
+      <w:r>
+        <w:t>[</w:t>
+      </w:r>
+      <w:proofErr w:type="spellStart"/>
+      <w:r>
+        <w:t>LimiteSinBonificar</w:t>
+      </w:r>
+      <w:proofErr w:type="spellEnd"/>
+      <w:r>
+        <w:t>] [</w:t>
+      </w:r>
+      <w:proofErr w:type="spellStart"/>
+      <w:r>
+        <w:t>numeric</w:t>
+      </w:r>
+      <w:proofErr w:type="spellEnd"/>
+      <w:r>
+        <w:t>](18, 0) NOT NULL,</w:t>
+      </w:r>
+    </w:p>
+    <w:p>
+      <w:pPr>
+        <w:pStyle w:val="ListParagraph"/>
+        <w:numPr>
+          <w:ilvl w:val="2"/>
+          <w:numId w:val="1"/>
+        </w:numPr>
+      </w:pPr>
+      <w:r>
+        <w:t>[</w:t>
+      </w:r>
+      <w:proofErr w:type="spellStart"/>
+      <w:r>
+        <w:t>DiasVigencia</w:t>
+      </w:r>
+      <w:proofErr w:type="spellEnd"/>
+      <w:r>
+        <w:t>] [</w:t>
+      </w:r>
+      <w:proofErr w:type="spellStart"/>
+      <w:r>
+        <w:t>numeric</w:t>
+      </w:r>
+      <w:proofErr w:type="spellEnd"/>
+      <w:r>
+        <w:t>](3, 0) NOT NULL,</w:t>
+      </w:r>
+    </w:p>
+    <w:p>
+      <w:pPr>
+        <w:pStyle w:val="ListParagraph"/>
+        <w:numPr>
+          <w:ilvl w:val="2"/>
+          <w:numId w:val="1"/>
+        </w:numPr>
+      </w:pPr>
+      <w:r>
+        <w:t>[Habilitado] [bit] NOT NULL,</w:t>
+      </w:r>
+    </w:p>
+    <w:p>
+      <w:pPr>
+        <w:pStyle w:val="Heading3"/>
+        <w:ind w:left="708"/>
+      </w:pPr>
+      <w:bookmarkStart w:id="11" w:name="_Toc390680882"/>
+      <w:proofErr w:type="spellStart"/>
+      <w:proofErr w:type="gramStart"/>
+      <w:r>
+        <w:t>tipoVisualizacionPorUsuario</w:t>
+      </w:r>
+      <w:bookmarkEnd w:id="11"/>
+      <w:proofErr w:type="spellEnd"/>
+      <w:proofErr w:type="gramEnd"/>
+    </w:p>
+    <w:p>
+      <w:pPr>
+        <w:pStyle w:val="ListParagraph"/>
+        <w:numPr>
+          <w:ilvl w:val="1"/>
+          <w:numId w:val="1"/>
+        </w:numPr>
+      </w:pPr>
+      <w:r>
+        <w:t>Descripción:</w:t>
+      </w:r>
+    </w:p>
+    <w:p>
+      <w:pPr>
+        <w:pStyle w:val="ListParagraph"/>
+        <w:numPr>
+          <w:ilvl w:val="1"/>
+          <w:numId w:val="1"/>
+        </w:numPr>
+      </w:pPr>
+      <w:r>
+        <w:t>Campos:</w:t>
+      </w:r>
+    </w:p>
+    <w:p>
+      <w:pPr>
+        <w:pStyle w:val="ListParagraph"/>
+        <w:numPr>
+          <w:ilvl w:val="2"/>
+          <w:numId w:val="1"/>
+        </w:numPr>
+      </w:pPr>
+      <w:r>
+        <w:t>[</w:t>
+      </w:r>
+      <w:proofErr w:type="spellStart"/>
+      <w:r>
+        <w:t>IdUsuario</w:t>
+      </w:r>
+      <w:proofErr w:type="spellEnd"/>
+      <w:r>
+        <w:t>] [</w:t>
+      </w:r>
+      <w:proofErr w:type="spellStart"/>
+      <w:r>
+        <w:t>int</w:t>
+      </w:r>
+      <w:proofErr w:type="spellEnd"/>
+      <w:r>
+        <w:t>] NOT NULL,</w:t>
+      </w:r>
+    </w:p>
+    <w:p>
+      <w:pPr>
+        <w:pStyle w:val="ListParagraph"/>
+        <w:numPr>
+          <w:ilvl w:val="2"/>
+          <w:numId w:val="1"/>
+        </w:numPr>
+      </w:pPr>
+      <w:r>
+        <w:t>[</w:t>
+      </w:r>
+      <w:proofErr w:type="spellStart"/>
+      <w:r>
+        <w:t>IdVisibilidad</w:t>
+      </w:r>
+      <w:proofErr w:type="spellEnd"/>
+      <w:r>
+        <w:t>] [</w:t>
+      </w:r>
+      <w:proofErr w:type="spellStart"/>
+      <w:r>
+        <w:t>numeric</w:t>
+      </w:r>
+      <w:proofErr w:type="spellEnd"/>
+      <w:r>
+        <w:t>] (18,0) NOT NULL,</w:t>
+      </w:r>
+    </w:p>
+    <w:p>
+      <w:pPr>
+        <w:pStyle w:val="ListParagraph"/>
+        <w:numPr>
+          <w:ilvl w:val="2"/>
+          <w:numId w:val="1"/>
+        </w:numPr>
+      </w:pPr>
+      <w:r>
+        <w:t>[</w:t>
+      </w:r>
+      <w:proofErr w:type="spellStart"/>
+      <w:r>
+        <w:t>CantPublicacionesAcumuladas</w:t>
+      </w:r>
+      <w:proofErr w:type="spellEnd"/>
+      <w:r>
+        <w:t>] [</w:t>
+      </w:r>
+      <w:proofErr w:type="spellStart"/>
+      <w:r>
+        <w:t>int</w:t>
+      </w:r>
+      <w:proofErr w:type="spellEnd"/>
+      <w:r>
+        <w:t>] NOT NULL,</w:t>
+      </w:r>
+    </w:p>
+    <w:p>
+      <w:pPr>
+        <w:pStyle w:val="Heading3"/>
+        <w:ind w:left="708"/>
+      </w:pPr>
+      <w:bookmarkStart w:id="12" w:name="_Toc390680883"/>
+      <w:proofErr w:type="spellStart"/>
+      <w:proofErr w:type="gramStart"/>
+      <w:r>
+        <w:t>publicacion</w:t>
+      </w:r>
+      <w:bookmarkEnd w:id="12"/>
+      <w:proofErr w:type="spellEnd"/>
+      <w:proofErr w:type="gramEnd"/>
+    </w:p>
+    <w:p>
+      <w:pPr>
+        <w:pStyle w:val="ListParagraph"/>
+        <w:numPr>
+          <w:ilvl w:val="1"/>
+          <w:numId w:val="1"/>
+        </w:numPr>
+      </w:pPr>
+      <w:r>
+        <w:t>Descripción:</w:t>
+      </w:r>
+    </w:p>
+    <w:p>
+      <w:pPr>
+        <w:pStyle w:val="ListParagraph"/>
+        <w:numPr>
+          <w:ilvl w:val="1"/>
+          <w:numId w:val="1"/>
+        </w:numPr>
+      </w:pPr>
+      <w:r>
+        <w:t>Campos:</w:t>
+      </w:r>
+    </w:p>
+    <w:p>
+      <w:pPr>
+        <w:pStyle w:val="ListParagraph"/>
+        <w:numPr>
+          <w:ilvl w:val="2"/>
+          <w:numId w:val="1"/>
+        </w:numPr>
+      </w:pPr>
+      <w:r>
+        <w:t>[</w:t>
+      </w:r>
+      <w:proofErr w:type="spellStart"/>
+      <w:r>
+        <w:t>IdPublicacion</w:t>
+      </w:r>
+      <w:proofErr w:type="spellEnd"/>
+      <w:r>
+        <w:t>] [</w:t>
+      </w:r>
+      <w:proofErr w:type="spellStart"/>
+      <w:r>
+        <w:t>numeric</w:t>
+      </w:r>
+      <w:proofErr w:type="spellEnd"/>
+      <w:r>
+        <w:t>](18, 0) NOT NULL,</w:t>
+      </w:r>
+    </w:p>
+    <w:p>
+      <w:pPr>
+        <w:pStyle w:val="ListParagraph"/>
+        <w:numPr>
+          <w:ilvl w:val="2"/>
+          <w:numId w:val="1"/>
+        </w:numPr>
+      </w:pPr>
+      <w:r>
+        <w:t>[Stock] [</w:t>
+      </w:r>
+      <w:proofErr w:type="spellStart"/>
+      <w:r>
+        <w:t>numeric</w:t>
+      </w:r>
+      <w:proofErr w:type="spellEnd"/>
+      <w:r>
+        <w:t>](18, 0) NOT NULL,</w:t>
+      </w:r>
+    </w:p>
+    <w:p>
+      <w:pPr>
+        <w:pStyle w:val="ListParagraph"/>
+        <w:numPr>
+          <w:ilvl w:val="2"/>
+          <w:numId w:val="1"/>
+        </w:numPr>
+      </w:pPr>
+      <w:r>
+        <w:t>[</w:t>
+      </w:r>
+      <w:proofErr w:type="spellStart"/>
+      <w:r>
+        <w:t>IdEstado</w:t>
+      </w:r>
+      <w:proofErr w:type="spellEnd"/>
+      <w:r>
+        <w:t>] [</w:t>
+      </w:r>
+      <w:proofErr w:type="spellStart"/>
+      <w:r>
+        <w:t>int</w:t>
+      </w:r>
+      <w:proofErr w:type="spellEnd"/>
+      <w:r>
+        <w:t>] NOT NULL,</w:t>
+      </w:r>
+    </w:p>
+    <w:p>
+      <w:pPr>
+        <w:pStyle w:val="ListParagraph"/>
+        <w:numPr>
+          <w:ilvl w:val="2"/>
+          <w:numId w:val="1"/>
+        </w:numPr>
+      </w:pPr>
+      <w:r>
+        <w:t>[</w:t>
+      </w:r>
+      <w:proofErr w:type="spellStart"/>
+      <w:r>
+        <w:t>Descripcion</w:t>
+      </w:r>
+      <w:proofErr w:type="spellEnd"/>
+      <w:r>
+        <w:t>] [nvarchar](255) NOT NULL,</w:t>
+      </w:r>
+    </w:p>
+    <w:p>
+      <w:pPr>
+        <w:pStyle w:val="ListParagraph"/>
+        <w:numPr>
+          <w:ilvl w:val="2"/>
+          <w:numId w:val="1"/>
+        </w:numPr>
+      </w:pPr>
+      <w:r>
+        <w:t>[</w:t>
+      </w:r>
+      <w:proofErr w:type="spellStart"/>
+      <w:r>
+        <w:t>IdVisibilidad</w:t>
+      </w:r>
+      <w:proofErr w:type="spellEnd"/>
+      <w:r>
+        <w:t>] [</w:t>
+      </w:r>
+      <w:proofErr w:type="spellStart"/>
+      <w:r>
+        <w:t>numeric</w:t>
+      </w:r>
+      <w:proofErr w:type="spellEnd"/>
+      <w:r>
+        <w:t>] (18,0) NOT NULL,</w:t>
+      </w:r>
+    </w:p>
+    <w:p>
+      <w:pPr>
+        <w:pStyle w:val="ListParagraph"/>
+        <w:numPr>
+          <w:ilvl w:val="2"/>
+          <w:numId w:val="1"/>
+        </w:numPr>
+      </w:pPr>
+      <w:r>
+        <w:t>[</w:t>
+      </w:r>
+      <w:proofErr w:type="spellStart"/>
+      <w:r>
+        <w:t>FechaInicio</w:t>
+      </w:r>
+      <w:proofErr w:type="spellEnd"/>
+      <w:r>
+        <w:t>] [</w:t>
+      </w:r>
+      <w:proofErr w:type="spellStart"/>
+      <w:r>
+        <w:t>datetime</w:t>
+      </w:r>
+      <w:proofErr w:type="spellEnd"/>
+      <w:r>
+        <w:t>] NOT NULL,</w:t>
+      </w:r>
+    </w:p>
+    <w:p>
+      <w:pPr>
+        <w:pStyle w:val="ListParagraph"/>
+        <w:numPr>
+          <w:ilvl w:val="2"/>
+          <w:numId w:val="1"/>
+        </w:numPr>
+      </w:pPr>
+      <w:r>
+        <w:t>[</w:t>
+      </w:r>
+      <w:proofErr w:type="spellStart"/>
+      <w:r>
+        <w:t>FechaFin</w:t>
+      </w:r>
+      <w:proofErr w:type="spellEnd"/>
+      <w:r>
+        <w:t>] [</w:t>
+      </w:r>
+      <w:proofErr w:type="spellStart"/>
+      <w:r>
+        <w:t>datetime</w:t>
+      </w:r>
+      <w:proofErr w:type="spellEnd"/>
+      <w:r>
+        <w:t>] NOT NULL,</w:t>
+      </w:r>
+    </w:p>
+    <w:p>
+      <w:pPr>
+        <w:pStyle w:val="ListParagraph"/>
+        <w:numPr>
+          <w:ilvl w:val="2"/>
+          <w:numId w:val="1"/>
+        </w:numPr>
+      </w:pPr>
+      <w:r>
+        <w:t>[</w:t>
+      </w:r>
+      <w:proofErr w:type="spellStart"/>
+      <w:r>
+        <w:t>PrecioInicial</w:t>
+      </w:r>
+      <w:proofErr w:type="spellEnd"/>
+      <w:r>
+        <w:t>] [</w:t>
+      </w:r>
+      <w:proofErr w:type="spellStart"/>
+      <w:r>
+        <w:t>numeric</w:t>
+      </w:r>
+      <w:proofErr w:type="spellEnd"/>
+      <w:r>
+        <w:t>](18, 2) NOT NULL,</w:t>
+      </w:r>
+    </w:p>
+    <w:p>
+      <w:pPr>
+        <w:pStyle w:val="ListParagraph"/>
+        <w:numPr>
+          <w:ilvl w:val="2"/>
+          <w:numId w:val="1"/>
+        </w:numPr>
+      </w:pPr>
+      <w:r>
+        <w:t>[</w:t>
+      </w:r>
+      <w:proofErr w:type="spellStart"/>
+      <w:r>
+        <w:t>IdVendedor</w:t>
+      </w:r>
+      <w:proofErr w:type="spellEnd"/>
+      <w:r>
+        <w:t>] [</w:t>
+      </w:r>
+      <w:proofErr w:type="spellStart"/>
+      <w:r>
+        <w:t>int</w:t>
+      </w:r>
+      <w:proofErr w:type="spellEnd"/>
+      <w:r>
+        <w:t>] NOT NULL,</w:t>
+      </w:r>
+    </w:p>
+    <w:p>
+      <w:pPr>
+        <w:pStyle w:val="ListParagraph"/>
+        <w:numPr>
+          <w:ilvl w:val="2"/>
+          <w:numId w:val="1"/>
+        </w:numPr>
+      </w:pPr>
+      <w:r>
+        <w:t>[Tipo] [nvarchar](255) NOT NULL,</w:t>
+      </w:r>
+    </w:p>
+    <w:p>
+      <w:pPr>
+        <w:pStyle w:val="ListParagraph"/>
+        <w:numPr>
+          <w:ilvl w:val="2"/>
+          <w:numId w:val="1"/>
+        </w:numPr>
+      </w:pPr>
+      <w:r>
+        <w:t>[</w:t>
+      </w:r>
+      <w:proofErr w:type="spellStart"/>
+      <w:r>
+        <w:t>AdmitePreguntas</w:t>
+      </w:r>
+      <w:proofErr w:type="spellEnd"/>
+      <w:r>
+        <w:t>] [bit] NOT NULL,</w:t>
+      </w:r>
+    </w:p>
+    <w:p>
+      <w:pPr>
+        <w:pStyle w:val="Heading3"/>
+        <w:ind w:left="708"/>
+      </w:pPr>
+      <w:bookmarkStart w:id="13" w:name="_Toc390680884"/>
+      <w:proofErr w:type="gramStart"/>
+      <w:r>
+        <w:t>e</w:t>
+      </w:r>
+      <w:r>
+        <w:t>stado</w:t>
+      </w:r>
+      <w:bookmarkEnd w:id="13"/>
+      <w:proofErr w:type="gramEnd"/>
+    </w:p>
+    <w:p>
+      <w:pPr>
+        <w:pStyle w:val="ListParagraph"/>
+        <w:numPr>
+          <w:ilvl w:val="1"/>
+          <w:numId w:val="1"/>
+        </w:numPr>
+      </w:pPr>
+      <w:r>
+        <w:t>Descripción:</w:t>
+      </w:r>
+    </w:p>
+    <w:p>
+      <w:pPr>
+        <w:pStyle w:val="ListParagraph"/>
+        <w:numPr>
+          <w:ilvl w:val="1"/>
+          <w:numId w:val="1"/>
+        </w:numPr>
+      </w:pPr>
+      <w:r>
+        <w:t>Campos:</w:t>
+      </w:r>
+    </w:p>
+    <w:p>
+      <w:pPr>
+        <w:pStyle w:val="ListParagraph"/>
+        <w:numPr>
+          <w:ilvl w:val="2"/>
+          <w:numId w:val="1"/>
+        </w:numPr>
+      </w:pPr>
+      <w:r>
+        <w:t>[</w:t>
+      </w:r>
+      <w:proofErr w:type="spellStart"/>
+      <w:r>
+        <w:t>IdEstado</w:t>
+      </w:r>
+      <w:proofErr w:type="spellEnd"/>
+      <w:r>
+        <w:t>] [</w:t>
+      </w:r>
+      <w:proofErr w:type="spellStart"/>
+      <w:r>
+        <w:t>int</w:t>
+      </w:r>
+      <w:proofErr w:type="spellEnd"/>
+      <w:r>
+        <w:t>] NOT NULL IDENTITY(1,1),</w:t>
+      </w:r>
+    </w:p>
+    <w:p>
+      <w:pPr>
+        <w:pStyle w:val="ListParagraph"/>
+        <w:numPr>
+          <w:ilvl w:val="2"/>
+          <w:numId w:val="1"/>
+        </w:numPr>
+      </w:pPr>
+      <w:r>
+        <w:t>[</w:t>
+      </w:r>
+      <w:proofErr w:type="spellStart"/>
+      <w:r>
+        <w:t>Descripcion</w:t>
+      </w:r>
+      <w:proofErr w:type="spellEnd"/>
+      <w:r>
+        <w:t>] [nvarchar](255) NOT NULL,</w:t>
+      </w:r>
+    </w:p>
+    <w:p>
+      <w:pPr>
+        <w:pStyle w:val="Heading3"/>
+        <w:ind w:left="708"/>
+      </w:pPr>
+      <w:bookmarkStart w:id="14" w:name="_Toc390680885"/>
+      <w:proofErr w:type="gramStart"/>
+      <w:r>
+        <w:t>r</w:t>
+      </w:r>
+      <w:r>
+        <w:t>ubro</w:t>
+      </w:r>
+      <w:bookmarkEnd w:id="14"/>
+      <w:proofErr w:type="gramEnd"/>
+    </w:p>
+    <w:p>
+      <w:pPr>
+        <w:pStyle w:val="ListParagraph"/>
+        <w:numPr>
+          <w:ilvl w:val="1"/>
+          <w:numId w:val="1"/>
+        </w:numPr>
+      </w:pPr>
+      <w:r>
+        <w:t>Descripción:</w:t>
+      </w:r>
+    </w:p>
+    <w:p>
+      <w:pPr>
+        <w:pStyle w:val="ListParagraph"/>
+        <w:numPr>
+          <w:ilvl w:val="1"/>
+          <w:numId w:val="1"/>
+        </w:numPr>
+      </w:pPr>
+      <w:r>
+        <w:t>Campos:</w:t>
+      </w:r>
+    </w:p>
+    <w:p>
+      <w:pPr>
+        <w:pStyle w:val="ListParagraph"/>
+        <w:numPr>
+          <w:ilvl w:val="2"/>
+          <w:numId w:val="1"/>
+        </w:numPr>
+      </w:pPr>
+      <w:r>
+        <w:t>[</w:t>
+      </w:r>
+      <w:proofErr w:type="spellStart"/>
+      <w:r>
+        <w:t>IdRubro</w:t>
+      </w:r>
+      <w:proofErr w:type="spellEnd"/>
+      <w:r>
+        <w:t>] [</w:t>
+      </w:r>
+      <w:proofErr w:type="spellStart"/>
+      <w:r>
+        <w:t>int</w:t>
+      </w:r>
+      <w:proofErr w:type="spellEnd"/>
+      <w:r>
+        <w:t>] NOT NULL IDENTITY(1,1),</w:t>
+      </w:r>
+    </w:p>
+    <w:p>
+      <w:pPr>
+        <w:pStyle w:val="ListParagraph"/>
+        <w:numPr>
+          <w:ilvl w:val="2"/>
+          <w:numId w:val="1"/>
+        </w:numPr>
+      </w:pPr>
+      <w:r>
+        <w:t>[</w:t>
+      </w:r>
+      <w:proofErr w:type="spellStart"/>
+      <w:r>
+        <w:t>Descripcion</w:t>
+      </w:r>
+      <w:proofErr w:type="spellEnd"/>
+      <w:r>
+        <w:t>] [nvarchar](255) NOT NULL,</w:t>
+      </w:r>
+    </w:p>
+    <w:p>
+      <w:pPr>
+        <w:pStyle w:val="Heading3"/>
+        <w:ind w:left="708"/>
+      </w:pPr>
+      <w:bookmarkStart w:id="15" w:name="_Toc390680886"/>
+      <w:proofErr w:type="spellStart"/>
+      <w:proofErr w:type="gramStart"/>
+      <w:r>
+        <w:t>rubrosPublicacion</w:t>
+      </w:r>
+      <w:bookmarkEnd w:id="15"/>
+      <w:proofErr w:type="spellEnd"/>
+      <w:proofErr w:type="gramEnd"/>
+    </w:p>
+    <w:p>
+      <w:pPr>
+        <w:pStyle w:val="ListParagraph"/>
+        <w:numPr>
+          <w:ilvl w:val="1"/>
+          <w:numId w:val="1"/>
+        </w:numPr>
+      </w:pPr>
+      <w:r>
+        <w:t>Descripción:</w:t>
+      </w:r>
+    </w:p>
+    <w:p>
+      <w:pPr>
+        <w:pStyle w:val="ListParagraph"/>
+        <w:numPr>
+          <w:ilvl w:val="1"/>
+          <w:numId w:val="1"/>
+        </w:numPr>
+      </w:pPr>
+      <w:r>
+        <w:lastRenderedPageBreak/>
+        <w:t>Campos:</w:t>
+      </w:r>
+    </w:p>
+    <w:p>
+      <w:pPr>
+        <w:pStyle w:val="ListParagraph"/>
+        <w:numPr>
+          <w:ilvl w:val="2"/>
+          <w:numId w:val="1"/>
+        </w:numPr>
+      </w:pPr>
+      <w:r>
+        <w:t>[</w:t>
+      </w:r>
+      <w:proofErr w:type="spellStart"/>
+      <w:r>
+        <w:t>IdPublicacion</w:t>
+      </w:r>
+      <w:proofErr w:type="spellEnd"/>
+      <w:r>
+        <w:t>] [</w:t>
+      </w:r>
+      <w:proofErr w:type="spellStart"/>
+      <w:r>
+        <w:t>numeric</w:t>
+      </w:r>
+      <w:proofErr w:type="spellEnd"/>
+      <w:r>
+        <w:t>] (18,0) NOT NULL,</w:t>
+      </w:r>
+    </w:p>
+    <w:p>
+      <w:pPr>
+        <w:pStyle w:val="ListParagraph"/>
+        <w:numPr>
+          <w:ilvl w:val="2"/>
+          <w:numId w:val="1"/>
+        </w:numPr>
+      </w:pPr>
+      <w:r>
+        <w:t>[</w:t>
+      </w:r>
+      <w:proofErr w:type="spellStart"/>
+      <w:r>
+        <w:t>IdRubro</w:t>
+      </w:r>
+      <w:proofErr w:type="spellEnd"/>
+      <w:r>
+        <w:t>] [</w:t>
+      </w:r>
+      <w:proofErr w:type="spellStart"/>
+      <w:r>
+        <w:t>int</w:t>
+      </w:r>
+      <w:proofErr w:type="spellEnd"/>
+      <w:r>
+        <w:t>] NOT NULL,</w:t>
+      </w:r>
+    </w:p>
+    <w:p>
+      <w:pPr>
+        <w:pStyle w:val="Heading3"/>
+        <w:ind w:left="708"/>
+      </w:pPr>
+      <w:bookmarkStart w:id="16" w:name="_Toc390680887"/>
+      <w:proofErr w:type="gramStart"/>
+      <w:r>
+        <w:t>c</w:t>
+      </w:r>
+      <w:r>
+        <w:t>ompras</w:t>
+      </w:r>
+      <w:bookmarkEnd w:id="16"/>
+      <w:proofErr w:type="gramEnd"/>
+    </w:p>
+    <w:p>
+      <w:pPr>
+        <w:pStyle w:val="ListParagraph"/>
+        <w:numPr>
+          <w:ilvl w:val="1"/>
+          <w:numId w:val="1"/>
+        </w:numPr>
+      </w:pPr>
+      <w:r>
+        <w:t>Descripción:</w:t>
+      </w:r>
+    </w:p>
+    <w:p>
+      <w:pPr>
+        <w:pStyle w:val="ListParagraph"/>
+        <w:numPr>
+          <w:ilvl w:val="1"/>
+          <w:numId w:val="1"/>
+        </w:numPr>
+      </w:pPr>
+      <w:r>
+        <w:t>Campos:</w:t>
+      </w:r>
+    </w:p>
+    <w:p>
+      <w:pPr>
+        <w:pStyle w:val="ListParagraph"/>
+        <w:numPr>
+          <w:ilvl w:val="2"/>
+          <w:numId w:val="1"/>
+        </w:numPr>
+      </w:pPr>
+      <w:r>
+        <w:t>[</w:t>
+      </w:r>
+      <w:proofErr w:type="spellStart"/>
+      <w:r>
+        <w:t>IdCompra</w:t>
+      </w:r>
+      <w:proofErr w:type="spellEnd"/>
+      <w:r>
+        <w:t>] [</w:t>
+      </w:r>
+      <w:proofErr w:type="spellStart"/>
+      <w:r>
+        <w:t>int</w:t>
+      </w:r>
+      <w:proofErr w:type="spellEnd"/>
+      <w:r>
+        <w:t>] NOT NULL IDENTITY(1,1),</w:t>
+      </w:r>
+    </w:p>
+    <w:p>
+      <w:pPr>
+        <w:pStyle w:val="ListParagraph"/>
+        <w:numPr>
+          <w:ilvl w:val="2"/>
+          <w:numId w:val="1"/>
+        </w:numPr>
+      </w:pPr>
+      <w:r>
+        <w:t>[</w:t>
+      </w:r>
+      <w:proofErr w:type="spellStart"/>
+      <w:r>
+        <w:t>IdPublicacion</w:t>
+      </w:r>
+      <w:proofErr w:type="spellEnd"/>
+      <w:r>
+        <w:t>] [</w:t>
+      </w:r>
+      <w:proofErr w:type="spellStart"/>
+      <w:r>
+        <w:t>numeric</w:t>
+      </w:r>
+      <w:proofErr w:type="spellEnd"/>
+      <w:r>
+        <w:t>] (18,0) NOT NULL,</w:t>
+      </w:r>
+    </w:p>
+    <w:p>
+      <w:pPr>
+        <w:pStyle w:val="ListParagraph"/>
+        <w:numPr>
+          <w:ilvl w:val="2"/>
+          <w:numId w:val="1"/>
+        </w:numPr>
+      </w:pPr>
+      <w:r>
+        <w:t>[</w:t>
+      </w:r>
+      <w:proofErr w:type="spellStart"/>
+      <w:r>
+        <w:t>IdComprador</w:t>
+      </w:r>
+      <w:proofErr w:type="spellEnd"/>
+      <w:r>
+        <w:t>] [</w:t>
+      </w:r>
+      <w:proofErr w:type="spellStart"/>
+      <w:r>
+        <w:t>int</w:t>
+      </w:r>
+      <w:proofErr w:type="spellEnd"/>
+      <w:r>
+        <w:t>] NOT NULL,</w:t>
+      </w:r>
+    </w:p>
+    <w:p>
+      <w:pPr>
+        <w:pStyle w:val="ListParagraph"/>
+        <w:numPr>
+          <w:ilvl w:val="2"/>
+          <w:numId w:val="1"/>
+        </w:numPr>
+      </w:pPr>
+      <w:r>
+        <w:t>[Fecha] [</w:t>
+      </w:r>
+      <w:proofErr w:type="spellStart"/>
+      <w:r>
+        <w:t>datetime</w:t>
+      </w:r>
+      <w:proofErr w:type="spellEnd"/>
+      <w:r>
+        <w:t>] NOT NULL,</w:t>
+      </w:r>
+    </w:p>
+    <w:p>
+      <w:pPr>
+        <w:pStyle w:val="ListParagraph"/>
+        <w:numPr>
+          <w:ilvl w:val="2"/>
+          <w:numId w:val="1"/>
+        </w:numPr>
+      </w:pPr>
+      <w:r>
+        <w:t>[Cantidad] [</w:t>
+      </w:r>
+      <w:proofErr w:type="spellStart"/>
+      <w:r>
+        <w:t>numeric</w:t>
+      </w:r>
+      <w:proofErr w:type="spellEnd"/>
+      <w:r>
+        <w:t>](18, 0) NOT NULL,</w:t>
+      </w:r>
+    </w:p>
+    <w:p>
+      <w:pPr>
+        <w:pStyle w:val="ListParagraph"/>
+        <w:numPr>
+          <w:ilvl w:val="2"/>
+          <w:numId w:val="1"/>
+        </w:numPr>
+      </w:pPr>
+      <w:r>
+        <w:t>[Calificada] [bit] NOT NULL,</w:t>
+      </w:r>
+    </w:p>
+    <w:p>
+      <w:pPr>
+        <w:pStyle w:val="Heading3"/>
+        <w:ind w:left="708"/>
+      </w:pPr>
+      <w:bookmarkStart w:id="17" w:name="_Toc390680888"/>
+      <w:proofErr w:type="gramStart"/>
+      <w:r>
+        <w:t>o</w:t>
+      </w:r>
+      <w:r>
+        <w:t>fertas</w:t>
+      </w:r>
+      <w:bookmarkEnd w:id="17"/>
+      <w:proofErr w:type="gramEnd"/>
+    </w:p>
+    <w:p>
+      <w:pPr>
+        <w:pStyle w:val="ListParagraph"/>
+        <w:numPr>
+          <w:ilvl w:val="1"/>
+          <w:numId w:val="1"/>
+        </w:numPr>
+      </w:pPr>
+      <w:r>
+        <w:t>Descripción:</w:t>
+      </w:r>
+    </w:p>
+    <w:p>
+      <w:pPr>
+        <w:pStyle w:val="ListParagraph"/>
+        <w:numPr>
+          <w:ilvl w:val="1"/>
+          <w:numId w:val="1"/>
+        </w:numPr>
+      </w:pPr>
+      <w:r>
+        <w:t>Campos:</w:t>
+      </w:r>
+    </w:p>
+    <w:p>
+      <w:pPr>
+        <w:pStyle w:val="ListParagraph"/>
+        <w:numPr>
+          <w:ilvl w:val="2"/>
+          <w:numId w:val="1"/>
+        </w:numPr>
+      </w:pPr>
+      <w:r>
+        <w:t>[</w:t>
+      </w:r>
+      <w:proofErr w:type="spellStart"/>
+      <w:r>
+        <w:t>IdOferta</w:t>
+      </w:r>
+      <w:proofErr w:type="spellEnd"/>
+      <w:r>
+        <w:t>] [</w:t>
+      </w:r>
+      <w:proofErr w:type="spellStart"/>
+      <w:r>
+        <w:t>int</w:t>
+      </w:r>
+      <w:proofErr w:type="spellEnd"/>
+      <w:r>
+        <w:t>] NOT NULL IDENTITY(1,1),</w:t>
+      </w:r>
+    </w:p>
+    <w:p>
+      <w:pPr>
+        <w:pStyle w:val="ListParagraph"/>
+        <w:numPr>
+          <w:ilvl w:val="2"/>
+          <w:numId w:val="1"/>
+        </w:numPr>
+      </w:pPr>
+      <w:r>
+        <w:t>[</w:t>
+      </w:r>
+      <w:proofErr w:type="spellStart"/>
+      <w:r>
+        <w:t>IdPublicacion</w:t>
+      </w:r>
+      <w:proofErr w:type="spellEnd"/>
+      <w:r>
+        <w:t>] [</w:t>
+      </w:r>
+      <w:proofErr w:type="spellStart"/>
+      <w:r>
+        <w:t>numeric</w:t>
+      </w:r>
+      <w:proofErr w:type="spellEnd"/>
+      <w:r>
+        <w:t>] (18,0) NOT NULL,</w:t>
+      </w:r>
+    </w:p>
+    <w:p>
+      <w:pPr>
+        <w:pStyle w:val="ListParagraph"/>
+        <w:numPr>
+          <w:ilvl w:val="2"/>
+          <w:numId w:val="1"/>
+        </w:numPr>
+      </w:pPr>
+      <w:r>
+        <w:t>[</w:t>
+      </w:r>
+      <w:proofErr w:type="spellStart"/>
+      <w:r>
+        <w:t>IdOfertante</w:t>
+      </w:r>
+      <w:proofErr w:type="spellEnd"/>
+      <w:r>
+        <w:t>] [</w:t>
+      </w:r>
+      <w:proofErr w:type="spellStart"/>
+      <w:r>
+        <w:t>int</w:t>
+      </w:r>
+      <w:proofErr w:type="spellEnd"/>
+      <w:r>
+        <w:t>] NOT NULL,</w:t>
+      </w:r>
+    </w:p>
+    <w:p>
+      <w:pPr>
+        <w:pStyle w:val="ListParagraph"/>
+        <w:numPr>
+          <w:ilvl w:val="2"/>
+          <w:numId w:val="1"/>
+        </w:numPr>
+      </w:pPr>
+      <w:r>
+        <w:t>[Fecha] [</w:t>
+      </w:r>
+      <w:proofErr w:type="spellStart"/>
+      <w:r>
+        <w:t>datetime</w:t>
+      </w:r>
+      <w:proofErr w:type="spellEnd"/>
+      <w:r>
+        <w:t>] NOT NULL,</w:t>
+      </w:r>
+    </w:p>
+    <w:p>
+      <w:pPr>
+        <w:pStyle w:val="ListParagraph"/>
+        <w:numPr>
+          <w:ilvl w:val="2"/>
+          <w:numId w:val="1"/>
+        </w:numPr>
+      </w:pPr>
+      <w:r>
+        <w:t>[Importe] [</w:t>
+      </w:r>
+      <w:proofErr w:type="spellStart"/>
+      <w:r>
+        <w:t>numeric</w:t>
+      </w:r>
+      <w:proofErr w:type="spellEnd"/>
+      <w:r>
+        <w:t>] (18,2)  NOT NULL,</w:t>
+      </w:r>
+    </w:p>
+    <w:p>
+      <w:pPr>
+        <w:pStyle w:val="Heading3"/>
+        <w:ind w:left="708"/>
+      </w:pPr>
+      <w:bookmarkStart w:id="18" w:name="_Toc390680889"/>
+      <w:proofErr w:type="gramStart"/>
+      <w:r>
+        <w:t>p</w:t>
+      </w:r>
+      <w:r>
+        <w:t>regunta</w:t>
+      </w:r>
+      <w:bookmarkEnd w:id="18"/>
+      <w:proofErr w:type="gramEnd"/>
+    </w:p>
+    <w:p>
+      <w:pPr>
+        <w:pStyle w:val="ListParagraph"/>
+        <w:numPr>
+          <w:ilvl w:val="1"/>
+          <w:numId w:val="1"/>
+        </w:numPr>
+      </w:pPr>
+      <w:r>
+        <w:t>Descripción:</w:t>
+      </w:r>
+    </w:p>
+    <w:p>
+      <w:pPr>
+        <w:pStyle w:val="ListParagraph"/>
+        <w:numPr>
+          <w:ilvl w:val="1"/>
+          <w:numId w:val="1"/>
+        </w:numPr>
+      </w:pPr>
+      <w:r>
+        <w:t>Campos:</w:t>
+      </w:r>
+    </w:p>
+    <w:p>
+      <w:pPr>
+        <w:pStyle w:val="ListParagraph"/>
+        <w:numPr>
+          <w:ilvl w:val="2"/>
+          <w:numId w:val="1"/>
+        </w:numPr>
+      </w:pPr>
+      <w:r>
+        <w:t>[</w:t>
+      </w:r>
+      <w:proofErr w:type="spellStart"/>
+      <w:r>
+        <w:t>IdPregunta</w:t>
+      </w:r>
+      <w:proofErr w:type="spellEnd"/>
+      <w:r>
+        <w:t>] [</w:t>
+      </w:r>
+      <w:proofErr w:type="spellStart"/>
+      <w:r>
+        <w:t>int</w:t>
+      </w:r>
+      <w:proofErr w:type="spellEnd"/>
+      <w:r>
+        <w:t>] NOT NULL,</w:t>
+      </w:r>
+    </w:p>
+    <w:p>
+      <w:pPr>
+        <w:pStyle w:val="ListParagraph"/>
+        <w:numPr>
+          <w:ilvl w:val="2"/>
+          <w:numId w:val="1"/>
+        </w:numPr>
+      </w:pPr>
+      <w:r>
+        <w:t>[</w:t>
+      </w:r>
+      <w:proofErr w:type="spellStart"/>
+      <w:r>
+        <w:t>IdPublicacion</w:t>
+      </w:r>
+      <w:proofErr w:type="spellEnd"/>
+      <w:r>
+        <w:t>] [</w:t>
+      </w:r>
+      <w:proofErr w:type="spellStart"/>
+      <w:r>
+        <w:t>numeric</w:t>
+      </w:r>
+      <w:proofErr w:type="spellEnd"/>
+      <w:r>
+        <w:t>] (18,0) NOT NULL,</w:t>
+      </w:r>
+    </w:p>
+    <w:p>
+      <w:pPr>
+        <w:pStyle w:val="ListParagraph"/>
+        <w:numPr>
+          <w:ilvl w:val="2"/>
+          <w:numId w:val="1"/>
+        </w:numPr>
+      </w:pPr>
+      <w:r>
+        <w:t>[</w:t>
+      </w:r>
+      <w:proofErr w:type="spellStart"/>
+      <w:r>
+        <w:t>UsuarioPregunta</w:t>
+      </w:r>
+      <w:proofErr w:type="spellEnd"/>
+      <w:r>
+        <w:t>] [</w:t>
+      </w:r>
+      <w:proofErr w:type="spellStart"/>
+      <w:r>
+        <w:t>int</w:t>
+      </w:r>
+      <w:proofErr w:type="spellEnd"/>
+      <w:r>
+        <w:t>] NOT NULL,</w:t>
+      </w:r>
+    </w:p>
+    <w:p>
+      <w:pPr>
+        <w:pStyle w:val="ListParagraph"/>
+        <w:numPr>
+          <w:ilvl w:val="2"/>
+          <w:numId w:val="1"/>
+        </w:numPr>
+      </w:pPr>
+      <w:r>
+        <w:t>[</w:t>
+      </w:r>
+      <w:proofErr w:type="spellStart"/>
+      <w:r>
+        <w:t>FechaPregunta</w:t>
+      </w:r>
+      <w:proofErr w:type="spellEnd"/>
+      <w:r>
+        <w:t>] [</w:t>
+      </w:r>
+      <w:proofErr w:type="spellStart"/>
+      <w:r>
+        <w:t>smalldatetime</w:t>
+      </w:r>
+      <w:proofErr w:type="spellEnd"/>
+      <w:r>
+        <w:t>] NOT NULL,</w:t>
+      </w:r>
+    </w:p>
+    <w:p>
+      <w:pPr>
+        <w:pStyle w:val="ListParagraph"/>
+        <w:numPr>
+          <w:ilvl w:val="2"/>
+          <w:numId w:val="1"/>
+        </w:numPr>
+      </w:pPr>
+      <w:r>
+        <w:t>[Pregunta] [</w:t>
+      </w:r>
+      <w:proofErr w:type="spellStart"/>
+      <w:r>
+        <w:t>varchar</w:t>
+      </w:r>
+      <w:proofErr w:type="spellEnd"/>
+      <w:r>
+        <w:t>](50) NOT NULL,</w:t>
+      </w:r>
+    </w:p>
+    <w:p>
+      <w:pPr>
+        <w:pStyle w:val="ListParagraph"/>
+        <w:numPr>
+          <w:ilvl w:val="2"/>
+          <w:numId w:val="1"/>
+        </w:numPr>
+      </w:pPr>
+      <w:r>
+        <w:t>[</w:t>
+      </w:r>
+      <w:proofErr w:type="spellStart"/>
+      <w:r>
+        <w:t>FechaRespuesta</w:t>
+      </w:r>
+      <w:proofErr w:type="spellEnd"/>
+      <w:r>
+        <w:t>] [</w:t>
+      </w:r>
+      <w:proofErr w:type="spellStart"/>
+      <w:r>
+        <w:t>smalldatetime</w:t>
+      </w:r>
+      <w:proofErr w:type="spellEnd"/>
+      <w:r>
+        <w:t>] NULL,</w:t>
+      </w:r>
+    </w:p>
+    <w:p>
+      <w:pPr>
+        <w:pStyle w:val="ListParagraph"/>
+        <w:numPr>
+          <w:ilvl w:val="2"/>
+          <w:numId w:val="1"/>
+        </w:numPr>
+      </w:pPr>
+      <w:r>
+        <w:t>[Respuesta] [</w:t>
+      </w:r>
+      <w:proofErr w:type="spellStart"/>
+      <w:r>
+        <w:t>varchar</w:t>
+      </w:r>
+      <w:proofErr w:type="spellEnd"/>
+      <w:r>
+        <w:t>](50) NULL,</w:t>
+      </w:r>
+    </w:p>
+    <w:p>
+      <w:pPr>
+        <w:pStyle w:val="Heading3"/>
+        <w:ind w:left="708"/>
+      </w:pPr>
+      <w:bookmarkStart w:id="19" w:name="_Toc390680890"/>
+      <w:proofErr w:type="gramStart"/>
+      <w:r>
+        <w:t>calificación</w:t>
+      </w:r>
+      <w:bookmarkEnd w:id="19"/>
+      <w:proofErr w:type="gramEnd"/>
+    </w:p>
+    <w:p>
+      <w:pPr>
+        <w:pStyle w:val="ListParagraph"/>
+        <w:numPr>
+          <w:ilvl w:val="1"/>
+          <w:numId w:val="1"/>
+        </w:numPr>
+      </w:pPr>
+      <w:r>
+        <w:t>Descripción:</w:t>
+      </w:r>
+    </w:p>
+    <w:p>
+      <w:pPr>
+        <w:pStyle w:val="ListParagraph"/>
+        <w:numPr>
+          <w:ilvl w:val="1"/>
+          <w:numId w:val="1"/>
+        </w:numPr>
+      </w:pPr>
+      <w:r>
+        <w:t>Campos:</w:t>
+      </w:r>
+    </w:p>
+    <w:p>
+      <w:pPr>
+        <w:pStyle w:val="ListParagraph"/>
+        <w:numPr>
+          <w:ilvl w:val="2"/>
+          <w:numId w:val="1"/>
+        </w:numPr>
+      </w:pPr>
+      <w:r>
+        <w:t>[</w:t>
+      </w:r>
+      <w:proofErr w:type="spellStart"/>
+      <w:r>
+        <w:t>IdCalificacion</w:t>
+      </w:r>
+      <w:proofErr w:type="spellEnd"/>
+      <w:r>
+        <w:t>] [</w:t>
+      </w:r>
+      <w:proofErr w:type="spellStart"/>
+      <w:r>
+        <w:t>numeric</w:t>
+      </w:r>
+      <w:proofErr w:type="spellEnd"/>
+      <w:r>
+        <w:t>] (18,0) NOT NULL,</w:t>
+      </w:r>
+    </w:p>
+    <w:p>
+      <w:pPr>
+        <w:pStyle w:val="ListParagraph"/>
+        <w:numPr>
+          <w:ilvl w:val="2"/>
+          <w:numId w:val="1"/>
+        </w:numPr>
+      </w:pPr>
+      <w:r>
+        <w:t>[</w:t>
+      </w:r>
+      <w:proofErr w:type="spellStart"/>
+      <w:r>
+        <w:t>IdCompra</w:t>
+      </w:r>
+      <w:proofErr w:type="spellEnd"/>
+      <w:r>
+        <w:t>] [</w:t>
+      </w:r>
+      <w:proofErr w:type="spellStart"/>
+      <w:r>
+        <w:t>int</w:t>
+      </w:r>
+      <w:proofErr w:type="spellEnd"/>
+      <w:r>
+        <w:t xml:space="preserve">] NOT NULL, </w:t>
+      </w:r>
+    </w:p>
+    <w:p>
+      <w:pPr>
+        <w:pStyle w:val="ListParagraph"/>
+        <w:numPr>
+          <w:ilvl w:val="2"/>
+          <w:numId w:val="1"/>
+        </w:numPr>
+      </w:pPr>
+      <w:r>
+        <w:t>[</w:t>
+      </w:r>
+      <w:proofErr w:type="spellStart"/>
+      <w:r>
+        <w:t>IdVendedor</w:t>
+      </w:r>
+      <w:proofErr w:type="spellEnd"/>
+      <w:r>
+        <w:t>] [</w:t>
+      </w:r>
+      <w:proofErr w:type="spellStart"/>
+      <w:r>
+        <w:t>int</w:t>
+      </w:r>
+      <w:proofErr w:type="spellEnd"/>
+      <w:r>
+        <w:t>] NOT NULL,</w:t>
+      </w:r>
+    </w:p>
+    <w:p>
+      <w:pPr>
+        <w:pStyle w:val="ListParagraph"/>
+        <w:numPr>
+          <w:ilvl w:val="2"/>
+          <w:numId w:val="1"/>
+        </w:numPr>
+      </w:pPr>
+      <w:r>
+        <w:t>[</w:t>
+      </w:r>
+      <w:proofErr w:type="spellStart"/>
+      <w:r>
+        <w:t>IdCalificador</w:t>
+      </w:r>
+      <w:proofErr w:type="spellEnd"/>
+      <w:r>
+        <w:t>] [</w:t>
+      </w:r>
+      <w:proofErr w:type="spellStart"/>
+      <w:r>
+        <w:t>int</w:t>
+      </w:r>
+      <w:proofErr w:type="spellEnd"/>
+      <w:r>
+        <w:t>] NOT NULL,</w:t>
+      </w:r>
+    </w:p>
+    <w:p>
+      <w:pPr>
+        <w:pStyle w:val="ListParagraph"/>
+        <w:numPr>
+          <w:ilvl w:val="2"/>
+          <w:numId w:val="1"/>
+        </w:numPr>
+      </w:pPr>
+      <w:r>
+        <w:t>[Fecha] [</w:t>
+      </w:r>
+      <w:proofErr w:type="spellStart"/>
+      <w:r>
+        <w:t>datetime</w:t>
+      </w:r>
+      <w:proofErr w:type="spellEnd"/>
+      <w:r>
+        <w:t>] NOT NULL,</w:t>
+      </w:r>
+    </w:p>
+    <w:p>
+      <w:pPr>
+        <w:pStyle w:val="ListParagraph"/>
+        <w:numPr>
+          <w:ilvl w:val="2"/>
+          <w:numId w:val="1"/>
+        </w:numPr>
+      </w:pPr>
+      <w:r>
+        <w:t>[Estrellas] [</w:t>
+      </w:r>
+      <w:proofErr w:type="spellStart"/>
+      <w:r>
+        <w:t>numeric</w:t>
+      </w:r>
+      <w:proofErr w:type="spellEnd"/>
+      <w:r>
+        <w:t>](18, 0) NOT NULL,</w:t>
+      </w:r>
+    </w:p>
+    <w:p>
+      <w:pPr>
+        <w:pStyle w:val="ListParagraph"/>
+        <w:numPr>
+          <w:ilvl w:val="2"/>
+          <w:numId w:val="1"/>
+        </w:numPr>
+      </w:pPr>
+      <w:r>
+        <w:t>[Detalle] [nvarchar](255) NULL,</w:t>
+      </w:r>
+    </w:p>
+    <w:p>
+      <w:pPr>
+        <w:pStyle w:val="Heading3"/>
+        <w:ind w:left="708"/>
+      </w:pPr>
+      <w:bookmarkStart w:id="20" w:name="_Toc390680891"/>
+      <w:proofErr w:type="gramStart"/>
+      <w:r>
+        <w:t>f</w:t>
+      </w:r>
+      <w:r>
+        <w:t>actura</w:t>
+      </w:r>
+      <w:bookmarkEnd w:id="20"/>
+      <w:proofErr w:type="gramEnd"/>
+    </w:p>
+    <w:p>
+      <w:pPr>
+        <w:pStyle w:val="ListParagraph"/>
+        <w:numPr>
+          <w:ilvl w:val="1"/>
+          <w:numId w:val="1"/>
+        </w:numPr>
+      </w:pPr>
+      <w:r>
+        <w:t>Descripción:</w:t>
+      </w:r>
+    </w:p>
+    <w:p>
+      <w:pPr>
+        <w:pStyle w:val="ListParagraph"/>
+        <w:numPr>
+          <w:ilvl w:val="1"/>
+          <w:numId w:val="1"/>
+        </w:numPr>
+      </w:pPr>
+      <w:r>
+        <w:lastRenderedPageBreak/>
+        <w:t>Campos:</w:t>
+      </w:r>
+    </w:p>
+    <w:p>
+      <w:pPr>
+        <w:pStyle w:val="ListParagraph"/>
+        <w:numPr>
+          <w:ilvl w:val="2"/>
+          <w:numId w:val="1"/>
+        </w:numPr>
+      </w:pPr>
+      <w:r>
+        <w:t>[</w:t>
+      </w:r>
+      <w:proofErr w:type="spellStart"/>
+      <w:r>
+        <w:t>IdFactura</w:t>
+      </w:r>
+      <w:proofErr w:type="spellEnd"/>
+      <w:r>
+        <w:t>] [</w:t>
+      </w:r>
+      <w:proofErr w:type="spellStart"/>
+      <w:r>
+        <w:t>numeric</w:t>
+      </w:r>
+      <w:proofErr w:type="spellEnd"/>
+      <w:r>
+        <w:t>](18, 0) NOT NULL,</w:t>
+      </w:r>
+    </w:p>
+    <w:p>
+      <w:pPr>
+        <w:pStyle w:val="ListParagraph"/>
+        <w:numPr>
+          <w:ilvl w:val="2"/>
+          <w:numId w:val="1"/>
+        </w:numPr>
+      </w:pPr>
+      <w:r>
+        <w:t>[</w:t>
+      </w:r>
+      <w:proofErr w:type="spellStart"/>
+      <w:r>
+        <w:t>IdVendedor</w:t>
+      </w:r>
+      <w:proofErr w:type="spellEnd"/>
+      <w:r>
+        <w:t>] [</w:t>
+      </w:r>
+      <w:proofErr w:type="spellStart"/>
+      <w:r>
+        <w:t>int</w:t>
+      </w:r>
+      <w:proofErr w:type="spellEnd"/>
+      <w:r>
+        <w:t>] NOT NULL,</w:t>
+      </w:r>
+    </w:p>
+    <w:p>
+      <w:pPr>
+        <w:pStyle w:val="ListParagraph"/>
+        <w:numPr>
+          <w:ilvl w:val="2"/>
+          <w:numId w:val="1"/>
+        </w:numPr>
+      </w:pPr>
+      <w:r>
+        <w:t>[</w:t>
+      </w:r>
+      <w:proofErr w:type="spellStart"/>
+      <w:r>
+        <w:t>FechaPago</w:t>
+      </w:r>
+      <w:proofErr w:type="spellEnd"/>
+      <w:r>
+        <w:t>] [</w:t>
+      </w:r>
+      <w:proofErr w:type="spellStart"/>
+      <w:r>
+        <w:t>datetime</w:t>
+      </w:r>
+      <w:proofErr w:type="spellEnd"/>
+      <w:r>
+        <w:t>] NOT NULL,</w:t>
+      </w:r>
+    </w:p>
+    <w:p>
+      <w:pPr>
+        <w:pStyle w:val="ListParagraph"/>
+        <w:numPr>
+          <w:ilvl w:val="2"/>
+          <w:numId w:val="1"/>
+        </w:numPr>
+      </w:pPr>
+      <w:r>
+        <w:t>[</w:t>
+      </w:r>
+      <w:proofErr w:type="spellStart"/>
+      <w:r>
+        <w:t>FormaPago</w:t>
+      </w:r>
+      <w:proofErr w:type="spellEnd"/>
+      <w:r>
+        <w:t>] [nvarchar](255) NOT NULL,</w:t>
+      </w:r>
+    </w:p>
+    <w:p>
+      <w:pPr>
+        <w:pStyle w:val="ListParagraph"/>
+        <w:numPr>
+          <w:ilvl w:val="2"/>
+          <w:numId w:val="1"/>
+        </w:numPr>
+      </w:pPr>
+      <w:r>
+        <w:t>[</w:t>
+      </w:r>
+      <w:proofErr w:type="spellStart"/>
+      <w:r>
+        <w:t>DatosTarjeta</w:t>
+      </w:r>
+      <w:proofErr w:type="spellEnd"/>
+      <w:r>
+        <w:t>] [</w:t>
+      </w:r>
+      <w:proofErr w:type="spellStart"/>
+      <w:r>
+        <w:t>numeric</w:t>
+      </w:r>
+      <w:proofErr w:type="spellEnd"/>
+      <w:r>
+        <w:t>](18, 0) NULL,</w:t>
+      </w:r>
+    </w:p>
+    <w:p>
+      <w:pPr>
+        <w:pStyle w:val="ListParagraph"/>
+        <w:numPr>
+          <w:ilvl w:val="2"/>
+          <w:numId w:val="1"/>
+        </w:numPr>
+      </w:pPr>
+      <w:r>
+        <w:t>[Total] [</w:t>
+      </w:r>
+      <w:proofErr w:type="spellStart"/>
+      <w:r>
+        <w:t>numeric</w:t>
+      </w:r>
+      <w:proofErr w:type="spellEnd"/>
+      <w:r>
+        <w:t>](18, 2) NOT NULL,</w:t>
+      </w:r>
+    </w:p>
+    <w:p>
+      <w:pPr>
+        <w:pStyle w:val="Heading3"/>
+        <w:ind w:left="708"/>
+      </w:pPr>
+      <w:bookmarkStart w:id="21" w:name="_Toc390680892"/>
+      <w:proofErr w:type="spellStart"/>
+      <w:proofErr w:type="gramStart"/>
+      <w:r>
+        <w:t>itemFactura</w:t>
+      </w:r>
+      <w:bookmarkEnd w:id="21"/>
+      <w:proofErr w:type="spellEnd"/>
+      <w:proofErr w:type="gramEnd"/>
+    </w:p>
+    <w:p>
+      <w:pPr>
+        <w:pStyle w:val="ListParagraph"/>
+        <w:numPr>
+          <w:ilvl w:val="1"/>
+          <w:numId w:val="1"/>
+        </w:numPr>
+      </w:pPr>
+      <w:r>
+        <w:t>Descripción:</w:t>
+      </w:r>
+    </w:p>
+    <w:p>
+      <w:pPr>
+        <w:pStyle w:val="ListParagraph"/>
+        <w:numPr>
+          <w:ilvl w:val="1"/>
+          <w:numId w:val="1"/>
+        </w:numPr>
+      </w:pPr>
+      <w:r>
+        <w:t>Campos:</w:t>
+      </w:r>
+    </w:p>
+    <w:p>
+      <w:pPr>
+        <w:pStyle w:val="ListParagraph"/>
+        <w:numPr>
+          <w:ilvl w:val="2"/>
+          <w:numId w:val="1"/>
+        </w:numPr>
+      </w:pPr>
+      <w:r>
+        <w:t>[</w:t>
+      </w:r>
+      <w:proofErr w:type="spellStart"/>
+      <w:r>
+        <w:t>IdItem</w:t>
+      </w:r>
+      <w:proofErr w:type="spellEnd"/>
+      <w:r>
+        <w:t>] [</w:t>
+      </w:r>
+      <w:proofErr w:type="spellStart"/>
+      <w:r>
+        <w:t>int</w:t>
+      </w:r>
+      <w:proofErr w:type="spellEnd"/>
+      <w:r>
+        <w:t>] NOT NULL IDENTITY(1,1),</w:t>
+      </w:r>
+    </w:p>
+    <w:p>
+      <w:pPr>
+        <w:pStyle w:val="ListParagraph"/>
+        <w:numPr>
+          <w:ilvl w:val="2"/>
+          <w:numId w:val="1"/>
+        </w:numPr>
+      </w:pPr>
+      <w:r>
+        <w:t>[</w:t>
+      </w:r>
+      <w:proofErr w:type="spellStart"/>
+      <w:r>
+        <w:t>IdPublicacion</w:t>
+      </w:r>
+      <w:proofErr w:type="spellEnd"/>
+      <w:r>
+        <w:t>] [</w:t>
+      </w:r>
+      <w:proofErr w:type="spellStart"/>
+      <w:r>
+        <w:t>numeric</w:t>
+      </w:r>
+      <w:proofErr w:type="spellEnd"/>
+      <w:r>
+        <w:t>] (18,0) NOT NULL,</w:t>
+      </w:r>
+    </w:p>
+    <w:p>
+      <w:pPr>
+        <w:pStyle w:val="ListParagraph"/>
+        <w:numPr>
+          <w:ilvl w:val="2"/>
+          <w:numId w:val="1"/>
+        </w:numPr>
+      </w:pPr>
+      <w:r>
+        <w:t>[</w:t>
+      </w:r>
+      <w:proofErr w:type="spellStart"/>
+      <w:r>
+        <w:t>IdVendedor</w:t>
+      </w:r>
+      <w:proofErr w:type="spellEnd"/>
+      <w:r>
+        <w:t>] [</w:t>
+      </w:r>
+      <w:proofErr w:type="spellStart"/>
+      <w:r>
+        <w:t>int</w:t>
+      </w:r>
+      <w:proofErr w:type="spellEnd"/>
+      <w:r>
+        <w:t>] NOT NULL,</w:t>
+      </w:r>
+    </w:p>
+    <w:p>
+      <w:pPr>
+        <w:pStyle w:val="ListParagraph"/>
+        <w:numPr>
+          <w:ilvl w:val="2"/>
+          <w:numId w:val="1"/>
+        </w:numPr>
+      </w:pPr>
+      <w:r>
+        <w:t>--[Fecha] [</w:t>
+      </w:r>
+      <w:proofErr w:type="spellStart"/>
+      <w:r>
+        <w:t>smalldatetime</w:t>
+      </w:r>
+      <w:proofErr w:type="spellEnd"/>
+      <w:r>
+        <w:t>] NOT NULL,</w:t>
+      </w:r>
+    </w:p>
+    <w:p>
+      <w:pPr>
+        <w:pStyle w:val="ListParagraph"/>
+        <w:numPr>
+          <w:ilvl w:val="2"/>
+          <w:numId w:val="1"/>
+        </w:numPr>
+      </w:pPr>
+      <w:r>
+        <w:t>[Costo] [</w:t>
+      </w:r>
+      <w:proofErr w:type="spellStart"/>
+      <w:r>
+        <w:t>numeric</w:t>
+      </w:r>
+      <w:proofErr w:type="spellEnd"/>
+      <w:r>
+        <w:t>] (18,2) NOT NULL,</w:t>
+      </w:r>
+    </w:p>
+    <w:p>
+      <w:pPr>
+        <w:pStyle w:val="ListParagraph"/>
+        <w:numPr>
+          <w:ilvl w:val="2"/>
+          <w:numId w:val="1"/>
+        </w:numPr>
+      </w:pPr>
+      <w:r>
+        <w:t>[Cantidad] [</w:t>
+      </w:r>
+      <w:proofErr w:type="spellStart"/>
+      <w:r>
+        <w:t>numeric</w:t>
+      </w:r>
+      <w:proofErr w:type="spellEnd"/>
+      <w:r>
+        <w:t>] (18,0) NOT NULL,</w:t>
+      </w:r>
+    </w:p>
+    <w:p>
+      <w:pPr>
+        <w:pStyle w:val="ListParagraph"/>
+        <w:numPr>
+          <w:ilvl w:val="2"/>
+          <w:numId w:val="1"/>
+        </w:numPr>
+      </w:pPr>
+      <w:r>
+        <w:t>--[</w:t>
+      </w:r>
+      <w:proofErr w:type="spellStart"/>
+      <w:r>
+        <w:t>EsCompra</w:t>
+      </w:r>
+      <w:proofErr w:type="spellEnd"/>
+      <w:r>
+        <w:t xml:space="preserve">] [bit] NOT NULL, --lo sacamos porque agregamos el campo </w:t>
+      </w:r>
+      <w:proofErr w:type="spellStart"/>
+      <w:r>
+        <w:t>ComprasPorRendir</w:t>
+      </w:r>
+      <w:proofErr w:type="spellEnd"/>
+      <w:r>
+        <w:t xml:space="preserve"> en Usuarios</w:t>
+      </w:r>
+    </w:p>
+    <w:p>
+      <w:pPr>
+        <w:pStyle w:val="ListParagraph"/>
+        <w:numPr>
+          <w:ilvl w:val="2"/>
+          <w:numId w:val="1"/>
+        </w:numPr>
+      </w:pPr>
+      <w:r>
+        <w:t>[</w:t>
+      </w:r>
+      <w:proofErr w:type="spellStart"/>
+      <w:r>
+        <w:t>IdFactura</w:t>
+      </w:r>
+      <w:proofErr w:type="spellEnd"/>
+      <w:r>
+        <w:t>] [</w:t>
+      </w:r>
+      <w:proofErr w:type="spellStart"/>
+      <w:r>
+        <w:t>int</w:t>
+      </w:r>
+      <w:proofErr w:type="spellEnd"/>
+      <w:r>
+        <w:t>] NULL,</w:t>
+      </w:r>
+    </w:p>
+    <w:p>
+      <w:pPr>
+        <w:pStyle w:val="Heading3"/>
+        <w:ind w:left="708"/>
+      </w:pPr>
+      <w:bookmarkStart w:id="22" w:name="_Toc390680893"/>
+      <w:proofErr w:type="spellStart"/>
+      <w:proofErr w:type="gramStart"/>
+      <w:r>
+        <w:t>calificacionesEstandard</w:t>
+      </w:r>
+      <w:bookmarkEnd w:id="22"/>
+      <w:proofErr w:type="spellEnd"/>
+      <w:proofErr w:type="gramEnd"/>
+    </w:p>
+    <w:p>
+      <w:pPr>
+        <w:pStyle w:val="ListParagraph"/>
+        <w:numPr>
+          <w:ilvl w:val="1"/>
+          <w:numId w:val="1"/>
+        </w:numPr>
+      </w:pPr>
+      <w:r>
+        <w:t>Descripción:</w:t>
+      </w:r>
+      <w:r>
+        <w:t xml:space="preserve"> Contiene las opciones que tiene el Cliente para ingresar un detalle por default cuando califica una compra.</w:t>
+      </w:r>
+    </w:p>
+    <w:p>
+      <w:pPr>
+        <w:pStyle w:val="ListParagraph"/>
+        <w:numPr>
+          <w:ilvl w:val="1"/>
+          <w:numId w:val="1"/>
+        </w:numPr>
+      </w:pPr>
+      <w:r>
+        <w:t>Campos:</w:t>
+      </w:r>
+    </w:p>
+    <w:p>
+      <w:pPr>
+        <w:pStyle w:val="ListParagraph"/>
+        <w:numPr>
+          <w:ilvl w:val="2"/>
+          <w:numId w:val="1"/>
+        </w:numPr>
+      </w:pPr>
+      <w:r>
+        <w:t>Id</w:t>
+      </w:r>
+    </w:p>
+    <w:p>
+      <w:pPr>
+        <w:pStyle w:val="ListParagraph"/>
+        <w:numPr>
+          <w:ilvl w:val="3"/>
+          <w:numId w:val="1"/>
+        </w:numPr>
+      </w:pPr>
+      <w:r>
+        <w:t xml:space="preserve">Descripción: Identificador de la tabla. </w:t>
+      </w:r>
+      <w:proofErr w:type="spellStart"/>
+      <w:r>
+        <w:t>Autoincrementable</w:t>
+      </w:r>
+      <w:proofErr w:type="spellEnd"/>
+    </w:p>
+    <w:p>
+      <w:pPr>
+        <w:pStyle w:val="ListParagraph"/>
+        <w:numPr>
+          <w:ilvl w:val="3"/>
+          <w:numId w:val="1"/>
+        </w:numPr>
+      </w:pPr>
+      <w:r>
+        <w:t>Tipo de Datos: [</w:t>
+      </w:r>
+      <w:proofErr w:type="spellStart"/>
+      <w:r>
+        <w:t>int</w:t>
+      </w:r>
+      <w:proofErr w:type="spellEnd"/>
+      <w:r>
+        <w:t>]</w:t>
+      </w:r>
+    </w:p>
+    <w:p>
+      <w:pPr>
+        <w:pStyle w:val="ListParagraph"/>
+        <w:numPr>
+          <w:ilvl w:val="2"/>
+          <w:numId w:val="1"/>
+        </w:numPr>
+      </w:pPr>
+      <w:r>
+        <w:t xml:space="preserve"> </w:t>
+      </w:r>
+      <w:proofErr w:type="spellStart"/>
+      <w:r>
+        <w:t>Descripcion</w:t>
+      </w:r>
+      <w:proofErr w:type="spellEnd"/>
+    </w:p>
+    <w:p>
+      <w:pPr>
+        <w:pStyle w:val="ListParagraph"/>
+        <w:numPr>
+          <w:ilvl w:val="3"/>
+          <w:numId w:val="1"/>
+        </w:numPr>
+      </w:pPr>
+      <w:r>
+        <w:t>Descripción: Detalle correspondiente.</w:t>
+      </w:r>
+    </w:p>
+    <w:p>
+      <w:pPr>
+        <w:pStyle w:val="ListParagraph"/>
+        <w:numPr>
+          <w:ilvl w:val="3"/>
+          <w:numId w:val="1"/>
+        </w:numPr>
+      </w:pPr>
+      <w:r>
+        <w:t>Tipo de Datos: [nvarchar](255)</w:t>
+      </w:r>
+    </w:p>
+    <w:p/>
+    <w:p>
+      <w:pPr>
+        <w:pStyle w:val="Heading2"/>
+      </w:pPr>
+      <w:bookmarkStart w:id="23" w:name="_Toc390680894"/>
+      <w:r>
+        <w:t>Relaciones</w:t>
+      </w:r>
+      <w:bookmarkEnd w:id="23"/>
+    </w:p>
+    <w:p>
+      <w:pPr>
+        <w:pStyle w:val="ListParagraph"/>
+        <w:numPr>
+          <w:ilvl w:val="0"/>
+          <w:numId w:val="2"/>
+        </w:numPr>
+      </w:pPr>
+      <w:proofErr w:type="spellStart"/>
+      <w:r>
+        <w:t>FK_cliente_usuario</w:t>
+      </w:r>
+      <w:proofErr w:type="spellEnd"/>
+      <w:r>
+        <w:t xml:space="preserve">: </w:t>
+      </w:r>
+    </w:p>
+    <w:p>
+      <w:pPr>
+        <w:pStyle w:val="ListParagraph"/>
+        <w:numPr>
+          <w:ilvl w:val="1"/>
+          <w:numId w:val="2"/>
+        </w:numPr>
+      </w:pPr>
+      <w:proofErr w:type="spellStart"/>
+      <w:r>
+        <w:t>Cardinalidad</w:t>
+      </w:r>
+      <w:proofErr w:type="spellEnd"/>
+      <w:r>
+        <w:t xml:space="preserve"> 1 a 1.</w:t>
+      </w:r>
+      <w:r>
+        <w:t xml:space="preserve"> </w:t>
+      </w:r>
+    </w:p>
+    <w:p>
+      <w:pPr>
+        <w:pStyle w:val="ListParagraph"/>
+        <w:numPr>
+          <w:ilvl w:val="1"/>
+          <w:numId w:val="2"/>
+        </w:numPr>
+      </w:pPr>
+      <w:r>
+        <w:t>Relación</w:t>
+      </w:r>
+      <w:r>
+        <w:t xml:space="preserve"> </w:t>
+      </w:r>
+      <w:proofErr w:type="spellStart"/>
+      <w:r>
+        <w:t>cliente.IdCliente</w:t>
+      </w:r>
+      <w:proofErr w:type="spellEnd"/>
+      <w:r>
+        <w:t xml:space="preserve"> – </w:t>
+      </w:r>
+      <w:proofErr w:type="spellStart"/>
+      <w:r>
+        <w:t>usuario.IdUsuario</w:t>
+      </w:r>
+      <w:proofErr w:type="spellEnd"/>
+    </w:p>
+    <w:p>
+      <w:pPr>
+        <w:pStyle w:val="ListParagraph"/>
+        <w:numPr>
+          <w:ilvl w:val="0"/>
+          <w:numId w:val="2"/>
+        </w:numPr>
+      </w:pPr>
+      <w:proofErr w:type="spellStart"/>
+      <w:r>
+        <w:t>FK_calificacion_usuario</w:t>
+      </w:r>
+      <w:proofErr w:type="spellEnd"/>
+      <w:r>
+        <w:t xml:space="preserve">: </w:t>
+      </w:r>
+    </w:p>
+    <w:p>
+      <w:pPr>
+        <w:pStyle w:val="ListParagraph"/>
+        <w:numPr>
+          <w:ilvl w:val="1"/>
+          <w:numId w:val="2"/>
+        </w:numPr>
+      </w:pPr>
+      <w:proofErr w:type="spellStart"/>
+      <w:r>
+        <w:t>Cardinalidad</w:t>
+      </w:r>
+      <w:proofErr w:type="spellEnd"/>
+      <w:r>
+        <w:t xml:space="preserve"> </w:t>
+      </w:r>
+      <w:r>
+        <w:t xml:space="preserve">1 a muchos. </w:t>
+      </w:r>
+    </w:p>
+    <w:p>
+      <w:pPr>
+        <w:pStyle w:val="ListParagraph"/>
+        <w:numPr>
+          <w:ilvl w:val="1"/>
+          <w:numId w:val="2"/>
+        </w:numPr>
+      </w:pPr>
+      <w:r>
+        <w:t xml:space="preserve">Relación </w:t>
+      </w:r>
+      <w:proofErr w:type="spellStart"/>
+      <w:r>
+        <w:t>calificación.IdVendedor</w:t>
+      </w:r>
+      <w:proofErr w:type="spellEnd"/>
+      <w:r>
+        <w:t xml:space="preserve"> – </w:t>
+      </w:r>
+      <w:proofErr w:type="spellStart"/>
+      <w:r>
+        <w:t>usuario.IdUsuario</w:t>
+      </w:r>
+      <w:proofErr w:type="spellEnd"/>
+    </w:p>
+    <w:p>
+      <w:pPr>
+        <w:pStyle w:val="ListParagraph"/>
+        <w:numPr>
+          <w:ilvl w:val="0"/>
+          <w:numId w:val="2"/>
+        </w:numPr>
+      </w:pPr>
+      <w:proofErr w:type="spellStart"/>
+      <w:r>
+        <w:t>FK_calificacion_cliente</w:t>
+      </w:r>
+      <w:proofErr w:type="spellEnd"/>
+      <w:r>
+        <w:t>:</w:t>
+      </w:r>
+    </w:p>
+    <w:p>
+      <w:pPr>
+        <w:pStyle w:val="ListParagraph"/>
+        <w:numPr>
+          <w:ilvl w:val="1"/>
+          <w:numId w:val="2"/>
+        </w:numPr>
+      </w:pPr>
+      <w:proofErr w:type="spellStart"/>
+      <w:r>
+        <w:t>Cardinalidad</w:t>
+      </w:r>
+      <w:proofErr w:type="spellEnd"/>
+      <w:r>
+        <w:t xml:space="preserve"> 1 a muchos. </w:t>
+      </w:r>
+    </w:p>
+    <w:p>
+      <w:pPr>
+        <w:pStyle w:val="ListParagraph"/>
+        <w:numPr>
+          <w:ilvl w:val="1"/>
+          <w:numId w:val="2"/>
+        </w:numPr>
+      </w:pPr>
+      <w:r>
+        <w:t xml:space="preserve">Relación </w:t>
+      </w:r>
+      <w:proofErr w:type="spellStart"/>
+      <w:r>
+        <w:t>calificación.</w:t>
+      </w:r>
+      <w:r>
+        <w:t>IdCalificador</w:t>
+      </w:r>
+      <w:proofErr w:type="spellEnd"/>
+      <w:r>
+        <w:t xml:space="preserve"> </w:t>
+      </w:r>
+      <w:r>
+        <w:t xml:space="preserve">– </w:t>
+      </w:r>
+      <w:proofErr w:type="spellStart"/>
+      <w:r>
+        <w:t>cliente</w:t>
+      </w:r>
+      <w:r>
+        <w:t>.Id</w:t>
+      </w:r>
+      <w:r>
+        <w:t>Cliente</w:t>
+      </w:r>
+      <w:proofErr w:type="spellEnd"/>
+    </w:p>
+    <w:p>
+      <w:pPr>
+        <w:pStyle w:val="ListParagraph"/>
+        <w:numPr>
+          <w:ilvl w:val="0"/>
+          <w:numId w:val="2"/>
+        </w:numPr>
+      </w:pPr>
+      <w:proofErr w:type="spellStart"/>
+      <w:r>
+        <w:t>FK_compras_publicacion</w:t>
+      </w:r>
+      <w:proofErr w:type="spellEnd"/>
+      <w:r>
+        <w:t>:</w:t>
+      </w:r>
+    </w:p>
+    <w:p>
+      <w:pPr>
+        <w:pStyle w:val="ListParagraph"/>
+        <w:numPr>
+          <w:ilvl w:val="1"/>
+          <w:numId w:val="2"/>
+        </w:numPr>
+      </w:pPr>
+      <w:proofErr w:type="spellStart"/>
+      <w:r>
+        <w:t>Cardinalidad</w:t>
+      </w:r>
+      <w:proofErr w:type="spellEnd"/>
+      <w:r>
+        <w:t xml:space="preserve"> 1 a muchos. </w:t>
+      </w:r>
+    </w:p>
+    <w:p>
+      <w:pPr>
+        <w:pStyle w:val="ListParagraph"/>
+        <w:numPr>
+          <w:ilvl w:val="1"/>
+          <w:numId w:val="2"/>
+        </w:numPr>
+      </w:pPr>
+      <w:r>
+        <w:lastRenderedPageBreak/>
+        <w:t xml:space="preserve">Relación </w:t>
+      </w:r>
+      <w:proofErr w:type="spellStart"/>
+      <w:r>
+        <w:t>compras</w:t>
+      </w:r>
+      <w:r>
+        <w:t>.</w:t>
+      </w:r>
+      <w:r>
+        <w:t>IdPublicacion</w:t>
+      </w:r>
+      <w:proofErr w:type="spellEnd"/>
+      <w:r>
+        <w:t xml:space="preserve"> </w:t>
+      </w:r>
+      <w:r>
+        <w:t xml:space="preserve">– </w:t>
+      </w:r>
+      <w:proofErr w:type="spellStart"/>
+      <w:r>
+        <w:t>usuario.IdUsuario</w:t>
+      </w:r>
+      <w:proofErr w:type="spellEnd"/>
+    </w:p>
+    <w:p>
+      <w:pPr>
+        <w:pStyle w:val="ListParagraph"/>
+        <w:numPr>
+          <w:ilvl w:val="0"/>
+          <w:numId w:val="2"/>
+        </w:numPr>
+      </w:pPr>
+      <w:proofErr w:type="spellStart"/>
+      <w:r>
+        <w:t>FK_compras_usuario</w:t>
+      </w:r>
+      <w:proofErr w:type="spellEnd"/>
+      <w:r>
+        <w:t>:</w:t>
+      </w:r>
+    </w:p>
+    <w:p>
+      <w:pPr>
+        <w:pStyle w:val="ListParagraph"/>
+        <w:numPr>
+          <w:ilvl w:val="1"/>
+          <w:numId w:val="2"/>
+        </w:numPr>
+      </w:pPr>
+      <w:proofErr w:type="spellStart"/>
+      <w:r>
+        <w:t>Cardinalidad</w:t>
+      </w:r>
+      <w:proofErr w:type="spellEnd"/>
+      <w:r>
+        <w:t xml:space="preserve"> 1 a muchos. </w:t>
+      </w:r>
+    </w:p>
+    <w:p>
+      <w:pPr>
+        <w:pStyle w:val="ListParagraph"/>
+        <w:numPr>
+          <w:ilvl w:val="1"/>
+          <w:numId w:val="2"/>
+        </w:numPr>
+      </w:pPr>
+      <w:r>
+        <w:t xml:space="preserve">Relación </w:t>
+      </w:r>
+      <w:proofErr w:type="spellStart"/>
+      <w:r>
+        <w:t>compras.</w:t>
+      </w:r>
+      <w:r>
+        <w:t>I</w:t>
+      </w:r>
+      <w:r>
+        <w:t>dComprador</w:t>
+      </w:r>
+      <w:proofErr w:type="spellEnd"/>
+      <w:r>
+        <w:t xml:space="preserve">– </w:t>
+      </w:r>
+      <w:proofErr w:type="spellStart"/>
+      <w:r>
+        <w:t>usuario.IdUsuario</w:t>
+      </w:r>
+      <w:proofErr w:type="spellEnd"/>
+    </w:p>
+    <w:p>
+      <w:pPr>
+        <w:pStyle w:val="ListParagraph"/>
+        <w:numPr>
+          <w:ilvl w:val="0"/>
+          <w:numId w:val="2"/>
+        </w:numPr>
+      </w:pPr>
+      <w:proofErr w:type="spellStart"/>
+      <w:r>
+        <w:t>FK_calificacion_compra</w:t>
+      </w:r>
+      <w:proofErr w:type="spellEnd"/>
+      <w:r>
+        <w:t>:</w:t>
+      </w:r>
+    </w:p>
+    <w:p>
+      <w:pPr>
+        <w:pStyle w:val="ListParagraph"/>
+        <w:numPr>
+          <w:ilvl w:val="1"/>
+          <w:numId w:val="2"/>
+        </w:numPr>
+      </w:pPr>
+      <w:proofErr w:type="spellStart"/>
+      <w:r>
+        <w:t>Cardinalidad</w:t>
+      </w:r>
+      <w:proofErr w:type="spellEnd"/>
+      <w:r>
+        <w:t xml:space="preserve"> 1 a </w:t>
+      </w:r>
+      <w:r>
+        <w:t>1</w:t>
+      </w:r>
+      <w:r>
+        <w:t xml:space="preserve">. </w:t>
+      </w:r>
+    </w:p>
+    <w:p>
+      <w:pPr>
+        <w:pStyle w:val="ListParagraph"/>
+        <w:numPr>
+          <w:ilvl w:val="1"/>
+          <w:numId w:val="2"/>
+        </w:numPr>
+      </w:pPr>
+      <w:r>
+        <w:t xml:space="preserve">Relación </w:t>
+      </w:r>
+      <w:proofErr w:type="spellStart"/>
+      <w:r>
+        <w:t>calificación.</w:t>
+      </w:r>
+      <w:r>
+        <w:t>IdCompra</w:t>
+      </w:r>
+      <w:proofErr w:type="spellEnd"/>
+      <w:r>
+        <w:t xml:space="preserve"> – </w:t>
+      </w:r>
+      <w:proofErr w:type="spellStart"/>
+      <w:r>
+        <w:t>compra</w:t>
+      </w:r>
+      <w:r>
+        <w:t>.Id</w:t>
+      </w:r>
+      <w:r>
+        <w:t>Compra</w:t>
+      </w:r>
+      <w:proofErr w:type="spellEnd"/>
+    </w:p>
+    <w:p>
+      <w:pPr>
+        <w:pStyle w:val="ListParagraph"/>
+        <w:numPr>
+          <w:ilvl w:val="0"/>
+          <w:numId w:val="2"/>
+        </w:numPr>
+      </w:pPr>
+      <w:proofErr w:type="spellStart"/>
+      <w:r>
+        <w:t>FK_factura_usuario</w:t>
+      </w:r>
+      <w:proofErr w:type="spellEnd"/>
+      <w:r>
+        <w:t>:</w:t>
+      </w:r>
+    </w:p>
+    <w:p>
+      <w:pPr>
+        <w:pStyle w:val="ListParagraph"/>
+        <w:numPr>
+          <w:ilvl w:val="1"/>
+          <w:numId w:val="2"/>
+        </w:numPr>
+      </w:pPr>
+      <w:proofErr w:type="spellStart"/>
+      <w:r>
+        <w:t>Cardinalidad</w:t>
+      </w:r>
+      <w:proofErr w:type="spellEnd"/>
+      <w:r>
+        <w:t xml:space="preserve"> 1 a muchos. </w:t>
+      </w:r>
+    </w:p>
+    <w:p>
+      <w:pPr>
+        <w:pStyle w:val="ListParagraph"/>
+        <w:numPr>
+          <w:ilvl w:val="1"/>
+          <w:numId w:val="2"/>
+        </w:numPr>
+      </w:pPr>
+      <w:r>
+        <w:t xml:space="preserve">Relación </w:t>
+      </w:r>
+      <w:proofErr w:type="spellStart"/>
+      <w:r>
+        <w:t>calificación.IdVendedor</w:t>
+      </w:r>
+      <w:proofErr w:type="spellEnd"/>
+      <w:r>
+        <w:t xml:space="preserve"> – </w:t>
+      </w:r>
+      <w:proofErr w:type="spellStart"/>
+      <w:r>
+        <w:t>usuario.IdUsuario</w:t>
+      </w:r>
+      <w:proofErr w:type="spellEnd"/>
+    </w:p>
+    <w:p>
+      <w:pPr>
+        <w:pStyle w:val="ListParagraph"/>
+        <w:numPr>
+          <w:ilvl w:val="0"/>
+          <w:numId w:val="2"/>
+        </w:numPr>
+      </w:pPr>
+      <w:proofErr w:type="spellStart"/>
+      <w:r>
+        <w:t>FK_itemFactura_publicacion</w:t>
+      </w:r>
+      <w:proofErr w:type="spellEnd"/>
+      <w:r>
+        <w:t>:</w:t>
+      </w:r>
+    </w:p>
+    <w:p>
+      <w:pPr>
+        <w:pStyle w:val="ListParagraph"/>
+        <w:numPr>
+          <w:ilvl w:val="1"/>
+          <w:numId w:val="2"/>
+        </w:numPr>
+      </w:pPr>
+      <w:proofErr w:type="spellStart"/>
+      <w:r>
+        <w:t>Cardinalidad</w:t>
+      </w:r>
+      <w:proofErr w:type="spellEnd"/>
+      <w:r>
+        <w:t xml:space="preserve"> 1 a muchos. </w:t>
+      </w:r>
+    </w:p>
+    <w:p>
+      <w:pPr>
+        <w:pStyle w:val="ListParagraph"/>
+        <w:numPr>
+          <w:ilvl w:val="1"/>
+          <w:numId w:val="2"/>
+        </w:numPr>
+      </w:pPr>
+      <w:r>
+        <w:t xml:space="preserve">Relación </w:t>
+      </w:r>
+      <w:proofErr w:type="spellStart"/>
+      <w:r>
+        <w:t>calificación.IdVendedor</w:t>
+      </w:r>
+      <w:proofErr w:type="spellEnd"/>
+      <w:r>
+        <w:t xml:space="preserve"> – </w:t>
+      </w:r>
+      <w:proofErr w:type="spellStart"/>
+      <w:r>
+        <w:t>usuario.IdUsuario</w:t>
+      </w:r>
+      <w:proofErr w:type="spellEnd"/>
+    </w:p>
+    <w:p>
+      <w:pPr>
+        <w:pStyle w:val="ListParagraph"/>
+        <w:numPr>
+          <w:ilvl w:val="0"/>
+          <w:numId w:val="2"/>
+        </w:numPr>
+      </w:pPr>
+      <w:proofErr w:type="spellStart"/>
+      <w:r>
+        <w:t>FK_itemFactura_usuario</w:t>
+      </w:r>
+      <w:proofErr w:type="spellEnd"/>
+      <w:r>
+        <w:t>:</w:t>
+      </w:r>
+    </w:p>
+    <w:p>
+      <w:pPr>
+        <w:pStyle w:val="ListParagraph"/>
+        <w:numPr>
+          <w:ilvl w:val="1"/>
+          <w:numId w:val="2"/>
+        </w:numPr>
+      </w:pPr>
+      <w:proofErr w:type="spellStart"/>
+      <w:r>
+        <w:t>Cardinalidad</w:t>
+      </w:r>
+      <w:proofErr w:type="spellEnd"/>
+      <w:r>
+        <w:t xml:space="preserve"> 1 a muchos. </w:t>
+      </w:r>
+    </w:p>
+    <w:p>
+      <w:pPr>
+        <w:pStyle w:val="ListParagraph"/>
+        <w:numPr>
+          <w:ilvl w:val="1"/>
+          <w:numId w:val="2"/>
+        </w:numPr>
+      </w:pPr>
+      <w:r>
+        <w:t xml:space="preserve">Relación </w:t>
+      </w:r>
+      <w:proofErr w:type="spellStart"/>
+      <w:r>
+        <w:t>calificación.IdVendedor</w:t>
+      </w:r>
+      <w:proofErr w:type="spellEnd"/>
+      <w:r>
+        <w:t xml:space="preserve"> – </w:t>
+      </w:r>
+      <w:proofErr w:type="spellStart"/>
+      <w:r>
+        <w:t>usuario.IdUsuario</w:t>
+      </w:r>
+      <w:proofErr w:type="spellEnd"/>
+    </w:p>
+    <w:p>
+      <w:pPr>
+        <w:pStyle w:val="ListParagraph"/>
+        <w:numPr>
+          <w:ilvl w:val="0"/>
+          <w:numId w:val="2"/>
+        </w:numPr>
+      </w:pPr>
+      <w:proofErr w:type="spellStart"/>
+      <w:r>
+        <w:t>FK_ofertas_publicacion</w:t>
+      </w:r>
+      <w:proofErr w:type="spellEnd"/>
+      <w:r>
+        <w:t>:</w:t>
+      </w:r>
+    </w:p>
+    <w:p>
+      <w:pPr>
+        <w:pStyle w:val="ListParagraph"/>
+        <w:numPr>
+          <w:ilvl w:val="1"/>
+          <w:numId w:val="2"/>
+        </w:numPr>
+      </w:pPr>
+      <w:proofErr w:type="spellStart"/>
+      <w:r>
+        <w:t>Cardinalidad</w:t>
+      </w:r>
+      <w:proofErr w:type="spellEnd"/>
+      <w:r>
+        <w:t xml:space="preserve"> 1 a muchos. </w:t>
+      </w:r>
+    </w:p>
+    <w:p>
+      <w:pPr>
+        <w:pStyle w:val="ListParagraph"/>
+        <w:numPr>
+          <w:ilvl w:val="1"/>
+          <w:numId w:val="2"/>
+        </w:numPr>
+      </w:pPr>
+      <w:r>
+        <w:t xml:space="preserve">Relación </w:t>
+      </w:r>
+      <w:proofErr w:type="spellStart"/>
+      <w:r>
+        <w:t>calificación.IdVendedor</w:t>
+      </w:r>
+      <w:proofErr w:type="spellEnd"/>
+      <w:r>
+        <w:t xml:space="preserve"> – </w:t>
+      </w:r>
+      <w:proofErr w:type="spellStart"/>
+      <w:r>
+        <w:t>usuario.IdUsuario</w:t>
+      </w:r>
+      <w:proofErr w:type="spellEnd"/>
+    </w:p>
+    <w:p>
+      <w:pPr>
+        <w:pStyle w:val="ListParagraph"/>
+        <w:numPr>
+          <w:ilvl w:val="0"/>
+          <w:numId w:val="2"/>
+        </w:numPr>
+      </w:pPr>
+      <w:proofErr w:type="spellStart"/>
+      <w:r>
+        <w:t>FK_ofertas_usuario</w:t>
+      </w:r>
+      <w:proofErr w:type="spellEnd"/>
+      <w:r>
+        <w:t>:</w:t>
+      </w:r>
+    </w:p>
+    <w:p>
+      <w:pPr>
+        <w:pStyle w:val="ListParagraph"/>
+        <w:numPr>
+          <w:ilvl w:val="1"/>
+          <w:numId w:val="2"/>
+        </w:numPr>
+      </w:pPr>
+      <w:proofErr w:type="spellStart"/>
+      <w:r>
+        <w:t>Cardinalidad</w:t>
+      </w:r>
+      <w:proofErr w:type="spellEnd"/>
+      <w:r>
+        <w:t xml:space="preserve"> 1 a muchos. </w:t>
+      </w:r>
+    </w:p>
+    <w:p>
+      <w:pPr>
+        <w:pStyle w:val="ListParagraph"/>
+        <w:numPr>
+          <w:ilvl w:val="1"/>
+          <w:numId w:val="2"/>
+        </w:numPr>
+      </w:pPr>
+      <w:r>
+        <w:t xml:space="preserve">Relación </w:t>
+      </w:r>
+      <w:proofErr w:type="spellStart"/>
+      <w:r>
+        <w:t>calificación.IdVendedor</w:t>
+      </w:r>
+      <w:proofErr w:type="spellEnd"/>
+      <w:r>
+        <w:t xml:space="preserve"> – </w:t>
+      </w:r>
+      <w:proofErr w:type="spellStart"/>
+      <w:r>
+        <w:t>usuario.IdUsuario</w:t>
+      </w:r>
+      <w:proofErr w:type="spellEnd"/>
+    </w:p>
+    <w:p>
+      <w:pPr>
+        <w:pStyle w:val="ListParagraph"/>
+        <w:numPr>
+          <w:ilvl w:val="0"/>
+          <w:numId w:val="2"/>
+        </w:numPr>
+      </w:pPr>
+      <w:proofErr w:type="spellStart"/>
+      <w:r>
+        <w:t>FK_pregunta_publicacion</w:t>
+      </w:r>
+      <w:proofErr w:type="spellEnd"/>
+      <w:r>
+        <w:t>:</w:t>
+      </w:r>
+    </w:p>
+    <w:p>
+      <w:pPr>
+        <w:pStyle w:val="ListParagraph"/>
+        <w:numPr>
+          <w:ilvl w:val="1"/>
+          <w:numId w:val="2"/>
+        </w:numPr>
+      </w:pPr>
+      <w:proofErr w:type="spellStart"/>
+      <w:r>
+        <w:t>Cardinalidad</w:t>
+      </w:r>
+      <w:proofErr w:type="spellEnd"/>
+      <w:r>
+        <w:t xml:space="preserve"> 1 a muchos. </w:t>
+      </w:r>
+    </w:p>
+    <w:p>
+      <w:pPr>
+        <w:pStyle w:val="ListParagraph"/>
+        <w:numPr>
+          <w:ilvl w:val="1"/>
+          <w:numId w:val="2"/>
+        </w:numPr>
+      </w:pPr>
+      <w:r>
+        <w:t xml:space="preserve">Relación </w:t>
+      </w:r>
+      <w:proofErr w:type="spellStart"/>
+      <w:r>
+        <w:t>calificación.IdVendedor</w:t>
+      </w:r>
+      <w:proofErr w:type="spellEnd"/>
+      <w:r>
+        <w:t xml:space="preserve"> – </w:t>
+      </w:r>
+      <w:proofErr w:type="spellStart"/>
+      <w:r>
+        <w:t>usuario.IdUsuario</w:t>
+      </w:r>
+      <w:proofErr w:type="spellEnd"/>
+    </w:p>
+    <w:p>
+      <w:pPr>
+        <w:pStyle w:val="ListParagraph"/>
+        <w:numPr>
+          <w:ilvl w:val="0"/>
+          <w:numId w:val="2"/>
+        </w:numPr>
+      </w:pPr>
+      <w:proofErr w:type="spellStart"/>
+      <w:r>
+        <w:t>FK_pregunta_usuario</w:t>
+      </w:r>
+      <w:proofErr w:type="spellEnd"/>
+      <w:r>
+        <w:t>:</w:t>
+      </w:r>
+    </w:p>
+    <w:p>
+      <w:pPr>
+        <w:pStyle w:val="ListParagraph"/>
+        <w:numPr>
+          <w:ilvl w:val="1"/>
+          <w:numId w:val="2"/>
+        </w:numPr>
+      </w:pPr>
+      <w:proofErr w:type="spellStart"/>
+      <w:r>
+        <w:t>Cardinalidad</w:t>
+      </w:r>
+      <w:proofErr w:type="spellEnd"/>
+      <w:r>
+        <w:t xml:space="preserve"> 1 a muchos. </w:t>
+      </w:r>
+    </w:p>
+    <w:p>
+      <w:pPr>
+        <w:pStyle w:val="ListParagraph"/>
+        <w:numPr>
+          <w:ilvl w:val="1"/>
+          <w:numId w:val="2"/>
+        </w:numPr>
+      </w:pPr>
+      <w:r>
+        <w:t xml:space="preserve">Relación </w:t>
+      </w:r>
+      <w:proofErr w:type="spellStart"/>
+      <w:r>
+        <w:t>calificación.IdVendedor</w:t>
+      </w:r>
+      <w:proofErr w:type="spellEnd"/>
+      <w:r>
+        <w:t xml:space="preserve"> – </w:t>
+      </w:r>
+      <w:proofErr w:type="spellStart"/>
+      <w:r>
+        <w:t>usuario.IdUsuario</w:t>
+      </w:r>
+      <w:proofErr w:type="spellEnd"/>
+    </w:p>
+    <w:p>
+      <w:pPr>
+        <w:pStyle w:val="ListParagraph"/>
+        <w:numPr>
+          <w:ilvl w:val="0"/>
+          <w:numId w:val="2"/>
+        </w:numPr>
+      </w:pPr>
+      <w:proofErr w:type="spellStart"/>
+      <w:r>
+        <w:t>FK_publicacion_estado</w:t>
+      </w:r>
+      <w:proofErr w:type="spellEnd"/>
+      <w:r>
+        <w:t>:</w:t>
+      </w:r>
+    </w:p>
+    <w:p>
+      <w:pPr>
+        <w:pStyle w:val="ListParagraph"/>
+        <w:numPr>
+          <w:ilvl w:val="1"/>
+          <w:numId w:val="2"/>
+        </w:numPr>
+      </w:pPr>
+      <w:proofErr w:type="spellStart"/>
+      <w:r>
+        <w:t>Cardinalidad</w:t>
+      </w:r>
+      <w:proofErr w:type="spellEnd"/>
+      <w:r>
+        <w:t xml:space="preserve"> 1 a muchos. </w:t>
+      </w:r>
+    </w:p>
+    <w:p>
+      <w:pPr>
+        <w:pStyle w:val="ListParagraph"/>
+        <w:numPr>
+          <w:ilvl w:val="1"/>
+          <w:numId w:val="2"/>
+        </w:numPr>
+      </w:pPr>
+      <w:r>
+        <w:t xml:space="preserve">Relación </w:t>
+      </w:r>
+      <w:proofErr w:type="spellStart"/>
+      <w:r>
+        <w:t>calificación.IdVendedor</w:t>
+      </w:r>
+      <w:proofErr w:type="spellEnd"/>
+      <w:r>
+        <w:t xml:space="preserve"> – </w:t>
+      </w:r>
+      <w:proofErr w:type="spellStart"/>
+      <w:r>
+        <w:t>usuario.IdUsuario</w:t>
+      </w:r>
+      <w:proofErr w:type="spellEnd"/>
+    </w:p>
+    <w:p>
+      <w:pPr>
+        <w:pStyle w:val="ListParagraph"/>
+        <w:numPr>
+          <w:ilvl w:val="0"/>
+          <w:numId w:val="2"/>
+        </w:numPr>
+      </w:pPr>
+      <w:proofErr w:type="spellStart"/>
+      <w:r>
+        <w:t>FK_publicacion_usuario</w:t>
+      </w:r>
+      <w:proofErr w:type="spellEnd"/>
+      <w:r>
+        <w:t>:</w:t>
+      </w:r>
+    </w:p>
+    <w:p>
+      <w:pPr>
+        <w:pStyle w:val="ListParagraph"/>
+        <w:numPr>
+          <w:ilvl w:val="1"/>
+          <w:numId w:val="2"/>
+        </w:numPr>
+      </w:pPr>
+      <w:proofErr w:type="spellStart"/>
+      <w:r>
+        <w:t>Cardinalidad</w:t>
+      </w:r>
+      <w:proofErr w:type="spellEnd"/>
+      <w:r>
+        <w:t xml:space="preserve"> 1 a muchos. </w:t>
+      </w:r>
+    </w:p>
+    <w:p>
+      <w:pPr>
+        <w:pStyle w:val="ListParagraph"/>
+        <w:numPr>
+          <w:ilvl w:val="1"/>
+          <w:numId w:val="2"/>
+        </w:numPr>
+      </w:pPr>
+      <w:r>
+        <w:t xml:space="preserve">Relación </w:t>
+      </w:r>
+      <w:proofErr w:type="spellStart"/>
+      <w:r>
+        <w:t>calificación.IdVendedor</w:t>
+      </w:r>
+      <w:proofErr w:type="spellEnd"/>
+      <w:r>
+        <w:t xml:space="preserve"> – </w:t>
+      </w:r>
+      <w:proofErr w:type="spellStart"/>
+      <w:r>
+        <w:t>usuario.IdUsuario</w:t>
+      </w:r>
+      <w:proofErr w:type="spellEnd"/>
+    </w:p>
+    <w:p>
+      <w:pPr>
+        <w:pStyle w:val="ListParagraph"/>
+        <w:numPr>
+          <w:ilvl w:val="0"/>
+          <w:numId w:val="2"/>
+        </w:numPr>
+      </w:pPr>
+      <w:proofErr w:type="spellStart"/>
+      <w:r>
+        <w:t>FK_publicacion_visibilidad</w:t>
+      </w:r>
+      <w:proofErr w:type="spellEnd"/>
+      <w:r>
+        <w:t>:</w:t>
+      </w:r>
+    </w:p>
+    <w:p>
+      <w:pPr>
+        <w:pStyle w:val="ListParagraph"/>
+        <w:numPr>
+          <w:ilvl w:val="1"/>
+          <w:numId w:val="2"/>
+        </w:numPr>
+      </w:pPr>
+      <w:proofErr w:type="spellStart"/>
+      <w:r>
+        <w:t>Cardinalidad</w:t>
+      </w:r>
+      <w:proofErr w:type="spellEnd"/>
+      <w:r>
+        <w:t xml:space="preserve"> 1 a muchos. </w:t>
+      </w:r>
+    </w:p>
+    <w:p>
+      <w:pPr>
+        <w:pStyle w:val="ListParagraph"/>
+        <w:numPr>
+          <w:ilvl w:val="1"/>
+          <w:numId w:val="2"/>
+        </w:numPr>
+      </w:pPr>
+      <w:r>
+        <w:t xml:space="preserve">Relación </w:t>
+      </w:r>
+      <w:proofErr w:type="spellStart"/>
+      <w:r>
+        <w:t>calificación.IdVendedor</w:t>
+      </w:r>
+      <w:proofErr w:type="spellEnd"/>
+      <w:r>
+        <w:t xml:space="preserve"> – </w:t>
+      </w:r>
+      <w:proofErr w:type="spellStart"/>
+      <w:r>
+        <w:t>usuario.IdUsuario</w:t>
+      </w:r>
+      <w:proofErr w:type="spellEnd"/>
+    </w:p>
+    <w:p>
+      <w:pPr>
+        <w:pStyle w:val="ListParagraph"/>
+        <w:numPr>
+          <w:ilvl w:val="0"/>
+          <w:numId w:val="2"/>
+        </w:numPr>
+      </w:pPr>
+      <w:proofErr w:type="spellStart"/>
+      <w:r>
+        <w:t>FK_rubrosPublicacion_publicacion</w:t>
+      </w:r>
+      <w:proofErr w:type="spellEnd"/>
+      <w:r>
+        <w:t>:</w:t>
+      </w:r>
+    </w:p>
+    <w:p>
+      <w:pPr>
+        <w:pStyle w:val="ListParagraph"/>
+        <w:numPr>
+          <w:ilvl w:val="1"/>
+          <w:numId w:val="2"/>
+        </w:numPr>
+      </w:pPr>
+      <w:proofErr w:type="spellStart"/>
+      <w:r>
+        <w:t>Cardinalidad</w:t>
+      </w:r>
+      <w:proofErr w:type="spellEnd"/>
+      <w:r>
+        <w:t xml:space="preserve"> 1 a muchos. </w:t>
+      </w:r>
+    </w:p>
+    <w:p>
+      <w:pPr>
+        <w:pStyle w:val="ListParagraph"/>
+        <w:numPr>
+          <w:ilvl w:val="1"/>
+          <w:numId w:val="2"/>
+        </w:numPr>
+      </w:pPr>
+      <w:r>
+        <w:t xml:space="preserve">Relación </w:t>
+      </w:r>
+      <w:proofErr w:type="spellStart"/>
+      <w:r>
+        <w:t>calificación.IdVendedor</w:t>
+      </w:r>
+      <w:proofErr w:type="spellEnd"/>
+      <w:r>
+        <w:t xml:space="preserve"> – </w:t>
+      </w:r>
+      <w:proofErr w:type="spellStart"/>
+      <w:r>
+        <w:t>usuario.IdUsuario</w:t>
+      </w:r>
+      <w:proofErr w:type="spellEnd"/>
+    </w:p>
+    <w:p>
+      <w:pPr>
+        <w:pStyle w:val="ListParagraph"/>
+        <w:numPr>
+          <w:ilvl w:val="0"/>
+          <w:numId w:val="2"/>
+        </w:numPr>
+      </w:pPr>
+      <w:proofErr w:type="spellStart"/>
+      <w:r>
+        <w:t>FK_rubrosPublicacion_rubro</w:t>
+      </w:r>
+      <w:proofErr w:type="spellEnd"/>
+      <w:r>
+        <w:t>:</w:t>
+      </w:r>
+    </w:p>
+    <w:p>
+      <w:pPr>
+        <w:pStyle w:val="ListParagraph"/>
+        <w:numPr>
+          <w:ilvl w:val="1"/>
+          <w:numId w:val="2"/>
+        </w:numPr>
+      </w:pPr>
+      <w:proofErr w:type="spellStart"/>
+      <w:r>
+        <w:t>Cardinalidad</w:t>
+      </w:r>
+      <w:proofErr w:type="spellEnd"/>
+      <w:r>
+        <w:t xml:space="preserve"> 1 a muchos. </w:t>
+      </w:r>
+    </w:p>
+    <w:p>
+      <w:pPr>
+        <w:pStyle w:val="ListParagraph"/>
+        <w:numPr>
+          <w:ilvl w:val="1"/>
+          <w:numId w:val="2"/>
+        </w:numPr>
+      </w:pPr>
+      <w:r>
+        <w:t xml:space="preserve">Relación </w:t>
+      </w:r>
+      <w:proofErr w:type="spellStart"/>
+      <w:r>
+        <w:t>calificación.IdVendedor</w:t>
+      </w:r>
+      <w:proofErr w:type="spellEnd"/>
+      <w:r>
+        <w:t xml:space="preserve"> – </w:t>
+      </w:r>
+      <w:proofErr w:type="spellStart"/>
+      <w:r>
+        <w:t>usuario.IdUsuario</w:t>
+      </w:r>
+      <w:proofErr w:type="spellEnd"/>
+    </w:p>
+    <w:p>
+      <w:pPr>
+        <w:pStyle w:val="ListParagraph"/>
+        <w:numPr>
+          <w:ilvl w:val="0"/>
+          <w:numId w:val="2"/>
+        </w:numPr>
+      </w:pPr>
+      <w:proofErr w:type="spellStart"/>
+      <w:r>
+        <w:t>FK_rolPorFuncionalidad_funcionalidad</w:t>
+      </w:r>
+      <w:proofErr w:type="spellEnd"/>
+      <w:r>
+        <w:t>:</w:t>
+      </w:r>
+    </w:p>
+    <w:p>
+      <w:pPr>
+        <w:pStyle w:val="ListParagraph"/>
+        <w:numPr>
+          <w:ilvl w:val="1"/>
+          <w:numId w:val="2"/>
+        </w:numPr>
+      </w:pPr>
+      <w:proofErr w:type="spellStart"/>
+      <w:r>
+        <w:lastRenderedPageBreak/>
+        <w:t>Cardinalidad</w:t>
+      </w:r>
+      <w:proofErr w:type="spellEnd"/>
+      <w:r>
+        <w:t xml:space="preserve"> 1 a muchos. </w:t>
+      </w:r>
+    </w:p>
+    <w:p>
+      <w:pPr>
+        <w:pStyle w:val="ListParagraph"/>
+        <w:numPr>
+          <w:ilvl w:val="1"/>
+          <w:numId w:val="2"/>
+        </w:numPr>
+      </w:pPr>
+      <w:r>
+        <w:t xml:space="preserve">Relación </w:t>
+      </w:r>
+      <w:proofErr w:type="spellStart"/>
+      <w:r>
+        <w:t>calificación.IdVendedor</w:t>
+      </w:r>
+      <w:proofErr w:type="spellEnd"/>
+      <w:r>
+        <w:t xml:space="preserve"> – </w:t>
+      </w:r>
+      <w:proofErr w:type="spellStart"/>
+      <w:r>
+        <w:t>usuario.IdUsuario</w:t>
+      </w:r>
+      <w:proofErr w:type="spellEnd"/>
+    </w:p>
+    <w:p>
+      <w:pPr>
+        <w:pStyle w:val="ListParagraph"/>
+        <w:numPr>
+          <w:ilvl w:val="0"/>
+          <w:numId w:val="2"/>
+        </w:numPr>
+      </w:pPr>
+      <w:proofErr w:type="spellStart"/>
+      <w:r>
+        <w:t>FK_rolPorFuncionalidad_rol</w:t>
+      </w:r>
+      <w:proofErr w:type="spellEnd"/>
+      <w:r>
+        <w:t>:</w:t>
+      </w:r>
+    </w:p>
+    <w:p>
+      <w:pPr>
+        <w:pStyle w:val="ListParagraph"/>
+        <w:numPr>
+          <w:ilvl w:val="1"/>
+          <w:numId w:val="2"/>
+        </w:numPr>
+      </w:pPr>
+      <w:proofErr w:type="spellStart"/>
+      <w:r>
+        <w:t>Cardinalidad</w:t>
+      </w:r>
+      <w:proofErr w:type="spellEnd"/>
+      <w:r>
+        <w:t xml:space="preserve"> 1 a muchos. </w:t>
+      </w:r>
+    </w:p>
+    <w:p>
+      <w:pPr>
+        <w:pStyle w:val="ListParagraph"/>
+        <w:numPr>
+          <w:ilvl w:val="1"/>
+          <w:numId w:val="2"/>
+        </w:numPr>
+      </w:pPr>
+      <w:r>
+        <w:t xml:space="preserve">Relación </w:t>
+      </w:r>
+      <w:proofErr w:type="spellStart"/>
+      <w:r>
+        <w:t>calificación.IdVendedor</w:t>
+      </w:r>
+      <w:proofErr w:type="spellEnd"/>
+      <w:r>
+        <w:t xml:space="preserve"> – </w:t>
+      </w:r>
+      <w:proofErr w:type="spellStart"/>
+      <w:r>
+        <w:t>usuario.IdUsuario</w:t>
+      </w:r>
+      <w:proofErr w:type="spellEnd"/>
+    </w:p>
+    <w:p>
+      <w:pPr>
+        <w:pStyle w:val="ListParagraph"/>
+        <w:numPr>
+          <w:ilvl w:val="0"/>
+          <w:numId w:val="2"/>
+        </w:numPr>
+      </w:pPr>
+      <w:proofErr w:type="spellStart"/>
+      <w:r>
+        <w:t>FK_tipoVisualizacionPorUsuario_usuario</w:t>
+      </w:r>
+      <w:proofErr w:type="spellEnd"/>
+      <w:r>
+        <w:t>:</w:t>
+      </w:r>
+    </w:p>
+    <w:p>
+      <w:pPr>
+        <w:pStyle w:val="ListParagraph"/>
+        <w:numPr>
+          <w:ilvl w:val="1"/>
+          <w:numId w:val="2"/>
+        </w:numPr>
+      </w:pPr>
+      <w:proofErr w:type="spellStart"/>
+      <w:r>
+        <w:t>Cardinalidad</w:t>
+      </w:r>
+      <w:proofErr w:type="spellEnd"/>
+      <w:r>
+        <w:t xml:space="preserve"> 1 a muchos. </w:t>
+      </w:r>
+    </w:p>
+    <w:p>
+      <w:pPr>
+        <w:pStyle w:val="ListParagraph"/>
+        <w:numPr>
+          <w:ilvl w:val="1"/>
+          <w:numId w:val="2"/>
+        </w:numPr>
+      </w:pPr>
+      <w:r>
+        <w:t xml:space="preserve">Relación </w:t>
+      </w:r>
+      <w:proofErr w:type="spellStart"/>
+      <w:r>
+        <w:t>calificación.IdVendedor</w:t>
+      </w:r>
+      <w:proofErr w:type="spellEnd"/>
+      <w:r>
+        <w:t xml:space="preserve"> – </w:t>
+      </w:r>
+      <w:proofErr w:type="spellStart"/>
+      <w:r>
+        <w:t>usuario.IdUsuario</w:t>
+      </w:r>
+      <w:proofErr w:type="spellEnd"/>
+    </w:p>
+    <w:p>
+      <w:pPr>
+        <w:pStyle w:val="ListParagraph"/>
+        <w:numPr>
+          <w:ilvl w:val="0"/>
+          <w:numId w:val="2"/>
+        </w:numPr>
+      </w:pPr>
+      <w:proofErr w:type="spellStart"/>
+      <w:r>
+        <w:t>FK_tipoVisualizacionPorUsuario_visibilidad</w:t>
+      </w:r>
+      <w:proofErr w:type="spellEnd"/>
+      <w:r>
+        <w:t>:</w:t>
+      </w:r>
+    </w:p>
+    <w:p>
+      <w:pPr>
+        <w:pStyle w:val="ListParagraph"/>
+        <w:numPr>
+          <w:ilvl w:val="1"/>
+          <w:numId w:val="2"/>
+        </w:numPr>
+      </w:pPr>
+      <w:proofErr w:type="spellStart"/>
+      <w:r>
+        <w:t>Cardinalidad</w:t>
+      </w:r>
+      <w:proofErr w:type="spellEnd"/>
+      <w:r>
+        <w:t xml:space="preserve"> 1 a muchos. </w:t>
+      </w:r>
+    </w:p>
+    <w:p>
+      <w:pPr>
+        <w:pStyle w:val="ListParagraph"/>
+        <w:numPr>
+          <w:ilvl w:val="1"/>
+          <w:numId w:val="2"/>
+        </w:numPr>
+      </w:pPr>
+      <w:r>
+        <w:t xml:space="preserve">Relación </w:t>
+      </w:r>
+      <w:proofErr w:type="spellStart"/>
+      <w:r>
+        <w:t>calificación.IdVendedor</w:t>
+      </w:r>
+      <w:proofErr w:type="spellEnd"/>
+      <w:r>
+        <w:t xml:space="preserve"> – </w:t>
+      </w:r>
+      <w:proofErr w:type="spellStart"/>
+      <w:r>
+        <w:t>usuario.IdUsuario</w:t>
+      </w:r>
+      <w:proofErr w:type="spellEnd"/>
+    </w:p>
+    <w:p>
+      <w:pPr>
+        <w:pStyle w:val="ListParagraph"/>
+        <w:numPr>
+          <w:ilvl w:val="0"/>
+          <w:numId w:val="2"/>
+        </w:numPr>
+      </w:pPr>
+      <w:proofErr w:type="spellStart"/>
+      <w:r>
+        <w:t>FK_empresa_usuario</w:t>
+      </w:r>
+      <w:proofErr w:type="spellEnd"/>
+      <w:r>
+        <w:t>:</w:t>
+      </w:r>
+    </w:p>
+    <w:p>
+      <w:pPr>
+        <w:pStyle w:val="ListParagraph"/>
+        <w:numPr>
+          <w:ilvl w:val="1"/>
+          <w:numId w:val="2"/>
+        </w:numPr>
+      </w:pPr>
+      <w:proofErr w:type="spellStart"/>
+      <w:r>
+        <w:t>Cardinalidad</w:t>
+      </w:r>
+      <w:proofErr w:type="spellEnd"/>
+      <w:r>
+        <w:t xml:space="preserve"> 1 a muchos. </w:t>
+      </w:r>
+    </w:p>
+    <w:p>
+      <w:pPr>
+        <w:pStyle w:val="ListParagraph"/>
+        <w:numPr>
+          <w:ilvl w:val="1"/>
+          <w:numId w:val="2"/>
+        </w:numPr>
+      </w:pPr>
+      <w:r>
+        <w:t xml:space="preserve">Relación </w:t>
+      </w:r>
+      <w:proofErr w:type="spellStart"/>
+      <w:r>
+        <w:t>calificación.IdVendedor</w:t>
+      </w:r>
+      <w:proofErr w:type="spellEnd"/>
+      <w:r>
+        <w:t xml:space="preserve"> – </w:t>
+      </w:r>
+      <w:proofErr w:type="spellStart"/>
+      <w:r>
+        <w:t>usuario.IdUsuario</w:t>
+      </w:r>
+      <w:proofErr w:type="spellEnd"/>
+    </w:p>
+    <w:p>
+      <w:pPr>
+        <w:pStyle w:val="ListParagraph"/>
+        <w:numPr>
+          <w:ilvl w:val="0"/>
+          <w:numId w:val="2"/>
+        </w:numPr>
+      </w:pPr>
+      <w:proofErr w:type="spellStart"/>
+      <w:r>
+        <w:t>FK_rolesPorUsuario_rol</w:t>
+      </w:r>
+      <w:proofErr w:type="spellEnd"/>
+      <w:r>
+        <w:t>:</w:t>
+      </w:r>
+    </w:p>
+    <w:p>
+      <w:pPr>
+        <w:pStyle w:val="ListParagraph"/>
+        <w:numPr>
+          <w:ilvl w:val="1"/>
+          <w:numId w:val="2"/>
+        </w:numPr>
+      </w:pPr>
+      <w:proofErr w:type="spellStart"/>
+      <w:r>
+        <w:t>Cardinalidad</w:t>
+      </w:r>
+      <w:proofErr w:type="spellEnd"/>
+      <w:r>
+        <w:t xml:space="preserve"> 1 a muchos. </w:t>
+      </w:r>
+    </w:p>
+    <w:p>
+      <w:pPr>
+        <w:pStyle w:val="ListParagraph"/>
+        <w:numPr>
+          <w:ilvl w:val="1"/>
+          <w:numId w:val="2"/>
+        </w:numPr>
+      </w:pPr>
+      <w:r>
+        <w:t xml:space="preserve">Relación </w:t>
+      </w:r>
+      <w:proofErr w:type="spellStart"/>
+      <w:r>
+        <w:t>calificación.IdVendedor</w:t>
+      </w:r>
+      <w:proofErr w:type="spellEnd"/>
+      <w:r>
+        <w:t xml:space="preserve"> – </w:t>
+      </w:r>
+      <w:proofErr w:type="spellStart"/>
+      <w:r>
+        <w:t>usuario.IdUsuario</w:t>
+      </w:r>
+      <w:proofErr w:type="spellEnd"/>
+    </w:p>
+    <w:p>
+      <w:pPr>
+        <w:pStyle w:val="ListParagraph"/>
+        <w:numPr>
+          <w:ilvl w:val="0"/>
+          <w:numId w:val="2"/>
+        </w:numPr>
+      </w:pPr>
+      <w:proofErr w:type="spellStart"/>
+      <w:r>
+        <w:t>FK_rolesPorUsuario_usuario</w:t>
+      </w:r>
+      <w:proofErr w:type="spellEnd"/>
+      <w:r>
+        <w:t>:</w:t>
+      </w:r>
+    </w:p>
+    <w:p>
+      <w:pPr>
+        <w:pStyle w:val="ListParagraph"/>
+        <w:numPr>
+          <w:ilvl w:val="1"/>
+          <w:numId w:val="2"/>
+        </w:numPr>
+      </w:pPr>
+      <w:proofErr w:type="spellStart"/>
+      <w:r>
+        <w:t>Cardinalidad</w:t>
+      </w:r>
+      <w:proofErr w:type="spellEnd"/>
+      <w:r>
+        <w:t xml:space="preserve"> 1 a muchos. </w:t>
+      </w:r>
+    </w:p>
+    <w:p>
+      <w:pPr>
+        <w:pStyle w:val="ListParagraph"/>
+        <w:numPr>
+          <w:ilvl w:val="1"/>
+          <w:numId w:val="2"/>
+        </w:numPr>
+      </w:pPr>
+      <w:r>
+        <w:t xml:space="preserve">Relación </w:t>
+      </w:r>
+      <w:proofErr w:type="spellStart"/>
+      <w:r>
+        <w:t>calificación.IdVendedor</w:t>
+      </w:r>
+      <w:proofErr w:type="spellEnd"/>
+      <w:r>
+        <w:t xml:space="preserve"> – </w:t>
+      </w:r>
+      <w:proofErr w:type="spellStart"/>
+      <w:r>
+        <w:t>usuario.IdUsuario</w:t>
+      </w:r>
+      <w:proofErr w:type="spellEnd"/>
+    </w:p>
+    <w:p>
+      <w:pPr>
+        <w:pStyle w:val="Heading2"/>
+      </w:pPr>
+      <w:bookmarkStart w:id="24" w:name="_Toc390680895"/>
+      <w:proofErr w:type="spellStart"/>
+      <w:r>
+        <w:t>Stored</w:t>
+      </w:r>
+      <w:proofErr w:type="spellEnd"/>
+      <w:r>
+        <w:t xml:space="preserve"> </w:t>
+      </w:r>
+      <w:proofErr w:type="spellStart"/>
+      <w:r>
+        <w:t>Procedures</w:t>
+      </w:r>
+      <w:bookmarkEnd w:id="24"/>
+      <w:proofErr w:type="spellEnd"/>
+    </w:p>
+    <w:p/>
+    <w:p>
+      <w:pPr>
+        <w:pStyle w:val="Heading2"/>
+      </w:pPr>
+      <w:bookmarkStart w:id="25" w:name="_Toc390680896"/>
+      <w:proofErr w:type="spellStart"/>
+      <w:r>
+        <w:t>Triggers</w:t>
+      </w:r>
+      <w:bookmarkEnd w:id="25"/>
+      <w:proofErr w:type="spellEnd"/>
+    </w:p>
+    <w:p/>
+    <w:p>
+      <w:pPr>
+        <w:pStyle w:val="Heading2"/>
+      </w:pPr>
+      <w:bookmarkStart w:id="26" w:name="_Toc390680897"/>
+      <w:r>
+        <w:t>Vistas</w:t>
+      </w:r>
+      <w:bookmarkEnd w:id="26"/>
+    </w:p>
+    <w:p/>
+    <w:p>
+      <w:pPr>
+        <w:pStyle w:val="Heading2"/>
+      </w:pPr>
+      <w:bookmarkStart w:id="27" w:name="_Toc389465739"/>
       <w:r>
         <w:t>Clientes</w:t>
       </w:r>
-      <w:bookmarkEnd w:id="1"/>
+      <w:bookmarkEnd w:id="27"/>
       <w:r>
         <w:t xml:space="preserve"> y empresas</w:t>
       </w:r>
@@ -562,35 +8058,30 @@
     </w:p>
     <w:p>
       <w:pPr>
-        <w:pStyle w:val="Ttulo2"/>
-      </w:pPr>
-      <w:bookmarkStart w:id="2" w:name="_Toc389465742"/>
+        <w:pStyle w:val="Heading2"/>
+      </w:pPr>
+      <w:bookmarkStart w:id="28" w:name="_Toc389465742"/>
       <w:r>
         <w:t>Publicaciones</w:t>
       </w:r>
-      <w:bookmarkEnd w:id="2"/>
-    </w:p>
-    <w:p>
-      <w:r>
-        <w:t xml:space="preserve">Consideramos  a todas las publicaciones como </w:t>
-      </w:r>
-      <w:r>
-        <w:t>y</w:t>
-      </w:r>
-      <w:r>
-        <w:t>a vencidas, por lo cual al migrarlas se les actualiza el estado a FINALIZADA</w:t>
+      <w:bookmarkEnd w:id="28"/>
+    </w:p>
+    <w:p>
+      <w:r>
+        <w:t>Consideramos  a todas las publicaciones como ya vencidas, por lo cual al migrarlas se les actualiza el estado a FINALIZADA</w:t>
       </w:r>
     </w:p>
     <w:p/>
     <w:p>
       <w:pPr>
-        <w:pStyle w:val="Ttulo1"/>
-      </w:pPr>
-      <w:bookmarkStart w:id="3" w:name="_Toc389465743"/>
-      <w:r>
+        <w:pStyle w:val="Heading1"/>
+      </w:pPr>
+      <w:bookmarkStart w:id="29" w:name="_Toc389465743"/>
+      <w:r>
+        <w:lastRenderedPageBreak/>
         <w:t>Facturación</w:t>
       </w:r>
-      <w:bookmarkEnd w:id="3"/>
+      <w:bookmarkEnd w:id="29"/>
     </w:p>
     <w:p>
       <w:pPr>
@@ -642,22 +8133,12 @@
           <w:szCs w:val="20"/>
           <w:shd w:val="clear" w:color="auto" w:fill="FFFFFF"/>
         </w:rPr>
-        <w:t>Las publicaciones GRATUITAS se incluyen en la factura, aunque su importe sea $0.00</w:t>
-      </w:r>
-      <w:r>
-        <w:rPr>
-          <w:rFonts w:ascii="Arial" w:hAnsi="Arial" w:cs="Arial"/>
-          <w:color w:val="222222"/>
-          <w:sz w:val="20"/>
-          <w:szCs w:val="20"/>
-          <w:shd w:val="clear" w:color="auto" w:fill="FFFFFF"/>
-        </w:rPr>
-        <w:t>.</w:t>
-      </w:r>
-    </w:p>
-    <w:p>
-      <w:pPr>
-        <w:pStyle w:val="Ttulo1"/>
+        <w:t>Las publicaciones GRATUITAS se incluyen en la factura, aunque su importe sea $0.00.</w:t>
+      </w:r>
+    </w:p>
+    <w:p>
+      <w:pPr>
+        <w:pStyle w:val="Heading1"/>
       </w:pPr>
       <w:r>
         <w:t>Publicaciones</w:t>
@@ -697,7 +8178,7 @@
     </w:p>
     <w:p>
       <w:pPr>
-        <w:pStyle w:val="Ttulo1"/>
+        <w:pStyle w:val="Heading1"/>
         <w:rPr>
           <w:rFonts w:ascii="Arial" w:hAnsi="Arial" w:cs="Arial"/>
           <w:color w:val="222222"/>
@@ -706,6 +8187,8 @@
           <w:shd w:val="clear" w:color="auto" w:fill="FFFFFF"/>
         </w:rPr>
       </w:pPr>
+      <w:bookmarkStart w:id="30" w:name="_GoBack"/>
+      <w:bookmarkEnd w:id="30"/>
     </w:p>
     <w:sectPr>
       <w:pgSz w:w="11906" w:h="16838"/>
@@ -717,8 +8200,245 @@
 </w:document>
 </file>
 
+<file path=word/numbering.xml><?xml version="1.0" encoding="utf-8"?>
+<w:numbering xmlns:wpc="http://schemas.microsoft.com/office/word/2010/wordprocessingCanvas" xmlns:mc="http://schemas.openxmlformats.org/markup-compatibility/2006" xmlns:o="urn:schemas-microsoft-com:office:office" xmlns:r="http://schemas.openxmlformats.org/officeDocument/2006/relationships" xmlns:m="http://schemas.openxmlformats.org/officeDocument/2006/math" xmlns:v="urn:schemas-microsoft-com:vml" xmlns:wp14="http://schemas.microsoft.com/office/word/2010/wordprocessingDrawing" xmlns:wp="http://schemas.openxmlformats.org/drawingml/2006/wordprocessingDrawing" xmlns:w10="urn:schemas-microsoft-com:office:word" xmlns:w="http://schemas.openxmlformats.org/wordprocessingml/2006/main" xmlns:w14="http://schemas.microsoft.com/office/word/2010/wordml" xmlns:wpg="http://schemas.microsoft.com/office/word/2010/wordprocessingGroup" xmlns:wpi="http://schemas.microsoft.com/office/word/2010/wordprocessingInk" xmlns:wne="http://schemas.microsoft.com/office/word/2006/wordml" xmlns:wps="http://schemas.microsoft.com/office/word/2010/wordprocessingShape" mc:Ignorable="w14 wp14">
+  <w:abstractNum w:abstractNumId="0">
+    <w:nsid w:val="017818C1"/>
+    <w:multiLevelType w:val="hybridMultilevel"/>
+    <w:tmpl w:val="D1FA0EF6"/>
+    <w:lvl w:ilvl="0" w:tplc="0C0A0001">
+      <w:start w:val="1"/>
+      <w:numFmt w:val="bullet"/>
+      <w:lvlText w:val=""/>
+      <w:lvlJc w:val="left"/>
+      <w:pPr>
+        <w:ind w:left="720" w:hanging="360"/>
+      </w:pPr>
+      <w:rPr>
+        <w:rFonts w:ascii="Symbol" w:hAnsi="Symbol" w:hint="default"/>
+      </w:rPr>
+    </w:lvl>
+    <w:lvl w:ilvl="1" w:tplc="0C0A0003">
+      <w:start w:val="1"/>
+      <w:numFmt w:val="bullet"/>
+      <w:lvlText w:val="o"/>
+      <w:lvlJc w:val="left"/>
+      <w:pPr>
+        <w:ind w:left="1440" w:hanging="360"/>
+      </w:pPr>
+      <w:rPr>
+        <w:rFonts w:ascii="Courier New" w:hAnsi="Courier New" w:cs="Courier New" w:hint="default"/>
+      </w:rPr>
+    </w:lvl>
+    <w:lvl w:ilvl="2" w:tplc="0C0A0005">
+      <w:start w:val="1"/>
+      <w:numFmt w:val="bullet"/>
+      <w:lvlText w:val=""/>
+      <w:lvlJc w:val="left"/>
+      <w:pPr>
+        <w:ind w:left="2160" w:hanging="360"/>
+      </w:pPr>
+      <w:rPr>
+        <w:rFonts w:ascii="Wingdings" w:hAnsi="Wingdings" w:hint="default"/>
+      </w:rPr>
+    </w:lvl>
+    <w:lvl w:ilvl="3" w:tplc="0C0A0001">
+      <w:start w:val="1"/>
+      <w:numFmt w:val="bullet"/>
+      <w:lvlText w:val=""/>
+      <w:lvlJc w:val="left"/>
+      <w:pPr>
+        <w:ind w:left="2880" w:hanging="360"/>
+      </w:pPr>
+      <w:rPr>
+        <w:rFonts w:ascii="Symbol" w:hAnsi="Symbol" w:hint="default"/>
+      </w:rPr>
+    </w:lvl>
+    <w:lvl w:ilvl="4" w:tplc="0C0A0003" w:tentative="1">
+      <w:start w:val="1"/>
+      <w:numFmt w:val="bullet"/>
+      <w:lvlText w:val="o"/>
+      <w:lvlJc w:val="left"/>
+      <w:pPr>
+        <w:ind w:left="3600" w:hanging="360"/>
+      </w:pPr>
+      <w:rPr>
+        <w:rFonts w:ascii="Courier New" w:hAnsi="Courier New" w:cs="Courier New" w:hint="default"/>
+      </w:rPr>
+    </w:lvl>
+    <w:lvl w:ilvl="5" w:tplc="0C0A0005" w:tentative="1">
+      <w:start w:val="1"/>
+      <w:numFmt w:val="bullet"/>
+      <w:lvlText w:val=""/>
+      <w:lvlJc w:val="left"/>
+      <w:pPr>
+        <w:ind w:left="4320" w:hanging="360"/>
+      </w:pPr>
+      <w:rPr>
+        <w:rFonts w:ascii="Wingdings" w:hAnsi="Wingdings" w:hint="default"/>
+      </w:rPr>
+    </w:lvl>
+    <w:lvl w:ilvl="6" w:tplc="0C0A0001" w:tentative="1">
+      <w:start w:val="1"/>
+      <w:numFmt w:val="bullet"/>
+      <w:lvlText w:val=""/>
+      <w:lvlJc w:val="left"/>
+      <w:pPr>
+        <w:ind w:left="5040" w:hanging="360"/>
+      </w:pPr>
+      <w:rPr>
+        <w:rFonts w:ascii="Symbol" w:hAnsi="Symbol" w:hint="default"/>
+      </w:rPr>
+    </w:lvl>
+    <w:lvl w:ilvl="7" w:tplc="0C0A0003" w:tentative="1">
+      <w:start w:val="1"/>
+      <w:numFmt w:val="bullet"/>
+      <w:lvlText w:val="o"/>
+      <w:lvlJc w:val="left"/>
+      <w:pPr>
+        <w:ind w:left="5760" w:hanging="360"/>
+      </w:pPr>
+      <w:rPr>
+        <w:rFonts w:ascii="Courier New" w:hAnsi="Courier New" w:cs="Courier New" w:hint="default"/>
+      </w:rPr>
+    </w:lvl>
+    <w:lvl w:ilvl="8" w:tplc="0C0A0005" w:tentative="1">
+      <w:start w:val="1"/>
+      <w:numFmt w:val="bullet"/>
+      <w:lvlText w:val=""/>
+      <w:lvlJc w:val="left"/>
+      <w:pPr>
+        <w:ind w:left="6480" w:hanging="360"/>
+      </w:pPr>
+      <w:rPr>
+        <w:rFonts w:ascii="Wingdings" w:hAnsi="Wingdings" w:hint="default"/>
+      </w:rPr>
+    </w:lvl>
+  </w:abstractNum>
+  <w:abstractNum w:abstractNumId="1">
+    <w:nsid w:val="4B194D29"/>
+    <w:multiLevelType w:val="hybridMultilevel"/>
+    <w:tmpl w:val="E42E45E6"/>
+    <w:lvl w:ilvl="0" w:tplc="0C0A0001">
+      <w:start w:val="1"/>
+      <w:numFmt w:val="bullet"/>
+      <w:lvlText w:val=""/>
+      <w:lvlJc w:val="left"/>
+      <w:pPr>
+        <w:ind w:left="720" w:hanging="360"/>
+      </w:pPr>
+      <w:rPr>
+        <w:rFonts w:ascii="Symbol" w:hAnsi="Symbol" w:hint="default"/>
+      </w:rPr>
+    </w:lvl>
+    <w:lvl w:ilvl="1" w:tplc="0C0A0003">
+      <w:start w:val="1"/>
+      <w:numFmt w:val="bullet"/>
+      <w:lvlText w:val="o"/>
+      <w:lvlJc w:val="left"/>
+      <w:pPr>
+        <w:ind w:left="1440" w:hanging="360"/>
+      </w:pPr>
+      <w:rPr>
+        <w:rFonts w:ascii="Courier New" w:hAnsi="Courier New" w:cs="Courier New" w:hint="default"/>
+      </w:rPr>
+    </w:lvl>
+    <w:lvl w:ilvl="2" w:tplc="0C0A0005" w:tentative="1">
+      <w:start w:val="1"/>
+      <w:numFmt w:val="bullet"/>
+      <w:lvlText w:val=""/>
+      <w:lvlJc w:val="left"/>
+      <w:pPr>
+        <w:ind w:left="2160" w:hanging="360"/>
+      </w:pPr>
+      <w:rPr>
+        <w:rFonts w:ascii="Wingdings" w:hAnsi="Wingdings" w:hint="default"/>
+      </w:rPr>
+    </w:lvl>
+    <w:lvl w:ilvl="3" w:tplc="0C0A0001" w:tentative="1">
+      <w:start w:val="1"/>
+      <w:numFmt w:val="bullet"/>
+      <w:lvlText w:val=""/>
+      <w:lvlJc w:val="left"/>
+      <w:pPr>
+        <w:ind w:left="2880" w:hanging="360"/>
+      </w:pPr>
+      <w:rPr>
+        <w:rFonts w:ascii="Symbol" w:hAnsi="Symbol" w:hint="default"/>
+      </w:rPr>
+    </w:lvl>
+    <w:lvl w:ilvl="4" w:tplc="0C0A0003" w:tentative="1">
+      <w:start w:val="1"/>
+      <w:numFmt w:val="bullet"/>
+      <w:lvlText w:val="o"/>
+      <w:lvlJc w:val="left"/>
+      <w:pPr>
+        <w:ind w:left="3600" w:hanging="360"/>
+      </w:pPr>
+      <w:rPr>
+        <w:rFonts w:ascii="Courier New" w:hAnsi="Courier New" w:cs="Courier New" w:hint="default"/>
+      </w:rPr>
+    </w:lvl>
+    <w:lvl w:ilvl="5" w:tplc="0C0A0005" w:tentative="1">
+      <w:start w:val="1"/>
+      <w:numFmt w:val="bullet"/>
+      <w:lvlText w:val=""/>
+      <w:lvlJc w:val="left"/>
+      <w:pPr>
+        <w:ind w:left="4320" w:hanging="360"/>
+      </w:pPr>
+      <w:rPr>
+        <w:rFonts w:ascii="Wingdings" w:hAnsi="Wingdings" w:hint="default"/>
+      </w:rPr>
+    </w:lvl>
+    <w:lvl w:ilvl="6" w:tplc="0C0A0001" w:tentative="1">
+      <w:start w:val="1"/>
+      <w:numFmt w:val="bullet"/>
+      <w:lvlText w:val=""/>
+      <w:lvlJc w:val="left"/>
+      <w:pPr>
+        <w:ind w:left="5040" w:hanging="360"/>
+      </w:pPr>
+      <w:rPr>
+        <w:rFonts w:ascii="Symbol" w:hAnsi="Symbol" w:hint="default"/>
+      </w:rPr>
+    </w:lvl>
+    <w:lvl w:ilvl="7" w:tplc="0C0A0003" w:tentative="1">
+      <w:start w:val="1"/>
+      <w:numFmt w:val="bullet"/>
+      <w:lvlText w:val="o"/>
+      <w:lvlJc w:val="left"/>
+      <w:pPr>
+        <w:ind w:left="5760" w:hanging="360"/>
+      </w:pPr>
+      <w:rPr>
+        <w:rFonts w:ascii="Courier New" w:hAnsi="Courier New" w:cs="Courier New" w:hint="default"/>
+      </w:rPr>
+    </w:lvl>
+    <w:lvl w:ilvl="8" w:tplc="0C0A0005" w:tentative="1">
+      <w:start w:val="1"/>
+      <w:numFmt w:val="bullet"/>
+      <w:lvlText w:val=""/>
+      <w:lvlJc w:val="left"/>
+      <w:pPr>
+        <w:ind w:left="6480" w:hanging="360"/>
+      </w:pPr>
+      <w:rPr>
+        <w:rFonts w:ascii="Wingdings" w:hAnsi="Wingdings" w:hint="default"/>
+      </w:rPr>
+    </w:lvl>
+  </w:abstractNum>
+  <w:num w:numId="1">
+    <w:abstractNumId w:val="0"/>
+  </w:num>
+  <w:num w:numId="2">
+    <w:abstractNumId w:val="1"/>
+  </w:num>
+</w:numbering>
+</file>
+
 <file path=word/styles.xml><?xml version="1.0" encoding="utf-8"?>
-<w:styles xmlns:r="http://schemas.openxmlformats.org/officeDocument/2006/relationships" xmlns:w="http://schemas.openxmlformats.org/wordprocessingml/2006/main">
+<w:styles xmlns:mc="http://schemas.openxmlformats.org/markup-compatibility/2006" xmlns:r="http://schemas.openxmlformats.org/officeDocument/2006/relationships" xmlns:w="http://schemas.openxmlformats.org/wordprocessingml/2006/main" xmlns:w14="http://schemas.microsoft.com/office/word/2010/wordml" mc:Ignorable="w14">
   <w:docDefaults>
     <w:rPrDefault>
       <w:rPr>
@@ -878,11 +8598,11 @@
     <w:qFormat/>
     <w:rsid w:val="008926BC"/>
   </w:style>
-  <w:style w:type="paragraph" w:styleId="Ttulo1">
+  <w:style w:type="paragraph" w:styleId="Heading1">
     <w:name w:val="heading 1"/>
     <w:basedOn w:val="Normal"/>
     <w:next w:val="Normal"/>
-    <w:link w:val="Ttulo1Car"/>
+    <w:link w:val="Heading1Char"/>
     <w:uiPriority w:val="9"/>
     <w:qFormat/>
     <w:rsid w:val="00972583"/>
@@ -901,11 +8621,11 @@
       <w:szCs w:val="28"/>
     </w:rPr>
   </w:style>
-  <w:style w:type="paragraph" w:styleId="Ttulo2">
+  <w:style w:type="paragraph" w:styleId="Heading2">
     <w:name w:val="heading 2"/>
     <w:basedOn w:val="Normal"/>
     <w:next w:val="Normal"/>
-    <w:link w:val="Ttulo2Car"/>
+    <w:link w:val="Heading2Char"/>
     <w:uiPriority w:val="9"/>
     <w:unhideWhenUsed/>
     <w:qFormat/>
@@ -925,18 +8645,39 @@
       <w:szCs w:val="26"/>
     </w:rPr>
   </w:style>
-  <w:style w:type="character" w:default="1" w:styleId="Fuentedeprrafopredeter">
+  <w:style w:type="paragraph" w:styleId="Heading3">
+    <w:name w:val="heading 3"/>
+    <w:basedOn w:val="Normal"/>
+    <w:next w:val="Normal"/>
+    <w:link w:val="Heading3Char"/>
+    <w:uiPriority w:val="9"/>
+    <w:unhideWhenUsed/>
+    <w:qFormat/>
+    <w:rsid w:val="00CC7B3F"/>
+    <w:pPr>
+      <w:keepNext/>
+      <w:keepLines/>
+      <w:spacing w:before="200" w:after="0"/>
+      <w:outlineLvl w:val="2"/>
+    </w:pPr>
+    <w:rPr>
+      <w:rFonts w:asciiTheme="majorHAnsi" w:eastAsiaTheme="majorEastAsia" w:hAnsiTheme="majorHAnsi" w:cstheme="majorBidi"/>
+      <w:b/>
+      <w:bCs/>
+      <w:color w:val="4F81BD" w:themeColor="accent1"/>
+    </w:rPr>
+  </w:style>
+  <w:style w:type="character" w:default="1" w:styleId="DefaultParagraphFont">
     <w:name w:val="Default Paragraph Font"/>
     <w:uiPriority w:val="1"/>
     <w:semiHidden/>
     <w:unhideWhenUsed/>
   </w:style>
-  <w:style w:type="table" w:default="1" w:styleId="Tablanormal">
+  <w:style w:type="table" w:default="1" w:styleId="TableNormal">
     <w:name w:val="Normal Table"/>
     <w:uiPriority w:val="99"/>
     <w:semiHidden/>
     <w:unhideWhenUsed/>
-    <w:qFormat/>
     <w:tblPr>
       <w:tblInd w:w="0" w:type="dxa"/>
       <w:tblCellMar>
@@ -947,17 +8688,17 @@
       </w:tblCellMar>
     </w:tblPr>
   </w:style>
-  <w:style w:type="numbering" w:default="1" w:styleId="Sinlista">
+  <w:style w:type="numbering" w:default="1" w:styleId="NoList">
     <w:name w:val="No List"/>
     <w:uiPriority w:val="99"/>
     <w:semiHidden/>
     <w:unhideWhenUsed/>
   </w:style>
-  <w:style w:type="paragraph" w:styleId="Ttulo">
+  <w:style w:type="paragraph" w:styleId="Title">
     <w:name w:val="Title"/>
     <w:basedOn w:val="Normal"/>
     <w:next w:val="Normal"/>
-    <w:link w:val="TtuloCar"/>
+    <w:link w:val="TitleChar"/>
     <w:uiPriority w:val="10"/>
     <w:qFormat/>
     <w:rsid w:val="00972583"/>
@@ -977,10 +8718,10 @@
       <w:szCs w:val="52"/>
     </w:rPr>
   </w:style>
-  <w:style w:type="character" w:customStyle="1" w:styleId="TtuloCar">
-    <w:name w:val="Título Car"/>
-    <w:basedOn w:val="Fuentedeprrafopredeter"/>
-    <w:link w:val="Ttulo"/>
+  <w:style w:type="character" w:customStyle="1" w:styleId="TitleChar">
+    <w:name w:val="Title Char"/>
+    <w:basedOn w:val="DefaultParagraphFont"/>
+    <w:link w:val="Title"/>
     <w:uiPriority w:val="10"/>
     <w:rsid w:val="00972583"/>
     <w:rPr>
@@ -992,10 +8733,10 @@
       <w:szCs w:val="52"/>
     </w:rPr>
   </w:style>
-  <w:style w:type="character" w:customStyle="1" w:styleId="Ttulo1Car">
-    <w:name w:val="Título 1 Car"/>
-    <w:basedOn w:val="Fuentedeprrafopredeter"/>
-    <w:link w:val="Ttulo1"/>
+  <w:style w:type="character" w:customStyle="1" w:styleId="Heading1Char">
+    <w:name w:val="Heading 1 Char"/>
+    <w:basedOn w:val="DefaultParagraphFont"/>
+    <w:link w:val="Heading1"/>
     <w:uiPriority w:val="9"/>
     <w:rsid w:val="00972583"/>
     <w:rPr>
@@ -1007,9 +8748,9 @@
       <w:szCs w:val="28"/>
     </w:rPr>
   </w:style>
-  <w:style w:type="paragraph" w:styleId="TtulodeTDC">
+  <w:style w:type="paragraph" w:styleId="TOCHeading">
     <w:name w:val="TOC Heading"/>
-    <w:basedOn w:val="Ttulo1"/>
+    <w:basedOn w:val="Heading1"/>
     <w:next w:val="Normal"/>
     <w:uiPriority w:val="39"/>
     <w:semiHidden/>
@@ -1020,7 +8761,7 @@
       <w:outlineLvl w:val="9"/>
     </w:pPr>
   </w:style>
-  <w:style w:type="paragraph" w:styleId="TDC1">
+  <w:style w:type="paragraph" w:styleId="TOC1">
     <w:name w:val="toc 1"/>
     <w:basedOn w:val="Normal"/>
     <w:next w:val="Normal"/>
@@ -1032,9 +8773,9 @@
       <w:spacing w:after="100"/>
     </w:pPr>
   </w:style>
-  <w:style w:type="character" w:styleId="Hipervnculo">
+  <w:style w:type="character" w:styleId="Hyperlink">
     <w:name w:val="Hyperlink"/>
-    <w:basedOn w:val="Fuentedeprrafopredeter"/>
+    <w:basedOn w:val="DefaultParagraphFont"/>
     <w:uiPriority w:val="99"/>
     <w:unhideWhenUsed/>
     <w:rsid w:val="00972583"/>
@@ -1043,10 +8784,10 @@
       <w:u w:val="single"/>
     </w:rPr>
   </w:style>
-  <w:style w:type="paragraph" w:styleId="Textodeglobo">
+  <w:style w:type="paragraph" w:styleId="BalloonText">
     <w:name w:val="Balloon Text"/>
     <w:basedOn w:val="Normal"/>
-    <w:link w:val="TextodegloboCar"/>
+    <w:link w:val="BalloonTextChar"/>
     <w:uiPriority w:val="99"/>
     <w:semiHidden/>
     <w:unhideWhenUsed/>
@@ -1060,10 +8801,10 @@
       <w:szCs w:val="16"/>
     </w:rPr>
   </w:style>
-  <w:style w:type="character" w:customStyle="1" w:styleId="TextodegloboCar">
-    <w:name w:val="Texto de globo Car"/>
-    <w:basedOn w:val="Fuentedeprrafopredeter"/>
-    <w:link w:val="Textodeglobo"/>
+  <w:style w:type="character" w:customStyle="1" w:styleId="BalloonTextChar">
+    <w:name w:val="Balloon Text Char"/>
+    <w:basedOn w:val="DefaultParagraphFont"/>
+    <w:link w:val="BalloonText"/>
     <w:uiPriority w:val="99"/>
     <w:semiHidden/>
     <w:rsid w:val="00972583"/>
@@ -1073,10 +8814,10 @@
       <w:szCs w:val="16"/>
     </w:rPr>
   </w:style>
-  <w:style w:type="character" w:customStyle="1" w:styleId="Ttulo2Car">
-    <w:name w:val="Título 2 Car"/>
-    <w:basedOn w:val="Fuentedeprrafopredeter"/>
-    <w:link w:val="Ttulo2"/>
+  <w:style w:type="character" w:customStyle="1" w:styleId="Heading2Char">
+    <w:name w:val="Heading 2 Char"/>
+    <w:basedOn w:val="DefaultParagraphFont"/>
+    <w:link w:val="Heading2"/>
     <w:uiPriority w:val="9"/>
     <w:rsid w:val="002B06FF"/>
     <w:rPr>
@@ -1088,7 +8829,7 @@
       <w:szCs w:val="26"/>
     </w:rPr>
   </w:style>
-  <w:style w:type="paragraph" w:styleId="TDC2">
+  <w:style w:type="paragraph" w:styleId="TOC2">
     <w:name w:val="toc 2"/>
     <w:basedOn w:val="Normal"/>
     <w:next w:val="Normal"/>
@@ -1100,6 +8841,233 @@
       <w:spacing w:after="100"/>
       <w:ind w:left="220"/>
     </w:pPr>
+  </w:style>
+  <w:style w:type="character" w:customStyle="1" w:styleId="Heading3Char">
+    <w:name w:val="Heading 3 Char"/>
+    <w:basedOn w:val="DefaultParagraphFont"/>
+    <w:link w:val="Heading3"/>
+    <w:uiPriority w:val="9"/>
+    <w:rsid w:val="00CC7B3F"/>
+    <w:rPr>
+      <w:rFonts w:asciiTheme="majorHAnsi" w:eastAsiaTheme="majorEastAsia" w:hAnsiTheme="majorHAnsi" w:cstheme="majorBidi"/>
+      <w:b/>
+      <w:bCs/>
+      <w:color w:val="4F81BD" w:themeColor="accent1"/>
+    </w:rPr>
+  </w:style>
+  <w:style w:type="paragraph" w:styleId="ListParagraph">
+    <w:name w:val="List Paragraph"/>
+    <w:basedOn w:val="Normal"/>
+    <w:uiPriority w:val="34"/>
+    <w:qFormat/>
+    <w:rsid w:val="00624093"/>
+    <w:pPr>
+      <w:ind w:left="720"/>
+      <w:contextualSpacing/>
+    </w:pPr>
+  </w:style>
+  <w:style w:type="paragraph" w:styleId="TOC3">
+    <w:name w:val="toc 3"/>
+    <w:basedOn w:val="Normal"/>
+    <w:next w:val="Normal"/>
+    <w:autoRedefine/>
+    <w:uiPriority w:val="39"/>
+    <w:unhideWhenUsed/>
+    <w:rsid w:val="001C6B47"/>
+    <w:pPr>
+      <w:spacing w:after="100"/>
+      <w:ind w:left="440"/>
+    </w:pPr>
+  </w:style>
+</w:styles>
+</file>
+
+<file path=word/stylesWithEffects.xml><?xml version="1.0" encoding="utf-8"?>
+<w:styles xmlns:wpc="http://schemas.microsoft.com/office/word/2010/wordprocessingCanvas" xmlns:mc="http://schemas.openxmlformats.org/markup-compatibility/2006" xmlns:o="urn:schemas-microsoft-com:office:office" xmlns:r="http://schemas.openxmlformats.org/officeDocument/2006/relationships" xmlns:m="http://schemas.openxmlformats.org/officeDocument/2006/math" xmlns:v="urn:schemas-microsoft-com:vml" xmlns:wp14="http://schemas.microsoft.com/office/word/2010/wordprocessingDrawing" xmlns:wp="http://schemas.openxmlformats.org/drawingml/2006/wordprocessingDrawing" xmlns:w10="urn:schemas-microsoft-com:office:word" xmlns:w="http://schemas.openxmlformats.org/wordprocessingml/2006/main" xmlns:w14="http://schemas.microsoft.com/office/word/2010/wordml" xmlns:wpg="http://schemas.microsoft.com/office/word/2010/wordprocessingGroup" xmlns:wpi="http://schemas.microsoft.com/office/word/2010/wordprocessingInk" xmlns:wne="http://schemas.microsoft.com/office/word/2006/wordml" xmlns:wps="http://schemas.microsoft.com/office/word/2010/wordprocessingShape" mc:Ignorable="w14 wp14">
+  <w:docDefaults>
+    <w:rPrDefault>
+      <w:rPr>
+        <w:rFonts w:asciiTheme="minorHAnsi" w:eastAsiaTheme="minorEastAsia" w:hAnsiTheme="minorHAnsi" w:cstheme="minorBidi"/>
+        <w:sz w:val="22"/>
+        <w:szCs w:val="22"/>
+        <w:lang w:val="es-ES" w:eastAsia="es-ES" w:bidi="ar-SA"/>
+      </w:rPr>
+    </w:rPrDefault>
+    <w:pPrDefault>
+      <w:pPr>
+        <w:spacing w:after="200" w:line="276" w:lineRule="auto"/>
+      </w:pPr>
+    </w:pPrDefault>
+  </w:docDefaults>
+  <w:latentStyles w:defLockedState="0" w:defUIPriority="99" w:defSemiHidden="1" w:defUnhideWhenUsed="1" w:defQFormat="0" w:count="267">
+    <w:lsdException w:name="Normal" w:semiHidden="0" w:uiPriority="0" w:unhideWhenUsed="0" w:qFormat="1"/>
+    <w:lsdException w:name="heading 1" w:semiHidden="0" w:uiPriority="9" w:unhideWhenUsed="0" w:qFormat="1"/>
+    <w:lsdException w:name="heading 2" w:uiPriority="9" w:qFormat="1"/>
+    <w:lsdException w:name="heading 3" w:uiPriority="9" w:qFormat="1"/>
+    <w:lsdException w:name="heading 4" w:uiPriority="9" w:qFormat="1"/>
+    <w:lsdException w:name="heading 5" w:uiPriority="9" w:qFormat="1"/>
+    <w:lsdException w:name="heading 6" w:uiPriority="9" w:qFormat="1"/>
+    <w:lsdException w:name="heading 7" w:uiPriority="9" w:qFormat="1"/>
+    <w:lsdException w:name="heading 8" w:uiPriority="9" w:qFormat="1"/>
+    <w:lsdException w:name="heading 9" w:uiPriority="9" w:qFormat="1"/>
+    <w:lsdException w:name="toc 1" w:uiPriority="39"/>
+    <w:lsdException w:name="toc 2" w:uiPriority="39"/>
+    <w:lsdException w:name="toc 3" w:uiPriority="39"/>
+    <w:lsdException w:name="toc 4" w:uiPriority="39"/>
+    <w:lsdException w:name="toc 5" w:uiPriority="39"/>
+    <w:lsdException w:name="toc 6" w:uiPriority="39"/>
+    <w:lsdException w:name="toc 7" w:uiPriority="39"/>
+    <w:lsdException w:name="toc 8" w:uiPriority="39"/>
+    <w:lsdException w:name="toc 9" w:uiPriority="39"/>
+    <w:lsdException w:name="caption" w:uiPriority="35" w:qFormat="1"/>
+    <w:lsdException w:name="Title" w:semiHidden="0" w:uiPriority="10" w:unhideWhenUsed="0" w:qFormat="1"/>
+    <w:lsdException w:name="Default Paragraph Font" w:uiPriority="1"/>
+    <w:lsdException w:name="Subtitle" w:semiHidden="0" w:uiPriority="11" w:unhideWhenUsed="0" w:qFormat="1"/>
+    <w:lsdException w:name="Strong" w:semiHidden="0" w:uiPriority="22" w:unhideWhenUsed="0" w:qFormat="1"/>
+    <w:lsdException w:name="Emphasis" w:semiHidden="0" w:uiPriority="20" w:unhideWhenUsed="0" w:qFormat="1"/>
+    <w:lsdException w:name="Table Grid" w:semiHidden="0" w:uiPriority="59" w:unhideWhenUsed="0"/>
+    <w:lsdException w:name="Placeholder Text" w:unhideWhenUsed="0"/>
+    <w:lsdException w:name="No Spacing" w:semiHidden="0" w:uiPriority="1" w:unhideWhenUsed="0" w:qFormat="1"/>
+    <w:lsdException w:name="Light Shading" w:semiHidden="0" w:uiPriority="60" w:unhideWhenUsed="0"/>
+    <w:lsdException w:name="Light List" w:semiHidden="0" w:uiPriority="61" w:unhideWhenUsed="0"/>
+    <w:lsdException w:name="Light Grid" w:semiHidden="0" w:uiPriority="62" w:unhideWhenUsed="0"/>
+    <w:lsdException w:name="Medium Shading 1" w:semiHidden="0" w:uiPriority="63" w:unhideWhenUsed="0"/>
+    <w:lsdException w:name="Medium Shading 2" w:semiHidden="0" w:uiPriority="64" w:unhideWhenUsed="0"/>
+    <w:lsdException w:name="Medium List 1" w:semiHidden="0" w:uiPriority="65" w:unhideWhenUsed="0"/>
+    <w:lsdException w:name="Medium List 2" w:semiHidden="0" w:uiPriority="66" w:unhideWhenUsed="0"/>
+    <w:lsdException w:name="Medium Grid 1" w:semiHidden="0" w:uiPriority="67" w:unhideWhenUsed="0"/>
+    <w:lsdException w:name="Medium Grid 2" w:semiHidden="0" w:uiPriority="68" w:unhideWhenUsed="0"/>
+    <w:lsdException w:name="Medium Grid 3" w:semiHidden="0" w:uiPriority="69" w:unhideWhenUsed="0"/>
+    <w:lsdException w:name="Dark List" w:semiHidden="0" w:uiPriority="70" w:unhideWhenUsed="0"/>
+    <w:lsdException w:name="Colorful Shading" w:semiHidden="0" w:uiPriority="71" w:unhideWhenUsed="0"/>
+    <w:lsdException w:name="Colorful List" w:semiHidden="0" w:uiPriority="72" w:unhideWhenUsed="0"/>
+    <w:lsdException w:name="Colorful Grid" w:semiHidden="0" w:uiPriority="73" w:unhideWhenUsed="0"/>
+    <w:lsdException w:name="Light Shading Accent 1" w:semiHidden="0" w:uiPriority="60" w:unhideWhenUsed="0"/>
+    <w:lsdException w:name="Light List Accent 1" w:semiHidden="0" w:uiPriority="61" w:unhideWhenUsed="0"/>
+    <w:lsdException w:name="Light Grid Accent 1" w:semiHidden="0" w:uiPriority="62" w:unhideWhenUsed="0"/>
+    <w:lsdException w:name="Medium Shading 1 Accent 1" w:semiHidden="0" w:uiPriority="63" w:unhideWhenUsed="0"/>
+    <w:lsdException w:name="Medium Shading 2 Accent 1" w:semiHidden="0" w:uiPriority="64" w:unhideWhenUsed="0"/>
+    <w:lsdException w:name="Medium List 1 Accent 1" w:semiHidden="0" w:uiPriority="65" w:unhideWhenUsed="0"/>
+    <w:lsdException w:name="Revision" w:unhideWhenUsed="0"/>
+    <w:lsdException w:name="List Paragraph" w:semiHidden="0" w:uiPriority="34" w:unhideWhenUsed="0" w:qFormat="1"/>
+    <w:lsdException w:name="Quote" w:semiHidden="0" w:uiPriority="29" w:unhideWhenUsed="0" w:qFormat="1"/>
+    <w:lsdException w:name="Intense Quote" w:semiHidden="0" w:uiPriority="30" w:unhideWhenUsed="0" w:qFormat="1"/>
+    <w:lsdException w:name="Medium List 2 Accent 1" w:semiHidden="0" w:uiPriority="66" w:unhideWhenUsed="0"/>
+    <w:lsdException w:name="Medium Grid 1 Accent 1" w:semiHidden="0" w:uiPriority="67" w:unhideWhenUsed="0"/>
+    <w:lsdException w:name="Medium Grid 2 Accent 1" w:semiHidden="0" w:uiPriority="68" w:unhideWhenUsed="0"/>
+    <w:lsdException w:name="Medium Grid 3 Accent 1" w:semiHidden="0" w:uiPriority="69" w:unhideWhenUsed="0"/>
+    <w:lsdException w:name="Dark List Accent 1" w:semiHidden="0" w:uiPriority="70" w:unhideWhenUsed="0"/>
+    <w:lsdException w:name="Colorful Shading Accent 1" w:semiHidden="0" w:uiPriority="71" w:unhideWhenUsed="0"/>
+    <w:lsdException w:name="Colorful List Accent 1" w:semiHidden="0" w:uiPriority="72" w:unhideWhenUsed="0"/>
+    <w:lsdException w:name="Colorful Grid Accent 1" w:semiHidden="0" w:uiPriority="73" w:unhideWhenUsed="0"/>
+    <w:lsdException w:name="Light Shading Accent 2" w:semiHidden="0" w:uiPriority="60" w:unhideWhenUsed="0"/>
+    <w:lsdException w:name="Light List Accent 2" w:semiHidden="0" w:uiPriority="61" w:unhideWhenUsed="0"/>
+    <w:lsdException w:name="Light Grid Accent 2" w:semiHidden="0" w:uiPriority="62" w:unhideWhenUsed="0"/>
+    <w:lsdException w:name="Medium Shading 1 Accent 2" w:semiHidden="0" w:uiPriority="63" w:unhideWhenUsed="0"/>
+    <w:lsdException w:name="Medium Shading 2 Accent 2" w:semiHidden="0" w:uiPriority="64" w:unhideWhenUsed="0"/>
+    <w:lsdException w:name="Medium List 1 Accent 2" w:semiHidden="0" w:uiPriority="65" w:unhideWhenUsed="0"/>
+    <w:lsdException w:name="Medium List 2 Accent 2" w:semiHidden="0" w:uiPriority="66" w:unhideWhenUsed="0"/>
+    <w:lsdException w:name="Medium Grid 1 Accent 2" w:semiHidden="0" w:uiPriority="67" w:unhideWhenUsed="0"/>
+    <w:lsdException w:name="Medium Grid 2 Accent 2" w:semiHidden="0" w:uiPriority="68" w:unhideWhenUsed="0"/>
+    <w:lsdException w:name="Medium Grid 3 Accent 2" w:semiHidden="0" w:uiPriority="69" w:unhideWhenUsed="0"/>
+    <w:lsdException w:name="Dark List Accent 2" w:semiHidden="0" w:uiPriority="70" w:unhideWhenUsed="0"/>
+    <w:lsdException w:name="Colorful Shading Accent 2" w:semiHidden="0" w:uiPriority="71" w:unhideWhenUsed="0"/>
+    <w:lsdException w:name="Colorful List Accent 2" w:semiHidden="0" w:uiPriority="72" w:unhideWhenUsed="0"/>
+    <w:lsdException w:name="Colorful Grid Accent 2" w:semiHidden="0" w:uiPriority="73" w:unhideWhenUsed="0"/>
+    <w:lsdException w:name="Light Shading Accent 3" w:semiHidden="0" w:uiPriority="60" w:unhideWhenUsed="0"/>
+    <w:lsdException w:name="Light List Accent 3" w:semiHidden="0" w:uiPriority="61" w:unhideWhenUsed="0"/>
+    <w:lsdException w:name="Light Grid Accent 3" w:semiHidden="0" w:uiPriority="62" w:unhideWhenUsed="0"/>
+    <w:lsdException w:name="Medium Shading 1 Accent 3" w:semiHidden="0" w:uiPriority="63" w:unhideWhenUsed="0"/>
+    <w:lsdException w:name="Medium Shading 2 Accent 3" w:semiHidden="0" w:uiPriority="64" w:unhideWhenUsed="0"/>
+    <w:lsdException w:name="Medium List 1 Accent 3" w:semiHidden="0" w:uiPriority="65" w:unhideWhenUsed="0"/>
+    <w:lsdException w:name="Medium List 2 Accent 3" w:semiHidden="0" w:uiPriority="66" w:unhideWhenUsed="0"/>
+    <w:lsdException w:name="Medium Grid 1 Accent 3" w:semiHidden="0" w:uiPriority="67" w:unhideWhenUsed="0"/>
+    <w:lsdException w:name="Medium Grid 2 Accent 3" w:semiHidden="0" w:uiPriority="68" w:unhideWhenUsed="0"/>
+    <w:lsdException w:name="Medium Grid 3 Accent 3" w:semiHidden="0" w:uiPriority="69" w:unhideWhenUsed="0"/>
+    <w:lsdException w:name="Dark List Accent 3" w:semiHidden="0" w:uiPriority="70" w:unhideWhenUsed="0"/>
+    <w:lsdException w:name="Colorful Shading Accent 3" w:semiHidden="0" w:uiPriority="71" w:unhideWhenUsed="0"/>
+    <w:lsdException w:name="Colorful List Accent 3" w:semiHidden="0" w:uiPriority="72" w:unhideWhenUsed="0"/>
+    <w:lsdException w:name="Colorful Grid Accent 3" w:semiHidden="0" w:uiPriority="73" w:unhideWhenUsed="0"/>
+    <w:lsdException w:name="Light Shading Accent 4" w:semiHidden="0" w:uiPriority="60" w:unhideWhenUsed="0"/>
+    <w:lsdException w:name="Light List Accent 4" w:semiHidden="0" w:uiPriority="61" w:unhideWhenUsed="0"/>
+    <w:lsdException w:name="Light Grid Accent 4" w:semiHidden="0" w:uiPriority="62" w:unhideWhenUsed="0"/>
+    <w:lsdException w:name="Medium Shading 1 Accent 4" w:semiHidden="0" w:uiPriority="63" w:unhideWhenUsed="0"/>
+    <w:lsdException w:name="Medium Shading 2 Accent 4" w:semiHidden="0" w:uiPriority="64" w:unhideWhenUsed="0"/>
+    <w:lsdException w:name="Medium List 1 Accent 4" w:semiHidden="0" w:uiPriority="65" w:unhideWhenUsed="0"/>
+    <w:lsdException w:name="Medium List 2 Accent 4" w:semiHidden="0" w:uiPriority="66" w:unhideWhenUsed="0"/>
+    <w:lsdException w:name="Medium Grid 1 Accent 4" w:semiHidden="0" w:uiPriority="67" w:unhideWhenUsed="0"/>
+    <w:lsdException w:name="Medium Grid 2 Accent 4" w:semiHidden="0" w:uiPriority="68" w:unhideWhenUsed="0"/>
+    <w:lsdException w:name="Medium Grid 3 Accent 4" w:semiHidden="0" w:uiPriority="69" w:unhideWhenUsed="0"/>
+    <w:lsdException w:name="Dark List Accent 4" w:semiHidden="0" w:uiPriority="70" w:unhideWhenUsed="0"/>
+    <w:lsdException w:name="Colorful Shading Accent 4" w:semiHidden="0" w:uiPriority="71" w:unhideWhenUsed="0"/>
+    <w:lsdException w:name="Colorful List Accent 4" w:semiHidden="0" w:uiPriority="72" w:unhideWhenUsed="0"/>
+    <w:lsdException w:name="Colorful Grid Accent 4" w:semiHidden="0" w:uiPriority="73" w:unhideWhenUsed="0"/>
+    <w:lsdException w:name="Light Shading Accent 5" w:semiHidden="0" w:uiPriority="60" w:unhideWhenUsed="0"/>
+    <w:lsdException w:name="Light List Accent 5" w:semiHidden="0" w:uiPriority="61" w:unhideWhenUsed="0"/>
+    <w:lsdException w:name="Light Grid Accent 5" w:semiHidden="0" w:uiPriority="62" w:unhideWhenUsed="0"/>
+    <w:lsdException w:name="Medium Shading 1 Accent 5" w:semiHidden="0" w:uiPriority="63" w:unhideWhenUsed="0"/>
+    <w:lsdException w:name="Medium Shading 2 Accent 5" w:semiHidden="0" w:uiPriority="64" w:unhideWhenUsed="0"/>
+    <w:lsdException w:name="Medium List 1 Accent 5" w:semiHidden="0" w:uiPriority="65" w:unhideWhenUsed="0"/>
+    <w:lsdException w:name="Medium List 2 Accent 5" w:semiHidden="0" w:uiPriority="66" w:unhideWhenUsed="0"/>
+    <w:lsdException w:name="Medium Grid 1 Accent 5" w:semiHidden="0" w:uiPriority="67" w:unhideWhenUsed="0"/>
+    <w:lsdException w:name="Medium Grid 2 Accent 5" w:semiHidden="0" w:uiPriority="68" w:unhideWhenUsed="0"/>
+    <w:lsdException w:name="Medium Grid 3 Accent 5" w:semiHidden="0" w:uiPriority="69" w:unhideWhenUsed="0"/>
+    <w:lsdException w:name="Dark List Accent 5" w:semiHidden="0" w:uiPriority="70" w:unhideWhenUsed="0"/>
+    <w:lsdException w:name="Colorful Shading Accent 5" w:semiHidden="0" w:uiPriority="71" w:unhideWhenUsed="0"/>
+    <w:lsdException w:name="Colorful List Accent 5" w:semiHidden="0" w:uiPriority="72" w:unhideWhenUsed="0"/>
+    <w:lsdException w:name="Colorful Grid Accent 5" w:semiHidden="0" w:uiPriority="73" w:unhideWhenUsed="0"/>
+    <w:lsdException w:name="Light Shading Accent 6" w:semiHidden="0" w:uiPriority="60" w:unhideWhenUsed="0"/>
+    <w:lsdException w:name="Light List Accent 6" w:semiHidden="0" w:uiPriority="61" w:unhideWhenUsed="0"/>
+    <w:lsdException w:name="Light Grid Accent 6" w:semiHidden="0" w:uiPriority="62" w:unhideWhenUsed="0"/>
+    <w:lsdException w:name="Medium Shading 1 Accent 6" w:semiHidden="0" w:uiPriority="63" w:unhideWhenUsed="0"/>
+    <w:lsdException w:name="Medium Shading 2 Accent 6" w:semiHidden="0" w:uiPriority="64" w:unhideWhenUsed="0"/>
+    <w:lsdException w:name="Medium List 1 Accent 6" w:semiHidden="0" w:uiPriority="65" w:unhideWhenUsed="0"/>
+    <w:lsdException w:name="Medium List 2 Accent 6" w:semiHidden="0" w:uiPriority="66" w:unhideWhenUsed="0"/>
+    <w:lsdException w:name="Medium Grid 1 Accent 6" w:semiHidden="0" w:uiPriority="67" w:unhideWhenUsed="0"/>
+    <w:lsdException w:name="Medium Grid 2 Accent 6" w:semiHidden="0" w:uiPriority="68" w:unhideWhenUsed="0"/>
+    <w:lsdException w:name="Medium Grid 3 Accent 6" w:semiHidden="0" w:uiPriority="69" w:unhideWhenUsed="0"/>
+    <w:lsdException w:name="Dark List Accent 6" w:semiHidden="0" w:uiPriority="70" w:unhideWhenUsed="0"/>
+    <w:lsdException w:name="Colorful Shading Accent 6" w:semiHidden="0" w:uiPriority="71" w:unhideWhenUsed="0"/>
+    <w:lsdException w:name="Colorful List Accent 6" w:semiHidden="0" w:uiPriority="72" w:unhideWhenUsed="0"/>
+    <w:lsdException w:name="Colorful Grid Accent 6" w:semiHidden="0" w:uiPriority="73" w:unhideWhenUsed="0"/>
+    <w:lsdException w:name="Subtle Emphasis" w:semiHidden="0" w:uiPriority="19" w:unhideWhenUsed="0" w:qFormat="1"/>
+    <w:lsdException w:name="Intense Emphasis" w:semiHidden="0" w:uiPriority="21" w:unhideWhenUsed="0" w:qFormat="1"/>
+    <w:lsdException w:name="Subtle Reference" w:semiHidden="0" w:uiPriority="31" w:unhideWhenUsed="0" w:qFormat="1"/>
+    <w:lsdException w:name="Intense Reference" w:semiHidden="0" w:uiPriority="32" w:unhideWhenUsed="0" w:qFormat="1"/>
+    <w:lsdException w:name="Book Title" w:semiHidden="0" w:uiPriority="33" w:unhideWhenUsed="0" w:qFormat="1"/>
+    <w:lsdException w:name="Bibliography" w:uiPriority="37"/>
+    <w:lsdException w:name="TOC Heading" w:uiPriority="39" w:qFormat="1"/>
+  </w:latentStyles>
+  <w:style w:type="paragraph" w:default="1" w:styleId="Normal">
+    <w:name w:val="Normal"/>
+    <w:qFormat/>
+  </w:style>
+  <w:style w:type="character" w:default="1" w:styleId="DefaultParagraphFont">
+    <w:name w:val="Default Paragraph Font"/>
+    <w:uiPriority w:val="1"/>
+    <w:semiHidden/>
+    <w:unhideWhenUsed/>
+  </w:style>
+  <w:style w:type="table" w:default="1" w:styleId="TableNormal">
+    <w:name w:val="Normal Table"/>
+    <w:uiPriority w:val="99"/>
+    <w:semiHidden/>
+    <w:unhideWhenUsed/>
+    <w:tblPr>
+      <w:tblInd w:w="0" w:type="dxa"/>
+      <w:tblCellMar>
+        <w:top w:w="0" w:type="dxa"/>
+        <w:left w:w="108" w:type="dxa"/>
+        <w:bottom w:w="0" w:type="dxa"/>
+        <w:right w:w="108" w:type="dxa"/>
+      </w:tblCellMar>
+    </w:tblPr>
+  </w:style>
+  <w:style w:type="numbering" w:default="1" w:styleId="NoList">
+    <w:name w:val="No List"/>
+    <w:uiPriority w:val="99"/>
+    <w:semiHidden/>
+    <w:unhideWhenUsed/>
   </w:style>
 </w:styles>
 </file>
@@ -1392,7 +9360,7 @@
 </file>
 
 <file path=customXml/itemProps1.xml><?xml version="1.0" encoding="utf-8"?>
-<ds:datastoreItem xmlns:ds="http://schemas.openxmlformats.org/officeDocument/2006/customXml" ds:itemID="{4E4BF33B-0834-449A-ABD6-E063CB3EA0BB}">
+<ds:datastoreItem xmlns:ds="http://schemas.openxmlformats.org/officeDocument/2006/customXml" ds:itemID="{A652A442-3BDB-4378-9083-39D621D82C24}">
   <ds:schemaRefs>
     <ds:schemaRef ds:uri="http://schemas.openxmlformats.org/officeDocument/2006/bibliography"/>
   </ds:schemaRefs>

--- a/Estrategia.docx
+++ b/Estrategia.docx
@@ -1112,21 +1112,7 @@
                 <w:rStyle w:val="Hipervnculo"/>
                 <w:noProof/>
               </w:rPr>
-              <w:t>rubrosPu</w:t>
-            </w:r>
-            <w:r>
-              <w:rPr>
-                <w:rStyle w:val="Hipervnculo"/>
-                <w:noProof/>
-              </w:rPr>
-              <w:t>b</w:t>
-            </w:r>
-            <w:r>
-              <w:rPr>
-                <w:rStyle w:val="Hipervnculo"/>
-                <w:noProof/>
-              </w:rPr>
-              <w:t>licacion</w:t>
+              <w:t>rubrosPublicacion</w:t>
             </w:r>
             <w:r>
               <w:rPr>
@@ -2704,7 +2690,7 @@
       <w:r>
         <w:rPr>
           <w:noProof/>
-          <w:lang w:eastAsia="es-ES"/>
+          <w:lang w:val="es-AR" w:eastAsia="es-AR"/>
         </w:rPr>
         <w:drawing>
           <wp:inline distT="0" distB="0" distL="0" distR="0">
@@ -2727,7 +2713,7 @@
                     <a:blip r:embed="rId6" cstate="print">
                       <a:extLst>
                         <a:ext uri="{28A0092B-C50C-407E-A947-70E740481C1C}">
-                          <a14:useLocalDpi xmlns:a14="http://schemas.microsoft.com/office/drawing/2010/main" xmlns:wps="http://schemas.microsoft.com/office/word/2010/wordprocessingShape" xmlns:wpi="http://schemas.microsoft.com/office/word/2010/wordprocessingInk" xmlns:wpg="http://schemas.microsoft.com/office/word/2010/wordprocessingGroup" xmlns:w14="http://schemas.microsoft.com/office/word/2010/wordml" xmlns:w="http://schemas.openxmlformats.org/wordprocessingml/2006/main" xmlns:w10="urn:schemas-microsoft-com:office:word" xmlns:wp14="http://schemas.microsoft.com/office/word/2010/wordprocessingDrawing" xmlns:v="urn:schemas-microsoft-com:vml" xmlns:o="urn:schemas-microsoft-com:office:office" xmlns:mc="http://schemas.openxmlformats.org/markup-compatibility/2006" xmlns:wpc="http://schemas.microsoft.com/office/word/2010/wordprocessingCanvas" xmlns="" val="0"/>
+                          <a14:useLocalDpi xmlns="" xmlns:wpc="http://schemas.microsoft.com/office/word/2010/wordprocessingCanvas" xmlns:mc="http://schemas.openxmlformats.org/markup-compatibility/2006" xmlns:o="urn:schemas-microsoft-com:office:office" xmlns:v="urn:schemas-microsoft-com:vml" xmlns:wp14="http://schemas.microsoft.com/office/word/2010/wordprocessingDrawing" xmlns:w10="urn:schemas-microsoft-com:office:word" xmlns:w="http://schemas.openxmlformats.org/wordprocessingml/2006/main" xmlns:w14="http://schemas.microsoft.com/office/word/2010/wordml" xmlns:wpg="http://schemas.microsoft.com/office/word/2010/wordprocessingGroup" xmlns:wpi="http://schemas.microsoft.com/office/word/2010/wordprocessingInk" xmlns:wps="http://schemas.microsoft.com/office/word/2010/wordprocessingShape" xmlns:a14="http://schemas.microsoft.com/office/drawing/2010/main" val="0"/>
                         </a:ext>
                       </a:extLst>
                     </a:blip>
@@ -8379,7 +8365,13 @@
         <w:t xml:space="preserve"> </w:t>
       </w:r>
       <w:r>
-        <w:t>Campo Identificador de una pregunta.</w:t>
+        <w:t>Campo Identificador de una pregunta</w:t>
+      </w:r>
+      <w:r>
+        <w:t>, auto incrementable</w:t>
+      </w:r>
+      <w:r>
+        <w:t>.</w:t>
       </w:r>
     </w:p>
     <w:p>
@@ -8495,6 +8487,7 @@
         </w:numPr>
       </w:pPr>
       <w:r>
+        <w:lastRenderedPageBreak/>
         <w:t xml:space="preserve">Tipo de Datos: </w:t>
       </w:r>
       <w:r>
@@ -8519,7 +8512,6 @@
       </w:pPr>
       <w:proofErr w:type="spellStart"/>
       <w:r>
-        <w:lastRenderedPageBreak/>
         <w:t>FechaPregunta</w:t>
       </w:r>
       <w:proofErr w:type="spellEnd"/>
@@ -11824,6 +11816,62 @@
         <w:t>Descripción:</w:t>
       </w:r>
     </w:p>
+    <w:p>
+      <w:pPr>
+        <w:pStyle w:val="Ttulo3"/>
+      </w:pPr>
+      <w:r>
+        <w:tab/>
+      </w:r>
+      <w:proofErr w:type="spellStart"/>
+      <w:r>
+        <w:t>NuevaCompra</w:t>
+      </w:r>
+      <w:proofErr w:type="spellEnd"/>
+    </w:p>
+    <w:p>
+      <w:pPr>
+        <w:pStyle w:val="Prrafodelista"/>
+        <w:numPr>
+          <w:ilvl w:val="0"/>
+          <w:numId w:val="3"/>
+        </w:numPr>
+      </w:pPr>
+      <w:r>
+        <w:t>Descripción:</w:t>
+      </w:r>
+    </w:p>
+    <w:p>
+      <w:pPr>
+        <w:pStyle w:val="Ttulo3"/>
+      </w:pPr>
+      <w:r>
+        <w:tab/>
+      </w:r>
+      <w:proofErr w:type="spellStart"/>
+      <w:r>
+        <w:t>NuevaOferta</w:t>
+      </w:r>
+      <w:proofErr w:type="spellEnd"/>
+    </w:p>
+    <w:p>
+      <w:pPr>
+        <w:pStyle w:val="Prrafodelista"/>
+        <w:numPr>
+          <w:ilvl w:val="0"/>
+          <w:numId w:val="3"/>
+        </w:numPr>
+      </w:pPr>
+      <w:r>
+        <w:t>Descripción:</w:t>
+      </w:r>
+    </w:p>
+    <w:p>
+      <w:pPr>
+        <w:pStyle w:val="Prrafodelista"/>
+        <w:ind w:left="1068"/>
+      </w:pPr>
+    </w:p>
     <w:p/>
     <w:p>
       <w:pPr>
@@ -12067,6 +12115,7 @@
         <w:ind w:left="1701" w:hanging="283"/>
       </w:pPr>
       <w:r>
+        <w:lastRenderedPageBreak/>
         <w:t xml:space="preserve">  Se </w:t>
       </w:r>
       <w:proofErr w:type="spellStart"/>
@@ -12082,6 +12131,81 @@
         <w:t>tipoVisualizacionPorUsuario</w:t>
       </w:r>
       <w:proofErr w:type="spellEnd"/>
+    </w:p>
+    <w:p>
+      <w:pPr>
+        <w:pStyle w:val="Ttulo3"/>
+        <w:ind w:left="709"/>
+      </w:pPr>
+      <w:proofErr w:type="spellStart"/>
+      <w:r>
+        <w:t>Trigercompras</w:t>
+      </w:r>
+      <w:proofErr w:type="spellEnd"/>
+    </w:p>
+    <w:p>
+      <w:pPr>
+        <w:pStyle w:val="Prrafodelista"/>
+        <w:numPr>
+          <w:ilvl w:val="0"/>
+          <w:numId w:val="3"/>
+        </w:numPr>
+      </w:pPr>
+      <w:r>
+        <w:t>Tabla: compras</w:t>
+      </w:r>
+    </w:p>
+    <w:p>
+      <w:pPr>
+        <w:pStyle w:val="Prrafodelista"/>
+        <w:numPr>
+          <w:ilvl w:val="0"/>
+          <w:numId w:val="3"/>
+        </w:numPr>
+        <w:rPr>
+          <w:lang w:val="en-US"/>
+        </w:rPr>
+      </w:pPr>
+      <w:proofErr w:type="spellStart"/>
+      <w:r>
+        <w:rPr>
+          <w:lang w:val="en-US"/>
+        </w:rPr>
+        <w:t>Tipo</w:t>
+      </w:r>
+      <w:proofErr w:type="spellEnd"/>
+      <w:r>
+        <w:rPr>
+          <w:lang w:val="en-US"/>
+        </w:rPr>
+        <w:t xml:space="preserve"> de Trigger: AFTER INSERT,</w:t>
+      </w:r>
+    </w:p>
+    <w:p>
+      <w:pPr>
+        <w:pStyle w:val="Prrafodelista"/>
+        <w:numPr>
+          <w:ilvl w:val="0"/>
+          <w:numId w:val="3"/>
+        </w:numPr>
+        <w:rPr>
+          <w:lang w:val="en-US"/>
+        </w:rPr>
+      </w:pPr>
+      <w:proofErr w:type="spellStart"/>
+      <w:r>
+        <w:rPr>
+          <w:lang w:val="en-US"/>
+        </w:rPr>
+        <w:t>Descripción</w:t>
+      </w:r>
+      <w:proofErr w:type="spellEnd"/>
+      <w:r>
+        <w:rPr>
+          <w:lang w:val="en-US"/>
+        </w:rPr>
+        <w:t>:</w:t>
+      </w:r>
     </w:p>
     <w:p/>
     <w:p>
@@ -12095,7 +12219,6 @@
         <w:rPr>
           <w:noProof/>
         </w:rPr>
-        <w:lastRenderedPageBreak/>
         <w:tab/>
       </w:r>
       <w:bookmarkStart w:id="38" w:name="_Toc390771762"/>
@@ -12908,6 +13031,119 @@
       <w:lvlJc w:val="left"/>
       <w:pPr>
         <w:ind w:left="6828" w:hanging="360"/>
+      </w:pPr>
+      <w:rPr>
+        <w:rFonts w:ascii="Wingdings" w:hAnsi="Wingdings" w:hint="default"/>
+      </w:rPr>
+    </w:lvl>
+  </w:abstractNum>
+  <w:abstractNum w:abstractNumId="4">
+    <w:nsid w:val="78AD66C8"/>
+    <w:multiLevelType w:val="hybridMultilevel"/>
+    <w:tmpl w:val="B5BA4094"/>
+    <w:lvl w:ilvl="0" w:tplc="2C0A0001">
+      <w:start w:val="1"/>
+      <w:numFmt w:val="bullet"/>
+      <w:lvlText w:val=""/>
+      <w:lvlJc w:val="left"/>
+      <w:pPr>
+        <w:ind w:left="1428" w:hanging="360"/>
+      </w:pPr>
+      <w:rPr>
+        <w:rFonts w:ascii="Symbol" w:hAnsi="Symbol" w:hint="default"/>
+      </w:rPr>
+    </w:lvl>
+    <w:lvl w:ilvl="1" w:tplc="2C0A0003" w:tentative="1">
+      <w:start w:val="1"/>
+      <w:numFmt w:val="bullet"/>
+      <w:lvlText w:val="o"/>
+      <w:lvlJc w:val="left"/>
+      <w:pPr>
+        <w:ind w:left="2148" w:hanging="360"/>
+      </w:pPr>
+      <w:rPr>
+        <w:rFonts w:ascii="Courier New" w:hAnsi="Courier New" w:cs="Courier New" w:hint="default"/>
+      </w:rPr>
+    </w:lvl>
+    <w:lvl w:ilvl="2" w:tplc="2C0A0005" w:tentative="1">
+      <w:start w:val="1"/>
+      <w:numFmt w:val="bullet"/>
+      <w:lvlText w:val=""/>
+      <w:lvlJc w:val="left"/>
+      <w:pPr>
+        <w:ind w:left="2868" w:hanging="360"/>
+      </w:pPr>
+      <w:rPr>
+        <w:rFonts w:ascii="Wingdings" w:hAnsi="Wingdings" w:hint="default"/>
+      </w:rPr>
+    </w:lvl>
+    <w:lvl w:ilvl="3" w:tplc="2C0A0001" w:tentative="1">
+      <w:start w:val="1"/>
+      <w:numFmt w:val="bullet"/>
+      <w:lvlText w:val=""/>
+      <w:lvlJc w:val="left"/>
+      <w:pPr>
+        <w:ind w:left="3588" w:hanging="360"/>
+      </w:pPr>
+      <w:rPr>
+        <w:rFonts w:ascii="Symbol" w:hAnsi="Symbol" w:hint="default"/>
+      </w:rPr>
+    </w:lvl>
+    <w:lvl w:ilvl="4" w:tplc="2C0A0003" w:tentative="1">
+      <w:start w:val="1"/>
+      <w:numFmt w:val="bullet"/>
+      <w:lvlText w:val="o"/>
+      <w:lvlJc w:val="left"/>
+      <w:pPr>
+        <w:ind w:left="4308" w:hanging="360"/>
+      </w:pPr>
+      <w:rPr>
+        <w:rFonts w:ascii="Courier New" w:hAnsi="Courier New" w:cs="Courier New" w:hint="default"/>
+      </w:rPr>
+    </w:lvl>
+    <w:lvl w:ilvl="5" w:tplc="2C0A0005" w:tentative="1">
+      <w:start w:val="1"/>
+      <w:numFmt w:val="bullet"/>
+      <w:lvlText w:val=""/>
+      <w:lvlJc w:val="left"/>
+      <w:pPr>
+        <w:ind w:left="5028" w:hanging="360"/>
+      </w:pPr>
+      <w:rPr>
+        <w:rFonts w:ascii="Wingdings" w:hAnsi="Wingdings" w:hint="default"/>
+      </w:rPr>
+    </w:lvl>
+    <w:lvl w:ilvl="6" w:tplc="2C0A0001" w:tentative="1">
+      <w:start w:val="1"/>
+      <w:numFmt w:val="bullet"/>
+      <w:lvlText w:val=""/>
+      <w:lvlJc w:val="left"/>
+      <w:pPr>
+        <w:ind w:left="5748" w:hanging="360"/>
+      </w:pPr>
+      <w:rPr>
+        <w:rFonts w:ascii="Symbol" w:hAnsi="Symbol" w:hint="default"/>
+      </w:rPr>
+    </w:lvl>
+    <w:lvl w:ilvl="7" w:tplc="2C0A0003" w:tentative="1">
+      <w:start w:val="1"/>
+      <w:numFmt w:val="bullet"/>
+      <w:lvlText w:val="o"/>
+      <w:lvlJc w:val="left"/>
+      <w:pPr>
+        <w:ind w:left="6468" w:hanging="360"/>
+      </w:pPr>
+      <w:rPr>
+        <w:rFonts w:ascii="Courier New" w:hAnsi="Courier New" w:cs="Courier New" w:hint="default"/>
+      </w:rPr>
+    </w:lvl>
+    <w:lvl w:ilvl="8" w:tplc="2C0A0005" w:tentative="1">
+      <w:start w:val="1"/>
+      <w:numFmt w:val="bullet"/>
+      <w:lvlText w:val=""/>
+      <w:lvlJc w:val="left"/>
+      <w:pPr>
+        <w:ind w:left="7188" w:hanging="360"/>
       </w:pPr>
       <w:rPr>
         <w:rFonts w:ascii="Wingdings" w:hAnsi="Wingdings" w:hint="default"/>
@@ -12925,6 +13161,9 @@
   </w:num>
   <w:num w:numId="4">
     <w:abstractNumId w:val="1"/>
+  </w:num>
+  <w:num w:numId="5">
+    <w:abstractNumId w:val="4"/>
   </w:num>
 </w:numbering>
 </file>
@@ -13919,7 +14158,7 @@
 </file>
 
 <file path=customXml/itemProps1.xml><?xml version="1.0" encoding="utf-8"?>
-<ds:datastoreItem xmlns:ds="http://schemas.openxmlformats.org/officeDocument/2006/customXml" ds:itemID="{D1D3A43C-7697-4D2D-8B7D-F98B5DC31D60}">
+<ds:datastoreItem xmlns:ds="http://schemas.openxmlformats.org/officeDocument/2006/customXml" ds:itemID="{FD0EBDF0-844B-4938-994D-BF2412DDEC9E}">
   <ds:schemaRefs>
     <ds:schemaRef ds:uri="http://schemas.openxmlformats.org/officeDocument/2006/bibliography"/>
   </ds:schemaRefs>

--- a/Estrategia.docx
+++ b/Estrategia.docx
@@ -9856,6 +9856,44 @@
       </w:pPr>
       <w:proofErr w:type="spellStart"/>
       <w:r>
+        <w:t>EsCompra</w:t>
+      </w:r>
+      <w:proofErr w:type="spellEnd"/>
+    </w:p>
+    <w:p>
+      <w:pPr>
+        <w:pStyle w:val="Prrafodelista"/>
+        <w:numPr>
+          <w:ilvl w:val="3"/>
+          <w:numId w:val="1"/>
+        </w:numPr>
+      </w:pPr>
+      <w:r>
+        <w:t>Descripción: Indica si el ítem corresponde al costo fijo por publicar o si es una compra de un articulo.</w:t>
+      </w:r>
+    </w:p>
+    <w:p>
+      <w:pPr>
+        <w:pStyle w:val="Prrafodelista"/>
+        <w:numPr>
+          <w:ilvl w:val="3"/>
+          <w:numId w:val="1"/>
+        </w:numPr>
+      </w:pPr>
+      <w:r>
+        <w:t xml:space="preserve">Tipo de Datos: [bit] </w:t>
+      </w:r>
+    </w:p>
+    <w:p>
+      <w:pPr>
+        <w:pStyle w:val="Prrafodelista"/>
+        <w:numPr>
+          <w:ilvl w:val="2"/>
+          <w:numId w:val="1"/>
+        </w:numPr>
+      </w:pPr>
+      <w:proofErr w:type="spellStart"/>
+      <w:r>
         <w:t>IdFactura</w:t>
       </w:r>
       <w:proofErr w:type="spellEnd"/>
@@ -10499,6 +10537,7 @@
         </w:numPr>
       </w:pPr>
       <w:r>
+        <w:lastRenderedPageBreak/>
         <w:t xml:space="preserve">Relación </w:t>
       </w:r>
       <w:proofErr w:type="spellStart"/>
@@ -10599,7 +10638,6 @@
       </w:pPr>
       <w:proofErr w:type="spellStart"/>
       <w:r>
-        <w:lastRenderedPageBreak/>
         <w:t>FK_itemFactura_usuario</w:t>
       </w:r>
       <w:proofErr w:type="spellEnd"/>
@@ -11498,6 +11536,7 @@
       </w:pPr>
       <w:proofErr w:type="spellStart"/>
       <w:r>
+        <w:lastRenderedPageBreak/>
         <w:t>Cardinalidad</w:t>
       </w:r>
       <w:proofErr w:type="spellEnd"/>
@@ -11591,7 +11630,6 @@
         </w:numPr>
       </w:pPr>
       <w:r>
-        <w:lastRenderedPageBreak/>
         <w:t xml:space="preserve">Relación </w:t>
       </w:r>
       <w:proofErr w:type="spellStart"/>
@@ -11786,6 +11824,9 @@
       <w:r>
         <w:t>Descripción:</w:t>
       </w:r>
+      <w:r>
+        <w:t xml:space="preserve"> Analiza la cantidad de publicaciones gratuitas que tiene el usuario y devuelve Verdadero o Falso si se llego al límite de este tipo de publicaciones.</w:t>
+      </w:r>
     </w:p>
     <w:p>
       <w:pPr>
@@ -11814,6 +11855,9 @@
       </w:pPr>
       <w:r>
         <w:t>Descripción:</w:t>
+      </w:r>
+      <w:r>
+        <w:t xml:space="preserve"> Inserta las publicaciones cargadas en la tabla de publicaciones.</w:t>
       </w:r>
     </w:p>
     <w:p>
@@ -12068,6 +12112,7 @@
         </w:numPr>
       </w:pPr>
       <w:r>
+        <w:lastRenderedPageBreak/>
         <w:t xml:space="preserve">Se actualiza el contador de publicaciones para el tipo de visibilidad, en la tabla </w:t>
       </w:r>
       <w:proofErr w:type="spellStart"/>
@@ -12115,7 +12160,6 @@
         <w:ind w:left="1701" w:hanging="283"/>
       </w:pPr>
       <w:r>
-        <w:lastRenderedPageBreak/>
         <w:t xml:space="preserve">  Se </w:t>
       </w:r>
       <w:proofErr w:type="spellStart"/>
@@ -12178,7 +12222,7 @@
         <w:rPr>
           <w:lang w:val="en-US"/>
         </w:rPr>
-        <w:t xml:space="preserve"> de Trigger: AFTER INSERT,</w:t>
+        <w:t xml:space="preserve"> de Trigger: AFTER INSERT</w:t>
       </w:r>
     </w:p>
     <w:p>
@@ -12207,7 +12251,6 @@
         <w:t>:</w:t>
       </w:r>
     </w:p>
-    <w:p/>
     <w:p>
       <w:pPr>
         <w:pStyle w:val="Ttulo3"/>
@@ -12234,6 +12277,70 @@
     </w:p>
     <w:p>
       <w:pPr>
+        <w:pStyle w:val="Prrafodelista"/>
+        <w:numPr>
+          <w:ilvl w:val="0"/>
+          <w:numId w:val="3"/>
+        </w:numPr>
+      </w:pPr>
+      <w:r>
+        <w:t>Tabla: rol</w:t>
+      </w:r>
+    </w:p>
+    <w:p>
+      <w:pPr>
+        <w:pStyle w:val="Prrafodelista"/>
+        <w:numPr>
+          <w:ilvl w:val="0"/>
+          <w:numId w:val="3"/>
+        </w:numPr>
+        <w:rPr>
+          <w:lang w:val="en-US"/>
+        </w:rPr>
+      </w:pPr>
+      <w:proofErr w:type="spellStart"/>
+      <w:r>
+        <w:rPr>
+          <w:lang w:val="en-US"/>
+        </w:rPr>
+        <w:t>Tipo</w:t>
+      </w:r>
+      <w:proofErr w:type="spellEnd"/>
+      <w:r>
+        <w:rPr>
+          <w:lang w:val="en-US"/>
+        </w:rPr>
+        <w:t xml:space="preserve"> de Trigger: FOR UPDATE</w:t>
+      </w:r>
+    </w:p>
+    <w:p>
+      <w:pPr>
+        <w:pStyle w:val="Prrafodelista"/>
+        <w:numPr>
+          <w:ilvl w:val="0"/>
+          <w:numId w:val="3"/>
+        </w:numPr>
+        <w:rPr>
+          <w:lang w:val="en-US"/>
+        </w:rPr>
+      </w:pPr>
+      <w:proofErr w:type="spellStart"/>
+      <w:r>
+        <w:rPr>
+          <w:lang w:val="en-US"/>
+        </w:rPr>
+        <w:t>Descripción</w:t>
+      </w:r>
+      <w:proofErr w:type="spellEnd"/>
+      <w:r>
+        <w:rPr>
+          <w:lang w:val="en-US"/>
+        </w:rPr>
+        <w:t>:</w:t>
+      </w:r>
+    </w:p>
+    <w:p>
+      <w:pPr>
         <w:pStyle w:val="Ttulo3"/>
       </w:pPr>
       <w:r>
@@ -12251,6 +12358,70 @@
       </w:r>
       <w:bookmarkEnd w:id="40"/>
     </w:p>
+    <w:p>
+      <w:pPr>
+        <w:pStyle w:val="Prrafodelista"/>
+        <w:numPr>
+          <w:ilvl w:val="0"/>
+          <w:numId w:val="3"/>
+        </w:numPr>
+      </w:pPr>
+      <w:r>
+        <w:t>Tabla: rol</w:t>
+      </w:r>
+    </w:p>
+    <w:p>
+      <w:pPr>
+        <w:pStyle w:val="Prrafodelista"/>
+        <w:numPr>
+          <w:ilvl w:val="0"/>
+          <w:numId w:val="3"/>
+        </w:numPr>
+        <w:rPr>
+          <w:lang w:val="en-US"/>
+        </w:rPr>
+      </w:pPr>
+      <w:proofErr w:type="spellStart"/>
+      <w:r>
+        <w:rPr>
+          <w:lang w:val="en-US"/>
+        </w:rPr>
+        <w:t>Tipo</w:t>
+      </w:r>
+      <w:proofErr w:type="spellEnd"/>
+      <w:r>
+        <w:rPr>
+          <w:lang w:val="en-US"/>
+        </w:rPr>
+        <w:t xml:space="preserve"> de Trigger: INSTEAD OF DELETE</w:t>
+      </w:r>
+    </w:p>
+    <w:p>
+      <w:pPr>
+        <w:pStyle w:val="Prrafodelista"/>
+        <w:numPr>
+          <w:ilvl w:val="0"/>
+          <w:numId w:val="3"/>
+        </w:numPr>
+        <w:rPr>
+          <w:lang w:val="en-US"/>
+        </w:rPr>
+      </w:pPr>
+      <w:proofErr w:type="spellStart"/>
+      <w:r>
+        <w:rPr>
+          <w:lang w:val="en-US"/>
+        </w:rPr>
+        <w:t>Descripción</w:t>
+      </w:r>
+      <w:proofErr w:type="spellEnd"/>
+      <w:r>
+        <w:rPr>
+          <w:lang w:val="en-US"/>
+        </w:rPr>
+        <w:t>:</w:t>
+      </w:r>
+    </w:p>
     <w:p/>
     <w:p>
       <w:pPr>
@@ -12263,6 +12434,126 @@
       <w:bookmarkEnd w:id="41"/>
     </w:p>
     <w:p/>
+    <w:p>
+      <w:pPr>
+        <w:pStyle w:val="Ttulo3"/>
+        <w:ind w:left="709"/>
+        <w:rPr>
+          <w:noProof/>
+        </w:rPr>
+      </w:pPr>
+      <w:r>
+        <w:rPr>
+          <w:noProof/>
+        </w:rPr>
+        <w:t>Califi</w:t>
+      </w:r>
+      <w:r>
+        <w:rPr>
+          <w:noProof/>
+        </w:rPr>
+        <w:t>cacionesPorVendedorPorTrimestre</w:t>
+      </w:r>
+    </w:p>
+    <w:p>
+      <w:pPr>
+        <w:pStyle w:val="Prrafodelista"/>
+        <w:numPr>
+          <w:ilvl w:val="0"/>
+          <w:numId w:val="3"/>
+        </w:numPr>
+      </w:pPr>
+      <w:r>
+        <w:t>Descripción:</w:t>
+      </w:r>
+    </w:p>
+    <w:p>
+      <w:pPr>
+        <w:pStyle w:val="Ttulo3"/>
+        <w:ind w:left="709"/>
+        <w:rPr>
+          <w:noProof/>
+        </w:rPr>
+      </w:pPr>
+      <w:r>
+        <w:rPr>
+          <w:noProof/>
+        </w:rPr>
+        <w:t>ComprasPorCompradorPorTrimestre</w:t>
+      </w:r>
+    </w:p>
+    <w:p>
+      <w:pPr>
+        <w:pStyle w:val="Prrafodelista"/>
+        <w:numPr>
+          <w:ilvl w:val="0"/>
+          <w:numId w:val="3"/>
+        </w:numPr>
+      </w:pPr>
+      <w:r>
+        <w:t>Descripción:</w:t>
+      </w:r>
+    </w:p>
+    <w:p>
+      <w:pPr>
+        <w:pStyle w:val="Ttulo3"/>
+        <w:ind w:left="709"/>
+        <w:rPr>
+          <w:noProof/>
+        </w:rPr>
+      </w:pPr>
+      <w:r>
+        <w:rPr>
+          <w:noProof/>
+        </w:rPr>
+        <w:t>FacturasPorVendedorPorTrimestre</w:t>
+      </w:r>
+    </w:p>
+    <w:p>
+      <w:pPr>
+        <w:pStyle w:val="Prrafodelista"/>
+        <w:numPr>
+          <w:ilvl w:val="0"/>
+          <w:numId w:val="3"/>
+        </w:numPr>
+      </w:pPr>
+      <w:r>
+        <w:t>Descripción:</w:t>
+      </w:r>
+    </w:p>
+    <w:p>
+      <w:pPr>
+        <w:pStyle w:val="Ttulo3"/>
+        <w:ind w:left="709"/>
+        <w:rPr>
+          <w:noProof/>
+        </w:rPr>
+      </w:pPr>
+      <w:r>
+        <w:rPr>
+          <w:noProof/>
+        </w:rPr>
+        <w:t>Publi</w:t>
+      </w:r>
+      <w:r>
+        <w:rPr>
+          <w:noProof/>
+        </w:rPr>
+        <w:t>cacionesPorVendedorPorTrimestre</w:t>
+      </w:r>
+    </w:p>
+    <w:p>
+      <w:pPr>
+        <w:pStyle w:val="Prrafodelista"/>
+        <w:numPr>
+          <w:ilvl w:val="0"/>
+          <w:numId w:val="3"/>
+        </w:numPr>
+      </w:pPr>
+      <w:r>
+        <w:t>Descripción:</w:t>
+      </w:r>
+    </w:p>
     <w:p/>
     <w:p>
       <w:pPr>
@@ -12326,6 +12617,7 @@
           <w:szCs w:val="20"/>
           <w:shd w:val="clear" w:color="auto" w:fill="FFFFFF"/>
         </w:rPr>
+        <w:lastRenderedPageBreak/>
         <w:t>Las publicaciones GRATUITAS se incluyen en la factura, aunque su importe sea $0.00.</w:t>
       </w:r>
     </w:p>
@@ -14158,7 +14450,7 @@
 </file>
 
 <file path=customXml/itemProps1.xml><?xml version="1.0" encoding="utf-8"?>
-<ds:datastoreItem xmlns:ds="http://schemas.openxmlformats.org/officeDocument/2006/customXml" ds:itemID="{FD0EBDF0-844B-4938-994D-BF2412DDEC9E}">
+<ds:datastoreItem xmlns:ds="http://schemas.openxmlformats.org/officeDocument/2006/customXml" ds:itemID="{EDD288DB-B69B-46D5-96F9-7FE094502050}">
   <ds:schemaRefs>
     <ds:schemaRef ds:uri="http://schemas.openxmlformats.org/officeDocument/2006/bibliography"/>
   </ds:schemaRefs>

--- a/Estrategia.docx
+++ b/Estrategia.docx
@@ -3824,6 +3824,15 @@
     <w:p>
       <w:pPr>
         <w:pStyle w:val="Prrafodelista"/>
+        <w:ind w:left="2880"/>
+      </w:pPr>
+      <w:r>
+        <w:t>Si bien detectamos que en los datos migrados hay compras inconsistentes (fecha de compra mayor a la fecha fin de la publicación) y por ende calificaciones correspondientes a estas compras, decidimos tener en cuenta todas las calificaciones para calcular la reputación del usuario.</w:t>
+      </w:r>
+    </w:p>
+    <w:p>
+      <w:pPr>
+        <w:pStyle w:val="Prrafodelista"/>
         <w:numPr>
           <w:ilvl w:val="3"/>
           <w:numId w:val="1"/>
@@ -3868,71 +3877,6 @@
       </w:pPr>
       <w:r>
         <w:t>Descripción: Contador que indica la cantidad de compras que otros usuarios realizaron sobre publicaciones del usuario en cuestión y que no fueron pagadas las respectivas comisiones.</w:t>
-      </w:r>
-    </w:p>
-    <w:p>
-      <w:pPr>
-        <w:pStyle w:val="Prrafodelista"/>
-        <w:numPr>
-          <w:ilvl w:val="3"/>
-          <w:numId w:val="1"/>
-        </w:numPr>
-      </w:pPr>
-      <w:r>
-        <w:t>Tipo de Datos: [</w:t>
-      </w:r>
-      <w:proofErr w:type="spellStart"/>
-      <w:r>
-        <w:t>int</w:t>
-      </w:r>
-      <w:proofErr w:type="spellEnd"/>
-      <w:r>
-        <w:t>]</w:t>
-      </w:r>
-    </w:p>
-    <w:p>
-      <w:pPr>
-        <w:pStyle w:val="Prrafodelista"/>
-        <w:numPr>
-          <w:ilvl w:val="2"/>
-          <w:numId w:val="1"/>
-        </w:numPr>
-      </w:pPr>
-      <w:proofErr w:type="spellStart"/>
-      <w:r>
-        <w:t>CantidadLoggeos</w:t>
-      </w:r>
-      <w:proofErr w:type="spellEnd"/>
-      <w:r>
-        <w:t xml:space="preserve"> </w:t>
-      </w:r>
-    </w:p>
-    <w:p>
-      <w:pPr>
-        <w:pStyle w:val="Prrafodelista"/>
-        <w:numPr>
-          <w:ilvl w:val="3"/>
-          <w:numId w:val="1"/>
-        </w:numPr>
-      </w:pPr>
-      <w:r>
-        <w:t xml:space="preserve">Descripción: Contador que indica la cantidad de veces que el usuario se </w:t>
-      </w:r>
-      <w:proofErr w:type="spellStart"/>
-      <w:r>
-        <w:t>loggeo</w:t>
-      </w:r>
-      <w:proofErr w:type="spellEnd"/>
-      <w:r>
-        <w:t xml:space="preserve"> correctamente en la aplicación. Se utiliza para la funcionalidad de cambio de contraseña luego del primer </w:t>
-      </w:r>
-      <w:proofErr w:type="spellStart"/>
-      <w:r>
-        <w:t>loggeo</w:t>
-      </w:r>
-      <w:proofErr w:type="spellEnd"/>
-      <w:r>
-        <w:t>.</w:t>
       </w:r>
     </w:p>
     <w:p>
@@ -3958,6 +3902,71 @@
     </w:p>
     <w:p>
       <w:pPr>
+        <w:pStyle w:val="Prrafodelista"/>
+        <w:numPr>
+          <w:ilvl w:val="2"/>
+          <w:numId w:val="1"/>
+        </w:numPr>
+      </w:pPr>
+      <w:proofErr w:type="spellStart"/>
+      <w:r>
+        <w:t>CantidadLoggeos</w:t>
+      </w:r>
+      <w:proofErr w:type="spellEnd"/>
+      <w:r>
+        <w:t xml:space="preserve"> </w:t>
+      </w:r>
+    </w:p>
+    <w:p>
+      <w:pPr>
+        <w:pStyle w:val="Prrafodelista"/>
+        <w:numPr>
+          <w:ilvl w:val="3"/>
+          <w:numId w:val="1"/>
+        </w:numPr>
+      </w:pPr>
+      <w:r>
+        <w:t xml:space="preserve">Descripción: Contador que indica la cantidad de veces que el usuario se </w:t>
+      </w:r>
+      <w:proofErr w:type="spellStart"/>
+      <w:r>
+        <w:t>loggeo</w:t>
+      </w:r>
+      <w:proofErr w:type="spellEnd"/>
+      <w:r>
+        <w:t xml:space="preserve"> correctamente en la aplicación. Se utiliza para la funcionalidad de cambio de contraseña luego del primer </w:t>
+      </w:r>
+      <w:proofErr w:type="spellStart"/>
+      <w:r>
+        <w:t>loggeo</w:t>
+      </w:r>
+      <w:proofErr w:type="spellEnd"/>
+      <w:r>
+        <w:t>.</w:t>
+      </w:r>
+    </w:p>
+    <w:p>
+      <w:pPr>
+        <w:pStyle w:val="Prrafodelista"/>
+        <w:numPr>
+          <w:ilvl w:val="3"/>
+          <w:numId w:val="1"/>
+        </w:numPr>
+      </w:pPr>
+      <w:r>
+        <w:t>Tipo de Datos: [</w:t>
+      </w:r>
+      <w:proofErr w:type="spellStart"/>
+      <w:r>
+        <w:t>int</w:t>
+      </w:r>
+      <w:proofErr w:type="spellEnd"/>
+      <w:r>
+        <w:t>]</w:t>
+      </w:r>
+    </w:p>
+    <w:p>
+      <w:pPr>
         <w:pStyle w:val="Ttulo3"/>
         <w:ind w:left="708"/>
       </w:pPr>
@@ -4375,6 +4384,7 @@
       </w:pPr>
       <w:proofErr w:type="spellStart"/>
       <w:r>
+        <w:lastRenderedPageBreak/>
         <w:t>Direccion</w:t>
       </w:r>
       <w:proofErr w:type="spellEnd"/>
@@ -4447,7 +4457,6 @@
         </w:numPr>
       </w:pPr>
       <w:r>
-        <w:lastRenderedPageBreak/>
         <w:t>Tipo de Datos: [</w:t>
       </w:r>
       <w:proofErr w:type="spellStart"/>
@@ -4830,6 +4839,7 @@
         </w:numPr>
       </w:pPr>
       <w:r>
+        <w:lastRenderedPageBreak/>
         <w:t>Descripción: Campo Identificador de un usuario del tipo empresa, coincide con el Identificador del usuario.</w:t>
       </w:r>
     </w:p>
@@ -4917,7 +4927,6 @@
         </w:numPr>
       </w:pPr>
       <w:r>
-        <w:lastRenderedPageBreak/>
         <w:t>CUIT</w:t>
       </w:r>
     </w:p>
@@ -5405,76 +5414,6 @@
         </w:numPr>
       </w:pPr>
       <w:r>
-        <w:t xml:space="preserve">Tipo de Datos: </w:t>
-      </w:r>
-      <w:r>
-        <w:t>[</w:t>
-      </w:r>
-      <w:proofErr w:type="spellStart"/>
-      <w:r>
-        <w:t>nvarchar</w:t>
-      </w:r>
-      <w:proofErr w:type="spellEnd"/>
-      <w:r>
-        <w:t xml:space="preserve">](50) </w:t>
-      </w:r>
-    </w:p>
-    <w:p>
-      <w:pPr>
-        <w:pStyle w:val="Prrafodelista"/>
-        <w:numPr>
-          <w:ilvl w:val="2"/>
-          <w:numId w:val="1"/>
-        </w:numPr>
-      </w:pPr>
-      <w:r>
-        <w:t>Ciudad</w:t>
-      </w:r>
-    </w:p>
-    <w:p>
-      <w:pPr>
-        <w:pStyle w:val="Prrafodelista"/>
-        <w:numPr>
-          <w:ilvl w:val="3"/>
-          <w:numId w:val="1"/>
-        </w:numPr>
-      </w:pPr>
-      <w:r>
-        <w:t>Descripción:</w:t>
-      </w:r>
-      <w:r>
-        <w:t xml:space="preserve"> </w:t>
-      </w:r>
-      <w:r>
-        <w:t xml:space="preserve">Ciudad del domicilio de la empresa. </w:t>
-      </w:r>
-    </w:p>
-    <w:p>
-      <w:pPr>
-        <w:pStyle w:val="Prrafodelista"/>
-        <w:ind w:left="2880"/>
-      </w:pPr>
-      <w:r>
-        <w:t xml:space="preserve">Para los datos migrados dejamos este campo en NULL y al realizar el primer </w:t>
-      </w:r>
-      <w:proofErr w:type="spellStart"/>
-      <w:r>
-        <w:t>logueo</w:t>
-      </w:r>
-      <w:proofErr w:type="spellEnd"/>
-      <w:r>
-        <w:t xml:space="preserve"> en la aplicación se le solicitará al usuario completar este campo</w:t>
-      </w:r>
-    </w:p>
-    <w:p>
-      <w:pPr>
-        <w:pStyle w:val="Prrafodelista"/>
-        <w:numPr>
-          <w:ilvl w:val="3"/>
-          <w:numId w:val="1"/>
-        </w:numPr>
-      </w:pPr>
-      <w:r>
         <w:lastRenderedPageBreak/>
         <w:t xml:space="preserve">Tipo de Datos: </w:t>
       </w:r>
@@ -5487,6 +5426,76 @@
       </w:r>
       <w:proofErr w:type="spellEnd"/>
       <w:r>
+        <w:t xml:space="preserve">](50) </w:t>
+      </w:r>
+    </w:p>
+    <w:p>
+      <w:pPr>
+        <w:pStyle w:val="Prrafodelista"/>
+        <w:numPr>
+          <w:ilvl w:val="2"/>
+          <w:numId w:val="1"/>
+        </w:numPr>
+      </w:pPr>
+      <w:r>
+        <w:t>Ciudad</w:t>
+      </w:r>
+    </w:p>
+    <w:p>
+      <w:pPr>
+        <w:pStyle w:val="Prrafodelista"/>
+        <w:numPr>
+          <w:ilvl w:val="3"/>
+          <w:numId w:val="1"/>
+        </w:numPr>
+      </w:pPr>
+      <w:r>
+        <w:t>Descripción:</w:t>
+      </w:r>
+      <w:r>
+        <w:t xml:space="preserve"> </w:t>
+      </w:r>
+      <w:r>
+        <w:t xml:space="preserve">Ciudad del domicilio de la empresa. </w:t>
+      </w:r>
+    </w:p>
+    <w:p>
+      <w:pPr>
+        <w:pStyle w:val="Prrafodelista"/>
+        <w:ind w:left="2880"/>
+      </w:pPr>
+      <w:r>
+        <w:t xml:space="preserve">Para los datos migrados dejamos este campo en NULL y al realizar el primer </w:t>
+      </w:r>
+      <w:proofErr w:type="spellStart"/>
+      <w:r>
+        <w:t>logueo</w:t>
+      </w:r>
+      <w:proofErr w:type="spellEnd"/>
+      <w:r>
+        <w:t xml:space="preserve"> en la aplicación se le solicitará al usuario completar este campo</w:t>
+      </w:r>
+    </w:p>
+    <w:p>
+      <w:pPr>
+        <w:pStyle w:val="Prrafodelista"/>
+        <w:numPr>
+          <w:ilvl w:val="3"/>
+          <w:numId w:val="1"/>
+        </w:numPr>
+      </w:pPr>
+      <w:r>
+        <w:t xml:space="preserve">Tipo de Datos: </w:t>
+      </w:r>
+      <w:r>
+        <w:t>[</w:t>
+      </w:r>
+      <w:proofErr w:type="spellStart"/>
+      <w:r>
+        <w:t>nvarchar</w:t>
+      </w:r>
+      <w:proofErr w:type="spellEnd"/>
+      <w:r>
         <w:t>](100)</w:t>
       </w:r>
     </w:p>
@@ -6066,6 +6075,7 @@
       </w:pPr>
       <w:proofErr w:type="spellStart"/>
       <w:r>
+        <w:lastRenderedPageBreak/>
         <w:t>IdRol</w:t>
       </w:r>
       <w:proofErr w:type="spellEnd"/>
@@ -6175,7 +6185,6 @@
       <w:proofErr w:type="spellStart"/>
       <w:proofErr w:type="gramStart"/>
       <w:r>
-        <w:lastRenderedPageBreak/>
         <w:t>rolesPorUsuario</w:t>
       </w:r>
       <w:bookmarkEnd w:id="10"/>
@@ -6731,6 +6740,7 @@
         </w:numPr>
       </w:pPr>
       <w:r>
+        <w:lastRenderedPageBreak/>
         <w:t xml:space="preserve">Tipo de Datos: </w:t>
       </w:r>
       <w:r>
@@ -6788,7 +6798,6 @@
         </w:numPr>
       </w:pPr>
       <w:r>
-        <w:lastRenderedPageBreak/>
         <w:t>[</w:t>
       </w:r>
       <w:proofErr w:type="spellStart"/>
@@ -7328,6 +7337,7 @@
       </w:pPr>
       <w:proofErr w:type="spellStart"/>
       <w:r>
+        <w:lastRenderedPageBreak/>
         <w:t>FechaFin</w:t>
       </w:r>
       <w:proofErr w:type="spellEnd"/>
@@ -7399,7 +7409,6 @@
         </w:numPr>
       </w:pPr>
       <w:r>
-        <w:lastRenderedPageBreak/>
         <w:t>Descripción:</w:t>
       </w:r>
       <w:r>
@@ -7933,6 +7942,7 @@
         </w:numPr>
       </w:pPr>
       <w:r>
+        <w:lastRenderedPageBreak/>
         <w:t>Campos:</w:t>
       </w:r>
     </w:p>
@@ -8026,7 +8036,6 @@
         </w:numPr>
       </w:pPr>
       <w:r>
-        <w:lastRenderedPageBreak/>
         <w:t>Descripción:</w:t>
       </w:r>
       <w:r>
@@ -8572,7 +8581,11 @@
       </w:r>
       <w:proofErr w:type="spellEnd"/>
       <w:r>
-        <w:t xml:space="preserve"> automáticamente con un valor en falso. Cuando el usuario califica la compra y se inserta en la tabla de calificaciones, se ejecuta un </w:t>
+        <w:t xml:space="preserve"> automáticamente con un valor en falso. Cuando el usuario califica la compra y se </w:t>
+      </w:r>
+      <w:r>
+        <w:lastRenderedPageBreak/>
+        <w:t xml:space="preserve">inserta en la tabla de calificaciones, se ejecuta un </w:t>
       </w:r>
       <w:proofErr w:type="spellStart"/>
       <w:r>
@@ -8606,7 +8619,6 @@
       <w:bookmarkStart w:id="19" w:name="_Toc392329363"/>
       <w:proofErr w:type="gramStart"/>
       <w:r>
-        <w:lastRenderedPageBreak/>
         <w:t>o</w:t>
       </w:r>
       <w:r>
@@ -9212,62 +9224,62 @@
         </w:numPr>
       </w:pPr>
       <w:r>
-        <w:t>Descripción:</w:t>
-      </w:r>
-      <w:r>
-        <w:t xml:space="preserve"> Detalle de la pregunta.</w:t>
-      </w:r>
-    </w:p>
-    <w:p>
-      <w:pPr>
-        <w:pStyle w:val="Prrafodelista"/>
-        <w:numPr>
-          <w:ilvl w:val="3"/>
-          <w:numId w:val="1"/>
-        </w:numPr>
-      </w:pPr>
-      <w:r>
-        <w:t xml:space="preserve">Tipo de Datos: </w:t>
-      </w:r>
-      <w:r>
-        <w:t>[</w:t>
-      </w:r>
-      <w:proofErr w:type="spellStart"/>
-      <w:r>
-        <w:t>varchar</w:t>
-      </w:r>
-      <w:proofErr w:type="spellEnd"/>
-      <w:r>
-        <w:t>](50)</w:t>
-      </w:r>
-    </w:p>
-    <w:p>
-      <w:pPr>
-        <w:pStyle w:val="Prrafodelista"/>
-        <w:numPr>
-          <w:ilvl w:val="2"/>
-          <w:numId w:val="1"/>
-        </w:numPr>
-      </w:pPr>
-      <w:proofErr w:type="spellStart"/>
-      <w:r>
-        <w:t>FechaRespuesta</w:t>
-      </w:r>
-      <w:proofErr w:type="spellEnd"/>
-    </w:p>
-    <w:p>
-      <w:pPr>
-        <w:pStyle w:val="Prrafodelista"/>
-        <w:numPr>
-          <w:ilvl w:val="3"/>
-          <w:numId w:val="1"/>
-        </w:numPr>
-      </w:pPr>
-      <w:r>
         <w:lastRenderedPageBreak/>
         <w:t>Descripción:</w:t>
       </w:r>
       <w:r>
+        <w:t xml:space="preserve"> Detalle de la pregunta.</w:t>
+      </w:r>
+    </w:p>
+    <w:p>
+      <w:pPr>
+        <w:pStyle w:val="Prrafodelista"/>
+        <w:numPr>
+          <w:ilvl w:val="3"/>
+          <w:numId w:val="1"/>
+        </w:numPr>
+      </w:pPr>
+      <w:r>
+        <w:t xml:space="preserve">Tipo de Datos: </w:t>
+      </w:r>
+      <w:r>
+        <w:t>[</w:t>
+      </w:r>
+      <w:proofErr w:type="spellStart"/>
+      <w:r>
+        <w:t>varchar</w:t>
+      </w:r>
+      <w:proofErr w:type="spellEnd"/>
+      <w:r>
+        <w:t>](50)</w:t>
+      </w:r>
+    </w:p>
+    <w:p>
+      <w:pPr>
+        <w:pStyle w:val="Prrafodelista"/>
+        <w:numPr>
+          <w:ilvl w:val="2"/>
+          <w:numId w:val="1"/>
+        </w:numPr>
+      </w:pPr>
+      <w:proofErr w:type="spellStart"/>
+      <w:r>
+        <w:t>FechaRespuesta</w:t>
+      </w:r>
+      <w:proofErr w:type="spellEnd"/>
+    </w:p>
+    <w:p>
+      <w:pPr>
+        <w:pStyle w:val="Prrafodelista"/>
+        <w:numPr>
+          <w:ilvl w:val="3"/>
+          <w:numId w:val="1"/>
+        </w:numPr>
+      </w:pPr>
+      <w:r>
+        <w:t>Descripción:</w:t>
+      </w:r>
+      <w:r>
         <w:t xml:space="preserve"> Fecha en la que el vendedor responde, este campo queda en </w:t>
       </w:r>
       <w:proofErr w:type="spellStart"/>
@@ -9857,6 +9869,7 @@
         </w:numPr>
       </w:pPr>
       <w:r>
+        <w:lastRenderedPageBreak/>
         <w:t xml:space="preserve">Tipo de Datos: </w:t>
       </w:r>
       <w:r>
@@ -9906,7 +9919,6 @@
         </w:numPr>
       </w:pPr>
       <w:r>
-        <w:lastRenderedPageBreak/>
         <w:t>Descripción:</w:t>
       </w:r>
       <w:r>
@@ -10494,6 +10506,7 @@
       </w:pPr>
       <w:proofErr w:type="spellStart"/>
       <w:r>
+        <w:lastRenderedPageBreak/>
         <w:t>EsCompra</w:t>
       </w:r>
       <w:proofErr w:type="spellEnd"/>
@@ -10507,7 +10520,6 @@
         </w:numPr>
       </w:pPr>
       <w:r>
-        <w:lastRenderedPageBreak/>
         <w:t>Descripción: Indica si el ítem corresponde al costo fijo por publicar o si es una compra de un articulo.</w:t>
       </w:r>
     </w:p>
@@ -11246,6 +11258,7 @@
         </w:numPr>
       </w:pPr>
       <w:r>
+        <w:lastRenderedPageBreak/>
         <w:t xml:space="preserve">Relación </w:t>
       </w:r>
       <w:proofErr w:type="spellStart"/>
@@ -11284,7 +11297,6 @@
       </w:pPr>
       <w:proofErr w:type="spellStart"/>
       <w:r>
-        <w:lastRenderedPageBreak/>
         <w:t>FK_itemFactura_usuario</w:t>
       </w:r>
       <w:proofErr w:type="spellEnd"/>
@@ -12248,6 +12260,7 @@
       </w:pPr>
       <w:proofErr w:type="spellStart"/>
       <w:r>
+        <w:lastRenderedPageBreak/>
         <w:t>Cardinalidad</w:t>
       </w:r>
       <w:proofErr w:type="spellEnd"/>
@@ -12264,7 +12277,6 @@
         </w:numPr>
       </w:pPr>
       <w:r>
-        <w:lastRenderedPageBreak/>
         <w:t xml:space="preserve">Relación </w:t>
       </w:r>
       <w:proofErr w:type="spellStart"/>
@@ -12816,6 +12828,7 @@
         </w:numPr>
       </w:pPr>
       <w:r>
+        <w:lastRenderedPageBreak/>
         <w:t>Descripción:</w:t>
       </w:r>
       <w:r>
@@ -12837,7 +12850,6 @@
         </w:numPr>
       </w:pPr>
       <w:r>
-        <w:lastRenderedPageBreak/>
         <w:t xml:space="preserve">Se </w:t>
       </w:r>
       <w:r>
@@ -14991,7 +15003,7 @@
 </file>
 
 <file path=customXml/itemProps1.xml><?xml version="1.0" encoding="utf-8"?>
-<ds:datastoreItem xmlns:ds="http://schemas.openxmlformats.org/officeDocument/2006/customXml" ds:itemID="{A868A9CB-8E15-4023-B1C3-906D883905D7}">
+<ds:datastoreItem xmlns:ds="http://schemas.openxmlformats.org/officeDocument/2006/customXml" ds:itemID="{9DD36B9F-E35F-42D2-AA08-AF8B551904E9}">
   <ds:schemaRefs>
     <ds:schemaRef ds:uri="http://schemas.openxmlformats.org/officeDocument/2006/bibliography"/>
   </ds:schemaRefs>

--- a/Estrategia.docx
+++ b/Estrategia.docx
@@ -26,7 +26,6 @@
           <w:docPartUnique/>
         </w:docPartObj>
       </w:sdtPr>
-      <w:sdtEndPr/>
       <w:sdtContent>
         <w:p>
           <w:pPr>
@@ -3989,6 +3988,15 @@
     <w:p>
       <w:pPr>
         <w:pStyle w:val="ListParagraph"/>
+        <w:ind w:left="1440"/>
+      </w:pPr>
+      <w:r>
+        <w:t>Si se elimina un cliente, pasa a estar Inhabilitado, lo cual lo imposibilita a interactuar con el sistema. Cuando se inhabilita, se pausan las publicaciones activas del cliente.</w:t>
+      </w:r>
+    </w:p>
+    <w:p>
+      <w:pPr>
+        <w:pStyle w:val="ListParagraph"/>
         <w:numPr>
           <w:ilvl w:val="1"/>
           <w:numId w:val="1"/>
@@ -4336,6 +4344,7 @@
         <w:ind w:left="2880"/>
       </w:pPr>
       <w:r>
+        <w:lastRenderedPageBreak/>
         <w:t xml:space="preserve">Para los datos migrados dejamos este campo en NULL y al realizar el primer </w:t>
       </w:r>
       <w:proofErr w:type="spellStart"/>
@@ -4377,7 +4386,6 @@
       </w:pPr>
       <w:proofErr w:type="spellStart"/>
       <w:r>
-        <w:lastRenderedPageBreak/>
         <w:t>Direccion</w:t>
       </w:r>
       <w:proofErr w:type="spellEnd"/>
@@ -4774,6 +4782,7 @@
       <w:bookmarkStart w:id="5" w:name="_Toc392329350"/>
       <w:proofErr w:type="gramStart"/>
       <w:r>
+        <w:lastRenderedPageBreak/>
         <w:t>empresa</w:t>
       </w:r>
       <w:bookmarkEnd w:id="5"/>
@@ -4800,6 +4809,15 @@
     <w:p>
       <w:pPr>
         <w:pStyle w:val="ListParagraph"/>
+        <w:ind w:left="1440"/>
+      </w:pPr>
+      <w:r>
+        <w:t>Si se elimina una empresa, pasa a estar Inhabilitada, lo cual la imposibilita a interactuar con el sistema. Cuando se inhabilita, se pausan las publicaciones activas de la empresa.</w:t>
+      </w:r>
+    </w:p>
+    <w:p>
+      <w:pPr>
+        <w:pStyle w:val="ListParagraph"/>
         <w:numPr>
           <w:ilvl w:val="1"/>
           <w:numId w:val="1"/>
@@ -4832,23 +4850,933 @@
         </w:numPr>
       </w:pPr>
       <w:r>
+        <w:t>Descripción: Campo Identificador de un usuario del tipo empresa, coincide con el Identificador del usuario.</w:t>
+      </w:r>
+    </w:p>
+    <w:p>
+      <w:pPr>
+        <w:pStyle w:val="ListParagraph"/>
+        <w:numPr>
+          <w:ilvl w:val="3"/>
+          <w:numId w:val="1"/>
+        </w:numPr>
+      </w:pPr>
+      <w:r>
+        <w:t xml:space="preserve"> </w:t>
+      </w:r>
+      <w:r>
+        <w:t>Tipo de Datos: [</w:t>
+      </w:r>
+      <w:proofErr w:type="spellStart"/>
+      <w:r>
+        <w:t>int</w:t>
+      </w:r>
+      <w:proofErr w:type="spellEnd"/>
+      <w:r>
+        <w:t xml:space="preserve">] </w:t>
+      </w:r>
+    </w:p>
+    <w:p>
+      <w:pPr>
+        <w:pStyle w:val="ListParagraph"/>
+        <w:numPr>
+          <w:ilvl w:val="2"/>
+          <w:numId w:val="1"/>
+        </w:numPr>
+      </w:pPr>
+      <w:proofErr w:type="spellStart"/>
+      <w:r>
+        <w:t>RazonSocial</w:t>
+      </w:r>
+      <w:proofErr w:type="spellEnd"/>
+    </w:p>
+    <w:p>
+      <w:pPr>
+        <w:pStyle w:val="ListParagraph"/>
+        <w:numPr>
+          <w:ilvl w:val="3"/>
+          <w:numId w:val="1"/>
+        </w:numPr>
+      </w:pPr>
+      <w:r>
+        <w:t>Descripción:  Razón social de la empresa</w:t>
+      </w:r>
+    </w:p>
+    <w:p>
+      <w:pPr>
+        <w:pStyle w:val="ListParagraph"/>
+        <w:numPr>
+          <w:ilvl w:val="3"/>
+          <w:numId w:val="1"/>
+        </w:numPr>
+      </w:pPr>
+      <w:r>
+        <w:t xml:space="preserve"> </w:t>
+      </w:r>
+      <w:r>
+        <w:t xml:space="preserve">Tipo de Datos: </w:t>
+      </w:r>
+      <w:r>
+        <w:t>[</w:t>
+      </w:r>
+      <w:proofErr w:type="spellStart"/>
+      <w:r>
+        <w:t>nvarchar</w:t>
+      </w:r>
+      <w:proofErr w:type="spellEnd"/>
+      <w:r>
+        <w:t xml:space="preserve">](255) </w:t>
+      </w:r>
+    </w:p>
+    <w:p>
+      <w:pPr>
+        <w:pStyle w:val="ListParagraph"/>
+        <w:numPr>
+          <w:ilvl w:val="2"/>
+          <w:numId w:val="1"/>
+        </w:numPr>
+      </w:pPr>
+      <w:r>
+        <w:t>CUIT</w:t>
+      </w:r>
+    </w:p>
+    <w:p>
+      <w:pPr>
+        <w:pStyle w:val="ListParagraph"/>
+        <w:numPr>
+          <w:ilvl w:val="3"/>
+          <w:numId w:val="1"/>
+        </w:numPr>
+      </w:pPr>
+      <w:r>
+        <w:t>Descripción: CUIT de la empresa. Es un valor único sobre esta tabla y sobre la tabla cliente. La validación se realiza en la aplicación</w:t>
+      </w:r>
+      <w:r>
+        <w:t>.</w:t>
+      </w:r>
+    </w:p>
+    <w:p>
+      <w:pPr>
+        <w:pStyle w:val="ListParagraph"/>
+        <w:ind w:left="2880"/>
+      </w:pPr>
+      <w:r>
+        <w:t>Sobre este campo se aplican las mismas consideraciones que en el CUIL del cliente, excepto por los primeros 2 dígitos que en caso de empresas puede ser 30 o 33</w:t>
+      </w:r>
+    </w:p>
+    <w:p>
+      <w:pPr>
+        <w:pStyle w:val="ListParagraph"/>
+        <w:numPr>
+          <w:ilvl w:val="3"/>
+          <w:numId w:val="1"/>
+        </w:numPr>
+      </w:pPr>
+      <w:r>
+        <w:t xml:space="preserve">Tipo de Datos: </w:t>
+      </w:r>
+      <w:r>
+        <w:t xml:space="preserve"> [</w:t>
+      </w:r>
+      <w:proofErr w:type="spellStart"/>
+      <w:r>
+        <w:t>nvarchar</w:t>
+      </w:r>
+      <w:proofErr w:type="spellEnd"/>
+      <w:r>
+        <w:t xml:space="preserve">](50) </w:t>
+      </w:r>
+    </w:p>
+    <w:p>
+      <w:pPr>
+        <w:pStyle w:val="ListParagraph"/>
+        <w:numPr>
+          <w:ilvl w:val="2"/>
+          <w:numId w:val="1"/>
+        </w:numPr>
+      </w:pPr>
+      <w:proofErr w:type="spellStart"/>
+      <w:r>
+        <w:t>Telefono</w:t>
+      </w:r>
+      <w:proofErr w:type="spellEnd"/>
+    </w:p>
+    <w:p>
+      <w:pPr>
+        <w:pStyle w:val="ListParagraph"/>
+        <w:numPr>
+          <w:ilvl w:val="3"/>
+          <w:numId w:val="1"/>
+        </w:numPr>
+      </w:pPr>
+      <w:r>
+        <w:t xml:space="preserve"> </w:t>
+      </w:r>
+      <w:r>
+        <w:t>Descripción: Número de teléfono de la empresa. Es un valor único pero no se define como un campo UNIQUE ya que las empresas migradas no poseen este dato.</w:t>
+      </w:r>
+    </w:p>
+    <w:p>
+      <w:pPr>
+        <w:pStyle w:val="ListParagraph"/>
+        <w:ind w:left="2880"/>
+      </w:pPr>
+      <w:r>
+        <w:t xml:space="preserve">Para los datos migrados dejamos este campo en NULL y al realizar el primer </w:t>
+      </w:r>
+      <w:proofErr w:type="spellStart"/>
+      <w:r>
+        <w:t>logueo</w:t>
+      </w:r>
+      <w:proofErr w:type="spellEnd"/>
+      <w:r>
+        <w:t xml:space="preserve"> en la aplicación se le solicitará al usuario completar este campo</w:t>
+      </w:r>
+    </w:p>
+    <w:p>
+      <w:pPr>
+        <w:pStyle w:val="ListParagraph"/>
+        <w:numPr>
+          <w:ilvl w:val="3"/>
+          <w:numId w:val="1"/>
+        </w:numPr>
+      </w:pPr>
+      <w:r>
+        <w:t xml:space="preserve">Tipo de Datos: </w:t>
+      </w:r>
+      <w:r>
+        <w:t>[</w:t>
+      </w:r>
+      <w:proofErr w:type="spellStart"/>
+      <w:r>
+        <w:t>nchar</w:t>
+      </w:r>
+      <w:proofErr w:type="spellEnd"/>
+      <w:r>
+        <w:t xml:space="preserve">](10) </w:t>
+      </w:r>
+    </w:p>
+    <w:p>
+      <w:pPr>
+        <w:pStyle w:val="ListParagraph"/>
+        <w:numPr>
+          <w:ilvl w:val="2"/>
+          <w:numId w:val="1"/>
+        </w:numPr>
+      </w:pPr>
+      <w:proofErr w:type="spellStart"/>
+      <w:r>
+        <w:t>Direccion</w:t>
+      </w:r>
+      <w:proofErr w:type="spellEnd"/>
+    </w:p>
+    <w:p>
+      <w:pPr>
+        <w:pStyle w:val="ListParagraph"/>
+        <w:numPr>
+          <w:ilvl w:val="3"/>
+          <w:numId w:val="1"/>
+        </w:numPr>
+      </w:pPr>
+      <w:r>
+        <w:t>Descr</w:t>
+      </w:r>
+      <w:r>
+        <w:t>ipción: Nombre de la calle del domicilio</w:t>
+      </w:r>
+      <w:r>
+        <w:t xml:space="preserve"> de la </w:t>
+      </w:r>
+      <w:r>
+        <w:t>empresa</w:t>
+      </w:r>
+      <w:r>
+        <w:t>.</w:t>
+      </w:r>
+    </w:p>
+    <w:p>
+      <w:pPr>
+        <w:pStyle w:val="ListParagraph"/>
+        <w:numPr>
+          <w:ilvl w:val="3"/>
+          <w:numId w:val="1"/>
+        </w:numPr>
+      </w:pPr>
+      <w:r>
+        <w:t xml:space="preserve">Tipo de Datos: </w:t>
+      </w:r>
+      <w:r>
+        <w:t>[</w:t>
+      </w:r>
+      <w:proofErr w:type="spellStart"/>
+      <w:r>
+        <w:t>nvarchar</w:t>
+      </w:r>
+      <w:proofErr w:type="spellEnd"/>
+      <w:r>
+        <w:t xml:space="preserve">](100) </w:t>
+      </w:r>
+    </w:p>
+    <w:p>
+      <w:pPr>
+        <w:pStyle w:val="ListParagraph"/>
+        <w:numPr>
+          <w:ilvl w:val="2"/>
+          <w:numId w:val="1"/>
+        </w:numPr>
+      </w:pPr>
+      <w:r>
+        <w:t>Numero</w:t>
+      </w:r>
+    </w:p>
+    <w:p>
+      <w:pPr>
+        <w:pStyle w:val="ListParagraph"/>
+        <w:numPr>
+          <w:ilvl w:val="3"/>
+          <w:numId w:val="1"/>
+        </w:numPr>
+      </w:pPr>
+      <w:r>
+        <w:t xml:space="preserve">Descripción: Nombre de la calle </w:t>
+      </w:r>
+      <w:r>
+        <w:t xml:space="preserve">del domicilio </w:t>
+      </w:r>
+      <w:r>
+        <w:t xml:space="preserve">de la </w:t>
+      </w:r>
+      <w:r>
+        <w:t>empresa</w:t>
+      </w:r>
+      <w:r>
+        <w:t>.</w:t>
+      </w:r>
+    </w:p>
+    <w:p>
+      <w:pPr>
+        <w:pStyle w:val="ListParagraph"/>
+        <w:numPr>
+          <w:ilvl w:val="3"/>
+          <w:numId w:val="1"/>
+        </w:numPr>
+      </w:pPr>
+      <w:r>
+        <w:t xml:space="preserve">Tipo de Datos: </w:t>
+      </w:r>
+      <w:r>
+        <w:t>[</w:t>
+      </w:r>
+      <w:proofErr w:type="spellStart"/>
+      <w:r>
+        <w:t>numeric</w:t>
+      </w:r>
+      <w:proofErr w:type="spellEnd"/>
+      <w:r>
+        <w:t xml:space="preserve">](18, 0) </w:t>
+      </w:r>
+    </w:p>
+    <w:p>
+      <w:pPr>
+        <w:pStyle w:val="ListParagraph"/>
+        <w:numPr>
+          <w:ilvl w:val="2"/>
+          <w:numId w:val="1"/>
+        </w:numPr>
+      </w:pPr>
+      <w:r>
+        <w:t>Piso</w:t>
+      </w:r>
+      <w:r>
+        <w:t xml:space="preserve"> </w:t>
+      </w:r>
+    </w:p>
+    <w:p>
+      <w:pPr>
+        <w:pStyle w:val="ListParagraph"/>
+        <w:numPr>
+          <w:ilvl w:val="3"/>
+          <w:numId w:val="1"/>
+        </w:numPr>
+      </w:pPr>
+      <w:r>
+        <w:t xml:space="preserve">Descripción: Piso del edificio </w:t>
+      </w:r>
+      <w:r>
+        <w:t xml:space="preserve">del domicilio </w:t>
+      </w:r>
+      <w:r>
+        <w:t xml:space="preserve">de la </w:t>
+      </w:r>
+      <w:r>
+        <w:t>empresa</w:t>
+      </w:r>
+      <w:r>
+        <w:t>. En caso de no aplicar es nulo.</w:t>
+      </w:r>
+    </w:p>
+    <w:p>
+      <w:pPr>
+        <w:pStyle w:val="ListParagraph"/>
+        <w:numPr>
+          <w:ilvl w:val="3"/>
+          <w:numId w:val="1"/>
+        </w:numPr>
+      </w:pPr>
+      <w:r>
+        <w:t xml:space="preserve">Tipo de Datos: </w:t>
+      </w:r>
+      <w:r>
+        <w:t>[</w:t>
+      </w:r>
+      <w:proofErr w:type="spellStart"/>
+      <w:r>
+        <w:t>numeric</w:t>
+      </w:r>
+      <w:proofErr w:type="spellEnd"/>
+      <w:r>
+        <w:t xml:space="preserve">](18, 0) </w:t>
+      </w:r>
+    </w:p>
+    <w:p>
+      <w:pPr>
+        <w:pStyle w:val="ListParagraph"/>
+        <w:numPr>
+          <w:ilvl w:val="2"/>
+          <w:numId w:val="1"/>
+        </w:numPr>
+      </w:pPr>
+      <w:proofErr w:type="spellStart"/>
+      <w:r>
+        <w:t>Dpto</w:t>
+      </w:r>
+      <w:proofErr w:type="spellEnd"/>
+    </w:p>
+    <w:p>
+      <w:pPr>
+        <w:pStyle w:val="ListParagraph"/>
+        <w:numPr>
+          <w:ilvl w:val="3"/>
+          <w:numId w:val="1"/>
+        </w:numPr>
+      </w:pPr>
+      <w:r>
+        <w:t xml:space="preserve">Descripción: Departamento del piso del edificio </w:t>
+      </w:r>
+      <w:r>
+        <w:t xml:space="preserve">del domicilio </w:t>
+      </w:r>
+      <w:r>
+        <w:t xml:space="preserve">de la </w:t>
+      </w:r>
+      <w:r>
+        <w:t>empresa</w:t>
+      </w:r>
+      <w:r>
+        <w:t>. En caso de no aplicar es nulo.</w:t>
+      </w:r>
+    </w:p>
+    <w:p>
+      <w:pPr>
+        <w:pStyle w:val="ListParagraph"/>
+        <w:numPr>
+          <w:ilvl w:val="3"/>
+          <w:numId w:val="1"/>
+        </w:numPr>
+      </w:pPr>
+      <w:r>
+        <w:t xml:space="preserve">Tipo de Datos: </w:t>
+      </w:r>
+      <w:r>
+        <w:t>[</w:t>
+      </w:r>
+      <w:proofErr w:type="spellStart"/>
+      <w:r>
+        <w:t>nvarchar</w:t>
+      </w:r>
+      <w:proofErr w:type="spellEnd"/>
+      <w:r>
+        <w:t xml:space="preserve">](50) </w:t>
+      </w:r>
+    </w:p>
+    <w:p>
+      <w:pPr>
+        <w:pStyle w:val="ListParagraph"/>
+        <w:numPr>
+          <w:ilvl w:val="2"/>
+          <w:numId w:val="1"/>
+        </w:numPr>
+      </w:pPr>
+      <w:r>
+        <w:t>Localidad</w:t>
+      </w:r>
+    </w:p>
+    <w:p>
+      <w:pPr>
+        <w:pStyle w:val="ListParagraph"/>
+        <w:numPr>
+          <w:ilvl w:val="3"/>
+          <w:numId w:val="1"/>
+        </w:numPr>
+      </w:pPr>
+      <w:r>
         <w:lastRenderedPageBreak/>
-        <w:t>Descripción: Campo Identificador de un usuario del tipo empresa, coincide con el Identificador del usuario.</w:t>
-      </w:r>
-    </w:p>
-    <w:p>
-      <w:pPr>
-        <w:pStyle w:val="ListParagraph"/>
-        <w:numPr>
-          <w:ilvl w:val="3"/>
-          <w:numId w:val="1"/>
-        </w:numPr>
-      </w:pPr>
+        <w:t xml:space="preserve">Descripción: Nombre de la localidad </w:t>
+      </w:r>
+      <w:r>
+        <w:t xml:space="preserve">del domicilio </w:t>
+      </w:r>
+      <w:r>
+        <w:t xml:space="preserve">de la </w:t>
+      </w:r>
+      <w:r>
+        <w:t>empresa</w:t>
+      </w:r>
+      <w:r>
+        <w:t>. Es un valor ingresado por el usuario.</w:t>
+      </w:r>
+    </w:p>
+    <w:p>
+      <w:pPr>
+        <w:pStyle w:val="ListParagraph"/>
+        <w:ind w:left="2880"/>
+      </w:pPr>
+      <w:r>
+        <w:t xml:space="preserve">Para los datos migrados dejamos este campo en NULL y al realizar el primer </w:t>
+      </w:r>
+      <w:proofErr w:type="spellStart"/>
+      <w:r>
+        <w:t>logueo</w:t>
+      </w:r>
+      <w:proofErr w:type="spellEnd"/>
+      <w:r>
+        <w:t xml:space="preserve"> en la aplicación se le solicitará al usuario completar este campo</w:t>
+      </w:r>
+    </w:p>
+    <w:p>
+      <w:pPr>
+        <w:pStyle w:val="ListParagraph"/>
+        <w:numPr>
+          <w:ilvl w:val="3"/>
+          <w:numId w:val="1"/>
+        </w:numPr>
+      </w:pPr>
+      <w:r>
+        <w:t xml:space="preserve">Tipo de Datos: </w:t>
+      </w:r>
+      <w:r>
+        <w:t>[</w:t>
+      </w:r>
+      <w:proofErr w:type="spellStart"/>
+      <w:r>
+        <w:t>nvarchar</w:t>
+      </w:r>
+      <w:proofErr w:type="spellEnd"/>
+      <w:r>
+        <w:t xml:space="preserve">](100) </w:t>
+      </w:r>
+    </w:p>
+    <w:p>
+      <w:pPr>
+        <w:pStyle w:val="ListParagraph"/>
+        <w:numPr>
+          <w:ilvl w:val="2"/>
+          <w:numId w:val="1"/>
+        </w:numPr>
+      </w:pPr>
+      <w:proofErr w:type="spellStart"/>
+      <w:r>
+        <w:t>CodPostal</w:t>
+      </w:r>
+      <w:proofErr w:type="spellEnd"/>
+    </w:p>
+    <w:p>
+      <w:pPr>
+        <w:pStyle w:val="ListParagraph"/>
+        <w:numPr>
+          <w:ilvl w:val="3"/>
+          <w:numId w:val="1"/>
+        </w:numPr>
+      </w:pPr>
+      <w:r>
+        <w:t xml:space="preserve">Descripción: Código Postal </w:t>
+      </w:r>
+      <w:r>
+        <w:t xml:space="preserve">del domicilio </w:t>
+      </w:r>
+      <w:r>
+        <w:t xml:space="preserve">de la </w:t>
+      </w:r>
+      <w:r>
+        <w:t>empresa</w:t>
+      </w:r>
+      <w:r>
+        <w:t xml:space="preserve">. </w:t>
+      </w:r>
+    </w:p>
+    <w:p>
+      <w:pPr>
+        <w:pStyle w:val="ListParagraph"/>
+        <w:numPr>
+          <w:ilvl w:val="3"/>
+          <w:numId w:val="1"/>
+        </w:numPr>
+      </w:pPr>
+      <w:r>
+        <w:t xml:space="preserve">Tipo de Datos: </w:t>
+      </w:r>
+      <w:r>
+        <w:t>[</w:t>
+      </w:r>
+      <w:proofErr w:type="spellStart"/>
+      <w:r>
+        <w:t>nvarchar</w:t>
+      </w:r>
+      <w:proofErr w:type="spellEnd"/>
+      <w:r>
+        <w:t xml:space="preserve">](50) </w:t>
+      </w:r>
+    </w:p>
+    <w:p>
+      <w:pPr>
+        <w:pStyle w:val="ListParagraph"/>
+        <w:numPr>
+          <w:ilvl w:val="2"/>
+          <w:numId w:val="1"/>
+        </w:numPr>
+      </w:pPr>
+      <w:r>
+        <w:t>Ciudad</w:t>
+      </w:r>
+    </w:p>
+    <w:p>
+      <w:pPr>
+        <w:pStyle w:val="ListParagraph"/>
+        <w:numPr>
+          <w:ilvl w:val="3"/>
+          <w:numId w:val="1"/>
+        </w:numPr>
+      </w:pPr>
+      <w:r>
+        <w:t>Descripción:</w:t>
+      </w:r>
       <w:r>
         <w:t xml:space="preserve"> </w:t>
       </w:r>
       <w:r>
-        <w:t>Tipo de Datos: [</w:t>
+        <w:t xml:space="preserve">Ciudad del domicilio de la empresa. </w:t>
+      </w:r>
+    </w:p>
+    <w:p>
+      <w:pPr>
+        <w:pStyle w:val="ListParagraph"/>
+        <w:ind w:left="2880"/>
+      </w:pPr>
+      <w:r>
+        <w:t xml:space="preserve">Para los datos migrados dejamos este campo en NULL y al realizar el primer </w:t>
+      </w:r>
+      <w:proofErr w:type="spellStart"/>
+      <w:r>
+        <w:t>logueo</w:t>
+      </w:r>
+      <w:proofErr w:type="spellEnd"/>
+      <w:r>
+        <w:t xml:space="preserve"> en la aplicación se le solicitará al usuario completar este campo</w:t>
+      </w:r>
+    </w:p>
+    <w:p>
+      <w:pPr>
+        <w:pStyle w:val="ListParagraph"/>
+        <w:numPr>
+          <w:ilvl w:val="3"/>
+          <w:numId w:val="1"/>
+        </w:numPr>
+      </w:pPr>
+      <w:r>
+        <w:t xml:space="preserve">Tipo de Datos: </w:t>
+      </w:r>
+      <w:r>
+        <w:t>[</w:t>
+      </w:r>
+      <w:proofErr w:type="spellStart"/>
+      <w:r>
+        <w:t>nvarchar</w:t>
+      </w:r>
+      <w:proofErr w:type="spellEnd"/>
+      <w:r>
+        <w:t>](100)</w:t>
+      </w:r>
+    </w:p>
+    <w:p>
+      <w:pPr>
+        <w:pStyle w:val="ListParagraph"/>
+        <w:numPr>
+          <w:ilvl w:val="2"/>
+          <w:numId w:val="1"/>
+        </w:numPr>
+      </w:pPr>
+      <w:r>
+        <w:t>Mail</w:t>
+      </w:r>
+    </w:p>
+    <w:p>
+      <w:pPr>
+        <w:pStyle w:val="ListParagraph"/>
+        <w:numPr>
+          <w:ilvl w:val="3"/>
+          <w:numId w:val="1"/>
+        </w:numPr>
+      </w:pPr>
+      <w:r>
+        <w:t>Descripción:</w:t>
+      </w:r>
+      <w:r>
+        <w:t xml:space="preserve"> </w:t>
+      </w:r>
+      <w:r>
+        <w:t>Correo electrónico</w:t>
+      </w:r>
+      <w:r>
+        <w:t xml:space="preserve"> de la empresa.</w:t>
+      </w:r>
+    </w:p>
+    <w:p>
+      <w:pPr>
+        <w:pStyle w:val="ListParagraph"/>
+        <w:numPr>
+          <w:ilvl w:val="3"/>
+          <w:numId w:val="1"/>
+        </w:numPr>
+      </w:pPr>
+      <w:r>
+        <w:t xml:space="preserve">Tipo de Datos: </w:t>
+      </w:r>
+      <w:r>
+        <w:t>[</w:t>
+      </w:r>
+      <w:proofErr w:type="spellStart"/>
+      <w:r>
+        <w:t>nvarchar</w:t>
+      </w:r>
+      <w:proofErr w:type="spellEnd"/>
+      <w:r>
+        <w:t>](50)</w:t>
+      </w:r>
+    </w:p>
+    <w:p>
+      <w:pPr>
+        <w:pStyle w:val="ListParagraph"/>
+        <w:numPr>
+          <w:ilvl w:val="2"/>
+          <w:numId w:val="1"/>
+        </w:numPr>
+      </w:pPr>
+      <w:proofErr w:type="spellStart"/>
+      <w:r>
+        <w:t>NombreContacto</w:t>
+      </w:r>
+      <w:proofErr w:type="spellEnd"/>
+    </w:p>
+    <w:p>
+      <w:pPr>
+        <w:pStyle w:val="ListParagraph"/>
+        <w:numPr>
+          <w:ilvl w:val="3"/>
+          <w:numId w:val="1"/>
+        </w:numPr>
+      </w:pPr>
+      <w:r>
+        <w:t>Descripción:</w:t>
+      </w:r>
+      <w:r>
+        <w:t xml:space="preserve"> Nombre de la persona a quien se debe</w:t>
+      </w:r>
+      <w:r>
+        <w:t xml:space="preserve"> contactar para comunicarse con la empresa</w:t>
+      </w:r>
+    </w:p>
+    <w:p>
+      <w:pPr>
+        <w:pStyle w:val="ListParagraph"/>
+        <w:numPr>
+          <w:ilvl w:val="3"/>
+          <w:numId w:val="1"/>
+        </w:numPr>
+      </w:pPr>
+      <w:r>
+        <w:t xml:space="preserve">Tipo de Datos: </w:t>
+      </w:r>
+      <w:r>
+        <w:t>[</w:t>
+      </w:r>
+      <w:proofErr w:type="spellStart"/>
+      <w:r>
+        <w:t>varchar</w:t>
+      </w:r>
+      <w:proofErr w:type="spellEnd"/>
+      <w:r>
+        <w:t>](50)</w:t>
+      </w:r>
+    </w:p>
+    <w:p>
+      <w:pPr>
+        <w:pStyle w:val="ListParagraph"/>
+        <w:numPr>
+          <w:ilvl w:val="2"/>
+          <w:numId w:val="1"/>
+        </w:numPr>
+      </w:pPr>
+      <w:r>
+        <w:t>[</w:t>
+      </w:r>
+      <w:proofErr w:type="spellStart"/>
+      <w:r>
+        <w:t>FechaCreacion</w:t>
+      </w:r>
+      <w:proofErr w:type="spellEnd"/>
+      <w:r>
+        <w:t xml:space="preserve">] </w:t>
+      </w:r>
+    </w:p>
+    <w:p>
+      <w:pPr>
+        <w:pStyle w:val="ListParagraph"/>
+        <w:numPr>
+          <w:ilvl w:val="3"/>
+          <w:numId w:val="1"/>
+        </w:numPr>
+      </w:pPr>
+      <w:r>
+        <w:t>Descripción:</w:t>
+      </w:r>
+      <w:r>
+        <w:t xml:space="preserve"> hace un </w:t>
+      </w:r>
+      <w:proofErr w:type="spellStart"/>
+      <w:proofErr w:type="gramStart"/>
+      <w:r>
+        <w:t>getdate</w:t>
+      </w:r>
+      <w:proofErr w:type="spellEnd"/>
+      <w:r>
+        <w:t>(</w:t>
+      </w:r>
+      <w:proofErr w:type="gramEnd"/>
+      <w:r>
+        <w:t xml:space="preserve">) . </w:t>
+      </w:r>
+    </w:p>
+    <w:p>
+      <w:pPr>
+        <w:pStyle w:val="ListParagraph"/>
+        <w:numPr>
+          <w:ilvl w:val="3"/>
+          <w:numId w:val="1"/>
+        </w:numPr>
+      </w:pPr>
+      <w:r>
+        <w:t xml:space="preserve">Tipo de Datos: </w:t>
+      </w:r>
+      <w:r>
+        <w:t>[</w:t>
+      </w:r>
+      <w:proofErr w:type="spellStart"/>
+      <w:r>
+        <w:t>datetime</w:t>
+      </w:r>
+      <w:proofErr w:type="spellEnd"/>
+      <w:r>
+        <w:t xml:space="preserve">] </w:t>
+      </w:r>
+    </w:p>
+    <w:p>
+      <w:pPr>
+        <w:pStyle w:val="Heading3"/>
+        <w:ind w:left="708"/>
+      </w:pPr>
+      <w:bookmarkStart w:id="6" w:name="_Toc392329351"/>
+      <w:proofErr w:type="gramStart"/>
+      <w:r>
+        <w:t>r</w:t>
+      </w:r>
+      <w:r>
+        <w:t>ol</w:t>
+      </w:r>
+      <w:bookmarkEnd w:id="6"/>
+      <w:proofErr w:type="gramEnd"/>
+    </w:p>
+    <w:p>
+      <w:pPr>
+        <w:pStyle w:val="ListParagraph"/>
+        <w:numPr>
+          <w:ilvl w:val="1"/>
+          <w:numId w:val="1"/>
+        </w:numPr>
+      </w:pPr>
+      <w:r>
+        <w:t>Descripción:</w:t>
+      </w:r>
+      <w:r>
+        <w:t xml:space="preserve"> Contiene los roles existentes en la aplicación. Los usuarios necesitan tener uno o más roles para poder ingresar e interactuar con la aplicación.</w:t>
+      </w:r>
+    </w:p>
+    <w:p>
+      <w:pPr>
+        <w:pStyle w:val="ListParagraph"/>
+        <w:numPr>
+          <w:ilvl w:val="1"/>
+          <w:numId w:val="1"/>
+        </w:numPr>
+      </w:pPr>
+      <w:r>
+        <w:t>Campos:</w:t>
+      </w:r>
+    </w:p>
+    <w:p>
+      <w:pPr>
+        <w:pStyle w:val="ListParagraph"/>
+        <w:numPr>
+          <w:ilvl w:val="2"/>
+          <w:numId w:val="1"/>
+        </w:numPr>
+      </w:pPr>
+      <w:proofErr w:type="spellStart"/>
+      <w:r>
+        <w:t>IdRol</w:t>
+      </w:r>
+      <w:proofErr w:type="spellEnd"/>
+    </w:p>
+    <w:p>
+      <w:pPr>
+        <w:pStyle w:val="ListParagraph"/>
+        <w:numPr>
+          <w:ilvl w:val="3"/>
+          <w:numId w:val="1"/>
+        </w:numPr>
+      </w:pPr>
+      <w:r>
+        <w:t>Descripción:</w:t>
+      </w:r>
+      <w:r>
+        <w:t xml:space="preserve"> </w:t>
+      </w:r>
+      <w:r>
+        <w:t>Campo Identificador de un rol.</w:t>
+      </w:r>
+    </w:p>
+    <w:p>
+      <w:pPr>
+        <w:pStyle w:val="ListParagraph"/>
+        <w:numPr>
+          <w:ilvl w:val="3"/>
+          <w:numId w:val="1"/>
+        </w:numPr>
+      </w:pPr>
+      <w:r>
+        <w:t xml:space="preserve">Tipo de Datos: </w:t>
+      </w:r>
+      <w:r>
+        <w:t>[</w:t>
       </w:r>
       <w:proofErr w:type="spellStart"/>
       <w:r>
@@ -4856,7 +5784,7 @@
       </w:r>
       <w:proofErr w:type="spellEnd"/>
       <w:r>
-        <w:t xml:space="preserve">] </w:t>
+        <w:t>]</w:t>
       </w:r>
     </w:p>
     <w:p>
@@ -4869,33 +5797,33 @@
       </w:pPr>
       <w:proofErr w:type="spellStart"/>
       <w:r>
-        <w:t>RazonSocial</w:t>
-      </w:r>
-      <w:proofErr w:type="spellEnd"/>
-    </w:p>
-    <w:p>
-      <w:pPr>
-        <w:pStyle w:val="ListParagraph"/>
-        <w:numPr>
-          <w:ilvl w:val="3"/>
-          <w:numId w:val="1"/>
-        </w:numPr>
-      </w:pPr>
-      <w:r>
-        <w:t>Descripción:  Razón social de la empresa</w:t>
-      </w:r>
-    </w:p>
-    <w:p>
-      <w:pPr>
-        <w:pStyle w:val="ListParagraph"/>
-        <w:numPr>
-          <w:ilvl w:val="3"/>
-          <w:numId w:val="1"/>
-        </w:numPr>
-      </w:pPr>
-      <w:r>
-        <w:t xml:space="preserve"> </w:t>
-      </w:r>
+        <w:t>Descripcion</w:t>
+      </w:r>
+      <w:proofErr w:type="spellEnd"/>
+    </w:p>
+    <w:p>
+      <w:pPr>
+        <w:pStyle w:val="ListParagraph"/>
+        <w:numPr>
+          <w:ilvl w:val="3"/>
+          <w:numId w:val="1"/>
+        </w:numPr>
+      </w:pPr>
+      <w:r>
+        <w:t>Descripción:</w:t>
+      </w:r>
+      <w:r>
+        <w:t xml:space="preserve"> Detalle del rol.</w:t>
+      </w:r>
+    </w:p>
+    <w:p>
+      <w:pPr>
+        <w:pStyle w:val="ListParagraph"/>
+        <w:numPr>
+          <w:ilvl w:val="3"/>
+          <w:numId w:val="1"/>
+        </w:numPr>
+      </w:pPr>
       <w:r>
         <w:t xml:space="preserve">Tipo de Datos: </w:t>
       </w:r>
@@ -4904,11 +5832,11 @@
       </w:r>
       <w:proofErr w:type="spellStart"/>
       <w:r>
-        <w:t>nvarchar</w:t>
-      </w:r>
-      <w:proofErr w:type="spellEnd"/>
-      <w:r>
-        <w:t xml:space="preserve">](255) </w:t>
+        <w:t>varchar</w:t>
+      </w:r>
+      <w:proofErr w:type="spellEnd"/>
+      <w:r>
+        <w:t xml:space="preserve">](20) </w:t>
       </w:r>
     </w:p>
     <w:p>
@@ -4920,31 +5848,22 @@
         </w:numPr>
       </w:pPr>
       <w:r>
-        <w:t>CUIT</w:t>
-      </w:r>
-    </w:p>
-    <w:p>
-      <w:pPr>
-        <w:pStyle w:val="ListParagraph"/>
-        <w:numPr>
-          <w:ilvl w:val="3"/>
-          <w:numId w:val="1"/>
-        </w:numPr>
-      </w:pPr>
-      <w:r>
-        <w:t>Descripción: CUIT de la empresa. Es un valor único sobre esta tabla y sobre la tabla cliente. La validación se realiza en la aplicación</w:t>
-      </w:r>
-      <w:r>
-        <w:t>.</w:t>
-      </w:r>
-    </w:p>
-    <w:p>
-      <w:pPr>
-        <w:pStyle w:val="ListParagraph"/>
-        <w:ind w:left="2880"/>
-      </w:pPr>
-      <w:r>
-        <w:t>Sobre este campo se aplican las mismas consideraciones que en el CUIL del cliente, excepto por los primeros 2 dígitos que en caso de empresas puede ser 30 o 33</w:t>
+        <w:t>Habilitado</w:t>
+      </w:r>
+    </w:p>
+    <w:p>
+      <w:pPr>
+        <w:pStyle w:val="ListParagraph"/>
+        <w:numPr>
+          <w:ilvl w:val="3"/>
+          <w:numId w:val="1"/>
+        </w:numPr>
+      </w:pPr>
+      <w:r>
+        <w:t>Descripción:</w:t>
+      </w:r>
+      <w:r>
+        <w:t xml:space="preserve"> Indica si el rol está vigente o no.</w:t>
       </w:r>
     </w:p>
     <w:p>
@@ -4959,15 +5878,50 @@
         <w:t xml:space="preserve">Tipo de Datos: </w:t>
       </w:r>
       <w:r>
-        <w:t xml:space="preserve"> [</w:t>
-      </w:r>
-      <w:proofErr w:type="spellStart"/>
-      <w:r>
-        <w:t>nvarchar</w:t>
-      </w:r>
-      <w:proofErr w:type="spellEnd"/>
-      <w:r>
-        <w:t xml:space="preserve">](50) </w:t>
+        <w:t xml:space="preserve">[bit] </w:t>
+      </w:r>
+    </w:p>
+    <w:p>
+      <w:pPr>
+        <w:pStyle w:val="Heading3"/>
+        <w:ind w:left="708"/>
+      </w:pPr>
+      <w:bookmarkStart w:id="7" w:name="_Toc392329352"/>
+      <w:proofErr w:type="gramStart"/>
+      <w:r>
+        <w:t>f</w:t>
+      </w:r>
+      <w:r>
+        <w:t>uncionalidad</w:t>
+      </w:r>
+      <w:bookmarkEnd w:id="7"/>
+      <w:proofErr w:type="gramEnd"/>
+    </w:p>
+    <w:p>
+      <w:pPr>
+        <w:pStyle w:val="ListParagraph"/>
+        <w:numPr>
+          <w:ilvl w:val="1"/>
+          <w:numId w:val="1"/>
+        </w:numPr>
+      </w:pPr>
+      <w:r>
+        <w:t>Descripción:</w:t>
+      </w:r>
+      <w:r>
+        <w:t xml:space="preserve"> Contiene las distintas funcionalidades que posee la aplicación</w:t>
+      </w:r>
+    </w:p>
+    <w:p>
+      <w:pPr>
+        <w:pStyle w:val="ListParagraph"/>
+        <w:numPr>
+          <w:ilvl w:val="1"/>
+          <w:numId w:val="1"/>
+        </w:numPr>
+      </w:pPr>
+      <w:r>
+        <w:t>Campos:</w:t>
       </w:r>
     </w:p>
     <w:p>
@@ -4980,420 +5934,23 @@
       </w:pPr>
       <w:proofErr w:type="spellStart"/>
       <w:r>
-        <w:t>Telefono</w:t>
-      </w:r>
-      <w:proofErr w:type="spellEnd"/>
-    </w:p>
-    <w:p>
-      <w:pPr>
-        <w:pStyle w:val="ListParagraph"/>
-        <w:numPr>
-          <w:ilvl w:val="3"/>
-          <w:numId w:val="1"/>
-        </w:numPr>
-      </w:pPr>
-      <w:r>
-        <w:t xml:space="preserve"> </w:t>
-      </w:r>
-      <w:r>
-        <w:t>Descripción: Número de teléfono de la empresa. Es un valor único pero no se define como un campo UNIQUE ya que las empresas migradas no poseen este dato.</w:t>
-      </w:r>
-    </w:p>
-    <w:p>
-      <w:pPr>
-        <w:pStyle w:val="ListParagraph"/>
-        <w:ind w:left="2880"/>
-      </w:pPr>
-      <w:r>
-        <w:t xml:space="preserve">Para los datos migrados dejamos este campo en NULL y al realizar el primer </w:t>
-      </w:r>
-      <w:proofErr w:type="spellStart"/>
-      <w:r>
-        <w:t>logueo</w:t>
-      </w:r>
-      <w:proofErr w:type="spellEnd"/>
-      <w:r>
-        <w:t xml:space="preserve"> en la aplicación se le solicitará al usuario completar este campo</w:t>
-      </w:r>
-    </w:p>
-    <w:p>
-      <w:pPr>
-        <w:pStyle w:val="ListParagraph"/>
-        <w:numPr>
-          <w:ilvl w:val="3"/>
-          <w:numId w:val="1"/>
-        </w:numPr>
-      </w:pPr>
-      <w:r>
-        <w:t xml:space="preserve">Tipo de Datos: </w:t>
-      </w:r>
-      <w:r>
-        <w:t>[</w:t>
-      </w:r>
-      <w:proofErr w:type="spellStart"/>
-      <w:r>
-        <w:t>nchar</w:t>
-      </w:r>
-      <w:proofErr w:type="spellEnd"/>
-      <w:r>
-        <w:t xml:space="preserve">](10) </w:t>
-      </w:r>
-    </w:p>
-    <w:p>
-      <w:pPr>
-        <w:pStyle w:val="ListParagraph"/>
-        <w:numPr>
-          <w:ilvl w:val="2"/>
-          <w:numId w:val="1"/>
-        </w:numPr>
-      </w:pPr>
-      <w:proofErr w:type="spellStart"/>
-      <w:r>
-        <w:t>Direccion</w:t>
-      </w:r>
-      <w:proofErr w:type="spellEnd"/>
-    </w:p>
-    <w:p>
-      <w:pPr>
-        <w:pStyle w:val="ListParagraph"/>
-        <w:numPr>
-          <w:ilvl w:val="3"/>
-          <w:numId w:val="1"/>
-        </w:numPr>
-      </w:pPr>
-      <w:r>
-        <w:t>Descr</w:t>
-      </w:r>
-      <w:r>
-        <w:t>ipción: Nombre de la calle del domicilio</w:t>
-      </w:r>
-      <w:r>
-        <w:t xml:space="preserve"> de la </w:t>
-      </w:r>
-      <w:r>
-        <w:t>empresa</w:t>
-      </w:r>
-      <w:r>
-        <w:t>.</w:t>
-      </w:r>
-    </w:p>
-    <w:p>
-      <w:pPr>
-        <w:pStyle w:val="ListParagraph"/>
-        <w:numPr>
-          <w:ilvl w:val="3"/>
-          <w:numId w:val="1"/>
-        </w:numPr>
-      </w:pPr>
-      <w:r>
-        <w:t xml:space="preserve">Tipo de Datos: </w:t>
-      </w:r>
-      <w:r>
-        <w:t>[</w:t>
-      </w:r>
-      <w:proofErr w:type="spellStart"/>
-      <w:r>
-        <w:t>nvarchar</w:t>
-      </w:r>
-      <w:proofErr w:type="spellEnd"/>
-      <w:r>
-        <w:t xml:space="preserve">](100) </w:t>
-      </w:r>
-    </w:p>
-    <w:p>
-      <w:pPr>
-        <w:pStyle w:val="ListParagraph"/>
-        <w:numPr>
-          <w:ilvl w:val="2"/>
-          <w:numId w:val="1"/>
-        </w:numPr>
-      </w:pPr>
-      <w:r>
-        <w:t>Numero</w:t>
-      </w:r>
-    </w:p>
-    <w:p>
-      <w:pPr>
-        <w:pStyle w:val="ListParagraph"/>
-        <w:numPr>
-          <w:ilvl w:val="3"/>
-          <w:numId w:val="1"/>
-        </w:numPr>
-      </w:pPr>
-      <w:r>
-        <w:t xml:space="preserve">Descripción: Nombre de la calle </w:t>
-      </w:r>
-      <w:r>
-        <w:t xml:space="preserve">del domicilio </w:t>
-      </w:r>
-      <w:r>
-        <w:t xml:space="preserve">de la </w:t>
-      </w:r>
-      <w:r>
-        <w:t>empresa</w:t>
-      </w:r>
-      <w:r>
-        <w:t>.</w:t>
-      </w:r>
-    </w:p>
-    <w:p>
-      <w:pPr>
-        <w:pStyle w:val="ListParagraph"/>
-        <w:numPr>
-          <w:ilvl w:val="3"/>
-          <w:numId w:val="1"/>
-        </w:numPr>
-      </w:pPr>
-      <w:r>
-        <w:t xml:space="preserve">Tipo de Datos: </w:t>
-      </w:r>
-      <w:r>
-        <w:t>[</w:t>
-      </w:r>
-      <w:proofErr w:type="spellStart"/>
-      <w:r>
-        <w:t>numeric</w:t>
-      </w:r>
-      <w:proofErr w:type="spellEnd"/>
-      <w:r>
-        <w:t xml:space="preserve">](18, 0) </w:t>
-      </w:r>
-    </w:p>
-    <w:p>
-      <w:pPr>
-        <w:pStyle w:val="ListParagraph"/>
-        <w:numPr>
-          <w:ilvl w:val="2"/>
-          <w:numId w:val="1"/>
-        </w:numPr>
-      </w:pPr>
-      <w:r>
-        <w:t>Piso</w:t>
-      </w:r>
-      <w:r>
-        <w:t xml:space="preserve"> </w:t>
-      </w:r>
-    </w:p>
-    <w:p>
-      <w:pPr>
-        <w:pStyle w:val="ListParagraph"/>
-        <w:numPr>
-          <w:ilvl w:val="3"/>
-          <w:numId w:val="1"/>
-        </w:numPr>
-      </w:pPr>
-      <w:r>
-        <w:t xml:space="preserve">Descripción: Piso del edificio </w:t>
-      </w:r>
-      <w:r>
-        <w:t xml:space="preserve">del domicilio </w:t>
-      </w:r>
-      <w:r>
-        <w:t xml:space="preserve">de la </w:t>
-      </w:r>
-      <w:r>
-        <w:t>empresa</w:t>
-      </w:r>
-      <w:r>
-        <w:t>. En caso de no aplicar es nulo.</w:t>
-      </w:r>
-    </w:p>
-    <w:p>
-      <w:pPr>
-        <w:pStyle w:val="ListParagraph"/>
-        <w:numPr>
-          <w:ilvl w:val="3"/>
-          <w:numId w:val="1"/>
-        </w:numPr>
-      </w:pPr>
-      <w:r>
-        <w:t xml:space="preserve">Tipo de Datos: </w:t>
-      </w:r>
-      <w:r>
-        <w:t>[</w:t>
-      </w:r>
-      <w:proofErr w:type="spellStart"/>
-      <w:r>
-        <w:t>numeric</w:t>
-      </w:r>
-      <w:proofErr w:type="spellEnd"/>
-      <w:r>
-        <w:t xml:space="preserve">](18, 0) </w:t>
-      </w:r>
-    </w:p>
-    <w:p>
-      <w:pPr>
-        <w:pStyle w:val="ListParagraph"/>
-        <w:numPr>
-          <w:ilvl w:val="2"/>
-          <w:numId w:val="1"/>
-        </w:numPr>
-      </w:pPr>
-      <w:proofErr w:type="spellStart"/>
-      <w:r>
-        <w:t>Dpto</w:t>
-      </w:r>
-      <w:proofErr w:type="spellEnd"/>
-    </w:p>
-    <w:p>
-      <w:pPr>
-        <w:pStyle w:val="ListParagraph"/>
-        <w:numPr>
-          <w:ilvl w:val="3"/>
-          <w:numId w:val="1"/>
-        </w:numPr>
-      </w:pPr>
-      <w:r>
-        <w:t xml:space="preserve">Descripción: Departamento del piso del edificio </w:t>
-      </w:r>
-      <w:r>
-        <w:t xml:space="preserve">del domicilio </w:t>
-      </w:r>
-      <w:r>
-        <w:t xml:space="preserve">de la </w:t>
-      </w:r>
-      <w:r>
-        <w:t>empresa</w:t>
-      </w:r>
-      <w:r>
-        <w:t>. En caso de no aplicar es nulo.</w:t>
-      </w:r>
-    </w:p>
-    <w:p>
-      <w:pPr>
-        <w:pStyle w:val="ListParagraph"/>
-        <w:numPr>
-          <w:ilvl w:val="3"/>
-          <w:numId w:val="1"/>
-        </w:numPr>
-      </w:pPr>
-      <w:r>
-        <w:t xml:space="preserve">Tipo de Datos: </w:t>
-      </w:r>
-      <w:r>
-        <w:t>[</w:t>
-      </w:r>
-      <w:proofErr w:type="spellStart"/>
-      <w:r>
-        <w:t>nvarchar</w:t>
-      </w:r>
-      <w:proofErr w:type="spellEnd"/>
-      <w:r>
-        <w:t xml:space="preserve">](50) </w:t>
-      </w:r>
-    </w:p>
-    <w:p>
-      <w:pPr>
-        <w:pStyle w:val="ListParagraph"/>
-        <w:numPr>
-          <w:ilvl w:val="2"/>
-          <w:numId w:val="1"/>
-        </w:numPr>
-      </w:pPr>
-      <w:r>
-        <w:t>Localidad</w:t>
-      </w:r>
-    </w:p>
-    <w:p>
-      <w:pPr>
-        <w:pStyle w:val="ListParagraph"/>
-        <w:numPr>
-          <w:ilvl w:val="3"/>
-          <w:numId w:val="1"/>
-        </w:numPr>
-      </w:pPr>
-      <w:r>
-        <w:t xml:space="preserve">Descripción: Nombre de la localidad </w:t>
-      </w:r>
-      <w:r>
-        <w:t xml:space="preserve">del domicilio </w:t>
-      </w:r>
-      <w:r>
-        <w:t xml:space="preserve">de la </w:t>
-      </w:r>
-      <w:r>
-        <w:t>empresa</w:t>
-      </w:r>
-      <w:r>
-        <w:t>. Es un valor ingresado por el usuario.</w:t>
-      </w:r>
-    </w:p>
-    <w:p>
-      <w:pPr>
-        <w:pStyle w:val="ListParagraph"/>
-        <w:ind w:left="2880"/>
-      </w:pPr>
-      <w:r>
-        <w:t xml:space="preserve">Para los datos migrados dejamos este campo en NULL y al realizar el primer </w:t>
-      </w:r>
-      <w:proofErr w:type="spellStart"/>
-      <w:r>
-        <w:t>logueo</w:t>
-      </w:r>
-      <w:proofErr w:type="spellEnd"/>
-      <w:r>
-        <w:t xml:space="preserve"> en la aplicación se le solicitará al usuario completar este campo</w:t>
-      </w:r>
-    </w:p>
-    <w:p>
-      <w:pPr>
-        <w:pStyle w:val="ListParagraph"/>
-        <w:numPr>
-          <w:ilvl w:val="3"/>
-          <w:numId w:val="1"/>
-        </w:numPr>
-      </w:pPr>
-      <w:r>
-        <w:t xml:space="preserve">Tipo de Datos: </w:t>
-      </w:r>
-      <w:r>
-        <w:t>[</w:t>
-      </w:r>
-      <w:proofErr w:type="spellStart"/>
-      <w:r>
-        <w:t>nvarchar</w:t>
-      </w:r>
-      <w:proofErr w:type="spellEnd"/>
-      <w:r>
-        <w:t xml:space="preserve">](100) </w:t>
-      </w:r>
-    </w:p>
-    <w:p>
-      <w:pPr>
-        <w:pStyle w:val="ListParagraph"/>
-        <w:numPr>
-          <w:ilvl w:val="2"/>
-          <w:numId w:val="1"/>
-        </w:numPr>
-      </w:pPr>
-      <w:proofErr w:type="spellStart"/>
-      <w:r>
-        <w:t>CodPostal</w:t>
-      </w:r>
-      <w:proofErr w:type="spellEnd"/>
-    </w:p>
-    <w:p>
-      <w:pPr>
-        <w:pStyle w:val="ListParagraph"/>
-        <w:numPr>
-          <w:ilvl w:val="3"/>
-          <w:numId w:val="1"/>
-        </w:numPr>
-      </w:pPr>
-      <w:r>
-        <w:t xml:space="preserve">Descripción: Código Postal </w:t>
-      </w:r>
-      <w:r>
-        <w:t xml:space="preserve">del domicilio </w:t>
-      </w:r>
-      <w:r>
-        <w:t xml:space="preserve">de la </w:t>
-      </w:r>
-      <w:r>
-        <w:t>empresa</w:t>
-      </w:r>
-      <w:r>
-        <w:t xml:space="preserve">. </w:t>
+        <w:t>IdFuncion</w:t>
+      </w:r>
+      <w:proofErr w:type="spellEnd"/>
+    </w:p>
+    <w:p>
+      <w:pPr>
+        <w:pStyle w:val="ListParagraph"/>
+        <w:numPr>
+          <w:ilvl w:val="3"/>
+          <w:numId w:val="1"/>
+        </w:numPr>
+      </w:pPr>
+      <w:r>
+        <w:t>Descripción:</w:t>
+      </w:r>
+      <w:r>
+        <w:t xml:space="preserve"> Campo Identificador de una funcionalidad.</w:t>
       </w:r>
     </w:p>
     <w:p>
@@ -5413,263 +5970,66 @@
       </w:r>
       <w:proofErr w:type="spellStart"/>
       <w:r>
-        <w:t>nvarchar</w:t>
+        <w:t>int</w:t>
+      </w:r>
+      <w:proofErr w:type="spellEnd"/>
+      <w:r>
+        <w:t xml:space="preserve">] </w:t>
+      </w:r>
+    </w:p>
+    <w:p>
+      <w:pPr>
+        <w:pStyle w:val="ListParagraph"/>
+        <w:numPr>
+          <w:ilvl w:val="2"/>
+          <w:numId w:val="1"/>
+        </w:numPr>
+      </w:pPr>
+      <w:proofErr w:type="spellStart"/>
+      <w:r>
+        <w:t>Descripcion</w:t>
+      </w:r>
+      <w:proofErr w:type="spellEnd"/>
+    </w:p>
+    <w:p>
+      <w:pPr>
+        <w:pStyle w:val="ListParagraph"/>
+        <w:numPr>
+          <w:ilvl w:val="3"/>
+          <w:numId w:val="1"/>
+        </w:numPr>
+      </w:pPr>
+      <w:r>
+        <w:t>Descripción:</w:t>
+      </w:r>
+      <w:r>
+        <w:t xml:space="preserve"> </w:t>
+      </w:r>
+      <w:r>
+        <w:t>Detalle de la funcionalidad.</w:t>
+      </w:r>
+    </w:p>
+    <w:p>
+      <w:pPr>
+        <w:pStyle w:val="ListParagraph"/>
+        <w:numPr>
+          <w:ilvl w:val="3"/>
+          <w:numId w:val="1"/>
+        </w:numPr>
+      </w:pPr>
+      <w:r>
+        <w:t xml:space="preserve">Tipo de Datos: </w:t>
+      </w:r>
+      <w:r>
+        <w:t>[</w:t>
+      </w:r>
+      <w:proofErr w:type="spellStart"/>
+      <w:r>
+        <w:t>varchar</w:t>
       </w:r>
       <w:proofErr w:type="spellEnd"/>
       <w:r>
         <w:t xml:space="preserve">](50) </w:t>
-      </w:r>
-    </w:p>
-    <w:p>
-      <w:pPr>
-        <w:pStyle w:val="ListParagraph"/>
-        <w:numPr>
-          <w:ilvl w:val="2"/>
-          <w:numId w:val="1"/>
-        </w:numPr>
-      </w:pPr>
-      <w:r>
-        <w:t>Ciudad</w:t>
-      </w:r>
-    </w:p>
-    <w:p>
-      <w:pPr>
-        <w:pStyle w:val="ListParagraph"/>
-        <w:numPr>
-          <w:ilvl w:val="3"/>
-          <w:numId w:val="1"/>
-        </w:numPr>
-      </w:pPr>
-      <w:r>
-        <w:t>Descripción:</w:t>
-      </w:r>
-      <w:r>
-        <w:t xml:space="preserve"> </w:t>
-      </w:r>
-      <w:r>
-        <w:t xml:space="preserve">Ciudad del domicilio de la empresa. </w:t>
-      </w:r>
-    </w:p>
-    <w:p>
-      <w:pPr>
-        <w:pStyle w:val="ListParagraph"/>
-        <w:ind w:left="2880"/>
-      </w:pPr>
-      <w:r>
-        <w:t xml:space="preserve">Para los datos migrados dejamos este campo en NULL y al realizar el primer </w:t>
-      </w:r>
-      <w:proofErr w:type="spellStart"/>
-      <w:r>
-        <w:t>logueo</w:t>
-      </w:r>
-      <w:proofErr w:type="spellEnd"/>
-      <w:r>
-        <w:t xml:space="preserve"> en la aplicación se le solicitará al usuario completar este campo</w:t>
-      </w:r>
-    </w:p>
-    <w:p>
-      <w:pPr>
-        <w:pStyle w:val="ListParagraph"/>
-        <w:numPr>
-          <w:ilvl w:val="3"/>
-          <w:numId w:val="1"/>
-        </w:numPr>
-      </w:pPr>
-      <w:r>
-        <w:t xml:space="preserve">Tipo de Datos: </w:t>
-      </w:r>
-      <w:r>
-        <w:t>[</w:t>
-      </w:r>
-      <w:proofErr w:type="spellStart"/>
-      <w:r>
-        <w:t>nvarchar</w:t>
-      </w:r>
-      <w:proofErr w:type="spellEnd"/>
-      <w:r>
-        <w:t>](100)</w:t>
-      </w:r>
-    </w:p>
-    <w:p>
-      <w:pPr>
-        <w:pStyle w:val="ListParagraph"/>
-        <w:numPr>
-          <w:ilvl w:val="2"/>
-          <w:numId w:val="1"/>
-        </w:numPr>
-      </w:pPr>
-      <w:r>
-        <w:t>Mail</w:t>
-      </w:r>
-    </w:p>
-    <w:p>
-      <w:pPr>
-        <w:pStyle w:val="ListParagraph"/>
-        <w:numPr>
-          <w:ilvl w:val="3"/>
-          <w:numId w:val="1"/>
-        </w:numPr>
-      </w:pPr>
-      <w:r>
-        <w:t>Descripción:</w:t>
-      </w:r>
-      <w:r>
-        <w:t xml:space="preserve"> </w:t>
-      </w:r>
-      <w:r>
-        <w:t>Correo electrónico</w:t>
-      </w:r>
-      <w:r>
-        <w:t xml:space="preserve"> de la empresa.</w:t>
-      </w:r>
-    </w:p>
-    <w:p>
-      <w:pPr>
-        <w:pStyle w:val="ListParagraph"/>
-        <w:numPr>
-          <w:ilvl w:val="3"/>
-          <w:numId w:val="1"/>
-        </w:numPr>
-      </w:pPr>
-      <w:r>
-        <w:t xml:space="preserve">Tipo de Datos: </w:t>
-      </w:r>
-      <w:r>
-        <w:t>[</w:t>
-      </w:r>
-      <w:proofErr w:type="spellStart"/>
-      <w:r>
-        <w:t>nvarchar</w:t>
-      </w:r>
-      <w:proofErr w:type="spellEnd"/>
-      <w:r>
-        <w:t>](50)</w:t>
-      </w:r>
-    </w:p>
-    <w:p>
-      <w:pPr>
-        <w:pStyle w:val="ListParagraph"/>
-        <w:numPr>
-          <w:ilvl w:val="2"/>
-          <w:numId w:val="1"/>
-        </w:numPr>
-      </w:pPr>
-      <w:proofErr w:type="spellStart"/>
-      <w:r>
-        <w:t>NombreContacto</w:t>
-      </w:r>
-      <w:proofErr w:type="spellEnd"/>
-    </w:p>
-    <w:p>
-      <w:pPr>
-        <w:pStyle w:val="ListParagraph"/>
-        <w:numPr>
-          <w:ilvl w:val="3"/>
-          <w:numId w:val="1"/>
-        </w:numPr>
-      </w:pPr>
-      <w:r>
-        <w:t>Descripción:</w:t>
-      </w:r>
-      <w:r>
-        <w:t xml:space="preserve"> Nombre de la persona a quien se debe</w:t>
-      </w:r>
-      <w:r>
-        <w:t xml:space="preserve"> contactar para comunicarse con la empresa</w:t>
-      </w:r>
-    </w:p>
-    <w:p>
-      <w:pPr>
-        <w:pStyle w:val="ListParagraph"/>
-        <w:numPr>
-          <w:ilvl w:val="3"/>
-          <w:numId w:val="1"/>
-        </w:numPr>
-      </w:pPr>
-      <w:r>
-        <w:t xml:space="preserve">Tipo de Datos: </w:t>
-      </w:r>
-      <w:r>
-        <w:t>[</w:t>
-      </w:r>
-      <w:proofErr w:type="spellStart"/>
-      <w:r>
-        <w:t>varchar</w:t>
-      </w:r>
-      <w:proofErr w:type="spellEnd"/>
-      <w:r>
-        <w:t>](50)</w:t>
-      </w:r>
-    </w:p>
-    <w:p>
-      <w:pPr>
-        <w:pStyle w:val="ListParagraph"/>
-        <w:numPr>
-          <w:ilvl w:val="2"/>
-          <w:numId w:val="1"/>
-        </w:numPr>
-      </w:pPr>
-      <w:r>
-        <w:t>[</w:t>
-      </w:r>
-      <w:proofErr w:type="spellStart"/>
-      <w:r>
-        <w:t>FechaCreacion</w:t>
-      </w:r>
-      <w:proofErr w:type="spellEnd"/>
-      <w:r>
-        <w:t xml:space="preserve">] </w:t>
-      </w:r>
-    </w:p>
-    <w:p>
-      <w:pPr>
-        <w:pStyle w:val="ListParagraph"/>
-        <w:numPr>
-          <w:ilvl w:val="3"/>
-          <w:numId w:val="1"/>
-        </w:numPr>
-      </w:pPr>
-      <w:r>
-        <w:t>Descripción:</w:t>
-      </w:r>
-      <w:r>
-        <w:t xml:space="preserve"> hace un </w:t>
-      </w:r>
-      <w:proofErr w:type="spellStart"/>
-      <w:proofErr w:type="gramStart"/>
-      <w:r>
-        <w:t>getdate</w:t>
-      </w:r>
-      <w:proofErr w:type="spellEnd"/>
-      <w:r>
-        <w:t>(</w:t>
-      </w:r>
-      <w:proofErr w:type="gramEnd"/>
-      <w:r>
-        <w:t xml:space="preserve">) . </w:t>
-      </w:r>
-    </w:p>
-    <w:p>
-      <w:pPr>
-        <w:pStyle w:val="ListParagraph"/>
-        <w:numPr>
-          <w:ilvl w:val="3"/>
-          <w:numId w:val="1"/>
-        </w:numPr>
-      </w:pPr>
-      <w:r>
-        <w:t xml:space="preserve">Tipo de Datos: </w:t>
-      </w:r>
-      <w:r>
-        <w:t>[</w:t>
-      </w:r>
-      <w:proofErr w:type="spellStart"/>
-      <w:r>
-        <w:t>datetime</w:t>
-      </w:r>
-      <w:proofErr w:type="spellEnd"/>
-      <w:r>
-        <w:t xml:space="preserve">] </w:t>
       </w:r>
     </w:p>
     <w:p>
@@ -5677,15 +6037,14 @@
         <w:pStyle w:val="Heading3"/>
         <w:ind w:left="708"/>
       </w:pPr>
-      <w:bookmarkStart w:id="6" w:name="_Toc392329351"/>
+      <w:bookmarkStart w:id="8" w:name="_Toc392329353"/>
+      <w:proofErr w:type="spellStart"/>
       <w:proofErr w:type="gramStart"/>
       <w:r>
-        <w:t>r</w:t>
-      </w:r>
-      <w:r>
-        <w:t>ol</w:t>
-      </w:r>
-      <w:bookmarkEnd w:id="6"/>
+        <w:t>rolPorFuncionalidad</w:t>
+      </w:r>
+      <w:bookmarkEnd w:id="8"/>
+      <w:proofErr w:type="spellEnd"/>
       <w:proofErr w:type="gramEnd"/>
     </w:p>
     <w:p>
@@ -5700,7 +6059,7 @@
         <w:t>Descripción:</w:t>
       </w:r>
       <w:r>
-        <w:t xml:space="preserve"> Contiene los roles existentes en la aplicación. Los usuarios necesitan tener uno o más roles para poder ingresar e interactuar con la aplicación.</w:t>
+        <w:t xml:space="preserve"> Contiene todas las funcionalidades que posee cada rol.</w:t>
       </w:r>
     </w:p>
     <w:p>
@@ -5744,7 +6103,7 @@
         <w:t xml:space="preserve"> </w:t>
       </w:r>
       <w:r>
-        <w:t>Campo Identificador de un rol.</w:t>
+        <w:t>Campo Identificador del rol.</w:t>
       </w:r>
     </w:p>
     <w:p>
@@ -5767,101 +6126,62 @@
       </w:r>
       <w:proofErr w:type="spellEnd"/>
       <w:r>
+        <w:t xml:space="preserve">] </w:t>
+      </w:r>
+    </w:p>
+    <w:p>
+      <w:pPr>
+        <w:pStyle w:val="ListParagraph"/>
+        <w:numPr>
+          <w:ilvl w:val="2"/>
+          <w:numId w:val="1"/>
+        </w:numPr>
+      </w:pPr>
+      <w:proofErr w:type="spellStart"/>
+      <w:r>
+        <w:t>IdFuncion</w:t>
+      </w:r>
+      <w:proofErr w:type="spellEnd"/>
+    </w:p>
+    <w:p>
+      <w:pPr>
+        <w:pStyle w:val="ListParagraph"/>
+        <w:numPr>
+          <w:ilvl w:val="3"/>
+          <w:numId w:val="1"/>
+        </w:numPr>
+      </w:pPr>
+      <w:r>
+        <w:t>Descripción:</w:t>
+      </w:r>
+      <w:r>
+        <w:t xml:space="preserve"> </w:t>
+      </w:r>
+      <w:r>
+        <w:t>Campo Identificador de una funcionalidad.</w:t>
+      </w:r>
+    </w:p>
+    <w:p>
+      <w:pPr>
+        <w:pStyle w:val="ListParagraph"/>
+        <w:numPr>
+          <w:ilvl w:val="3"/>
+          <w:numId w:val="1"/>
+        </w:numPr>
+      </w:pPr>
+      <w:r>
+        <w:t xml:space="preserve">Tipo de Datos: </w:t>
+      </w:r>
+      <w:r>
+        <w:t>[</w:t>
+      </w:r>
+      <w:proofErr w:type="spellStart"/>
+      <w:r>
+        <w:t>int</w:t>
+      </w:r>
+      <w:proofErr w:type="spellEnd"/>
+      <w:r>
         <w:t>]</w:t>
-      </w:r>
-    </w:p>
-    <w:p>
-      <w:pPr>
-        <w:pStyle w:val="ListParagraph"/>
-        <w:numPr>
-          <w:ilvl w:val="2"/>
-          <w:numId w:val="1"/>
-        </w:numPr>
-      </w:pPr>
-      <w:proofErr w:type="spellStart"/>
-      <w:r>
-        <w:t>Descripcion</w:t>
-      </w:r>
-      <w:proofErr w:type="spellEnd"/>
-    </w:p>
-    <w:p>
-      <w:pPr>
-        <w:pStyle w:val="ListParagraph"/>
-        <w:numPr>
-          <w:ilvl w:val="3"/>
-          <w:numId w:val="1"/>
-        </w:numPr>
-      </w:pPr>
-      <w:r>
-        <w:t>Descripción:</w:t>
-      </w:r>
-      <w:r>
-        <w:t xml:space="preserve"> Detalle del rol.</w:t>
-      </w:r>
-    </w:p>
-    <w:p>
-      <w:pPr>
-        <w:pStyle w:val="ListParagraph"/>
-        <w:numPr>
-          <w:ilvl w:val="3"/>
-          <w:numId w:val="1"/>
-        </w:numPr>
-      </w:pPr>
-      <w:r>
-        <w:t xml:space="preserve">Tipo de Datos: </w:t>
-      </w:r>
-      <w:r>
-        <w:t>[</w:t>
-      </w:r>
-      <w:proofErr w:type="spellStart"/>
-      <w:r>
-        <w:t>varchar</w:t>
-      </w:r>
-      <w:proofErr w:type="spellEnd"/>
-      <w:r>
-        <w:t xml:space="preserve">](20) </w:t>
-      </w:r>
-    </w:p>
-    <w:p>
-      <w:pPr>
-        <w:pStyle w:val="ListParagraph"/>
-        <w:numPr>
-          <w:ilvl w:val="2"/>
-          <w:numId w:val="1"/>
-        </w:numPr>
-      </w:pPr>
-      <w:r>
-        <w:t>Habilitado</w:t>
-      </w:r>
-    </w:p>
-    <w:p>
-      <w:pPr>
-        <w:pStyle w:val="ListParagraph"/>
-        <w:numPr>
-          <w:ilvl w:val="3"/>
-          <w:numId w:val="1"/>
-        </w:numPr>
-      </w:pPr>
-      <w:r>
-        <w:t>Descripción:</w:t>
-      </w:r>
-      <w:r>
-        <w:t xml:space="preserve"> Indica si el rol está vigente o no.</w:t>
-      </w:r>
-    </w:p>
-    <w:p>
-      <w:pPr>
-        <w:pStyle w:val="ListParagraph"/>
-        <w:numPr>
-          <w:ilvl w:val="3"/>
-          <w:numId w:val="1"/>
-        </w:numPr>
-      </w:pPr>
-      <w:r>
-        <w:t xml:space="preserve">Tipo de Datos: </w:t>
-      </w:r>
-      <w:r>
-        <w:t xml:space="preserve">[bit] </w:t>
       </w:r>
     </w:p>
     <w:p>
@@ -5869,15 +6189,14 @@
         <w:pStyle w:val="Heading3"/>
         <w:ind w:left="708"/>
       </w:pPr>
-      <w:bookmarkStart w:id="7" w:name="_Toc392329352"/>
+      <w:bookmarkStart w:id="9" w:name="_Toc392329354"/>
+      <w:proofErr w:type="spellStart"/>
       <w:proofErr w:type="gramStart"/>
       <w:r>
-        <w:t>f</w:t>
-      </w:r>
-      <w:r>
-        <w:t>uncionalidad</w:t>
-      </w:r>
-      <w:bookmarkEnd w:id="7"/>
+        <w:t>rolesPorUsuario</w:t>
+      </w:r>
+      <w:bookmarkEnd w:id="9"/>
+      <w:proofErr w:type="spellEnd"/>
       <w:proofErr w:type="gramEnd"/>
     </w:p>
     <w:p>
@@ -5892,7 +6211,7 @@
         <w:t>Descripción:</w:t>
       </w:r>
       <w:r>
-        <w:t xml:space="preserve"> Contiene las distintas funcionalidades que posee la aplicación</w:t>
+        <w:t xml:space="preserve"> Contiene el o los roles que tiene asignado cada usuario</w:t>
       </w:r>
     </w:p>
     <w:p>
@@ -5917,9 +6236,12 @@
       </w:pPr>
       <w:proofErr w:type="spellStart"/>
       <w:r>
-        <w:t>IdFuncion</w:t>
-      </w:r>
-      <w:proofErr w:type="spellEnd"/>
+        <w:t>IdUsuario</w:t>
+      </w:r>
+      <w:proofErr w:type="spellEnd"/>
+      <w:r>
+        <w:t xml:space="preserve"> </w:t>
+      </w:r>
     </w:p>
     <w:p>
       <w:pPr>
@@ -5933,7 +6255,10 @@
         <w:t>Descripción:</w:t>
       </w:r>
       <w:r>
-        <w:t xml:space="preserve"> Campo Identificador de una funcionalidad.</w:t>
+        <w:t xml:space="preserve"> </w:t>
+      </w:r>
+      <w:r>
+        <w:t>Campo Identificador del usuario.</w:t>
       </w:r>
     </w:p>
     <w:p>
@@ -5969,9 +6294,12 @@
       </w:pPr>
       <w:proofErr w:type="spellStart"/>
       <w:r>
-        <w:t>Descripcion</w:t>
-      </w:r>
-      <w:proofErr w:type="spellEnd"/>
+        <w:t>IdRol</w:t>
+      </w:r>
+      <w:proofErr w:type="spellEnd"/>
+      <w:r>
+        <w:t xml:space="preserve"> </w:t>
+      </w:r>
     </w:p>
     <w:p>
       <w:pPr>
@@ -5988,7 +6316,7 @@
         <w:t xml:space="preserve"> </w:t>
       </w:r>
       <w:r>
-        <w:t>Detalle de la funcionalidad.</w:t>
+        <w:t>Campo Identificador de un rol.</w:t>
       </w:r>
     </w:p>
     <w:p>
@@ -6007,11 +6335,11 @@
       </w:r>
       <w:proofErr w:type="spellStart"/>
       <w:r>
-        <w:t>varchar</w:t>
-      </w:r>
-      <w:proofErr w:type="spellEnd"/>
-      <w:r>
-        <w:t xml:space="preserve">](50) </w:t>
+        <w:t>int</w:t>
+      </w:r>
+      <w:proofErr w:type="spellEnd"/>
+      <w:r>
+        <w:t xml:space="preserve">] </w:t>
       </w:r>
     </w:p>
     <w:p>
@@ -6019,14 +6347,15 @@
         <w:pStyle w:val="Heading3"/>
         <w:ind w:left="708"/>
       </w:pPr>
-      <w:bookmarkStart w:id="8" w:name="_Toc392329353"/>
-      <w:proofErr w:type="spellStart"/>
+      <w:bookmarkStart w:id="10" w:name="_Toc392329355"/>
       <w:proofErr w:type="gramStart"/>
       <w:r>
-        <w:t>rolPorFuncionalidad</w:t>
-      </w:r>
-      <w:bookmarkEnd w:id="8"/>
-      <w:proofErr w:type="spellEnd"/>
+        <w:t>v</w:t>
+      </w:r>
+      <w:r>
+        <w:t>isibilidad</w:t>
+      </w:r>
+      <w:bookmarkEnd w:id="10"/>
       <w:proofErr w:type="gramEnd"/>
     </w:p>
     <w:p>
@@ -6041,7 +6370,7 @@
         <w:t>Descripción:</w:t>
       </w:r>
       <w:r>
-        <w:t xml:space="preserve"> Contiene todas las funcionalidades que posee cada rol.</w:t>
+        <w:t xml:space="preserve"> Contiene los datos referentes a los distintos tipos de visibilidad que puede tener una publicación.</w:t>
       </w:r>
     </w:p>
     <w:p>
@@ -6066,8 +6395,283 @@
       </w:pPr>
       <w:proofErr w:type="spellStart"/>
       <w:r>
+        <w:t>IdVisibilidad</w:t>
+      </w:r>
+      <w:proofErr w:type="spellEnd"/>
+    </w:p>
+    <w:p>
+      <w:pPr>
+        <w:pStyle w:val="ListParagraph"/>
+        <w:numPr>
+          <w:ilvl w:val="3"/>
+          <w:numId w:val="1"/>
+        </w:numPr>
+      </w:pPr>
+      <w:r>
+        <w:t>Descripción:</w:t>
+      </w:r>
+      <w:r>
+        <w:t xml:space="preserve"> </w:t>
+      </w:r>
+      <w:r>
+        <w:t>Campo Identificador de una visibilidad.</w:t>
+      </w:r>
+    </w:p>
+    <w:p>
+      <w:pPr>
+        <w:pStyle w:val="ListParagraph"/>
+        <w:numPr>
+          <w:ilvl w:val="3"/>
+          <w:numId w:val="1"/>
+        </w:numPr>
+      </w:pPr>
+      <w:r>
+        <w:t xml:space="preserve">Tipo de Datos: </w:t>
+      </w:r>
+      <w:r>
+        <w:t>[</w:t>
+      </w:r>
+      <w:proofErr w:type="spellStart"/>
+      <w:r>
+        <w:t>numeric</w:t>
+      </w:r>
+      <w:proofErr w:type="spellEnd"/>
+      <w:r>
+        <w:t xml:space="preserve">] (18,0) </w:t>
+      </w:r>
+    </w:p>
+    <w:p>
+      <w:pPr>
+        <w:pStyle w:val="ListParagraph"/>
+        <w:numPr>
+          <w:ilvl w:val="2"/>
+          <w:numId w:val="1"/>
+        </w:numPr>
+      </w:pPr>
+      <w:proofErr w:type="spellStart"/>
+      <w:r>
+        <w:t>Descripcion</w:t>
+      </w:r>
+      <w:proofErr w:type="spellEnd"/>
+    </w:p>
+    <w:p>
+      <w:pPr>
+        <w:pStyle w:val="ListParagraph"/>
+        <w:numPr>
+          <w:ilvl w:val="3"/>
+          <w:numId w:val="1"/>
+        </w:numPr>
+      </w:pPr>
+      <w:r>
+        <w:t>Descripción:</w:t>
+      </w:r>
+      <w:r>
+        <w:t xml:space="preserve"> Detalle de la visibilidad</w:t>
+      </w:r>
+    </w:p>
+    <w:p>
+      <w:pPr>
+        <w:pStyle w:val="ListParagraph"/>
+        <w:numPr>
+          <w:ilvl w:val="3"/>
+          <w:numId w:val="1"/>
+        </w:numPr>
+      </w:pPr>
+      <w:r>
+        <w:t xml:space="preserve">Tipo de Datos: </w:t>
+      </w:r>
+      <w:r>
+        <w:t>[</w:t>
+      </w:r>
+      <w:proofErr w:type="spellStart"/>
+      <w:r>
+        <w:t>nvarchar</w:t>
+      </w:r>
+      <w:proofErr w:type="spellEnd"/>
+      <w:r>
+        <w:t xml:space="preserve">](255) </w:t>
+      </w:r>
+    </w:p>
+    <w:p>
+      <w:pPr>
+        <w:pStyle w:val="ListParagraph"/>
+        <w:numPr>
+          <w:ilvl w:val="2"/>
+          <w:numId w:val="1"/>
+        </w:numPr>
+      </w:pPr>
+      <w:proofErr w:type="spellStart"/>
+      <w:r>
+        <w:t>CostoFijo</w:t>
+      </w:r>
+      <w:proofErr w:type="spellEnd"/>
+    </w:p>
+    <w:p>
+      <w:pPr>
+        <w:pStyle w:val="ListParagraph"/>
+        <w:numPr>
+          <w:ilvl w:val="3"/>
+          <w:numId w:val="1"/>
+        </w:numPr>
+      </w:pPr>
+      <w:r>
+        <w:t>Descripción:</w:t>
+      </w:r>
+      <w:r>
+        <w:t xml:space="preserve"> </w:t>
+      </w:r>
+      <w:r>
+        <w:t xml:space="preserve">Es el valor fijo que se cobra por realizar una </w:t>
+      </w:r>
+      <w:r>
+        <w:t>publicación</w:t>
+      </w:r>
+    </w:p>
+    <w:p>
+      <w:pPr>
+        <w:pStyle w:val="ListParagraph"/>
+        <w:numPr>
+          <w:ilvl w:val="3"/>
+          <w:numId w:val="1"/>
+        </w:numPr>
+      </w:pPr>
+      <w:r>
+        <w:t xml:space="preserve">Tipo de Datos: </w:t>
+      </w:r>
+      <w:r>
+        <w:t>[</w:t>
+      </w:r>
+      <w:proofErr w:type="spellStart"/>
+      <w:r>
+        <w:t>numeric</w:t>
+      </w:r>
+      <w:proofErr w:type="spellEnd"/>
+      <w:r>
+        <w:t xml:space="preserve">] (18,2) </w:t>
+      </w:r>
+    </w:p>
+    <w:p>
+      <w:pPr>
+        <w:pStyle w:val="ListParagraph"/>
+        <w:numPr>
+          <w:ilvl w:val="2"/>
+          <w:numId w:val="1"/>
+        </w:numPr>
+      </w:pPr>
+      <w:proofErr w:type="spellStart"/>
+      <w:r>
+        <w:t>Comision</w:t>
+      </w:r>
+      <w:proofErr w:type="spellEnd"/>
+      <w:r>
+        <w:t xml:space="preserve"> </w:t>
+      </w:r>
+    </w:p>
+    <w:p>
+      <w:pPr>
+        <w:pStyle w:val="ListParagraph"/>
+        <w:numPr>
+          <w:ilvl w:val="3"/>
+          <w:numId w:val="1"/>
+        </w:numPr>
+      </w:pPr>
+      <w:r>
+        <w:t>Descripción:</w:t>
+      </w:r>
+      <w:r>
+        <w:t xml:space="preserve"> </w:t>
+      </w:r>
+      <w:r>
+        <w:t xml:space="preserve">Contiene el porcentaje que se factura por cada compra de una publicación de este tipo </w:t>
+      </w:r>
+    </w:p>
+    <w:p>
+      <w:pPr>
+        <w:pStyle w:val="ListParagraph"/>
+        <w:numPr>
+          <w:ilvl w:val="3"/>
+          <w:numId w:val="1"/>
+        </w:numPr>
+      </w:pPr>
+      <w:r>
+        <w:t xml:space="preserve">Tipo de Datos: </w:t>
+      </w:r>
+      <w:r>
+        <w:t>[</w:t>
+      </w:r>
+      <w:proofErr w:type="spellStart"/>
+      <w:r>
+        <w:t>numeric</w:t>
+      </w:r>
+      <w:proofErr w:type="spellEnd"/>
+      <w:r>
+        <w:t xml:space="preserve">] (18,2) </w:t>
+      </w:r>
+    </w:p>
+    <w:p>
+      <w:pPr>
+        <w:pStyle w:val="ListParagraph"/>
+        <w:numPr>
+          <w:ilvl w:val="2"/>
+          <w:numId w:val="1"/>
+        </w:numPr>
+      </w:pPr>
+      <w:proofErr w:type="spellStart"/>
+      <w:r>
+        <w:t>LimiteSinBonificar</w:t>
+      </w:r>
+      <w:proofErr w:type="spellEnd"/>
+    </w:p>
+    <w:p>
+      <w:pPr>
+        <w:pStyle w:val="ListParagraph"/>
+        <w:numPr>
+          <w:ilvl w:val="3"/>
+          <w:numId w:val="1"/>
+        </w:numPr>
+      </w:pPr>
+      <w:r>
+        <w:t>Descripción:</w:t>
+      </w:r>
+      <w:r>
+        <w:t xml:space="preserve"> Es el número de publicación que se bonifica. Si fuera 8, la octava publicación es sin cargo.</w:t>
+      </w:r>
+    </w:p>
+    <w:p>
+      <w:pPr>
+        <w:pStyle w:val="ListParagraph"/>
+        <w:numPr>
+          <w:ilvl w:val="3"/>
+          <w:numId w:val="1"/>
+        </w:numPr>
+      </w:pPr>
+      <w:r>
         <w:lastRenderedPageBreak/>
-        <w:t>IdRol</w:t>
+        <w:t xml:space="preserve">Tipo de Datos: </w:t>
+      </w:r>
+      <w:r>
+        <w:t>[</w:t>
+      </w:r>
+      <w:proofErr w:type="spellStart"/>
+      <w:r>
+        <w:t>numeric</w:t>
+      </w:r>
+      <w:proofErr w:type="spellEnd"/>
+      <w:r>
+        <w:t xml:space="preserve">](18, 0) </w:t>
+      </w:r>
+    </w:p>
+    <w:p>
+      <w:pPr>
+        <w:pStyle w:val="ListParagraph"/>
+        <w:numPr>
+          <w:ilvl w:val="2"/>
+          <w:numId w:val="1"/>
+        </w:numPr>
+      </w:pPr>
+      <w:proofErr w:type="spellStart"/>
+      <w:r>
+        <w:t>DiasVigencia</w:t>
       </w:r>
       <w:proofErr w:type="spellEnd"/>
     </w:p>
@@ -6083,10 +6687,7 @@
         <w:t>Descripción:</w:t>
       </w:r>
       <w:r>
-        <w:t xml:space="preserve"> </w:t>
-      </w:r>
-      <w:r>
-        <w:t>Campo Identificador del rol.</w:t>
+        <w:t xml:space="preserve"> Cantidad de días que dura una publicación con esta visibilidad. Se usa para calcular la fecha de finalización de las publicaciones.</w:t>
       </w:r>
     </w:p>
     <w:p>
@@ -6105,11 +6706,11 @@
       </w:r>
       <w:proofErr w:type="spellStart"/>
       <w:r>
-        <w:t>int</w:t>
-      </w:r>
-      <w:proofErr w:type="spellEnd"/>
-      <w:r>
-        <w:t xml:space="preserve">] </w:t>
+        <w:t>numeric</w:t>
+      </w:r>
+      <w:proofErr w:type="spellEnd"/>
+      <w:r>
+        <w:t xml:space="preserve">](3, 0) </w:t>
       </w:r>
     </w:p>
     <w:p>
@@ -6120,11 +6721,9 @@
           <w:numId w:val="1"/>
         </w:numPr>
       </w:pPr>
-      <w:proofErr w:type="spellStart"/>
-      <w:r>
-        <w:t>IdFuncion</w:t>
-      </w:r>
-      <w:proofErr w:type="spellEnd"/>
+      <w:r>
+        <w:t>Habilitado</w:t>
+      </w:r>
     </w:p>
     <w:p>
       <w:pPr>
@@ -6138,10 +6737,7 @@
         <w:t>Descripción:</w:t>
       </w:r>
       <w:r>
-        <w:t xml:space="preserve"> </w:t>
-      </w:r>
-      <w:r>
-        <w:t>Campo Identificador de una funcionalidad.</w:t>
+        <w:t xml:space="preserve"> Indica si la visibilidad está activa en el sistema.</w:t>
       </w:r>
     </w:p>
     <w:p>
@@ -6156,15 +6752,7 @@
         <w:t xml:space="preserve">Tipo de Datos: </w:t>
       </w:r>
       <w:r>
-        <w:t>[</w:t>
-      </w:r>
-      <w:proofErr w:type="spellStart"/>
-      <w:r>
-        <w:t>int</w:t>
-      </w:r>
-      <w:proofErr w:type="spellEnd"/>
-      <w:r>
-        <w:t>]</w:t>
+        <w:t xml:space="preserve">[bit] </w:t>
       </w:r>
     </w:p>
     <w:p>
@@ -6172,13 +6760,13 @@
         <w:pStyle w:val="Heading3"/>
         <w:ind w:left="708"/>
       </w:pPr>
-      <w:bookmarkStart w:id="9" w:name="_Toc392329354"/>
+      <w:bookmarkStart w:id="11" w:name="_Toc392329356"/>
       <w:proofErr w:type="spellStart"/>
       <w:proofErr w:type="gramStart"/>
       <w:r>
-        <w:t>rolesPorUsuario</w:t>
-      </w:r>
-      <w:bookmarkEnd w:id="9"/>
+        <w:t>tipoVisualizacionPorUsuario</w:t>
+      </w:r>
+      <w:bookmarkEnd w:id="11"/>
       <w:proofErr w:type="spellEnd"/>
       <w:proofErr w:type="gramEnd"/>
     </w:p>
@@ -6194,7 +6782,7 @@
         <w:t>Descripción:</w:t>
       </w:r>
       <w:r>
-        <w:t xml:space="preserve"> Contiene el o los roles que tiene asignado cada usuario</w:t>
+        <w:t xml:space="preserve"> Contiene un acumulador de cantidad de publicaciones de cada tipo que tiene el usuario. Esta tabla se usa para el control del límite de publicaciones gratuitas y para la bonificación de las publicaciones pagas.</w:t>
       </w:r>
     </w:p>
     <w:p>
@@ -6217,14 +6805,78 @@
           <w:numId w:val="1"/>
         </w:numPr>
       </w:pPr>
+      <w:r>
+        <w:t>[</w:t>
+      </w:r>
       <w:proofErr w:type="spellStart"/>
       <w:r>
         <w:t>IdUsuario</w:t>
       </w:r>
       <w:proofErr w:type="spellEnd"/>
       <w:r>
+        <w:t xml:space="preserve">] </w:t>
+      </w:r>
+    </w:p>
+    <w:p>
+      <w:pPr>
+        <w:pStyle w:val="ListParagraph"/>
+        <w:numPr>
+          <w:ilvl w:val="3"/>
+          <w:numId w:val="1"/>
+        </w:numPr>
+      </w:pPr>
+      <w:r>
+        <w:t>Descripción:</w:t>
+      </w:r>
+      <w:r>
         <w:t xml:space="preserve"> </w:t>
       </w:r>
+      <w:r>
+        <w:t>Campo Identificador de un usuario.</w:t>
+      </w:r>
+    </w:p>
+    <w:p>
+      <w:pPr>
+        <w:pStyle w:val="ListParagraph"/>
+        <w:numPr>
+          <w:ilvl w:val="3"/>
+          <w:numId w:val="1"/>
+        </w:numPr>
+      </w:pPr>
+      <w:r>
+        <w:t xml:space="preserve">Tipo de Datos: </w:t>
+      </w:r>
+      <w:r>
+        <w:t>[</w:t>
+      </w:r>
+      <w:proofErr w:type="spellStart"/>
+      <w:r>
+        <w:t>int</w:t>
+      </w:r>
+      <w:proofErr w:type="spellEnd"/>
+      <w:r>
+        <w:t xml:space="preserve">] </w:t>
+      </w:r>
+    </w:p>
+    <w:p>
+      <w:pPr>
+        <w:pStyle w:val="ListParagraph"/>
+        <w:numPr>
+          <w:ilvl w:val="2"/>
+          <w:numId w:val="1"/>
+        </w:numPr>
+      </w:pPr>
+      <w:r>
+        <w:t>[</w:t>
+      </w:r>
+      <w:proofErr w:type="spellStart"/>
+      <w:r>
+        <w:t>IdVisibilidad</w:t>
+      </w:r>
+      <w:proofErr w:type="spellEnd"/>
+      <w:r>
+        <w:t xml:space="preserve">] </w:t>
+      </w:r>
     </w:p>
     <w:p>
       <w:pPr>
@@ -6241,7 +6893,7 @@
         <w:t xml:space="preserve"> </w:t>
       </w:r>
       <w:r>
-        <w:t>Campo Identificador del usuario.</w:t>
+        <w:t>Campo Identificador de una visibilidad.</w:t>
       </w:r>
     </w:p>
     <w:p>
@@ -6260,7 +6912,27 @@
       </w:r>
       <w:proofErr w:type="spellStart"/>
       <w:r>
-        <w:t>int</w:t>
+        <w:t>numeric</w:t>
+      </w:r>
+      <w:proofErr w:type="spellEnd"/>
+      <w:r>
+        <w:t xml:space="preserve">] (18,0) </w:t>
+      </w:r>
+    </w:p>
+    <w:p>
+      <w:pPr>
+        <w:pStyle w:val="ListParagraph"/>
+        <w:numPr>
+          <w:ilvl w:val="2"/>
+          <w:numId w:val="1"/>
+        </w:numPr>
+      </w:pPr>
+      <w:r>
+        <w:t>[</w:t>
+      </w:r>
+      <w:proofErr w:type="spellStart"/>
+      <w:r>
+        <w:t>CantPublicacionesAcumuladas</w:t>
       </w:r>
       <w:proofErr w:type="spellEnd"/>
       <w:r>
@@ -6271,23 +6943,6 @@
       <w:pPr>
         <w:pStyle w:val="ListParagraph"/>
         <w:numPr>
-          <w:ilvl w:val="2"/>
-          <w:numId w:val="1"/>
-        </w:numPr>
-      </w:pPr>
-      <w:proofErr w:type="spellStart"/>
-      <w:r>
-        <w:t>IdRol</w:t>
-      </w:r>
-      <w:proofErr w:type="spellEnd"/>
-      <w:r>
-        <w:t xml:space="preserve"> </w:t>
-      </w:r>
-    </w:p>
-    <w:p>
-      <w:pPr>
-        <w:pStyle w:val="ListParagraph"/>
-        <w:numPr>
           <w:ilvl w:val="3"/>
           <w:numId w:val="1"/>
         </w:numPr>
@@ -6296,10 +6951,7 @@
         <w:t>Descripción:</w:t>
       </w:r>
       <w:r>
-        <w:t xml:space="preserve"> </w:t>
-      </w:r>
-      <w:r>
-        <w:t>Campo Identificador de un rol.</w:t>
+        <w:t xml:space="preserve"> Es un contador de cantidad de publicaciones de esa visibilidad que tiene el usuario.</w:t>
       </w:r>
     </w:p>
     <w:p>
@@ -6330,15 +6982,14 @@
         <w:pStyle w:val="Heading3"/>
         <w:ind w:left="708"/>
       </w:pPr>
-      <w:bookmarkStart w:id="10" w:name="_Toc392329355"/>
+      <w:bookmarkStart w:id="12" w:name="_Toc392329357"/>
+      <w:proofErr w:type="spellStart"/>
       <w:proofErr w:type="gramStart"/>
       <w:r>
-        <w:t>v</w:t>
-      </w:r>
-      <w:r>
-        <w:t>isibilidad</w:t>
-      </w:r>
-      <w:bookmarkEnd w:id="10"/>
+        <w:t>publicacion</w:t>
+      </w:r>
+      <w:bookmarkEnd w:id="12"/>
+      <w:proofErr w:type="spellEnd"/>
       <w:proofErr w:type="gramEnd"/>
     </w:p>
     <w:p>
@@ -6353,7 +7004,7 @@
         <w:t>Descripción:</w:t>
       </w:r>
       <w:r>
-        <w:t xml:space="preserve"> Contiene los datos referentes a los distintos tipos de visibilidad que puede tener una publicación.</w:t>
+        <w:t xml:space="preserve"> Contiene todas las publicaciones que se generan en el sistema, tanto para compras inmediatas como para subastas.</w:t>
       </w:r>
     </w:p>
     <w:p>
@@ -6378,7 +7029,109 @@
       </w:pPr>
       <w:proofErr w:type="spellStart"/>
       <w:r>
-        <w:t>IdVisibilidad</w:t>
+        <w:t>IdPublicacion</w:t>
+      </w:r>
+      <w:proofErr w:type="spellEnd"/>
+      <w:r>
+        <w:t xml:space="preserve"> </w:t>
+      </w:r>
+    </w:p>
+    <w:p>
+      <w:pPr>
+        <w:pStyle w:val="ListParagraph"/>
+        <w:numPr>
+          <w:ilvl w:val="3"/>
+          <w:numId w:val="1"/>
+        </w:numPr>
+      </w:pPr>
+      <w:r>
+        <w:t>Descripción: Identificador de una publicación.</w:t>
+      </w:r>
+    </w:p>
+    <w:p>
+      <w:pPr>
+        <w:pStyle w:val="ListParagraph"/>
+        <w:numPr>
+          <w:ilvl w:val="3"/>
+          <w:numId w:val="1"/>
+        </w:numPr>
+      </w:pPr>
+      <w:r>
+        <w:t xml:space="preserve">Tipo de Datos: </w:t>
+      </w:r>
+      <w:r>
+        <w:t>[</w:t>
+      </w:r>
+      <w:proofErr w:type="spellStart"/>
+      <w:r>
+        <w:t>numeric</w:t>
+      </w:r>
+      <w:proofErr w:type="spellEnd"/>
+      <w:r>
+        <w:t xml:space="preserve">](18, 0) </w:t>
+      </w:r>
+    </w:p>
+    <w:p>
+      <w:pPr>
+        <w:pStyle w:val="ListParagraph"/>
+        <w:numPr>
+          <w:ilvl w:val="2"/>
+          <w:numId w:val="1"/>
+        </w:numPr>
+      </w:pPr>
+      <w:r>
+        <w:t>Stock</w:t>
+      </w:r>
+      <w:r>
+        <w:t xml:space="preserve"> </w:t>
+      </w:r>
+    </w:p>
+    <w:p>
+      <w:pPr>
+        <w:pStyle w:val="ListParagraph"/>
+        <w:numPr>
+          <w:ilvl w:val="3"/>
+          <w:numId w:val="1"/>
+        </w:numPr>
+      </w:pPr>
+      <w:r>
+        <w:t>Descripción: Cantidad de artículos que se pueden comprar de una publicación.</w:t>
+      </w:r>
+    </w:p>
+    <w:p>
+      <w:pPr>
+        <w:pStyle w:val="ListParagraph"/>
+        <w:numPr>
+          <w:ilvl w:val="3"/>
+          <w:numId w:val="1"/>
+        </w:numPr>
+      </w:pPr>
+      <w:r>
+        <w:t xml:space="preserve">Tipo de Datos: </w:t>
+      </w:r>
+      <w:r>
+        <w:t>[</w:t>
+      </w:r>
+      <w:proofErr w:type="spellStart"/>
+      <w:r>
+        <w:t>numeric</w:t>
+      </w:r>
+      <w:proofErr w:type="spellEnd"/>
+      <w:r>
+        <w:t xml:space="preserve">](18, 0) </w:t>
+      </w:r>
+    </w:p>
+    <w:p>
+      <w:pPr>
+        <w:pStyle w:val="ListParagraph"/>
+        <w:numPr>
+          <w:ilvl w:val="2"/>
+          <w:numId w:val="1"/>
+        </w:numPr>
+      </w:pPr>
+      <w:proofErr w:type="spellStart"/>
+      <w:r>
+        <w:t>IdEstado</w:t>
       </w:r>
       <w:proofErr w:type="spellEnd"/>
     </w:p>
@@ -6397,7 +7150,13 @@
         <w:t xml:space="preserve"> </w:t>
       </w:r>
       <w:r>
-        <w:t>Campo Identificador de una visibilidad.</w:t>
+        <w:t>Identificador del estado en el que se encuentra la publicación.</w:t>
+      </w:r>
+      <w:r>
+        <w:t xml:space="preserve"> </w:t>
+      </w:r>
+      <w:r>
+        <w:t>Para los datos migrados consideramos  a todas las publicaciones como ya vencidas, por lo cual se les actualiza el estado a FINALIZADA.</w:t>
       </w:r>
     </w:p>
     <w:p>
@@ -6416,11 +7175,11 @@
       </w:r>
       <w:proofErr w:type="spellStart"/>
       <w:r>
-        <w:t>numeric</w:t>
-      </w:r>
-      <w:proofErr w:type="spellEnd"/>
-      <w:r>
-        <w:t xml:space="preserve">] (18,0) </w:t>
+        <w:t>int</w:t>
+      </w:r>
+      <w:proofErr w:type="spellEnd"/>
+      <w:r>
+        <w:t xml:space="preserve">] </w:t>
       </w:r>
     </w:p>
     <w:p>
@@ -6446,280 +7205,7 @@
         </w:numPr>
       </w:pPr>
       <w:r>
-        <w:t>Descripción:</w:t>
-      </w:r>
-      <w:r>
-        <w:t xml:space="preserve"> Detalle de la visibilidad</w:t>
-      </w:r>
-    </w:p>
-    <w:p>
-      <w:pPr>
-        <w:pStyle w:val="ListParagraph"/>
-        <w:numPr>
-          <w:ilvl w:val="3"/>
-          <w:numId w:val="1"/>
-        </w:numPr>
-      </w:pPr>
-      <w:r>
-        <w:t xml:space="preserve">Tipo de Datos: </w:t>
-      </w:r>
-      <w:r>
-        <w:t>[</w:t>
-      </w:r>
-      <w:proofErr w:type="spellStart"/>
-      <w:r>
-        <w:t>nvarchar</w:t>
-      </w:r>
-      <w:proofErr w:type="spellEnd"/>
-      <w:r>
-        <w:t xml:space="preserve">](255) </w:t>
-      </w:r>
-    </w:p>
-    <w:p>
-      <w:pPr>
-        <w:pStyle w:val="ListParagraph"/>
-        <w:numPr>
-          <w:ilvl w:val="2"/>
-          <w:numId w:val="1"/>
-        </w:numPr>
-      </w:pPr>
-      <w:proofErr w:type="spellStart"/>
-      <w:r>
-        <w:t>CostoFijo</w:t>
-      </w:r>
-      <w:proofErr w:type="spellEnd"/>
-    </w:p>
-    <w:p>
-      <w:pPr>
-        <w:pStyle w:val="ListParagraph"/>
-        <w:numPr>
-          <w:ilvl w:val="3"/>
-          <w:numId w:val="1"/>
-        </w:numPr>
-      </w:pPr>
-      <w:r>
-        <w:t>Descripción:</w:t>
-      </w:r>
-      <w:r>
-        <w:t xml:space="preserve"> </w:t>
-      </w:r>
-      <w:r>
-        <w:t xml:space="preserve">Es el valor fijo que se cobra por realizar una </w:t>
-      </w:r>
-      <w:r>
-        <w:t>publicación</w:t>
-      </w:r>
-    </w:p>
-    <w:p>
-      <w:pPr>
-        <w:pStyle w:val="ListParagraph"/>
-        <w:numPr>
-          <w:ilvl w:val="3"/>
-          <w:numId w:val="1"/>
-        </w:numPr>
-      </w:pPr>
-      <w:r>
-        <w:t xml:space="preserve">Tipo de Datos: </w:t>
-      </w:r>
-      <w:r>
-        <w:t>[</w:t>
-      </w:r>
-      <w:proofErr w:type="spellStart"/>
-      <w:r>
-        <w:t>numeric</w:t>
-      </w:r>
-      <w:proofErr w:type="spellEnd"/>
-      <w:r>
-        <w:t xml:space="preserve">] (18,2) </w:t>
-      </w:r>
-    </w:p>
-    <w:p>
-      <w:pPr>
-        <w:pStyle w:val="ListParagraph"/>
-        <w:numPr>
-          <w:ilvl w:val="2"/>
-          <w:numId w:val="1"/>
-        </w:numPr>
-      </w:pPr>
-      <w:proofErr w:type="spellStart"/>
-      <w:r>
-        <w:t>Comision</w:t>
-      </w:r>
-      <w:proofErr w:type="spellEnd"/>
-      <w:r>
-        <w:t xml:space="preserve"> </w:t>
-      </w:r>
-    </w:p>
-    <w:p>
-      <w:pPr>
-        <w:pStyle w:val="ListParagraph"/>
-        <w:numPr>
-          <w:ilvl w:val="3"/>
-          <w:numId w:val="1"/>
-        </w:numPr>
-      </w:pPr>
-      <w:r>
-        <w:t>Descripción:</w:t>
-      </w:r>
-      <w:r>
-        <w:t xml:space="preserve"> </w:t>
-      </w:r>
-      <w:r>
-        <w:t xml:space="preserve">Contiene el porcentaje que se factura por cada compra de una publicación de este tipo </w:t>
-      </w:r>
-    </w:p>
-    <w:p>
-      <w:pPr>
-        <w:pStyle w:val="ListParagraph"/>
-        <w:numPr>
-          <w:ilvl w:val="3"/>
-          <w:numId w:val="1"/>
-        </w:numPr>
-      </w:pPr>
-      <w:r>
-        <w:t xml:space="preserve">Tipo de Datos: </w:t>
-      </w:r>
-      <w:r>
-        <w:t>[</w:t>
-      </w:r>
-      <w:proofErr w:type="spellStart"/>
-      <w:r>
-        <w:t>numeric</w:t>
-      </w:r>
-      <w:proofErr w:type="spellEnd"/>
-      <w:r>
-        <w:t xml:space="preserve">] (18,2) </w:t>
-      </w:r>
-    </w:p>
-    <w:p>
-      <w:pPr>
-        <w:pStyle w:val="ListParagraph"/>
-        <w:numPr>
-          <w:ilvl w:val="2"/>
-          <w:numId w:val="1"/>
-        </w:numPr>
-      </w:pPr>
-      <w:proofErr w:type="spellStart"/>
-      <w:r>
-        <w:t>LimiteSinBonificar</w:t>
-      </w:r>
-      <w:proofErr w:type="spellEnd"/>
-    </w:p>
-    <w:p>
-      <w:pPr>
-        <w:pStyle w:val="ListParagraph"/>
-        <w:numPr>
-          <w:ilvl w:val="3"/>
-          <w:numId w:val="1"/>
-        </w:numPr>
-      </w:pPr>
-      <w:r>
-        <w:t>Descripción:</w:t>
-      </w:r>
-      <w:r>
-        <w:t xml:space="preserve"> Es el número de publicación que se bonifica. Si fuera 8, la octava publicación es sin cargo.</w:t>
-      </w:r>
-    </w:p>
-    <w:p>
-      <w:pPr>
-        <w:pStyle w:val="ListParagraph"/>
-        <w:numPr>
-          <w:ilvl w:val="3"/>
-          <w:numId w:val="1"/>
-        </w:numPr>
-      </w:pPr>
-      <w:r>
-        <w:t xml:space="preserve">Tipo de Datos: </w:t>
-      </w:r>
-      <w:r>
-        <w:t>[</w:t>
-      </w:r>
-      <w:proofErr w:type="spellStart"/>
-      <w:r>
-        <w:t>numeric</w:t>
-      </w:r>
-      <w:proofErr w:type="spellEnd"/>
-      <w:r>
-        <w:t xml:space="preserve">](18, 0) </w:t>
-      </w:r>
-    </w:p>
-    <w:p>
-      <w:pPr>
-        <w:pStyle w:val="ListParagraph"/>
-        <w:numPr>
-          <w:ilvl w:val="2"/>
-          <w:numId w:val="1"/>
-        </w:numPr>
-      </w:pPr>
-      <w:proofErr w:type="spellStart"/>
-      <w:r>
-        <w:t>DiasVigencia</w:t>
-      </w:r>
-      <w:proofErr w:type="spellEnd"/>
-    </w:p>
-    <w:p>
-      <w:pPr>
-        <w:pStyle w:val="ListParagraph"/>
-        <w:numPr>
-          <w:ilvl w:val="3"/>
-          <w:numId w:val="1"/>
-        </w:numPr>
-      </w:pPr>
-      <w:r>
-        <w:t>Descripción:</w:t>
-      </w:r>
-      <w:r>
-        <w:t xml:space="preserve"> Cantidad de días que dura una publicación con esta visibilidad. Se usa para calcular la fecha de finalización de las publicaciones.</w:t>
-      </w:r>
-    </w:p>
-    <w:p>
-      <w:pPr>
-        <w:pStyle w:val="ListParagraph"/>
-        <w:numPr>
-          <w:ilvl w:val="3"/>
-          <w:numId w:val="1"/>
-        </w:numPr>
-      </w:pPr>
-      <w:r>
-        <w:t xml:space="preserve">Tipo de Datos: </w:t>
-      </w:r>
-      <w:r>
-        <w:t>[</w:t>
-      </w:r>
-      <w:proofErr w:type="spellStart"/>
-      <w:r>
-        <w:t>numeric</w:t>
-      </w:r>
-      <w:proofErr w:type="spellEnd"/>
-      <w:r>
-        <w:t xml:space="preserve">](3, 0) </w:t>
-      </w:r>
-    </w:p>
-    <w:p>
-      <w:pPr>
-        <w:pStyle w:val="ListParagraph"/>
-        <w:numPr>
-          <w:ilvl w:val="2"/>
-          <w:numId w:val="1"/>
-        </w:numPr>
-      </w:pPr>
-      <w:r>
-        <w:t>Habilitado</w:t>
-      </w:r>
-    </w:p>
-    <w:p>
-      <w:pPr>
-        <w:pStyle w:val="ListParagraph"/>
-        <w:numPr>
-          <w:ilvl w:val="3"/>
-          <w:numId w:val="1"/>
-        </w:numPr>
-      </w:pPr>
-      <w:r>
-        <w:t>Descripción:</w:t>
-      </w:r>
-      <w:r>
-        <w:t xml:space="preserve"> Indica si la visibilidad está activa en el sistema.</w:t>
+        <w:t>Descripción: Detalle del artículo.</w:t>
       </w:r>
     </w:p>
     <w:p>
@@ -6735,29 +7221,36 @@
         <w:t xml:space="preserve">Tipo de Datos: </w:t>
       </w:r>
       <w:r>
-        <w:t xml:space="preserve">[bit] </w:t>
-      </w:r>
-    </w:p>
-    <w:p>
-      <w:pPr>
-        <w:pStyle w:val="Heading3"/>
-        <w:ind w:left="708"/>
-      </w:pPr>
-      <w:bookmarkStart w:id="11" w:name="_Toc392329356"/>
-      <w:proofErr w:type="spellStart"/>
-      <w:proofErr w:type="gramStart"/>
-      <w:r>
-        <w:t>tipoVisualizacionPorUsuario</w:t>
-      </w:r>
-      <w:bookmarkEnd w:id="11"/>
-      <w:proofErr w:type="spellEnd"/>
-      <w:proofErr w:type="gramEnd"/>
-    </w:p>
-    <w:p>
-      <w:pPr>
-        <w:pStyle w:val="ListParagraph"/>
-        <w:numPr>
-          <w:ilvl w:val="1"/>
+        <w:t>[</w:t>
+      </w:r>
+      <w:proofErr w:type="spellStart"/>
+      <w:r>
+        <w:t>nvarchar</w:t>
+      </w:r>
+      <w:proofErr w:type="spellEnd"/>
+      <w:r>
+        <w:t>](255)</w:t>
+      </w:r>
+    </w:p>
+    <w:p>
+      <w:pPr>
+        <w:pStyle w:val="ListParagraph"/>
+        <w:numPr>
+          <w:ilvl w:val="2"/>
+          <w:numId w:val="1"/>
+        </w:numPr>
+      </w:pPr>
+      <w:proofErr w:type="spellStart"/>
+      <w:r>
+        <w:t>IdVisibilidad</w:t>
+      </w:r>
+      <w:proofErr w:type="spellEnd"/>
+    </w:p>
+    <w:p>
+      <w:pPr>
+        <w:pStyle w:val="ListParagraph"/>
+        <w:numPr>
+          <w:ilvl w:val="3"/>
           <w:numId w:val="1"/>
         </w:numPr>
       </w:pPr>
@@ -6765,19 +7258,33 @@
         <w:t>Descripción:</w:t>
       </w:r>
       <w:r>
-        <w:t xml:space="preserve"> Contiene un acumulador de cantidad de publicaciones de cada tipo que tiene el usuario. Esta tabla se usa para el control del límite de publicaciones gratuitas y para la bonificación de las publicaciones pagas.</w:t>
-      </w:r>
-    </w:p>
-    <w:p>
-      <w:pPr>
-        <w:pStyle w:val="ListParagraph"/>
-        <w:numPr>
-          <w:ilvl w:val="1"/>
-          <w:numId w:val="1"/>
-        </w:numPr>
-      </w:pPr>
-      <w:r>
-        <w:t>Campos:</w:t>
+        <w:t xml:space="preserve"> </w:t>
+      </w:r>
+      <w:r>
+        <w:t>Campo Identificador del tipo de visibilidad.</w:t>
+      </w:r>
+    </w:p>
+    <w:p>
+      <w:pPr>
+        <w:pStyle w:val="ListParagraph"/>
+        <w:numPr>
+          <w:ilvl w:val="3"/>
+          <w:numId w:val="1"/>
+        </w:numPr>
+      </w:pPr>
+      <w:r>
+        <w:t xml:space="preserve">Tipo de Datos: </w:t>
+      </w:r>
+      <w:r>
+        <w:t>[</w:t>
+      </w:r>
+      <w:proofErr w:type="spellStart"/>
+      <w:r>
+        <w:t>numeric</w:t>
+      </w:r>
+      <w:proofErr w:type="spellEnd"/>
+      <w:r>
+        <w:t>] (18,0)</w:t>
       </w:r>
     </w:p>
     <w:p>
@@ -6788,57 +7295,45 @@
           <w:numId w:val="1"/>
         </w:numPr>
       </w:pPr>
+      <w:proofErr w:type="spellStart"/>
+      <w:r>
+        <w:t>FechaInicio</w:t>
+      </w:r>
+      <w:proofErr w:type="spellEnd"/>
+    </w:p>
+    <w:p>
+      <w:pPr>
+        <w:pStyle w:val="ListParagraph"/>
+        <w:numPr>
+          <w:ilvl w:val="3"/>
+          <w:numId w:val="1"/>
+        </w:numPr>
+      </w:pPr>
+      <w:r>
+        <w:t>Descripción: Fecha a partir de la cual la publicación comienza a estar vigente.</w:t>
+      </w:r>
+    </w:p>
+    <w:p>
+      <w:pPr>
+        <w:pStyle w:val="ListParagraph"/>
+        <w:numPr>
+          <w:ilvl w:val="3"/>
+          <w:numId w:val="1"/>
+        </w:numPr>
+      </w:pPr>
+      <w:r>
+        <w:t xml:space="preserve">Tipo de Datos: </w:t>
+      </w:r>
       <w:r>
         <w:t>[</w:t>
       </w:r>
       <w:proofErr w:type="spellStart"/>
       <w:r>
-        <w:t>IdUsuario</w:t>
-      </w:r>
-      <w:proofErr w:type="spellEnd"/>
-      <w:r>
-        <w:t xml:space="preserve">] </w:t>
-      </w:r>
-    </w:p>
-    <w:p>
-      <w:pPr>
-        <w:pStyle w:val="ListParagraph"/>
-        <w:numPr>
-          <w:ilvl w:val="3"/>
-          <w:numId w:val="1"/>
-        </w:numPr>
-      </w:pPr>
-      <w:r>
-        <w:t>Descripción:</w:t>
-      </w:r>
-      <w:r>
-        <w:t xml:space="preserve"> </w:t>
-      </w:r>
-      <w:r>
-        <w:t>Campo Identificador de un usuario.</w:t>
-      </w:r>
-    </w:p>
-    <w:p>
-      <w:pPr>
-        <w:pStyle w:val="ListParagraph"/>
-        <w:numPr>
-          <w:ilvl w:val="3"/>
-          <w:numId w:val="1"/>
-        </w:numPr>
-      </w:pPr>
-      <w:r>
-        <w:t xml:space="preserve">Tipo de Datos: </w:t>
-      </w:r>
-      <w:r>
-        <w:t>[</w:t>
-      </w:r>
-      <w:proofErr w:type="spellStart"/>
-      <w:r>
-        <w:t>int</w:t>
-      </w:r>
-      <w:proofErr w:type="spellEnd"/>
-      <w:r>
-        <w:t xml:space="preserve">] </w:t>
+        <w:t>datetime</w:t>
+      </w:r>
+      <w:proofErr w:type="spellEnd"/>
+      <w:r>
+        <w:t>]</w:t>
       </w:r>
     </w:p>
     <w:p>
@@ -6849,486 +7344,8 @@
           <w:numId w:val="1"/>
         </w:numPr>
       </w:pPr>
-      <w:r>
-        <w:t>[</w:t>
-      </w:r>
-      <w:proofErr w:type="spellStart"/>
-      <w:r>
-        <w:t>IdVisibilidad</w:t>
-      </w:r>
-      <w:proofErr w:type="spellEnd"/>
-      <w:r>
-        <w:t xml:space="preserve">] </w:t>
-      </w:r>
-    </w:p>
-    <w:p>
-      <w:pPr>
-        <w:pStyle w:val="ListParagraph"/>
-        <w:numPr>
-          <w:ilvl w:val="3"/>
-          <w:numId w:val="1"/>
-        </w:numPr>
-      </w:pPr>
-      <w:r>
-        <w:t>Descripción:</w:t>
-      </w:r>
-      <w:r>
-        <w:t xml:space="preserve"> </w:t>
-      </w:r>
-      <w:r>
-        <w:t>Campo Identificador de una visibilidad.</w:t>
-      </w:r>
-    </w:p>
-    <w:p>
-      <w:pPr>
-        <w:pStyle w:val="ListParagraph"/>
-        <w:numPr>
-          <w:ilvl w:val="3"/>
-          <w:numId w:val="1"/>
-        </w:numPr>
-      </w:pPr>
-      <w:r>
-        <w:t xml:space="preserve">Tipo de Datos: </w:t>
-      </w:r>
-      <w:r>
-        <w:t>[</w:t>
-      </w:r>
-      <w:proofErr w:type="spellStart"/>
-      <w:r>
-        <w:t>numeric</w:t>
-      </w:r>
-      <w:proofErr w:type="spellEnd"/>
-      <w:r>
-        <w:t xml:space="preserve">] (18,0) </w:t>
-      </w:r>
-    </w:p>
-    <w:p>
-      <w:pPr>
-        <w:pStyle w:val="ListParagraph"/>
-        <w:numPr>
-          <w:ilvl w:val="2"/>
-          <w:numId w:val="1"/>
-        </w:numPr>
-      </w:pPr>
-      <w:r>
-        <w:t>[</w:t>
-      </w:r>
-      <w:proofErr w:type="spellStart"/>
-      <w:r>
-        <w:t>CantPublicacionesAcumuladas</w:t>
-      </w:r>
-      <w:proofErr w:type="spellEnd"/>
-      <w:r>
-        <w:t xml:space="preserve">] </w:t>
-      </w:r>
-    </w:p>
-    <w:p>
-      <w:pPr>
-        <w:pStyle w:val="ListParagraph"/>
-        <w:numPr>
-          <w:ilvl w:val="3"/>
-          <w:numId w:val="1"/>
-        </w:numPr>
-      </w:pPr>
-      <w:r>
-        <w:t>Descripción:</w:t>
-      </w:r>
-      <w:r>
-        <w:t xml:space="preserve"> Es un contador de cantidad de publicaciones de esa visibilidad que tiene el usuario.</w:t>
-      </w:r>
-    </w:p>
-    <w:p>
-      <w:pPr>
-        <w:pStyle w:val="ListParagraph"/>
-        <w:numPr>
-          <w:ilvl w:val="3"/>
-          <w:numId w:val="1"/>
-        </w:numPr>
-      </w:pPr>
-      <w:r>
-        <w:t xml:space="preserve">Tipo de Datos: </w:t>
-      </w:r>
-      <w:r>
-        <w:t>[</w:t>
-      </w:r>
-      <w:proofErr w:type="spellStart"/>
-      <w:r>
-        <w:t>int</w:t>
-      </w:r>
-      <w:proofErr w:type="spellEnd"/>
-      <w:r>
-        <w:t xml:space="preserve">] </w:t>
-      </w:r>
-    </w:p>
-    <w:p>
-      <w:pPr>
-        <w:pStyle w:val="Heading3"/>
-        <w:ind w:left="708"/>
-      </w:pPr>
-      <w:bookmarkStart w:id="12" w:name="_Toc392329357"/>
-      <w:proofErr w:type="spellStart"/>
-      <w:proofErr w:type="gramStart"/>
-      <w:r>
-        <w:t>publicacion</w:t>
-      </w:r>
-      <w:bookmarkEnd w:id="12"/>
-      <w:proofErr w:type="spellEnd"/>
-      <w:proofErr w:type="gramEnd"/>
-    </w:p>
-    <w:p>
-      <w:pPr>
-        <w:pStyle w:val="ListParagraph"/>
-        <w:numPr>
-          <w:ilvl w:val="1"/>
-          <w:numId w:val="1"/>
-        </w:numPr>
-      </w:pPr>
-      <w:r>
-        <w:t>Descripción:</w:t>
-      </w:r>
-      <w:r>
-        <w:t xml:space="preserve"> Contiene todas las publicaciones que se generan en el sistema, tanto para compras inmediatas como para subastas.</w:t>
-      </w:r>
-    </w:p>
-    <w:p>
-      <w:pPr>
-        <w:pStyle w:val="ListParagraph"/>
-        <w:numPr>
-          <w:ilvl w:val="1"/>
-          <w:numId w:val="1"/>
-        </w:numPr>
-      </w:pPr>
-      <w:r>
-        <w:t>Campos:</w:t>
-      </w:r>
-    </w:p>
-    <w:p>
-      <w:pPr>
-        <w:pStyle w:val="ListParagraph"/>
-        <w:numPr>
-          <w:ilvl w:val="2"/>
-          <w:numId w:val="1"/>
-        </w:numPr>
-      </w:pPr>
-      <w:proofErr w:type="spellStart"/>
-      <w:r>
-        <w:t>IdPublicacion</w:t>
-      </w:r>
-      <w:proofErr w:type="spellEnd"/>
-      <w:r>
-        <w:t xml:space="preserve"> </w:t>
-      </w:r>
-    </w:p>
-    <w:p>
-      <w:pPr>
-        <w:pStyle w:val="ListParagraph"/>
-        <w:numPr>
-          <w:ilvl w:val="3"/>
-          <w:numId w:val="1"/>
-        </w:numPr>
-      </w:pPr>
-      <w:r>
-        <w:t>Descripción: Identificador de una publicación.</w:t>
-      </w:r>
-    </w:p>
-    <w:p>
-      <w:pPr>
-        <w:pStyle w:val="ListParagraph"/>
-        <w:numPr>
-          <w:ilvl w:val="3"/>
-          <w:numId w:val="1"/>
-        </w:numPr>
-      </w:pPr>
-      <w:r>
-        <w:t xml:space="preserve">Tipo de Datos: </w:t>
-      </w:r>
-      <w:r>
-        <w:t>[</w:t>
-      </w:r>
-      <w:proofErr w:type="spellStart"/>
-      <w:r>
-        <w:t>numeric</w:t>
-      </w:r>
-      <w:proofErr w:type="spellEnd"/>
-      <w:r>
-        <w:t xml:space="preserve">](18, 0) </w:t>
-      </w:r>
-    </w:p>
-    <w:p>
-      <w:pPr>
-        <w:pStyle w:val="ListParagraph"/>
-        <w:numPr>
-          <w:ilvl w:val="2"/>
-          <w:numId w:val="1"/>
-        </w:numPr>
-      </w:pPr>
-      <w:r>
-        <w:t>Stock</w:t>
-      </w:r>
-      <w:r>
-        <w:t xml:space="preserve"> </w:t>
-      </w:r>
-    </w:p>
-    <w:p>
-      <w:pPr>
-        <w:pStyle w:val="ListParagraph"/>
-        <w:numPr>
-          <w:ilvl w:val="3"/>
-          <w:numId w:val="1"/>
-        </w:numPr>
-      </w:pPr>
-      <w:r>
-        <w:t>Descripción: Cantidad de artículos que se pueden comprar de una publicación.</w:t>
-      </w:r>
-    </w:p>
-    <w:p>
-      <w:pPr>
-        <w:pStyle w:val="ListParagraph"/>
-        <w:numPr>
-          <w:ilvl w:val="3"/>
-          <w:numId w:val="1"/>
-        </w:numPr>
-      </w:pPr>
-      <w:r>
-        <w:t xml:space="preserve">Tipo de Datos: </w:t>
-      </w:r>
-      <w:r>
-        <w:t>[</w:t>
-      </w:r>
-      <w:proofErr w:type="spellStart"/>
-      <w:r>
-        <w:t>numeric</w:t>
-      </w:r>
-      <w:proofErr w:type="spellEnd"/>
-      <w:r>
-        <w:t xml:space="preserve">](18, 0) </w:t>
-      </w:r>
-    </w:p>
-    <w:p>
-      <w:pPr>
-        <w:pStyle w:val="ListParagraph"/>
-        <w:numPr>
-          <w:ilvl w:val="2"/>
-          <w:numId w:val="1"/>
-        </w:numPr>
-      </w:pPr>
-      <w:proofErr w:type="spellStart"/>
-      <w:r>
-        <w:t>IdEstado</w:t>
-      </w:r>
-      <w:proofErr w:type="spellEnd"/>
-    </w:p>
-    <w:p>
-      <w:pPr>
-        <w:pStyle w:val="ListParagraph"/>
-        <w:numPr>
-          <w:ilvl w:val="3"/>
-          <w:numId w:val="1"/>
-        </w:numPr>
-      </w:pPr>
-      <w:r>
-        <w:t>Descripción:</w:t>
-      </w:r>
-      <w:r>
-        <w:t xml:space="preserve"> </w:t>
-      </w:r>
-      <w:r>
-        <w:t>Identificador del estado en el que se encuentra la publicación.</w:t>
-      </w:r>
-      <w:r>
-        <w:t xml:space="preserve"> </w:t>
-      </w:r>
-      <w:r>
-        <w:t>Para los datos migrados consideramos  a todas las publicaciones como ya vencidas, por lo cual se les actualiza el estado a FINALIZADA.</w:t>
-      </w:r>
-    </w:p>
-    <w:p>
-      <w:pPr>
-        <w:pStyle w:val="ListParagraph"/>
-        <w:numPr>
-          <w:ilvl w:val="3"/>
-          <w:numId w:val="1"/>
-        </w:numPr>
-      </w:pPr>
-      <w:r>
-        <w:t xml:space="preserve">Tipo de Datos: </w:t>
-      </w:r>
-      <w:r>
-        <w:t>[</w:t>
-      </w:r>
-      <w:proofErr w:type="spellStart"/>
-      <w:r>
-        <w:t>int</w:t>
-      </w:r>
-      <w:proofErr w:type="spellEnd"/>
-      <w:r>
-        <w:t xml:space="preserve">] </w:t>
-      </w:r>
-    </w:p>
-    <w:p>
-      <w:pPr>
-        <w:pStyle w:val="ListParagraph"/>
-        <w:numPr>
-          <w:ilvl w:val="2"/>
-          <w:numId w:val="1"/>
-        </w:numPr>
-      </w:pPr>
-      <w:proofErr w:type="spellStart"/>
-      <w:r>
-        <w:t>Descripcion</w:t>
-      </w:r>
-      <w:proofErr w:type="spellEnd"/>
-    </w:p>
-    <w:p>
-      <w:pPr>
-        <w:pStyle w:val="ListParagraph"/>
-        <w:numPr>
-          <w:ilvl w:val="3"/>
-          <w:numId w:val="1"/>
-        </w:numPr>
-      </w:pPr>
-      <w:r>
-        <w:t>Descripción: Detalle del artículo.</w:t>
-      </w:r>
-    </w:p>
-    <w:p>
-      <w:pPr>
-        <w:pStyle w:val="ListParagraph"/>
-        <w:numPr>
-          <w:ilvl w:val="3"/>
-          <w:numId w:val="1"/>
-        </w:numPr>
-      </w:pPr>
-      <w:r>
-        <w:t xml:space="preserve">Tipo de Datos: </w:t>
-      </w:r>
-      <w:r>
-        <w:t>[</w:t>
-      </w:r>
-      <w:proofErr w:type="spellStart"/>
-      <w:r>
-        <w:t>nvarchar</w:t>
-      </w:r>
-      <w:proofErr w:type="spellEnd"/>
-      <w:r>
-        <w:t>](255)</w:t>
-      </w:r>
-    </w:p>
-    <w:p>
-      <w:pPr>
-        <w:pStyle w:val="ListParagraph"/>
-        <w:numPr>
-          <w:ilvl w:val="2"/>
-          <w:numId w:val="1"/>
-        </w:numPr>
-      </w:pPr>
-      <w:proofErr w:type="spellStart"/>
-      <w:r>
-        <w:t>IdVisibilidad</w:t>
-      </w:r>
-      <w:proofErr w:type="spellEnd"/>
-    </w:p>
-    <w:p>
-      <w:pPr>
-        <w:pStyle w:val="ListParagraph"/>
-        <w:numPr>
-          <w:ilvl w:val="3"/>
-          <w:numId w:val="1"/>
-        </w:numPr>
-      </w:pPr>
-      <w:r>
-        <w:t>Descripción:</w:t>
-      </w:r>
-      <w:r>
-        <w:t xml:space="preserve"> </w:t>
-      </w:r>
-      <w:r>
-        <w:t>Campo Identificador del tipo de visibilidad.</w:t>
-      </w:r>
-    </w:p>
-    <w:p>
-      <w:pPr>
-        <w:pStyle w:val="ListParagraph"/>
-        <w:numPr>
-          <w:ilvl w:val="3"/>
-          <w:numId w:val="1"/>
-        </w:numPr>
-      </w:pPr>
-      <w:r>
-        <w:t xml:space="preserve">Tipo de Datos: </w:t>
-      </w:r>
-      <w:r>
-        <w:t>[</w:t>
-      </w:r>
-      <w:proofErr w:type="spellStart"/>
-      <w:r>
-        <w:t>numeric</w:t>
-      </w:r>
-      <w:proofErr w:type="spellEnd"/>
-      <w:r>
-        <w:t>] (18,0)</w:t>
-      </w:r>
-    </w:p>
-    <w:p>
-      <w:pPr>
-        <w:pStyle w:val="ListParagraph"/>
-        <w:numPr>
-          <w:ilvl w:val="2"/>
-          <w:numId w:val="1"/>
-        </w:numPr>
-      </w:pPr>
-      <w:proofErr w:type="spellStart"/>
-      <w:r>
-        <w:t>FechaInicio</w:t>
-      </w:r>
-      <w:proofErr w:type="spellEnd"/>
-    </w:p>
-    <w:p>
-      <w:pPr>
-        <w:pStyle w:val="ListParagraph"/>
-        <w:numPr>
-          <w:ilvl w:val="3"/>
-          <w:numId w:val="1"/>
-        </w:numPr>
-      </w:pPr>
-      <w:r>
-        <w:t>Descripción: Fecha a partir de la cual la publicación comienza a estar vigente.</w:t>
-      </w:r>
-    </w:p>
-    <w:p>
-      <w:pPr>
-        <w:pStyle w:val="ListParagraph"/>
-        <w:numPr>
-          <w:ilvl w:val="3"/>
-          <w:numId w:val="1"/>
-        </w:numPr>
-      </w:pPr>
-      <w:r>
-        <w:t xml:space="preserve">Tipo de Datos: </w:t>
-      </w:r>
-      <w:r>
-        <w:t>[</w:t>
-      </w:r>
-      <w:proofErr w:type="spellStart"/>
-      <w:r>
-        <w:t>datetime</w:t>
-      </w:r>
-      <w:proofErr w:type="spellEnd"/>
-      <w:r>
-        <w:t>]</w:t>
-      </w:r>
-    </w:p>
-    <w:p>
-      <w:pPr>
-        <w:pStyle w:val="ListParagraph"/>
-        <w:numPr>
-          <w:ilvl w:val="2"/>
-          <w:numId w:val="1"/>
-        </w:numPr>
-      </w:pPr>
-      <w:proofErr w:type="spellStart"/>
-      <w:r>
-        <w:lastRenderedPageBreak/>
+      <w:proofErr w:type="spellStart"/>
+      <w:r>
         <w:t>FechaFin</w:t>
       </w:r>
       <w:proofErr w:type="spellEnd"/>
@@ -7827,6 +7844,7 @@
         </w:numPr>
       </w:pPr>
       <w:r>
+        <w:lastRenderedPageBreak/>
         <w:t xml:space="preserve">Tipo de Datos: </w:t>
       </w:r>
       <w:r>
@@ -7933,7 +7951,6 @@
         </w:numPr>
       </w:pPr>
       <w:r>
-        <w:lastRenderedPageBreak/>
         <w:t>Campos:</w:t>
       </w:r>
     </w:p>
@@ -8493,6 +8510,7 @@
         </w:numPr>
       </w:pPr>
       <w:r>
+        <w:lastRenderedPageBreak/>
         <w:t>Cant</w:t>
       </w:r>
       <w:r>
@@ -8572,11 +8590,7 @@
       </w:r>
       <w:proofErr w:type="spellEnd"/>
       <w:r>
-        <w:t xml:space="preserve"> automáticamente con un valor en falso. Cuando el usuario califica la compra y se </w:t>
-      </w:r>
-      <w:r>
-        <w:lastRenderedPageBreak/>
-        <w:t xml:space="preserve">inserta en la tabla de calificaciones, se ejecuta un </w:t>
+        <w:t xml:space="preserve"> automáticamente con un valor en falso. Cuando el usuario califica la compra y se inserta en la tabla de calificaciones, se ejecuta un </w:t>
       </w:r>
       <w:proofErr w:type="spellStart"/>
       <w:r>
@@ -9113,112 +9127,112 @@
         </w:numPr>
       </w:pPr>
       <w:r>
-        <w:t>Descripción:</w:t>
-      </w:r>
-      <w:r>
-        <w:t xml:space="preserve"> Campo Identificador del usuario que pregunta, coincide con el identificador del usuario.</w:t>
-      </w:r>
-    </w:p>
-    <w:p>
-      <w:pPr>
-        <w:pStyle w:val="ListParagraph"/>
-        <w:numPr>
-          <w:ilvl w:val="3"/>
-          <w:numId w:val="1"/>
-        </w:numPr>
-      </w:pPr>
-      <w:r>
-        <w:t xml:space="preserve">Tipo de Datos: </w:t>
-      </w:r>
-      <w:r>
-        <w:t>[</w:t>
-      </w:r>
-      <w:proofErr w:type="spellStart"/>
-      <w:r>
-        <w:t>int</w:t>
-      </w:r>
-      <w:proofErr w:type="spellEnd"/>
-      <w:r>
-        <w:t>]</w:t>
-      </w:r>
-    </w:p>
-    <w:p>
-      <w:pPr>
-        <w:pStyle w:val="ListParagraph"/>
-        <w:numPr>
-          <w:ilvl w:val="2"/>
-          <w:numId w:val="1"/>
-        </w:numPr>
-      </w:pPr>
-      <w:proofErr w:type="spellStart"/>
-      <w:r>
-        <w:t>FechaPregunta</w:t>
-      </w:r>
-      <w:proofErr w:type="spellEnd"/>
-    </w:p>
-    <w:p>
-      <w:pPr>
-        <w:pStyle w:val="ListParagraph"/>
-        <w:numPr>
-          <w:ilvl w:val="3"/>
-          <w:numId w:val="1"/>
-        </w:numPr>
-      </w:pPr>
-      <w:r>
-        <w:t>Descripción:</w:t>
-      </w:r>
-      <w:r>
-        <w:t xml:space="preserve"> Fecha en la que se realiza la pregunta.</w:t>
-      </w:r>
-    </w:p>
-    <w:p>
-      <w:pPr>
-        <w:pStyle w:val="ListParagraph"/>
-        <w:numPr>
-          <w:ilvl w:val="3"/>
-          <w:numId w:val="1"/>
-        </w:numPr>
-      </w:pPr>
-      <w:r>
-        <w:t xml:space="preserve">Tipo de Datos: </w:t>
-      </w:r>
-      <w:r>
-        <w:t>[</w:t>
-      </w:r>
-      <w:proofErr w:type="spellStart"/>
-      <w:r>
-        <w:t>smalldatetime</w:t>
-      </w:r>
-      <w:proofErr w:type="spellEnd"/>
-      <w:r>
-        <w:t>]</w:t>
-      </w:r>
-    </w:p>
-    <w:p>
-      <w:pPr>
-        <w:pStyle w:val="ListParagraph"/>
-        <w:numPr>
-          <w:ilvl w:val="2"/>
-          <w:numId w:val="1"/>
-        </w:numPr>
-      </w:pPr>
-      <w:r>
-        <w:t>Pregunta</w:t>
-      </w:r>
-    </w:p>
-    <w:p>
-      <w:pPr>
-        <w:pStyle w:val="ListParagraph"/>
-        <w:numPr>
-          <w:ilvl w:val="3"/>
-          <w:numId w:val="1"/>
-        </w:numPr>
-      </w:pPr>
-      <w:r>
         <w:lastRenderedPageBreak/>
         <w:t>Descripción:</w:t>
       </w:r>
       <w:r>
+        <w:t xml:space="preserve"> Campo Identificador del usuario que pregunta, coincide con el identificador del usuario.</w:t>
+      </w:r>
+    </w:p>
+    <w:p>
+      <w:pPr>
+        <w:pStyle w:val="ListParagraph"/>
+        <w:numPr>
+          <w:ilvl w:val="3"/>
+          <w:numId w:val="1"/>
+        </w:numPr>
+      </w:pPr>
+      <w:r>
+        <w:t xml:space="preserve">Tipo de Datos: </w:t>
+      </w:r>
+      <w:r>
+        <w:t>[</w:t>
+      </w:r>
+      <w:proofErr w:type="spellStart"/>
+      <w:r>
+        <w:t>int</w:t>
+      </w:r>
+      <w:proofErr w:type="spellEnd"/>
+      <w:r>
+        <w:t>]</w:t>
+      </w:r>
+    </w:p>
+    <w:p>
+      <w:pPr>
+        <w:pStyle w:val="ListParagraph"/>
+        <w:numPr>
+          <w:ilvl w:val="2"/>
+          <w:numId w:val="1"/>
+        </w:numPr>
+      </w:pPr>
+      <w:proofErr w:type="spellStart"/>
+      <w:r>
+        <w:t>FechaPregunta</w:t>
+      </w:r>
+      <w:proofErr w:type="spellEnd"/>
+    </w:p>
+    <w:p>
+      <w:pPr>
+        <w:pStyle w:val="ListParagraph"/>
+        <w:numPr>
+          <w:ilvl w:val="3"/>
+          <w:numId w:val="1"/>
+        </w:numPr>
+      </w:pPr>
+      <w:r>
+        <w:t>Descripción:</w:t>
+      </w:r>
+      <w:r>
+        <w:t xml:space="preserve"> Fecha en la que se realiza la pregunta.</w:t>
+      </w:r>
+    </w:p>
+    <w:p>
+      <w:pPr>
+        <w:pStyle w:val="ListParagraph"/>
+        <w:numPr>
+          <w:ilvl w:val="3"/>
+          <w:numId w:val="1"/>
+        </w:numPr>
+      </w:pPr>
+      <w:r>
+        <w:t xml:space="preserve">Tipo de Datos: </w:t>
+      </w:r>
+      <w:r>
+        <w:t>[</w:t>
+      </w:r>
+      <w:proofErr w:type="spellStart"/>
+      <w:r>
+        <w:t>smalldatetime</w:t>
+      </w:r>
+      <w:proofErr w:type="spellEnd"/>
+      <w:r>
+        <w:t>]</w:t>
+      </w:r>
+    </w:p>
+    <w:p>
+      <w:pPr>
+        <w:pStyle w:val="ListParagraph"/>
+        <w:numPr>
+          <w:ilvl w:val="2"/>
+          <w:numId w:val="1"/>
+        </w:numPr>
+      </w:pPr>
+      <w:r>
+        <w:t>Pregunta</w:t>
+      </w:r>
+    </w:p>
+    <w:p>
+      <w:pPr>
+        <w:pStyle w:val="ListParagraph"/>
+        <w:numPr>
+          <w:ilvl w:val="3"/>
+          <w:numId w:val="1"/>
+        </w:numPr>
+      </w:pPr>
+      <w:r>
+        <w:t>Descripción:</w:t>
+      </w:r>
+      <w:r>
         <w:t xml:space="preserve"> Detalle de la pregunta.</w:t>
       </w:r>
     </w:p>
@@ -9747,6 +9761,7 @@
         </w:numPr>
       </w:pPr>
       <w:r>
+        <w:lastRenderedPageBreak/>
         <w:t>Descripción:</w:t>
       </w:r>
       <w:r>
@@ -9860,7 +9875,6 @@
         </w:numPr>
       </w:pPr>
       <w:r>
-        <w:lastRenderedPageBreak/>
         <w:t xml:space="preserve">Tipo de Datos: </w:t>
       </w:r>
       <w:r>
@@ -10358,6 +10372,7 @@
         </w:numPr>
       </w:pPr>
       <w:r>
+        <w:lastRenderedPageBreak/>
         <w:t>Descripción:</w:t>
       </w:r>
       <w:r>
@@ -10497,7 +10512,6 @@
       </w:pPr>
       <w:proofErr w:type="spellStart"/>
       <w:r>
-        <w:lastRenderedPageBreak/>
         <w:t>EsCompra</w:t>
       </w:r>
       <w:proofErr w:type="spellEnd"/>
@@ -11077,6 +11091,7 @@
       </w:pPr>
       <w:proofErr w:type="spellStart"/>
       <w:r>
+        <w:lastRenderedPageBreak/>
         <w:t>FK_calificacion_compra</w:t>
       </w:r>
       <w:proofErr w:type="spellEnd"/>
@@ -11249,32 +11264,842 @@
         </w:numPr>
       </w:pPr>
       <w:r>
+        <w:t xml:space="preserve">Relación </w:t>
+      </w:r>
+      <w:proofErr w:type="spellStart"/>
+      <w:r>
+        <w:t>itemFactura</w:t>
+      </w:r>
+      <w:r>
+        <w:t>.</w:t>
+      </w:r>
+      <w:r>
+        <w:t>IdPublicacion</w:t>
+      </w:r>
+      <w:proofErr w:type="spellEnd"/>
+      <w:r>
+        <w:t xml:space="preserve"> – </w:t>
+      </w:r>
+      <w:proofErr w:type="spellStart"/>
+      <w:r>
+        <w:t>publicacion</w:t>
+      </w:r>
+      <w:r>
+        <w:t>.Id</w:t>
+      </w:r>
+      <w:r>
+        <w:t>Publicacion</w:t>
+      </w:r>
+      <w:proofErr w:type="spellEnd"/>
+    </w:p>
+    <w:p>
+      <w:pPr>
+        <w:pStyle w:val="ListParagraph"/>
+        <w:numPr>
+          <w:ilvl w:val="0"/>
+          <w:numId w:val="2"/>
+        </w:numPr>
+      </w:pPr>
+      <w:proofErr w:type="spellStart"/>
+      <w:r>
+        <w:t>FK_itemFactura_usuario</w:t>
+      </w:r>
+      <w:proofErr w:type="spellEnd"/>
+      <w:r>
+        <w:t>:</w:t>
+      </w:r>
+    </w:p>
+    <w:p>
+      <w:pPr>
+        <w:pStyle w:val="ListParagraph"/>
+        <w:numPr>
+          <w:ilvl w:val="1"/>
+          <w:numId w:val="2"/>
+        </w:numPr>
+      </w:pPr>
+      <w:proofErr w:type="spellStart"/>
+      <w:r>
+        <w:t>Cardinalidad</w:t>
+      </w:r>
+      <w:proofErr w:type="spellEnd"/>
+      <w:r>
+        <w:t xml:space="preserve"> 1 a muchos. </w:t>
+      </w:r>
+    </w:p>
+    <w:p>
+      <w:pPr>
+        <w:pStyle w:val="ListParagraph"/>
+        <w:numPr>
+          <w:ilvl w:val="1"/>
+          <w:numId w:val="2"/>
+        </w:numPr>
+      </w:pPr>
+      <w:r>
+        <w:t xml:space="preserve">Relación </w:t>
+      </w:r>
+      <w:proofErr w:type="spellStart"/>
+      <w:r>
+        <w:t>itemFactura</w:t>
+      </w:r>
+      <w:r>
+        <w:t>.</w:t>
+      </w:r>
+      <w:r>
+        <w:t>IdVendedor</w:t>
+      </w:r>
+      <w:proofErr w:type="spellEnd"/>
+      <w:r>
+        <w:t xml:space="preserve"> </w:t>
+      </w:r>
+      <w:r>
+        <w:t xml:space="preserve">– </w:t>
+      </w:r>
+      <w:proofErr w:type="spellStart"/>
+      <w:r>
+        <w:t>usuario.IdUsuario</w:t>
+      </w:r>
+      <w:proofErr w:type="spellEnd"/>
+    </w:p>
+    <w:p>
+      <w:pPr>
+        <w:pStyle w:val="ListParagraph"/>
+        <w:numPr>
+          <w:ilvl w:val="0"/>
+          <w:numId w:val="2"/>
+        </w:numPr>
+      </w:pPr>
+      <w:proofErr w:type="spellStart"/>
+      <w:r>
+        <w:t>FK_ofertas_publicacion</w:t>
+      </w:r>
+      <w:proofErr w:type="spellEnd"/>
+      <w:r>
+        <w:t>:</w:t>
+      </w:r>
+    </w:p>
+    <w:p>
+      <w:pPr>
+        <w:pStyle w:val="ListParagraph"/>
+        <w:numPr>
+          <w:ilvl w:val="1"/>
+          <w:numId w:val="2"/>
+        </w:numPr>
+      </w:pPr>
+      <w:proofErr w:type="spellStart"/>
+      <w:r>
+        <w:t>Cardinalidad</w:t>
+      </w:r>
+      <w:proofErr w:type="spellEnd"/>
+      <w:r>
+        <w:t xml:space="preserve"> 1 a muchos. </w:t>
+      </w:r>
+    </w:p>
+    <w:p>
+      <w:pPr>
+        <w:pStyle w:val="ListParagraph"/>
+        <w:numPr>
+          <w:ilvl w:val="1"/>
+          <w:numId w:val="2"/>
+        </w:numPr>
+      </w:pPr>
+      <w:r>
+        <w:t xml:space="preserve">Relación </w:t>
+      </w:r>
+      <w:proofErr w:type="spellStart"/>
+      <w:r>
+        <w:t>ofertas</w:t>
+      </w:r>
+      <w:r>
+        <w:t>.</w:t>
+      </w:r>
+      <w:r>
+        <w:t>IdPublicacion</w:t>
+      </w:r>
+      <w:proofErr w:type="spellEnd"/>
+      <w:r>
+        <w:t xml:space="preserve"> </w:t>
+      </w:r>
+      <w:r>
+        <w:t xml:space="preserve">– </w:t>
+      </w:r>
+      <w:proofErr w:type="spellStart"/>
+      <w:r>
+        <w:t>publicacion.IdPublicacion</w:t>
+      </w:r>
+      <w:proofErr w:type="spellEnd"/>
+    </w:p>
+    <w:p>
+      <w:pPr>
+        <w:pStyle w:val="ListParagraph"/>
+        <w:numPr>
+          <w:ilvl w:val="0"/>
+          <w:numId w:val="2"/>
+        </w:numPr>
+      </w:pPr>
+      <w:proofErr w:type="spellStart"/>
+      <w:r>
+        <w:t>FK_ofertas_usuario</w:t>
+      </w:r>
+      <w:proofErr w:type="spellEnd"/>
+      <w:r>
+        <w:t>:</w:t>
+      </w:r>
+    </w:p>
+    <w:p>
+      <w:pPr>
+        <w:pStyle w:val="ListParagraph"/>
+        <w:numPr>
+          <w:ilvl w:val="1"/>
+          <w:numId w:val="2"/>
+        </w:numPr>
+      </w:pPr>
+      <w:proofErr w:type="spellStart"/>
+      <w:r>
+        <w:t>Cardinalidad</w:t>
+      </w:r>
+      <w:proofErr w:type="spellEnd"/>
+      <w:r>
+        <w:t xml:space="preserve"> 1 a muchos. </w:t>
+      </w:r>
+    </w:p>
+    <w:p>
+      <w:pPr>
+        <w:pStyle w:val="ListParagraph"/>
+        <w:numPr>
+          <w:ilvl w:val="1"/>
+          <w:numId w:val="2"/>
+        </w:numPr>
+      </w:pPr>
+      <w:r>
+        <w:t xml:space="preserve">Relación </w:t>
+      </w:r>
+      <w:proofErr w:type="spellStart"/>
+      <w:r>
+        <w:t>ofertas.IdOfertante</w:t>
+      </w:r>
+      <w:proofErr w:type="spellEnd"/>
+      <w:r>
+        <w:t xml:space="preserve"> </w:t>
+      </w:r>
+      <w:r>
+        <w:t xml:space="preserve">– </w:t>
+      </w:r>
+      <w:proofErr w:type="spellStart"/>
+      <w:r>
+        <w:t>usuario.IdUsuario</w:t>
+      </w:r>
+      <w:proofErr w:type="spellEnd"/>
+    </w:p>
+    <w:p>
+      <w:pPr>
+        <w:pStyle w:val="ListParagraph"/>
+        <w:numPr>
+          <w:ilvl w:val="0"/>
+          <w:numId w:val="2"/>
+        </w:numPr>
+      </w:pPr>
+      <w:proofErr w:type="spellStart"/>
+      <w:r>
+        <w:t>FK_pregunta_publicacion</w:t>
+      </w:r>
+      <w:proofErr w:type="spellEnd"/>
+      <w:r>
+        <w:t>:</w:t>
+      </w:r>
+    </w:p>
+    <w:p>
+      <w:pPr>
+        <w:pStyle w:val="ListParagraph"/>
+        <w:numPr>
+          <w:ilvl w:val="1"/>
+          <w:numId w:val="2"/>
+        </w:numPr>
+      </w:pPr>
+      <w:proofErr w:type="spellStart"/>
+      <w:r>
+        <w:t>Cardinalidad</w:t>
+      </w:r>
+      <w:proofErr w:type="spellEnd"/>
+      <w:r>
+        <w:t xml:space="preserve"> 1 a muchos. </w:t>
+      </w:r>
+    </w:p>
+    <w:p>
+      <w:pPr>
+        <w:pStyle w:val="ListParagraph"/>
+        <w:numPr>
+          <w:ilvl w:val="1"/>
+          <w:numId w:val="2"/>
+        </w:numPr>
+      </w:pPr>
+      <w:r>
+        <w:t xml:space="preserve">Relación </w:t>
+      </w:r>
+      <w:proofErr w:type="spellStart"/>
+      <w:r>
+        <w:t>pregunta</w:t>
+      </w:r>
+      <w:r>
+        <w:t>.</w:t>
+      </w:r>
+      <w:r>
+        <w:t>IdPublicacion</w:t>
+      </w:r>
+      <w:proofErr w:type="spellEnd"/>
+      <w:r>
+        <w:t xml:space="preserve"> </w:t>
+      </w:r>
+      <w:r>
+        <w:t xml:space="preserve">– </w:t>
+      </w:r>
+      <w:proofErr w:type="spellStart"/>
+      <w:r>
+        <w:t>publicacion.IdPublicacion</w:t>
+      </w:r>
+      <w:proofErr w:type="spellEnd"/>
+    </w:p>
+    <w:p>
+      <w:pPr>
+        <w:pStyle w:val="ListParagraph"/>
+        <w:numPr>
+          <w:ilvl w:val="0"/>
+          <w:numId w:val="2"/>
+        </w:numPr>
+      </w:pPr>
+      <w:proofErr w:type="spellStart"/>
+      <w:r>
+        <w:t>FK_pregunta_usuario</w:t>
+      </w:r>
+      <w:proofErr w:type="spellEnd"/>
+      <w:r>
+        <w:t>:</w:t>
+      </w:r>
+    </w:p>
+    <w:p>
+      <w:pPr>
+        <w:pStyle w:val="ListParagraph"/>
+        <w:numPr>
+          <w:ilvl w:val="1"/>
+          <w:numId w:val="2"/>
+        </w:numPr>
+      </w:pPr>
+      <w:proofErr w:type="spellStart"/>
+      <w:r>
+        <w:t>Cardinalidad</w:t>
+      </w:r>
+      <w:proofErr w:type="spellEnd"/>
+      <w:r>
+        <w:t xml:space="preserve"> 1 a muchos. </w:t>
+      </w:r>
+    </w:p>
+    <w:p>
+      <w:pPr>
+        <w:pStyle w:val="ListParagraph"/>
+        <w:numPr>
+          <w:ilvl w:val="1"/>
+          <w:numId w:val="2"/>
+        </w:numPr>
+      </w:pPr>
+      <w:r>
+        <w:t xml:space="preserve">Relación </w:t>
+      </w:r>
+      <w:proofErr w:type="spellStart"/>
+      <w:r>
+        <w:t>pregunta.</w:t>
+      </w:r>
+      <w:r>
+        <w:t>UsuarioPregunta</w:t>
+      </w:r>
+      <w:proofErr w:type="spellEnd"/>
+      <w:r>
+        <w:t xml:space="preserve"> </w:t>
+      </w:r>
+      <w:r>
+        <w:t xml:space="preserve">– </w:t>
+      </w:r>
+      <w:proofErr w:type="spellStart"/>
+      <w:r>
+        <w:t>usuario.IdUsuario</w:t>
+      </w:r>
+      <w:proofErr w:type="spellEnd"/>
+    </w:p>
+    <w:p>
+      <w:pPr>
+        <w:pStyle w:val="ListParagraph"/>
+        <w:numPr>
+          <w:ilvl w:val="0"/>
+          <w:numId w:val="2"/>
+        </w:numPr>
+      </w:pPr>
+      <w:proofErr w:type="spellStart"/>
+      <w:r>
+        <w:t>FK_publicacion_estado</w:t>
+      </w:r>
+      <w:proofErr w:type="spellEnd"/>
+      <w:r>
+        <w:t>:</w:t>
+      </w:r>
+    </w:p>
+    <w:p>
+      <w:pPr>
+        <w:pStyle w:val="ListParagraph"/>
+        <w:numPr>
+          <w:ilvl w:val="1"/>
+          <w:numId w:val="2"/>
+        </w:numPr>
+      </w:pPr>
+      <w:proofErr w:type="spellStart"/>
+      <w:r>
+        <w:t>Cardinalidad</w:t>
+      </w:r>
+      <w:proofErr w:type="spellEnd"/>
+      <w:r>
+        <w:t xml:space="preserve"> 1 a muchos. </w:t>
+      </w:r>
+    </w:p>
+    <w:p>
+      <w:pPr>
+        <w:pStyle w:val="ListParagraph"/>
+        <w:numPr>
+          <w:ilvl w:val="1"/>
+          <w:numId w:val="2"/>
+        </w:numPr>
+      </w:pPr>
+      <w:r>
+        <w:t xml:space="preserve">Relación </w:t>
+      </w:r>
+      <w:proofErr w:type="spellStart"/>
+      <w:r>
+        <w:t>publicacion.IdEstado</w:t>
+      </w:r>
+      <w:proofErr w:type="spellEnd"/>
+      <w:r>
+        <w:t xml:space="preserve"> </w:t>
+      </w:r>
+      <w:r>
+        <w:t xml:space="preserve">– </w:t>
+      </w:r>
+      <w:proofErr w:type="spellStart"/>
+      <w:r>
+        <w:t>estado</w:t>
+      </w:r>
+      <w:r>
+        <w:t>.</w:t>
+      </w:r>
+      <w:r>
+        <w:t>IdEstado</w:t>
+      </w:r>
+      <w:proofErr w:type="spellEnd"/>
+    </w:p>
+    <w:p>
+      <w:pPr>
+        <w:pStyle w:val="ListParagraph"/>
+        <w:numPr>
+          <w:ilvl w:val="0"/>
+          <w:numId w:val="2"/>
+        </w:numPr>
+      </w:pPr>
+      <w:proofErr w:type="spellStart"/>
+      <w:r>
+        <w:t>FK_</w:t>
+      </w:r>
+      <w:r>
+        <w:t>publicacion_tipoPublicacion</w:t>
+      </w:r>
+      <w:proofErr w:type="spellEnd"/>
+      <w:r>
+        <w:t xml:space="preserve"> </w:t>
+      </w:r>
+      <w:r>
+        <w:t>:</w:t>
+      </w:r>
+    </w:p>
+    <w:p>
+      <w:pPr>
+        <w:pStyle w:val="ListParagraph"/>
+        <w:numPr>
+          <w:ilvl w:val="1"/>
+          <w:numId w:val="2"/>
+        </w:numPr>
+      </w:pPr>
+      <w:proofErr w:type="spellStart"/>
+      <w:r>
+        <w:t>Cardinalidad</w:t>
+      </w:r>
+      <w:proofErr w:type="spellEnd"/>
+      <w:r>
+        <w:t xml:space="preserve"> 1 a muchos. </w:t>
+      </w:r>
+    </w:p>
+    <w:p>
+      <w:pPr>
+        <w:pStyle w:val="ListParagraph"/>
+        <w:numPr>
+          <w:ilvl w:val="1"/>
+          <w:numId w:val="2"/>
+        </w:numPr>
+      </w:pPr>
+      <w:r>
+        <w:t xml:space="preserve">Relación </w:t>
+      </w:r>
+      <w:proofErr w:type="spellStart"/>
+      <w:r>
+        <w:t>publicacion.IdTipo</w:t>
+      </w:r>
+      <w:proofErr w:type="spellEnd"/>
+      <w:r>
+        <w:t xml:space="preserve"> – </w:t>
+      </w:r>
+      <w:proofErr w:type="spellStart"/>
+      <w:r>
+        <w:t>tipoPublicacion.IdTipo</w:t>
+      </w:r>
+      <w:proofErr w:type="spellEnd"/>
+    </w:p>
+    <w:p>
+      <w:pPr>
+        <w:pStyle w:val="ListParagraph"/>
+        <w:numPr>
+          <w:ilvl w:val="0"/>
+          <w:numId w:val="2"/>
+        </w:numPr>
+      </w:pPr>
+      <w:proofErr w:type="spellStart"/>
+      <w:r>
+        <w:t>FK_publicacion_usuario</w:t>
+      </w:r>
+      <w:proofErr w:type="spellEnd"/>
+      <w:r>
+        <w:t>:</w:t>
+      </w:r>
+    </w:p>
+    <w:p>
+      <w:pPr>
+        <w:pStyle w:val="ListParagraph"/>
+        <w:numPr>
+          <w:ilvl w:val="1"/>
+          <w:numId w:val="2"/>
+        </w:numPr>
+      </w:pPr>
+      <w:proofErr w:type="spellStart"/>
+      <w:r>
+        <w:t>Cardinalidad</w:t>
+      </w:r>
+      <w:proofErr w:type="spellEnd"/>
+      <w:r>
+        <w:t xml:space="preserve"> 1 a muchos. </w:t>
+      </w:r>
+    </w:p>
+    <w:p>
+      <w:pPr>
+        <w:pStyle w:val="ListParagraph"/>
+        <w:numPr>
+          <w:ilvl w:val="1"/>
+          <w:numId w:val="2"/>
+        </w:numPr>
+      </w:pPr>
+      <w:r>
+        <w:t xml:space="preserve">Relación </w:t>
+      </w:r>
+      <w:proofErr w:type="spellStart"/>
+      <w:r>
+        <w:t>publicacion.IdVendedor</w:t>
+      </w:r>
+      <w:proofErr w:type="spellEnd"/>
+      <w:r>
+        <w:t xml:space="preserve"> </w:t>
+      </w:r>
+      <w:r>
+        <w:t xml:space="preserve">– </w:t>
+      </w:r>
+      <w:proofErr w:type="spellStart"/>
+      <w:r>
+        <w:t>usuario.IdUsuario</w:t>
+      </w:r>
+      <w:proofErr w:type="spellEnd"/>
+    </w:p>
+    <w:p>
+      <w:pPr>
+        <w:pStyle w:val="ListParagraph"/>
+        <w:numPr>
+          <w:ilvl w:val="0"/>
+          <w:numId w:val="2"/>
+        </w:numPr>
+      </w:pPr>
+      <w:proofErr w:type="spellStart"/>
+      <w:r>
+        <w:t>FK_publicacion_visibilidad</w:t>
+      </w:r>
+      <w:proofErr w:type="spellEnd"/>
+      <w:r>
+        <w:t>:</w:t>
+      </w:r>
+    </w:p>
+    <w:p>
+      <w:pPr>
+        <w:pStyle w:val="ListParagraph"/>
+        <w:numPr>
+          <w:ilvl w:val="1"/>
+          <w:numId w:val="2"/>
+        </w:numPr>
+      </w:pPr>
+      <w:proofErr w:type="spellStart"/>
+      <w:r>
+        <w:t>Cardinalidad</w:t>
+      </w:r>
+      <w:proofErr w:type="spellEnd"/>
+      <w:r>
+        <w:t xml:space="preserve"> 1 a muchos. </w:t>
+      </w:r>
+    </w:p>
+    <w:p>
+      <w:pPr>
+        <w:pStyle w:val="ListParagraph"/>
+        <w:numPr>
+          <w:ilvl w:val="1"/>
+          <w:numId w:val="2"/>
+        </w:numPr>
+      </w:pPr>
+      <w:r>
+        <w:t xml:space="preserve">Relación </w:t>
+      </w:r>
+      <w:proofErr w:type="spellStart"/>
+      <w:r>
+        <w:t>publicacion.IdVisibilidad</w:t>
+      </w:r>
+      <w:proofErr w:type="spellEnd"/>
+      <w:r>
+        <w:t xml:space="preserve"> </w:t>
+      </w:r>
+      <w:r>
+        <w:t xml:space="preserve">– </w:t>
+      </w:r>
+      <w:proofErr w:type="spellStart"/>
+      <w:r>
+        <w:t>visibilidad</w:t>
+      </w:r>
+      <w:r>
+        <w:t>.</w:t>
+      </w:r>
+      <w:r>
+        <w:t>IdVisibilidad</w:t>
+      </w:r>
+      <w:proofErr w:type="spellEnd"/>
+    </w:p>
+    <w:p>
+      <w:pPr>
+        <w:pStyle w:val="ListParagraph"/>
+        <w:numPr>
+          <w:ilvl w:val="0"/>
+          <w:numId w:val="2"/>
+        </w:numPr>
+      </w:pPr>
+      <w:proofErr w:type="spellStart"/>
+      <w:r>
+        <w:t>FK_rubrosPublicacion_publicacion</w:t>
+      </w:r>
+      <w:proofErr w:type="spellEnd"/>
+      <w:r>
+        <w:t>:</w:t>
+      </w:r>
+    </w:p>
+    <w:p>
+      <w:pPr>
+        <w:pStyle w:val="ListParagraph"/>
+        <w:numPr>
+          <w:ilvl w:val="1"/>
+          <w:numId w:val="2"/>
+        </w:numPr>
+      </w:pPr>
+      <w:proofErr w:type="spellStart"/>
+      <w:r>
+        <w:t>Cardinalidad</w:t>
+      </w:r>
+      <w:proofErr w:type="spellEnd"/>
+      <w:r>
+        <w:t xml:space="preserve"> 1 a muchos. </w:t>
+      </w:r>
+    </w:p>
+    <w:p>
+      <w:pPr>
+        <w:pStyle w:val="ListParagraph"/>
+        <w:numPr>
+          <w:ilvl w:val="1"/>
+          <w:numId w:val="2"/>
+        </w:numPr>
+      </w:pPr>
+      <w:r>
+        <w:t xml:space="preserve">Relación </w:t>
+      </w:r>
+      <w:proofErr w:type="spellStart"/>
+      <w:r>
+        <w:t>rubrosPublicacion</w:t>
+      </w:r>
+      <w:r>
+        <w:t>.</w:t>
+      </w:r>
+      <w:r>
+        <w:t>IdPublicacion</w:t>
+      </w:r>
+      <w:proofErr w:type="spellEnd"/>
+      <w:r>
+        <w:t xml:space="preserve"> </w:t>
+      </w:r>
+      <w:r>
+        <w:t xml:space="preserve">– </w:t>
+      </w:r>
+      <w:proofErr w:type="spellStart"/>
+      <w:r>
+        <w:t>publicacion.IdPublicacion</w:t>
+      </w:r>
+      <w:proofErr w:type="spellEnd"/>
+    </w:p>
+    <w:p>
+      <w:pPr>
+        <w:pStyle w:val="ListParagraph"/>
+        <w:numPr>
+          <w:ilvl w:val="0"/>
+          <w:numId w:val="2"/>
+        </w:numPr>
+      </w:pPr>
+      <w:proofErr w:type="spellStart"/>
+      <w:r>
+        <w:t>FK_rubrosPublicacion_rubro</w:t>
+      </w:r>
+      <w:proofErr w:type="spellEnd"/>
+      <w:r>
+        <w:t>:</w:t>
+      </w:r>
+    </w:p>
+    <w:p>
+      <w:pPr>
+        <w:pStyle w:val="ListParagraph"/>
+        <w:numPr>
+          <w:ilvl w:val="1"/>
+          <w:numId w:val="2"/>
+        </w:numPr>
+      </w:pPr>
+      <w:proofErr w:type="spellStart"/>
+      <w:r>
+        <w:t>Cardinalidad</w:t>
+      </w:r>
+      <w:proofErr w:type="spellEnd"/>
+      <w:r>
+        <w:t xml:space="preserve"> 1 a muchos. </w:t>
+      </w:r>
+    </w:p>
+    <w:p>
+      <w:pPr>
+        <w:pStyle w:val="ListParagraph"/>
+        <w:numPr>
+          <w:ilvl w:val="1"/>
+          <w:numId w:val="2"/>
+        </w:numPr>
+      </w:pPr>
+      <w:r>
+        <w:t xml:space="preserve">Relación </w:t>
+      </w:r>
+      <w:proofErr w:type="spellStart"/>
+      <w:r>
+        <w:t>r</w:t>
+      </w:r>
+      <w:r>
+        <w:t>ubrosPublicacion</w:t>
+      </w:r>
+      <w:r>
+        <w:t>.</w:t>
+      </w:r>
+      <w:r>
+        <w:t>IdRubro</w:t>
+      </w:r>
+      <w:proofErr w:type="spellEnd"/>
+      <w:r>
+        <w:t xml:space="preserve"> – </w:t>
+      </w:r>
+      <w:proofErr w:type="spellStart"/>
+      <w:r>
+        <w:t>rubro</w:t>
+      </w:r>
+      <w:r>
+        <w:t>.</w:t>
+      </w:r>
+      <w:r>
+        <w:t>IdRubro</w:t>
+      </w:r>
+      <w:proofErr w:type="spellEnd"/>
+    </w:p>
+    <w:p>
+      <w:pPr>
+        <w:pStyle w:val="ListParagraph"/>
+        <w:numPr>
+          <w:ilvl w:val="0"/>
+          <w:numId w:val="2"/>
+        </w:numPr>
+      </w:pPr>
+      <w:proofErr w:type="spellStart"/>
+      <w:r>
+        <w:t>FK_rolPorFuncionalidad_funcionalidad</w:t>
+      </w:r>
+      <w:proofErr w:type="spellEnd"/>
+      <w:r>
+        <w:t>:</w:t>
+      </w:r>
+    </w:p>
+    <w:p>
+      <w:pPr>
+        <w:pStyle w:val="ListParagraph"/>
+        <w:numPr>
+          <w:ilvl w:val="1"/>
+          <w:numId w:val="2"/>
+        </w:numPr>
+      </w:pPr>
+      <w:proofErr w:type="spellStart"/>
+      <w:r>
+        <w:t>Cardinalidad</w:t>
+      </w:r>
+      <w:proofErr w:type="spellEnd"/>
+      <w:r>
+        <w:t xml:space="preserve"> 1 a muchos. </w:t>
+      </w:r>
+    </w:p>
+    <w:p>
+      <w:pPr>
+        <w:pStyle w:val="ListParagraph"/>
+        <w:numPr>
+          <w:ilvl w:val="1"/>
+          <w:numId w:val="2"/>
+        </w:numPr>
+      </w:pPr>
+      <w:r>
         <w:lastRenderedPageBreak/>
         <w:t xml:space="preserve">Relación </w:t>
       </w:r>
       <w:proofErr w:type="spellStart"/>
       <w:r>
-        <w:t>itemFactura</w:t>
-      </w:r>
-      <w:r>
-        <w:t>.</w:t>
-      </w:r>
-      <w:r>
-        <w:t>IdPublicacion</w:t>
-      </w:r>
-      <w:proofErr w:type="spellEnd"/>
-      <w:r>
-        <w:t xml:space="preserve"> – </w:t>
-      </w:r>
-      <w:proofErr w:type="spellStart"/>
-      <w:r>
-        <w:t>publicacion</w:t>
+        <w:t>r</w:t>
+      </w:r>
+      <w:r>
+        <w:t>olPorFuncionalidad</w:t>
+      </w:r>
+      <w:r>
+        <w:t>.IdFuncion</w:t>
+      </w:r>
+      <w:proofErr w:type="spellEnd"/>
+      <w:r>
+        <w:t xml:space="preserve"> </w:t>
+      </w:r>
+      <w:r>
+        <w:t xml:space="preserve">– </w:t>
+      </w:r>
+      <w:proofErr w:type="spellStart"/>
+      <w:r>
+        <w:t>funcionalidad</w:t>
       </w:r>
       <w:r>
         <w:t>.Id</w:t>
       </w:r>
       <w:r>
-        <w:t>Publicacion</w:t>
+        <w:t>Funcion</w:t>
       </w:r>
       <w:proofErr w:type="spellEnd"/>
     </w:p>
@@ -11288,7 +12113,7 @@
       </w:pPr>
       <w:proofErr w:type="spellStart"/>
       <w:r>
-        <w:t>FK_itemFactura_usuario</w:t>
+        <w:t>FK_rolPorFuncionalidad_rol</w:t>
       </w:r>
       <w:proofErr w:type="spellEnd"/>
       <w:r>
@@ -11325,13 +12150,13 @@
       </w:r>
       <w:proofErr w:type="spellStart"/>
       <w:r>
-        <w:t>itemFactura</w:t>
-      </w:r>
-      <w:r>
-        <w:t>.</w:t>
-      </w:r>
-      <w:r>
-        <w:t>IdVendedor</w:t>
+        <w:t>r</w:t>
+      </w:r>
+      <w:r>
+        <w:t>olPorFuncionalidad</w:t>
+      </w:r>
+      <w:r>
+        <w:t>.IdRol</w:t>
       </w:r>
       <w:proofErr w:type="spellEnd"/>
       <w:r>
@@ -11342,7 +12167,13 @@
       </w:r>
       <w:proofErr w:type="spellStart"/>
       <w:r>
-        <w:t>usuario.IdUsuario</w:t>
+        <w:t>rol</w:t>
+      </w:r>
+      <w:r>
+        <w:t>.Id</w:t>
+      </w:r>
+      <w:r>
+        <w:t>Rol</w:t>
       </w:r>
       <w:proofErr w:type="spellEnd"/>
     </w:p>
@@ -11356,7 +12187,7 @@
       </w:pPr>
       <w:proofErr w:type="spellStart"/>
       <w:r>
-        <w:t>FK_ofertas_publicacion</w:t>
+        <w:t>FK_tipoVisualizacionPorUsuario_usuario</w:t>
       </w:r>
       <w:proofErr w:type="spellEnd"/>
       <w:r>
@@ -11393,24 +12224,18 @@
       </w:r>
       <w:proofErr w:type="spellStart"/>
       <w:r>
-        <w:t>ofertas</w:t>
-      </w:r>
-      <w:r>
-        <w:t>.</w:t>
-      </w:r>
-      <w:r>
-        <w:t>IdPublicacion</w:t>
-      </w:r>
-      <w:proofErr w:type="spellEnd"/>
-      <w:r>
-        <w:t xml:space="preserve"> </w:t>
-      </w:r>
-      <w:r>
-        <w:t xml:space="preserve">– </w:t>
-      </w:r>
-      <w:proofErr w:type="spellStart"/>
-      <w:r>
-        <w:t>publicacion.IdPublicacion</w:t>
+        <w:t>tipoVisualizacionPorUsuario</w:t>
+      </w:r>
+      <w:r>
+        <w:t>.IdUsuario</w:t>
+      </w:r>
+      <w:proofErr w:type="spellEnd"/>
+      <w:r>
+        <w:t xml:space="preserve"> – </w:t>
+      </w:r>
+      <w:proofErr w:type="spellStart"/>
+      <w:r>
+        <w:t>usuario.IdUsuario</w:t>
       </w:r>
       <w:proofErr w:type="spellEnd"/>
     </w:p>
@@ -11424,7 +12249,7 @@
       </w:pPr>
       <w:proofErr w:type="spellStart"/>
       <w:r>
-        <w:t>FK_ofertas_usuario</w:t>
+        <w:t>FK_tipoVisualizacionPorUsuario_visibilidad</w:t>
       </w:r>
       <w:proofErr w:type="spellEnd"/>
       <w:r>
@@ -11461,7 +12286,10 @@
       </w:r>
       <w:proofErr w:type="spellStart"/>
       <w:r>
-        <w:t>ofertas.IdOfertante</w:t>
+        <w:t>tipoVisualizacionPorUsuario</w:t>
+      </w:r>
+      <w:r>
+        <w:t>.IdVisibilidad</w:t>
       </w:r>
       <w:proofErr w:type="spellEnd"/>
       <w:r>
@@ -11472,7 +12300,13 @@
       </w:r>
       <w:proofErr w:type="spellStart"/>
       <w:r>
-        <w:t>usuario.IdUsuario</w:t>
+        <w:t>visibilidad</w:t>
+      </w:r>
+      <w:r>
+        <w:t>.</w:t>
+      </w:r>
+      <w:r>
+        <w:t>IdVisibilidad</w:t>
       </w:r>
       <w:proofErr w:type="spellEnd"/>
     </w:p>
@@ -11486,7 +12320,7 @@
       </w:pPr>
       <w:proofErr w:type="spellStart"/>
       <w:r>
-        <w:t>FK_pregunta_publicacion</w:t>
+        <w:t>FK_empresa_usuario</w:t>
       </w:r>
       <w:proofErr w:type="spellEnd"/>
       <w:r>
@@ -11507,7 +12341,13 @@
       </w:r>
       <w:proofErr w:type="spellEnd"/>
       <w:r>
-        <w:t xml:space="preserve"> 1 a muchos. </w:t>
+        <w:t xml:space="preserve"> 1 a </w:t>
+      </w:r>
+      <w:r>
+        <w:t>1</w:t>
+      </w:r>
+      <w:r>
+        <w:t xml:space="preserve">. </w:t>
       </w:r>
     </w:p>
     <w:p>
@@ -11523,24 +12363,15 @@
       </w:r>
       <w:proofErr w:type="spellStart"/>
       <w:r>
-        <w:t>pregunta</w:t>
-      </w:r>
-      <w:r>
-        <w:t>.</w:t>
-      </w:r>
-      <w:r>
-        <w:t>IdPublicacion</w:t>
-      </w:r>
-      <w:proofErr w:type="spellEnd"/>
-      <w:r>
-        <w:t xml:space="preserve"> </w:t>
-      </w:r>
-      <w:r>
-        <w:t xml:space="preserve">– </w:t>
-      </w:r>
-      <w:proofErr w:type="spellStart"/>
-      <w:r>
-        <w:t>publicacion.IdPublicacion</w:t>
+        <w:t>empresa.IdEmpresa</w:t>
+      </w:r>
+      <w:proofErr w:type="spellEnd"/>
+      <w:r>
+        <w:t xml:space="preserve"> – </w:t>
+      </w:r>
+      <w:proofErr w:type="spellStart"/>
+      <w:r>
+        <w:t>usuario.IdUsuario</w:t>
       </w:r>
       <w:proofErr w:type="spellEnd"/>
     </w:p>
@@ -11554,7 +12385,7 @@
       </w:pPr>
       <w:proofErr w:type="spellStart"/>
       <w:r>
-        <w:t>FK_pregunta_usuario</w:t>
+        <w:t>FK_rolesPorUsuario_rol</w:t>
       </w:r>
       <w:proofErr w:type="spellEnd"/>
       <w:r>
@@ -11591,10 +12422,10 @@
       </w:r>
       <w:proofErr w:type="spellStart"/>
       <w:r>
-        <w:t>pregunta.</w:t>
-      </w:r>
-      <w:r>
-        <w:t>UsuarioPregunta</w:t>
+        <w:t>rolesPorUsuario</w:t>
+      </w:r>
+      <w:r>
+        <w:t>.IdRol</w:t>
       </w:r>
       <w:proofErr w:type="spellEnd"/>
       <w:r>
@@ -11605,7 +12436,7 @@
       </w:r>
       <w:proofErr w:type="spellStart"/>
       <w:r>
-        <w:t>usuario.IdUsuario</w:t>
+        <w:t>rol.IdRol</w:t>
       </w:r>
       <w:proofErr w:type="spellEnd"/>
     </w:p>
@@ -11619,7 +12450,7 @@
       </w:pPr>
       <w:proofErr w:type="spellStart"/>
       <w:r>
-        <w:t>FK_publicacion_estado</w:t>
+        <w:t>FK_rolesPorUsuario_usuario</w:t>
       </w:r>
       <w:proofErr w:type="spellEnd"/>
       <w:r>
@@ -11656,823 +12487,6 @@
       </w:r>
       <w:proofErr w:type="spellStart"/>
       <w:r>
-        <w:t>publicacion.IdEstado</w:t>
-      </w:r>
-      <w:proofErr w:type="spellEnd"/>
-      <w:r>
-        <w:t xml:space="preserve"> </w:t>
-      </w:r>
-      <w:r>
-        <w:t xml:space="preserve">– </w:t>
-      </w:r>
-      <w:proofErr w:type="spellStart"/>
-      <w:r>
-        <w:t>estado</w:t>
-      </w:r>
-      <w:r>
-        <w:t>.</w:t>
-      </w:r>
-      <w:r>
-        <w:t>IdEstado</w:t>
-      </w:r>
-      <w:proofErr w:type="spellEnd"/>
-    </w:p>
-    <w:p>
-      <w:pPr>
-        <w:pStyle w:val="ListParagraph"/>
-        <w:numPr>
-          <w:ilvl w:val="0"/>
-          <w:numId w:val="2"/>
-        </w:numPr>
-      </w:pPr>
-      <w:proofErr w:type="spellStart"/>
-      <w:r>
-        <w:t>FK_</w:t>
-      </w:r>
-      <w:r>
-        <w:t>publicacion_tipoPublicacion</w:t>
-      </w:r>
-      <w:proofErr w:type="spellEnd"/>
-      <w:r>
-        <w:t xml:space="preserve"> </w:t>
-      </w:r>
-      <w:r>
-        <w:t>:</w:t>
-      </w:r>
-    </w:p>
-    <w:p>
-      <w:pPr>
-        <w:pStyle w:val="ListParagraph"/>
-        <w:numPr>
-          <w:ilvl w:val="1"/>
-          <w:numId w:val="2"/>
-        </w:numPr>
-      </w:pPr>
-      <w:proofErr w:type="spellStart"/>
-      <w:r>
-        <w:t>Cardinalidad</w:t>
-      </w:r>
-      <w:proofErr w:type="spellEnd"/>
-      <w:r>
-        <w:t xml:space="preserve"> 1 a muchos. </w:t>
-      </w:r>
-    </w:p>
-    <w:p>
-      <w:pPr>
-        <w:pStyle w:val="ListParagraph"/>
-        <w:numPr>
-          <w:ilvl w:val="1"/>
-          <w:numId w:val="2"/>
-        </w:numPr>
-      </w:pPr>
-      <w:r>
-        <w:t xml:space="preserve">Relación </w:t>
-      </w:r>
-      <w:proofErr w:type="spellStart"/>
-      <w:r>
-        <w:t>publicacion.IdTipo</w:t>
-      </w:r>
-      <w:proofErr w:type="spellEnd"/>
-      <w:r>
-        <w:t xml:space="preserve"> – </w:t>
-      </w:r>
-      <w:proofErr w:type="spellStart"/>
-      <w:r>
-        <w:t>tipoPublicacion.IdTipo</w:t>
-      </w:r>
-      <w:proofErr w:type="spellEnd"/>
-    </w:p>
-    <w:p>
-      <w:pPr>
-        <w:pStyle w:val="ListParagraph"/>
-        <w:numPr>
-          <w:ilvl w:val="0"/>
-          <w:numId w:val="2"/>
-        </w:numPr>
-      </w:pPr>
-      <w:proofErr w:type="spellStart"/>
-      <w:r>
-        <w:t>FK_publicacion_usuario</w:t>
-      </w:r>
-      <w:proofErr w:type="spellEnd"/>
-      <w:r>
-        <w:t>:</w:t>
-      </w:r>
-    </w:p>
-    <w:p>
-      <w:pPr>
-        <w:pStyle w:val="ListParagraph"/>
-        <w:numPr>
-          <w:ilvl w:val="1"/>
-          <w:numId w:val="2"/>
-        </w:numPr>
-      </w:pPr>
-      <w:proofErr w:type="spellStart"/>
-      <w:r>
-        <w:t>Cardinalidad</w:t>
-      </w:r>
-      <w:proofErr w:type="spellEnd"/>
-      <w:r>
-        <w:t xml:space="preserve"> 1 a muchos. </w:t>
-      </w:r>
-    </w:p>
-    <w:p>
-      <w:pPr>
-        <w:pStyle w:val="ListParagraph"/>
-        <w:numPr>
-          <w:ilvl w:val="1"/>
-          <w:numId w:val="2"/>
-        </w:numPr>
-      </w:pPr>
-      <w:r>
-        <w:t xml:space="preserve">Relación </w:t>
-      </w:r>
-      <w:proofErr w:type="spellStart"/>
-      <w:r>
-        <w:t>publicacion.IdVendedor</w:t>
-      </w:r>
-      <w:proofErr w:type="spellEnd"/>
-      <w:r>
-        <w:t xml:space="preserve"> </w:t>
-      </w:r>
-      <w:r>
-        <w:t xml:space="preserve">– </w:t>
-      </w:r>
-      <w:proofErr w:type="spellStart"/>
-      <w:r>
-        <w:t>usuario.IdUsuario</w:t>
-      </w:r>
-      <w:proofErr w:type="spellEnd"/>
-    </w:p>
-    <w:p>
-      <w:pPr>
-        <w:pStyle w:val="ListParagraph"/>
-        <w:numPr>
-          <w:ilvl w:val="0"/>
-          <w:numId w:val="2"/>
-        </w:numPr>
-      </w:pPr>
-      <w:proofErr w:type="spellStart"/>
-      <w:r>
-        <w:t>FK_publicacion_visibilidad</w:t>
-      </w:r>
-      <w:proofErr w:type="spellEnd"/>
-      <w:r>
-        <w:t>:</w:t>
-      </w:r>
-    </w:p>
-    <w:p>
-      <w:pPr>
-        <w:pStyle w:val="ListParagraph"/>
-        <w:numPr>
-          <w:ilvl w:val="1"/>
-          <w:numId w:val="2"/>
-        </w:numPr>
-      </w:pPr>
-      <w:proofErr w:type="spellStart"/>
-      <w:r>
-        <w:t>Cardinalidad</w:t>
-      </w:r>
-      <w:proofErr w:type="spellEnd"/>
-      <w:r>
-        <w:t xml:space="preserve"> 1 a muchos. </w:t>
-      </w:r>
-    </w:p>
-    <w:p>
-      <w:pPr>
-        <w:pStyle w:val="ListParagraph"/>
-        <w:numPr>
-          <w:ilvl w:val="1"/>
-          <w:numId w:val="2"/>
-        </w:numPr>
-      </w:pPr>
-      <w:r>
-        <w:t xml:space="preserve">Relación </w:t>
-      </w:r>
-      <w:proofErr w:type="spellStart"/>
-      <w:r>
-        <w:t>publicacion.IdVisibilidad</w:t>
-      </w:r>
-      <w:proofErr w:type="spellEnd"/>
-      <w:r>
-        <w:t xml:space="preserve"> </w:t>
-      </w:r>
-      <w:r>
-        <w:t xml:space="preserve">– </w:t>
-      </w:r>
-      <w:proofErr w:type="spellStart"/>
-      <w:r>
-        <w:t>visibilidad</w:t>
-      </w:r>
-      <w:r>
-        <w:t>.</w:t>
-      </w:r>
-      <w:r>
-        <w:t>IdVisibilidad</w:t>
-      </w:r>
-      <w:proofErr w:type="spellEnd"/>
-    </w:p>
-    <w:p>
-      <w:pPr>
-        <w:pStyle w:val="ListParagraph"/>
-        <w:numPr>
-          <w:ilvl w:val="0"/>
-          <w:numId w:val="2"/>
-        </w:numPr>
-      </w:pPr>
-      <w:proofErr w:type="spellStart"/>
-      <w:r>
-        <w:t>FK_rubrosPublicacion_publicacion</w:t>
-      </w:r>
-      <w:proofErr w:type="spellEnd"/>
-      <w:r>
-        <w:t>:</w:t>
-      </w:r>
-    </w:p>
-    <w:p>
-      <w:pPr>
-        <w:pStyle w:val="ListParagraph"/>
-        <w:numPr>
-          <w:ilvl w:val="1"/>
-          <w:numId w:val="2"/>
-        </w:numPr>
-      </w:pPr>
-      <w:proofErr w:type="spellStart"/>
-      <w:r>
-        <w:t>Cardinalidad</w:t>
-      </w:r>
-      <w:proofErr w:type="spellEnd"/>
-      <w:r>
-        <w:t xml:space="preserve"> 1 a muchos. </w:t>
-      </w:r>
-    </w:p>
-    <w:p>
-      <w:pPr>
-        <w:pStyle w:val="ListParagraph"/>
-        <w:numPr>
-          <w:ilvl w:val="1"/>
-          <w:numId w:val="2"/>
-        </w:numPr>
-      </w:pPr>
-      <w:r>
-        <w:t xml:space="preserve">Relación </w:t>
-      </w:r>
-      <w:proofErr w:type="spellStart"/>
-      <w:r>
-        <w:t>rubrosPublicacion</w:t>
-      </w:r>
-      <w:r>
-        <w:t>.</w:t>
-      </w:r>
-      <w:r>
-        <w:t>IdPublicacion</w:t>
-      </w:r>
-      <w:proofErr w:type="spellEnd"/>
-      <w:r>
-        <w:t xml:space="preserve"> </w:t>
-      </w:r>
-      <w:r>
-        <w:t xml:space="preserve">– </w:t>
-      </w:r>
-      <w:proofErr w:type="spellStart"/>
-      <w:r>
-        <w:t>publicacion.IdPublicacion</w:t>
-      </w:r>
-      <w:proofErr w:type="spellEnd"/>
-    </w:p>
-    <w:p>
-      <w:pPr>
-        <w:pStyle w:val="ListParagraph"/>
-        <w:numPr>
-          <w:ilvl w:val="0"/>
-          <w:numId w:val="2"/>
-        </w:numPr>
-      </w:pPr>
-      <w:proofErr w:type="spellStart"/>
-      <w:r>
-        <w:t>FK_rubrosPublicacion_rubro</w:t>
-      </w:r>
-      <w:proofErr w:type="spellEnd"/>
-      <w:r>
-        <w:t>:</w:t>
-      </w:r>
-    </w:p>
-    <w:p>
-      <w:pPr>
-        <w:pStyle w:val="ListParagraph"/>
-        <w:numPr>
-          <w:ilvl w:val="1"/>
-          <w:numId w:val="2"/>
-        </w:numPr>
-      </w:pPr>
-      <w:proofErr w:type="spellStart"/>
-      <w:r>
-        <w:t>Cardinalidad</w:t>
-      </w:r>
-      <w:proofErr w:type="spellEnd"/>
-      <w:r>
-        <w:t xml:space="preserve"> 1 a muchos. </w:t>
-      </w:r>
-    </w:p>
-    <w:p>
-      <w:pPr>
-        <w:pStyle w:val="ListParagraph"/>
-        <w:numPr>
-          <w:ilvl w:val="1"/>
-          <w:numId w:val="2"/>
-        </w:numPr>
-      </w:pPr>
-      <w:r>
-        <w:t xml:space="preserve">Relación </w:t>
-      </w:r>
-      <w:proofErr w:type="spellStart"/>
-      <w:r>
-        <w:t>r</w:t>
-      </w:r>
-      <w:r>
-        <w:t>ubrosPublicacion</w:t>
-      </w:r>
-      <w:r>
-        <w:t>.</w:t>
-      </w:r>
-      <w:r>
-        <w:t>IdRubro</w:t>
-      </w:r>
-      <w:proofErr w:type="spellEnd"/>
-      <w:r>
-        <w:t xml:space="preserve"> – </w:t>
-      </w:r>
-      <w:proofErr w:type="spellStart"/>
-      <w:r>
-        <w:t>rubro</w:t>
-      </w:r>
-      <w:r>
-        <w:t>.</w:t>
-      </w:r>
-      <w:r>
-        <w:t>IdRubro</w:t>
-      </w:r>
-      <w:proofErr w:type="spellEnd"/>
-    </w:p>
-    <w:p>
-      <w:pPr>
-        <w:pStyle w:val="ListParagraph"/>
-        <w:numPr>
-          <w:ilvl w:val="0"/>
-          <w:numId w:val="2"/>
-        </w:numPr>
-      </w:pPr>
-      <w:proofErr w:type="spellStart"/>
-      <w:r>
-        <w:t>FK_rolPorFuncionalidad_funcionalidad</w:t>
-      </w:r>
-      <w:proofErr w:type="spellEnd"/>
-      <w:r>
-        <w:t>:</w:t>
-      </w:r>
-    </w:p>
-    <w:p>
-      <w:pPr>
-        <w:pStyle w:val="ListParagraph"/>
-        <w:numPr>
-          <w:ilvl w:val="1"/>
-          <w:numId w:val="2"/>
-        </w:numPr>
-      </w:pPr>
-      <w:proofErr w:type="spellStart"/>
-      <w:r>
-        <w:t>Cardinalidad</w:t>
-      </w:r>
-      <w:proofErr w:type="spellEnd"/>
-      <w:r>
-        <w:t xml:space="preserve"> 1 a muchos. </w:t>
-      </w:r>
-    </w:p>
-    <w:p>
-      <w:pPr>
-        <w:pStyle w:val="ListParagraph"/>
-        <w:numPr>
-          <w:ilvl w:val="1"/>
-          <w:numId w:val="2"/>
-        </w:numPr>
-      </w:pPr>
-      <w:r>
-        <w:t xml:space="preserve">Relación </w:t>
-      </w:r>
-      <w:proofErr w:type="spellStart"/>
-      <w:r>
-        <w:t>r</w:t>
-      </w:r>
-      <w:r>
-        <w:t>olPorFuncionalidad</w:t>
-      </w:r>
-      <w:r>
-        <w:t>.IdFuncion</w:t>
-      </w:r>
-      <w:proofErr w:type="spellEnd"/>
-      <w:r>
-        <w:t xml:space="preserve"> </w:t>
-      </w:r>
-      <w:r>
-        <w:t xml:space="preserve">– </w:t>
-      </w:r>
-      <w:proofErr w:type="spellStart"/>
-      <w:r>
-        <w:t>funcionalidad</w:t>
-      </w:r>
-      <w:r>
-        <w:t>.Id</w:t>
-      </w:r>
-      <w:r>
-        <w:t>Funcion</w:t>
-      </w:r>
-      <w:proofErr w:type="spellEnd"/>
-    </w:p>
-    <w:p>
-      <w:pPr>
-        <w:pStyle w:val="ListParagraph"/>
-        <w:numPr>
-          <w:ilvl w:val="0"/>
-          <w:numId w:val="2"/>
-        </w:numPr>
-      </w:pPr>
-      <w:proofErr w:type="spellStart"/>
-      <w:r>
-        <w:t>FK_rolPorFuncionalidad_rol</w:t>
-      </w:r>
-      <w:proofErr w:type="spellEnd"/>
-      <w:r>
-        <w:t>:</w:t>
-      </w:r>
-    </w:p>
-    <w:p>
-      <w:pPr>
-        <w:pStyle w:val="ListParagraph"/>
-        <w:numPr>
-          <w:ilvl w:val="1"/>
-          <w:numId w:val="2"/>
-        </w:numPr>
-      </w:pPr>
-      <w:proofErr w:type="spellStart"/>
-      <w:r>
-        <w:t>Cardinalidad</w:t>
-      </w:r>
-      <w:proofErr w:type="spellEnd"/>
-      <w:r>
-        <w:t xml:space="preserve"> 1 a muchos. </w:t>
-      </w:r>
-    </w:p>
-    <w:p>
-      <w:pPr>
-        <w:pStyle w:val="ListParagraph"/>
-        <w:numPr>
-          <w:ilvl w:val="1"/>
-          <w:numId w:val="2"/>
-        </w:numPr>
-      </w:pPr>
-      <w:r>
-        <w:t xml:space="preserve">Relación </w:t>
-      </w:r>
-      <w:proofErr w:type="spellStart"/>
-      <w:r>
-        <w:t>r</w:t>
-      </w:r>
-      <w:r>
-        <w:t>olPorFuncionalidad</w:t>
-      </w:r>
-      <w:r>
-        <w:t>.IdRol</w:t>
-      </w:r>
-      <w:proofErr w:type="spellEnd"/>
-      <w:r>
-        <w:t xml:space="preserve"> </w:t>
-      </w:r>
-      <w:r>
-        <w:t xml:space="preserve">– </w:t>
-      </w:r>
-      <w:proofErr w:type="spellStart"/>
-      <w:r>
-        <w:t>rol</w:t>
-      </w:r>
-      <w:r>
-        <w:t>.Id</w:t>
-      </w:r>
-      <w:r>
-        <w:t>Rol</w:t>
-      </w:r>
-      <w:proofErr w:type="spellEnd"/>
-    </w:p>
-    <w:p>
-      <w:pPr>
-        <w:pStyle w:val="ListParagraph"/>
-        <w:numPr>
-          <w:ilvl w:val="0"/>
-          <w:numId w:val="2"/>
-        </w:numPr>
-      </w:pPr>
-      <w:proofErr w:type="spellStart"/>
-      <w:r>
-        <w:t>FK_tipoVisualizacionPorUsuario_usuario</w:t>
-      </w:r>
-      <w:proofErr w:type="spellEnd"/>
-      <w:r>
-        <w:t>:</w:t>
-      </w:r>
-    </w:p>
-    <w:p>
-      <w:pPr>
-        <w:pStyle w:val="ListParagraph"/>
-        <w:numPr>
-          <w:ilvl w:val="1"/>
-          <w:numId w:val="2"/>
-        </w:numPr>
-      </w:pPr>
-      <w:proofErr w:type="spellStart"/>
-      <w:r>
-        <w:t>Cardinalidad</w:t>
-      </w:r>
-      <w:proofErr w:type="spellEnd"/>
-      <w:r>
-        <w:t xml:space="preserve"> 1 a muchos. </w:t>
-      </w:r>
-    </w:p>
-    <w:p>
-      <w:pPr>
-        <w:pStyle w:val="ListParagraph"/>
-        <w:numPr>
-          <w:ilvl w:val="1"/>
-          <w:numId w:val="2"/>
-        </w:numPr>
-      </w:pPr>
-      <w:r>
-        <w:t xml:space="preserve">Relación </w:t>
-      </w:r>
-      <w:proofErr w:type="spellStart"/>
-      <w:r>
-        <w:t>tipoVisualizacionPorUsuario</w:t>
-      </w:r>
-      <w:r>
-        <w:t>.IdUsuario</w:t>
-      </w:r>
-      <w:proofErr w:type="spellEnd"/>
-      <w:r>
-        <w:t xml:space="preserve"> – </w:t>
-      </w:r>
-      <w:proofErr w:type="spellStart"/>
-      <w:r>
-        <w:t>usuario.IdUsuario</w:t>
-      </w:r>
-      <w:proofErr w:type="spellEnd"/>
-    </w:p>
-    <w:p>
-      <w:pPr>
-        <w:pStyle w:val="ListParagraph"/>
-        <w:numPr>
-          <w:ilvl w:val="0"/>
-          <w:numId w:val="2"/>
-        </w:numPr>
-      </w:pPr>
-      <w:proofErr w:type="spellStart"/>
-      <w:r>
-        <w:t>FK_tipoVisualizacionPorUsuario_visibilidad</w:t>
-      </w:r>
-      <w:proofErr w:type="spellEnd"/>
-      <w:r>
-        <w:t>:</w:t>
-      </w:r>
-    </w:p>
-    <w:p>
-      <w:pPr>
-        <w:pStyle w:val="ListParagraph"/>
-        <w:numPr>
-          <w:ilvl w:val="1"/>
-          <w:numId w:val="2"/>
-        </w:numPr>
-      </w:pPr>
-      <w:proofErr w:type="spellStart"/>
-      <w:r>
-        <w:lastRenderedPageBreak/>
-        <w:t>Cardinalidad</w:t>
-      </w:r>
-      <w:proofErr w:type="spellEnd"/>
-      <w:r>
-        <w:t xml:space="preserve"> 1 a muchos. </w:t>
-      </w:r>
-    </w:p>
-    <w:p>
-      <w:pPr>
-        <w:pStyle w:val="ListParagraph"/>
-        <w:numPr>
-          <w:ilvl w:val="1"/>
-          <w:numId w:val="2"/>
-        </w:numPr>
-      </w:pPr>
-      <w:r>
-        <w:t xml:space="preserve">Relación </w:t>
-      </w:r>
-      <w:proofErr w:type="spellStart"/>
-      <w:r>
-        <w:t>tipoVisualizacionPorUsuario</w:t>
-      </w:r>
-      <w:r>
-        <w:t>.IdVisibilidad</w:t>
-      </w:r>
-      <w:proofErr w:type="spellEnd"/>
-      <w:r>
-        <w:t xml:space="preserve"> </w:t>
-      </w:r>
-      <w:r>
-        <w:t xml:space="preserve">– </w:t>
-      </w:r>
-      <w:proofErr w:type="spellStart"/>
-      <w:r>
-        <w:t>visibilidad</w:t>
-      </w:r>
-      <w:r>
-        <w:t>.</w:t>
-      </w:r>
-      <w:r>
-        <w:t>IdVisibilidad</w:t>
-      </w:r>
-      <w:proofErr w:type="spellEnd"/>
-    </w:p>
-    <w:p>
-      <w:pPr>
-        <w:pStyle w:val="ListParagraph"/>
-        <w:numPr>
-          <w:ilvl w:val="0"/>
-          <w:numId w:val="2"/>
-        </w:numPr>
-      </w:pPr>
-      <w:proofErr w:type="spellStart"/>
-      <w:r>
-        <w:t>FK_empresa_usuario</w:t>
-      </w:r>
-      <w:proofErr w:type="spellEnd"/>
-      <w:r>
-        <w:t>:</w:t>
-      </w:r>
-    </w:p>
-    <w:p>
-      <w:pPr>
-        <w:pStyle w:val="ListParagraph"/>
-        <w:numPr>
-          <w:ilvl w:val="1"/>
-          <w:numId w:val="2"/>
-        </w:numPr>
-      </w:pPr>
-      <w:proofErr w:type="spellStart"/>
-      <w:r>
-        <w:t>Cardinalidad</w:t>
-      </w:r>
-      <w:proofErr w:type="spellEnd"/>
-      <w:r>
-        <w:t xml:space="preserve"> 1 a </w:t>
-      </w:r>
-      <w:r>
-        <w:t>1</w:t>
-      </w:r>
-      <w:r>
-        <w:t xml:space="preserve">. </w:t>
-      </w:r>
-    </w:p>
-    <w:p>
-      <w:pPr>
-        <w:pStyle w:val="ListParagraph"/>
-        <w:numPr>
-          <w:ilvl w:val="1"/>
-          <w:numId w:val="2"/>
-        </w:numPr>
-      </w:pPr>
-      <w:r>
-        <w:t xml:space="preserve">Relación </w:t>
-      </w:r>
-      <w:proofErr w:type="spellStart"/>
-      <w:r>
-        <w:t>empresa.IdEmpresa</w:t>
-      </w:r>
-      <w:proofErr w:type="spellEnd"/>
-      <w:r>
-        <w:t xml:space="preserve"> – </w:t>
-      </w:r>
-      <w:proofErr w:type="spellStart"/>
-      <w:r>
-        <w:t>usuario.IdUsuario</w:t>
-      </w:r>
-      <w:proofErr w:type="spellEnd"/>
-    </w:p>
-    <w:p>
-      <w:pPr>
-        <w:pStyle w:val="ListParagraph"/>
-        <w:numPr>
-          <w:ilvl w:val="0"/>
-          <w:numId w:val="2"/>
-        </w:numPr>
-      </w:pPr>
-      <w:proofErr w:type="spellStart"/>
-      <w:r>
-        <w:t>FK_rolesPorUsuario_rol</w:t>
-      </w:r>
-      <w:proofErr w:type="spellEnd"/>
-      <w:r>
-        <w:t>:</w:t>
-      </w:r>
-    </w:p>
-    <w:p>
-      <w:pPr>
-        <w:pStyle w:val="ListParagraph"/>
-        <w:numPr>
-          <w:ilvl w:val="1"/>
-          <w:numId w:val="2"/>
-        </w:numPr>
-      </w:pPr>
-      <w:proofErr w:type="spellStart"/>
-      <w:r>
-        <w:t>Cardinalidad</w:t>
-      </w:r>
-      <w:proofErr w:type="spellEnd"/>
-      <w:r>
-        <w:t xml:space="preserve"> 1 a muchos. </w:t>
-      </w:r>
-    </w:p>
-    <w:p>
-      <w:pPr>
-        <w:pStyle w:val="ListParagraph"/>
-        <w:numPr>
-          <w:ilvl w:val="1"/>
-          <w:numId w:val="2"/>
-        </w:numPr>
-      </w:pPr>
-      <w:r>
-        <w:t xml:space="preserve">Relación </w:t>
-      </w:r>
-      <w:proofErr w:type="spellStart"/>
-      <w:r>
-        <w:t>rolesPorUsuario</w:t>
-      </w:r>
-      <w:r>
-        <w:t>.IdRol</w:t>
-      </w:r>
-      <w:proofErr w:type="spellEnd"/>
-      <w:r>
-        <w:t xml:space="preserve"> </w:t>
-      </w:r>
-      <w:r>
-        <w:t xml:space="preserve">– </w:t>
-      </w:r>
-      <w:proofErr w:type="spellStart"/>
-      <w:r>
-        <w:t>rol.IdRol</w:t>
-      </w:r>
-      <w:proofErr w:type="spellEnd"/>
-    </w:p>
-    <w:p>
-      <w:pPr>
-        <w:pStyle w:val="ListParagraph"/>
-        <w:numPr>
-          <w:ilvl w:val="0"/>
-          <w:numId w:val="2"/>
-        </w:numPr>
-      </w:pPr>
-      <w:proofErr w:type="spellStart"/>
-      <w:r>
-        <w:t>FK_rolesPorUsuario_usuario</w:t>
-      </w:r>
-      <w:proofErr w:type="spellEnd"/>
-      <w:r>
-        <w:t>:</w:t>
-      </w:r>
-    </w:p>
-    <w:p>
-      <w:pPr>
-        <w:pStyle w:val="ListParagraph"/>
-        <w:numPr>
-          <w:ilvl w:val="1"/>
-          <w:numId w:val="2"/>
-        </w:numPr>
-      </w:pPr>
-      <w:proofErr w:type="spellStart"/>
-      <w:r>
-        <w:t>Cardinalidad</w:t>
-      </w:r>
-      <w:proofErr w:type="spellEnd"/>
-      <w:r>
-        <w:t xml:space="preserve"> 1 a muchos. </w:t>
-      </w:r>
-    </w:p>
-    <w:p>
-      <w:pPr>
-        <w:pStyle w:val="ListParagraph"/>
-        <w:numPr>
-          <w:ilvl w:val="1"/>
-          <w:numId w:val="2"/>
-        </w:numPr>
-      </w:pPr>
-      <w:r>
-        <w:t xml:space="preserve">Relación </w:t>
-      </w:r>
-      <w:proofErr w:type="spellStart"/>
-      <w:r>
         <w:t>rolesPorUsuario</w:t>
       </w:r>
       <w:r>
@@ -12732,6 +12746,7 @@
         </w:numPr>
       </w:pPr>
       <w:r>
+        <w:lastRenderedPageBreak/>
         <w:t>Se calcula la reputación del vendedor como el promedio del total las calificac</w:t>
       </w:r>
       <w:r>
@@ -12819,7 +12834,6 @@
         </w:numPr>
       </w:pPr>
       <w:r>
-        <w:lastRenderedPageBreak/>
         <w:t>Descripción:</w:t>
       </w:r>
       <w:r>
@@ -13276,6 +13290,7 @@
       </w:pPr>
       <w:bookmarkStart w:id="36" w:name="_Toc392329381"/>
       <w:r>
+        <w:lastRenderedPageBreak/>
         <w:t>Vistas</w:t>
       </w:r>
       <w:bookmarkEnd w:id="36"/>
@@ -13344,7 +13359,6 @@
         <w:rPr>
           <w:noProof/>
         </w:rPr>
-        <w:lastRenderedPageBreak/>
         <w:t>ComprasPorCompradorPorTrimestre</w:t>
       </w:r>
       <w:bookmarkEnd w:id="38"/>
@@ -13489,6 +13503,14 @@
       </w:r>
     </w:p>
     <w:p>
+      <w:r>
+        <w:t>Si un vendedor alcanza un límite de 10 publicaciones gratuitas activas, se procede a bloquear al usuario para obligarlo a regularizar la situación, ya que los ítems se generan</w:t>
+      </w:r>
+      <w:r>
+        <w:t>. Las publicaciones del usuario no se pausan, se mantienen los estados de las mismas.</w:t>
+      </w:r>
+    </w:p>
+    <w:p>
       <w:pPr>
         <w:pStyle w:val="Heading1"/>
       </w:pPr>
@@ -13505,13 +13527,14 @@
     </w:p>
     <w:p>
       <w:r>
+        <w:lastRenderedPageBreak/>
         <w:t xml:space="preserve">Para que una publicación del tipo Subasta se finalice y se genere la compra correspondiente, el usuario vendedor debe Finalizar manualmente la </w:t>
       </w:r>
-      <w:proofErr w:type="spellStart"/>
-      <w:r>
-        <w:t>Publicacion</w:t>
-      </w:r>
-      <w:proofErr w:type="spellEnd"/>
+      <w:r>
+        <w:t>Publicación</w:t>
+      </w:r>
+      <w:bookmarkStart w:id="44" w:name="_GoBack"/>
+      <w:bookmarkEnd w:id="44"/>
       <w:r>
         <w:t>, editando la misma. De este modo el cliente que posee la mayor oferta, es el que gana.</w:t>
       </w:r>
@@ -13520,11 +13543,11 @@
       <w:pPr>
         <w:pStyle w:val="Heading1"/>
       </w:pPr>
-      <w:bookmarkStart w:id="44" w:name="_Toc392329388"/>
+      <w:bookmarkStart w:id="45" w:name="_Toc392329388"/>
       <w:r>
         <w:t>Historial</w:t>
       </w:r>
-      <w:bookmarkEnd w:id="44"/>
+      <w:bookmarkEnd w:id="45"/>
     </w:p>
     <w:p>
       <w:r>
@@ -13544,13 +13567,12 @@
     </w:p>
     <w:p>
       <w:r>
-        <w:lastRenderedPageBreak/>
-        <w:t>En el historial de ofertas, mientras la publicación NO esté finalizada, todas las ofertas de la misma figuraran con la columna Ganó en NO. Luego, cuando el vendedor finalice la publicación de forma manual, sólo la oferta más</w:t>
-      </w:r>
-      <w:bookmarkStart w:id="45" w:name="_GoBack"/>
-      <w:bookmarkEnd w:id="45"/>
-      <w:r>
-        <w:t xml:space="preserve"> grande tendrá el SI en la columna ganó</w:t>
+        <w:t>En el historial de ofertas, mientras la publicación NO esté finalizada, todas las ofertas de la misma figuraran con la columna Ganó en NO. Luego, cuando el vendedor finalice la publicación de forma manual, sólo la oferta más grande tendrá el SI en la columna ganó</w:t>
+      </w:r>
+    </w:p>
+    <w:p>
+      <w:r>
+        <w:t>El historial es tanto para los clientes como para las empresas, pero en el caso de las empresas la única pestaña que mostrará información será la de calificaciones recibidas. El resto contiene la grilla sin registros.</w:t>
       </w:r>
     </w:p>
     <w:p>
@@ -15250,7 +15272,7 @@
 </file>
 
 <file path=customXml/itemProps1.xml><?xml version="1.0" encoding="utf-8"?>
-<ds:datastoreItem xmlns:ds="http://schemas.openxmlformats.org/officeDocument/2006/customXml" ds:itemID="{46FCEC76-FD3B-48EB-8ECF-7C6FC4488AC9}">
+<ds:datastoreItem xmlns:ds="http://schemas.openxmlformats.org/officeDocument/2006/customXml" ds:itemID="{3FC3AD91-5A9F-46D7-8E4A-AB33E10AA5BF}">
   <ds:schemaRefs>
     <ds:schemaRef ds:uri="http://schemas.openxmlformats.org/officeDocument/2006/bibliography"/>
   </ds:schemaRefs>
